--- a/Plan_de_Trabajo/RequisitosYEscenarios de uso proyecto_SHAID.docx
+++ b/Plan_de_Trabajo/RequisitosYEscenarios de uso proyecto_SHAID.docx
@@ -1,6 +1,6 @@
 
 <file path=word/document.xml><?xml version="1.0" encoding="utf-8"?>
-<w:document xmlns:wpc="http://schemas.microsoft.com/office/word/2010/wordprocessingCanvas" xmlns:mc="http://schemas.openxmlformats.org/markup-compatibility/2006" xmlns:o="urn:schemas-microsoft-com:office:office" xmlns:r="http://schemas.openxmlformats.org/officeDocument/2006/relationships" xmlns:m="http://schemas.openxmlformats.org/officeDocument/2006/math" xmlns:v="urn:schemas-microsoft-com:vml" xmlns:wp14="http://schemas.microsoft.com/office/word/2010/wordprocessingDrawing" xmlns:wp="http://schemas.openxmlformats.org/drawingml/2006/wordprocessingDrawing" xmlns:w10="urn:schemas-microsoft-com:office:word" xmlns:w="http://schemas.openxmlformats.org/wordprocessingml/2006/main" xmlns:w14="http://schemas.microsoft.com/office/word/2010/wordml" xmlns:w15="http://schemas.microsoft.com/office/word/2012/wordml" xmlns:wpg="http://schemas.microsoft.com/office/word/2010/wordprocessingGroup" xmlns:wpi="http://schemas.microsoft.com/office/word/2010/wordprocessingInk" xmlns:wne="http://schemas.microsoft.com/office/word/2006/wordml" xmlns:wps="http://schemas.microsoft.com/office/word/2010/wordprocessingShape" mc:Ignorable="w14 w15 wp14">
+<w:document xmlns:wpc="http://schemas.microsoft.com/office/word/2010/wordprocessingCanvas" xmlns:mc="http://schemas.openxmlformats.org/markup-compatibility/2006" xmlns:o="urn:schemas-microsoft-com:office:office" xmlns:r="http://schemas.openxmlformats.org/officeDocument/2006/relationships" xmlns:m="http://schemas.openxmlformats.org/officeDocument/2006/math" xmlns:v="urn:schemas-microsoft-com:vml" xmlns:wp14="http://schemas.microsoft.com/office/word/2010/wordprocessingDrawing" xmlns:wp="http://schemas.openxmlformats.org/drawingml/2006/wordprocessingDrawing" xmlns:w10="urn:schemas-microsoft-com:office:word" xmlns:w="http://schemas.openxmlformats.org/wordprocessingml/2006/main" xmlns:w14="http://schemas.microsoft.com/office/word/2010/wordml" xmlns:wpg="http://schemas.microsoft.com/office/word/2010/wordprocessingGroup" xmlns:wpi="http://schemas.microsoft.com/office/word/2010/wordprocessingInk" xmlns:wne="http://schemas.microsoft.com/office/word/2006/wordml" xmlns:wps="http://schemas.microsoft.com/office/word/2010/wordprocessingShape" mc:Ignorable="w14 wp14">
   <w:body>
     <w:p>
       <w:pPr>
@@ -925,21 +925,7 @@
                 <w:rStyle w:val="Hipervnculo"/>
                 <w:noProof/>
               </w:rPr>
-              <w:t>9. DESC</w:t>
-            </w:r>
-            <w:r>
-              <w:rPr>
-                <w:rStyle w:val="Hipervnculo"/>
-                <w:noProof/>
-              </w:rPr>
-              <w:t>R</w:t>
-            </w:r>
-            <w:r>
-              <w:rPr>
-                <w:rStyle w:val="Hipervnculo"/>
-                <w:noProof/>
-              </w:rPr>
-              <w:t>IPCION</w:t>
+              <w:t>9. DESCRIPCION</w:t>
             </w:r>
             <w:r>
               <w:rPr>
@@ -1518,12 +1504,21 @@
           <w:sz w:val="24"/>
         </w:rPr>
       </w:pPr>
+      <w:proofErr w:type="gramStart"/>
       <w:r>
         <w:rPr>
           <w:b/>
           <w:sz w:val="24"/>
         </w:rPr>
-        <w:t>Descripción  del problema:</w:t>
+        <w:t>Descripción  del</w:t>
+      </w:r>
+      <w:proofErr w:type="gramEnd"/>
+      <w:r>
+        <w:rPr>
+          <w:b/>
+          <w:sz w:val="24"/>
+        </w:rPr>
+        <w:t xml:space="preserve"> problema:</w:t>
       </w:r>
     </w:p>
     <w:p>
@@ -1561,7 +1556,21 @@
         <w:rPr>
           <w:sz w:val="24"/>
         </w:rPr>
-        <w:t xml:space="preserve"> y se actualizarán en la tienda, tambien podrá generar un reporte sobre los pedidos y las ganancias.</w:t>
+        <w:t xml:space="preserve"> y se actualizarán en la tienda, </w:t>
+      </w:r>
+      <w:proofErr w:type="spellStart"/>
+      <w:r>
+        <w:rPr>
+          <w:sz w:val="24"/>
+        </w:rPr>
+        <w:t>tambien</w:t>
+      </w:r>
+      <w:proofErr w:type="spellEnd"/>
+      <w:r>
+        <w:rPr>
+          <w:sz w:val="24"/>
+        </w:rPr>
+        <w:t xml:space="preserve"> podrá generar un reporte sobre los pedidos y las ganancias.</w:t>
       </w:r>
     </w:p>
     <w:p>
@@ -1734,8 +1743,17 @@
           <w:sz w:val="24"/>
           <w:szCs w:val="24"/>
         </w:rPr>
-        <w:t>plateada que acumulará puntos que equivalen al 20% de su compra; y la color dorada</w:t>
-      </w:r>
+        <w:t xml:space="preserve">plateada que acumulará puntos que equivalen al 20% de su compra; y </w:t>
+      </w:r>
+      <w:proofErr w:type="gramStart"/>
+      <w:r>
+        <w:rPr>
+          <w:sz w:val="24"/>
+          <w:szCs w:val="24"/>
+        </w:rPr>
+        <w:t>la color dorada</w:t>
+      </w:r>
+      <w:proofErr w:type="gramEnd"/>
       <w:r>
         <w:rPr>
           <w:sz w:val="24"/>
@@ -1869,7 +1887,23 @@
           <w:sz w:val="24"/>
           <w:szCs w:val="24"/>
         </w:rPr>
-        <w:t>antes de realizar una compra o por curiosidad, ya sea que este logueado o no</w:t>
+        <w:t xml:space="preserve">antes de realizar una compra o por curiosidad, ya sea que este </w:t>
+      </w:r>
+      <w:proofErr w:type="spellStart"/>
+      <w:r>
+        <w:rPr>
+          <w:sz w:val="24"/>
+          <w:szCs w:val="24"/>
+        </w:rPr>
+        <w:t>logueado</w:t>
+      </w:r>
+      <w:proofErr w:type="spellEnd"/>
+      <w:r>
+        <w:rPr>
+          <w:sz w:val="24"/>
+          <w:szCs w:val="24"/>
+        </w:rPr>
+        <w:t xml:space="preserve"> o no</w:t>
       </w:r>
       <w:r>
         <w:rPr>
@@ -2175,7 +2209,25 @@
           <w:sz w:val="24"/>
           <w:szCs w:val="24"/>
         </w:rPr>
-        <w:t>Incluso podrá utilizar parte o todos sus puntos acumulados en su membresía para pagar su pedido. Pudiendo elegir el numero de puntos que desee utilizar.</w:t>
+        <w:t xml:space="preserve">Incluso podrá utilizar parte o todos sus puntos acumulados en su membresía para pagar su pedido. Pudiendo elegir el </w:t>
+      </w:r>
+      <w:proofErr w:type="spellStart"/>
+      <w:proofErr w:type="gramStart"/>
+      <w:r>
+        <w:rPr>
+          <w:sz w:val="24"/>
+          <w:szCs w:val="24"/>
+        </w:rPr>
+        <w:t>numero</w:t>
+      </w:r>
+      <w:proofErr w:type="spellEnd"/>
+      <w:proofErr w:type="gramEnd"/>
+      <w:r>
+        <w:rPr>
+          <w:sz w:val="24"/>
+          <w:szCs w:val="24"/>
+        </w:rPr>
+        <w:t xml:space="preserve"> de puntos que desee utilizar.</w:t>
       </w:r>
       <w:r>
         <w:rPr>
@@ -2308,7 +2360,35 @@
           <w:sz w:val="24"/>
           <w:szCs w:val="24"/>
         </w:rPr>
-        <w:t>El administrador podrá ver la lista con todos los pedidos que se hayan realizado.</w:t>
+        <w:t xml:space="preserve">El </w:t>
+      </w:r>
+      <w:r>
+        <w:rPr>
+          <w:sz w:val="24"/>
+          <w:szCs w:val="24"/>
+        </w:rPr>
+        <w:t xml:space="preserve">usuario </w:t>
+      </w:r>
+      <w:r>
+        <w:rPr>
+          <w:sz w:val="24"/>
+          <w:szCs w:val="24"/>
+        </w:rPr>
+        <w:t>podrá ver la lista co</w:t>
+      </w:r>
+      <w:r>
+        <w:rPr>
+          <w:sz w:val="24"/>
+          <w:szCs w:val="24"/>
+        </w:rPr>
+        <w:t>n todos los pedidos que se haya</w:t>
+      </w:r>
+      <w:r>
+        <w:rPr>
+          <w:sz w:val="24"/>
+          <w:szCs w:val="24"/>
+        </w:rPr>
+        <w:t xml:space="preserve"> realizado.</w:t>
       </w:r>
     </w:p>
     <w:p>
@@ -2341,35 +2421,8 @@
           <w:szCs w:val="24"/>
         </w:rPr>
       </w:pPr>
-      <w:r>
-        <w:rPr>
-          <w:sz w:val="24"/>
-          <w:szCs w:val="24"/>
-        </w:rPr>
-        <w:lastRenderedPageBreak/>
-        <w:t xml:space="preserve">El administrador podrá indicar </w:t>
-      </w:r>
-      <w:r>
-        <w:rPr>
-          <w:sz w:val="24"/>
-          <w:szCs w:val="24"/>
-        </w:rPr>
-        <w:t xml:space="preserve">con una imagen en la interfaz gráfica </w:t>
-      </w:r>
-      <w:r>
-        <w:rPr>
-          <w:sz w:val="24"/>
-          <w:szCs w:val="24"/>
-        </w:rPr>
-        <w:t>que un producto en la tienda ya no está disponible</w:t>
-      </w:r>
-      <w:r>
-        <w:rPr>
-          <w:sz w:val="24"/>
-          <w:szCs w:val="24"/>
-        </w:rPr>
-        <w:t xml:space="preserve"> visualmente.</w:t>
-      </w:r>
+      <w:bookmarkStart w:id="2" w:name="_GoBack"/>
+      <w:bookmarkEnd w:id="2"/>
     </w:p>
     <w:p>
       <w:pPr>
@@ -2406,14 +2459,14 @@
           <w:sz w:val="24"/>
           <w:szCs w:val="24"/>
         </w:rPr>
-        <w:t>El administrador podrá generar un reporte de las ganancias obtenidas</w:t>
-      </w:r>
-      <w:r>
-        <w:rPr>
-          <w:sz w:val="24"/>
-          <w:szCs w:val="24"/>
-        </w:rPr>
-        <w:t xml:space="preserve"> de los pedidos.</w:t>
+        <w:t xml:space="preserve">El administrador podrá </w:t>
+      </w:r>
+      <w:r>
+        <w:rPr>
+          <w:sz w:val="24"/>
+          <w:szCs w:val="24"/>
+        </w:rPr>
+        <w:t>modificar la información de un producto si es necesario.</w:t>
       </w:r>
     </w:p>
     <w:p>
@@ -2430,7 +2483,7 @@
         <w:pStyle w:val="Ttulo1"/>
         <w:jc w:val="center"/>
       </w:pPr>
-      <w:bookmarkStart w:id="2" w:name="_Toc518394959"/>
+      <w:bookmarkStart w:id="3" w:name="_Toc518394959"/>
       <w:r>
         <w:t>REQ</w:t>
       </w:r>
@@ -2440,7 +2493,7 @@
       <w:r>
         <w:t xml:space="preserve"> NO FUNCIONALES</w:t>
       </w:r>
-      <w:bookmarkEnd w:id="2"/>
+      <w:bookmarkEnd w:id="3"/>
     </w:p>
     <w:p>
       <w:pPr>
@@ -2522,7 +2575,21 @@
         <w:rPr>
           <w:sz w:val="24"/>
         </w:rPr>
-        <w:t>El programa funcionará con todas las versiones de hardware, no habrá restricciones de hardware y funcionara correctamente en los diferentes sistemas operativos como Windows, Linux, MacOS.</w:t>
+        <w:t xml:space="preserve">El programa funcionará con todas las versiones de hardware, no habrá restricciones de hardware y funcionara correctamente en los diferentes sistemas operativos como Windows, Linux, </w:t>
+      </w:r>
+      <w:proofErr w:type="spellStart"/>
+      <w:r>
+        <w:rPr>
+          <w:sz w:val="24"/>
+        </w:rPr>
+        <w:t>MacOS</w:t>
+      </w:r>
+      <w:proofErr w:type="spellEnd"/>
+      <w:r>
+        <w:rPr>
+          <w:sz w:val="24"/>
+        </w:rPr>
+        <w:t>.</w:t>
       </w:r>
     </w:p>
     <w:p>
@@ -2609,75 +2676,75 @@
       <w:pPr>
         <w:pStyle w:val="Ttulo1"/>
       </w:pPr>
-      <w:bookmarkStart w:id="3" w:name="_Toc518394960"/>
-      <w:r>
+      <w:bookmarkStart w:id="4" w:name="_Toc518394960"/>
+      <w:r>
+        <w:t>ESPECIFICACIÓN DE CASOS DE USO</w:t>
+      </w:r>
+      <w:bookmarkEnd w:id="4"/>
+    </w:p>
+    <w:p>
+      <w:pPr>
+        <w:pStyle w:val="Ttulo1"/>
+        <w:rPr>
+          <w:rStyle w:val="nfasis"/>
+        </w:rPr>
+      </w:pPr>
+      <w:bookmarkStart w:id="5" w:name="_Toc518394961"/>
+      <w:r>
+        <w:rPr>
+          <w:rStyle w:val="nfasis"/>
+        </w:rPr>
+        <w:t>1.</w:t>
+      </w:r>
+      <w:r>
+        <w:rPr>
+          <w:rStyle w:val="nfasis"/>
+        </w:rPr>
+        <w:t xml:space="preserve"> DESCRIPCION</w:t>
+      </w:r>
+      <w:bookmarkEnd w:id="5"/>
+    </w:p>
+    <w:p>
+      <w:pPr>
+        <w:rPr>
+          <w:rFonts w:cstheme="minorHAnsi"/>
+          <w:sz w:val="24"/>
+          <w:szCs w:val="24"/>
+        </w:rPr>
+      </w:pPr>
+      <w:r>
+        <w:rPr>
+          <w:rFonts w:cstheme="minorHAnsi"/>
+          <w:sz w:val="24"/>
+          <w:szCs w:val="24"/>
+        </w:rPr>
+        <w:t xml:space="preserve">NOMBRE: </w:t>
+      </w:r>
+      <w:r>
+        <w:rPr>
+          <w:rFonts w:cstheme="minorHAnsi"/>
+          <w:b/>
+          <w:sz w:val="24"/>
+          <w:szCs w:val="24"/>
+        </w:rPr>
+        <w:t>Escoger producto</w:t>
+      </w:r>
+    </w:p>
+    <w:p>
+      <w:pPr>
+        <w:rPr>
+          <w:rFonts w:cstheme="minorHAnsi"/>
+          <w:sz w:val="24"/>
+          <w:szCs w:val="24"/>
+        </w:rPr>
+      </w:pPr>
+      <w:r>
+        <w:rPr>
+          <w:rFonts w:cstheme="minorHAnsi"/>
+          <w:sz w:val="24"/>
+          <w:szCs w:val="24"/>
+        </w:rPr>
         <w:lastRenderedPageBreak/>
-        <w:t>ESPECIFICACIÓN DE CASOS DE USO</w:t>
-      </w:r>
-      <w:bookmarkEnd w:id="3"/>
-    </w:p>
-    <w:p>
-      <w:pPr>
-        <w:pStyle w:val="Ttulo1"/>
-        <w:rPr>
-          <w:rStyle w:val="nfasis"/>
-        </w:rPr>
-      </w:pPr>
-      <w:bookmarkStart w:id="4" w:name="_Toc518394961"/>
-      <w:r>
-        <w:rPr>
-          <w:rStyle w:val="nfasis"/>
-        </w:rPr>
-        <w:t>1.</w:t>
-      </w:r>
-      <w:r>
-        <w:rPr>
-          <w:rStyle w:val="nfasis"/>
-        </w:rPr>
-        <w:t xml:space="preserve"> DESCRIPCION</w:t>
-      </w:r>
-      <w:bookmarkEnd w:id="4"/>
-    </w:p>
-    <w:p>
-      <w:pPr>
-        <w:rPr>
-          <w:rFonts w:cstheme="minorHAnsi"/>
-          <w:sz w:val="24"/>
-          <w:szCs w:val="24"/>
-        </w:rPr>
-      </w:pPr>
-      <w:r>
-        <w:rPr>
-          <w:rFonts w:cstheme="minorHAnsi"/>
-          <w:sz w:val="24"/>
-          <w:szCs w:val="24"/>
-        </w:rPr>
-        <w:t xml:space="preserve">NOMBRE: </w:t>
-      </w:r>
-      <w:r>
-        <w:rPr>
-          <w:rFonts w:cstheme="minorHAnsi"/>
-          <w:b/>
-          <w:sz w:val="24"/>
-          <w:szCs w:val="24"/>
-        </w:rPr>
-        <w:t>Escoger producto</w:t>
-      </w:r>
-    </w:p>
-    <w:p>
-      <w:pPr>
-        <w:rPr>
-          <w:rFonts w:cstheme="minorHAnsi"/>
-          <w:sz w:val="24"/>
-          <w:szCs w:val="24"/>
-        </w:rPr>
-      </w:pPr>
-      <w:r>
-        <w:rPr>
-          <w:rFonts w:cstheme="minorHAnsi"/>
-          <w:sz w:val="24"/>
-          <w:szCs w:val="24"/>
-        </w:rPr>
         <w:t>PROP</w:t>
       </w:r>
       <w:r>
@@ -2711,24 +2778,114 @@
           <w:sz w:val="24"/>
           <w:szCs w:val="24"/>
         </w:rPr>
-        <w:t xml:space="preserve">LÍDER/MIEMBROS: Ulises Ancona, Shaid Bojorqez, Martin Alpuche, Juan Duran, Emmanuel Azcorra. </w:t>
-      </w:r>
-    </w:p>
-    <w:p>
-      <w:pPr>
-        <w:rPr>
-          <w:rFonts w:cstheme="minorHAnsi"/>
-          <w:sz w:val="24"/>
-          <w:szCs w:val="24"/>
-        </w:rPr>
-      </w:pPr>
-      <w:r>
-        <w:rPr>
-          <w:rFonts w:cstheme="minorHAnsi"/>
-          <w:sz w:val="24"/>
-          <w:szCs w:val="24"/>
-        </w:rPr>
-        <w:t>PRE-CONDICIÓN: El cliente se loguea en la plataforma de ventas.</w:t>
+        <w:t xml:space="preserve">LÍDER/MIEMBROS: Ulises Ancona, </w:t>
+      </w:r>
+      <w:proofErr w:type="spellStart"/>
+      <w:r>
+        <w:rPr>
+          <w:rFonts w:cstheme="minorHAnsi"/>
+          <w:sz w:val="24"/>
+          <w:szCs w:val="24"/>
+        </w:rPr>
+        <w:t>Shaid</w:t>
+      </w:r>
+      <w:proofErr w:type="spellEnd"/>
+      <w:r>
+        <w:rPr>
+          <w:rFonts w:cstheme="minorHAnsi"/>
+          <w:sz w:val="24"/>
+          <w:szCs w:val="24"/>
+        </w:rPr>
+        <w:t xml:space="preserve"> </w:t>
+      </w:r>
+      <w:proofErr w:type="spellStart"/>
+      <w:r>
+        <w:rPr>
+          <w:rFonts w:cstheme="minorHAnsi"/>
+          <w:sz w:val="24"/>
+          <w:szCs w:val="24"/>
+        </w:rPr>
+        <w:t>Bojorqez</w:t>
+      </w:r>
+      <w:proofErr w:type="spellEnd"/>
+      <w:r>
+        <w:rPr>
+          <w:rFonts w:cstheme="minorHAnsi"/>
+          <w:sz w:val="24"/>
+          <w:szCs w:val="24"/>
+        </w:rPr>
+        <w:t xml:space="preserve">, Martin </w:t>
+      </w:r>
+      <w:proofErr w:type="spellStart"/>
+      <w:r>
+        <w:rPr>
+          <w:rFonts w:cstheme="minorHAnsi"/>
+          <w:sz w:val="24"/>
+          <w:szCs w:val="24"/>
+        </w:rPr>
+        <w:t>Alpuche</w:t>
+      </w:r>
+      <w:proofErr w:type="spellEnd"/>
+      <w:r>
+        <w:rPr>
+          <w:rFonts w:cstheme="minorHAnsi"/>
+          <w:sz w:val="24"/>
+          <w:szCs w:val="24"/>
+        </w:rPr>
+        <w:t xml:space="preserve">, Juan Duran, Emmanuel </w:t>
+      </w:r>
+      <w:proofErr w:type="spellStart"/>
+      <w:r>
+        <w:rPr>
+          <w:rFonts w:cstheme="minorHAnsi"/>
+          <w:sz w:val="24"/>
+          <w:szCs w:val="24"/>
+        </w:rPr>
+        <w:t>Azcorra</w:t>
+      </w:r>
+      <w:proofErr w:type="spellEnd"/>
+      <w:r>
+        <w:rPr>
+          <w:rFonts w:cstheme="minorHAnsi"/>
+          <w:sz w:val="24"/>
+          <w:szCs w:val="24"/>
+        </w:rPr>
+        <w:t xml:space="preserve">. </w:t>
+      </w:r>
+    </w:p>
+    <w:p>
+      <w:pPr>
+        <w:rPr>
+          <w:rFonts w:cstheme="minorHAnsi"/>
+          <w:sz w:val="24"/>
+          <w:szCs w:val="24"/>
+        </w:rPr>
+      </w:pPr>
+      <w:r>
+        <w:rPr>
+          <w:rFonts w:cstheme="minorHAnsi"/>
+          <w:sz w:val="24"/>
+          <w:szCs w:val="24"/>
+        </w:rPr>
+        <w:t xml:space="preserve">PRE-CONDICIÓN: El cliente se </w:t>
+      </w:r>
+      <w:proofErr w:type="spellStart"/>
+      <w:r>
+        <w:rPr>
+          <w:rFonts w:cstheme="minorHAnsi"/>
+          <w:sz w:val="24"/>
+          <w:szCs w:val="24"/>
+        </w:rPr>
+        <w:t>loguea</w:t>
+      </w:r>
+      <w:proofErr w:type="spellEnd"/>
+      <w:r>
+        <w:rPr>
+          <w:rFonts w:cstheme="minorHAnsi"/>
+          <w:sz w:val="24"/>
+          <w:szCs w:val="24"/>
+        </w:rPr>
+        <w:t xml:space="preserve"> en la plataforma de ventas.</w:t>
       </w:r>
     </w:p>
     <w:p>
@@ -3193,7 +3350,27 @@
                 <w:sz w:val="24"/>
                 <w:szCs w:val="24"/>
               </w:rPr>
-              <w:t xml:space="preserve">le dará click a un </w:t>
+              <w:t xml:space="preserve">le dará </w:t>
+            </w:r>
+            <w:proofErr w:type="spellStart"/>
+            <w:r>
+              <w:rPr>
+                <w:rFonts w:cstheme="minorHAnsi"/>
+                <w:smallCaps/>
+                <w:sz w:val="24"/>
+                <w:szCs w:val="24"/>
+              </w:rPr>
+              <w:t>click</w:t>
+            </w:r>
+            <w:proofErr w:type="spellEnd"/>
+            <w:r>
+              <w:rPr>
+                <w:rFonts w:cstheme="minorHAnsi"/>
+                <w:smallCaps/>
+                <w:sz w:val="24"/>
+                <w:szCs w:val="24"/>
+              </w:rPr>
+              <w:t xml:space="preserve"> a un </w:t>
             </w:r>
             <w:r>
               <w:rPr>
@@ -3261,7 +3438,27 @@
                 <w:sz w:val="24"/>
                 <w:szCs w:val="24"/>
               </w:rPr>
-              <w:t>El cliente, si se decide. podrá agregar el articulo al carrito dando click en la opción de “Agregar al carrito”</w:t>
+              <w:t xml:space="preserve">El cliente, si se decide. podrá agregar el articulo al carrito dando </w:t>
+            </w:r>
+            <w:proofErr w:type="spellStart"/>
+            <w:r>
+              <w:rPr>
+                <w:rFonts w:cstheme="minorHAnsi"/>
+                <w:smallCaps/>
+                <w:sz w:val="24"/>
+                <w:szCs w:val="24"/>
+              </w:rPr>
+              <w:t>click</w:t>
+            </w:r>
+            <w:proofErr w:type="spellEnd"/>
+            <w:r>
+              <w:rPr>
+                <w:rFonts w:cstheme="minorHAnsi"/>
+                <w:smallCaps/>
+                <w:sz w:val="24"/>
+                <w:szCs w:val="24"/>
+              </w:rPr>
+              <w:t xml:space="preserve"> en la opción de “Agregar al carrito”</w:t>
             </w:r>
             <w:r>
               <w:rPr>
@@ -3351,8 +3548,27 @@
           <w:sz w:val="24"/>
           <w:szCs w:val="24"/>
         </w:rPr>
-        <w:lastRenderedPageBreak/>
-        <w:t xml:space="preserve">SECUENCIA ESCENARIO  CON </w:t>
+        <w:t xml:space="preserve">SECUENCIA </w:t>
+      </w:r>
+      <w:proofErr w:type="gramStart"/>
+      <w:r>
+        <w:rPr>
+          <w:rFonts w:cstheme="minorHAnsi"/>
+          <w:smallCaps/>
+          <w:sz w:val="24"/>
+          <w:szCs w:val="24"/>
+        </w:rPr>
+        <w:t>ESCENARIO  CON</w:t>
+      </w:r>
+      <w:proofErr w:type="gramEnd"/>
+      <w:r>
+        <w:rPr>
+          <w:rFonts w:cstheme="minorHAnsi"/>
+          <w:smallCaps/>
+          <w:sz w:val="24"/>
+          <w:szCs w:val="24"/>
+        </w:rPr>
+        <w:t xml:space="preserve"> </w:t>
       </w:r>
       <w:r>
         <w:rPr>
@@ -3553,6 +3769,7 @@
                 <w:sz w:val="24"/>
                 <w:szCs w:val="24"/>
               </w:rPr>
+              <w:lastRenderedPageBreak/>
               <w:t>3</w:t>
             </w:r>
           </w:p>
@@ -3577,7 +3794,27 @@
                 <w:sz w:val="24"/>
                 <w:szCs w:val="24"/>
               </w:rPr>
-              <w:t>le dará click a un artículo para ver su información</w:t>
+              <w:t xml:space="preserve">le dará </w:t>
+            </w:r>
+            <w:proofErr w:type="spellStart"/>
+            <w:r>
+              <w:rPr>
+                <w:rFonts w:cstheme="minorHAnsi"/>
+                <w:smallCaps/>
+                <w:sz w:val="24"/>
+                <w:szCs w:val="24"/>
+              </w:rPr>
+              <w:t>click</w:t>
+            </w:r>
+            <w:proofErr w:type="spellEnd"/>
+            <w:r>
+              <w:rPr>
+                <w:rFonts w:cstheme="minorHAnsi"/>
+                <w:smallCaps/>
+                <w:sz w:val="24"/>
+                <w:szCs w:val="24"/>
+              </w:rPr>
+              <w:t xml:space="preserve"> a un artículo para ver su información</w:t>
             </w:r>
           </w:p>
         </w:tc>
@@ -3739,7 +3976,17 @@
           <w:sz w:val="24"/>
           <w:szCs w:val="24"/>
         </w:rPr>
-        <w:t xml:space="preserve">DESEMPEÑO: </w:t>
+        <w:t>DESEMPEÑO</w:t>
+      </w:r>
+      <w:proofErr w:type="gramStart"/>
+      <w:r>
+        <w:rPr>
+          <w:rFonts w:cstheme="minorHAnsi"/>
+          <w:smallCaps/>
+          <w:sz w:val="24"/>
+          <w:szCs w:val="24"/>
+        </w:rPr>
+        <w:t xml:space="preserve">: </w:t>
       </w:r>
       <w:r>
         <w:rPr>
@@ -3757,7 +4004,17 @@
           <w:sz w:val="24"/>
           <w:szCs w:val="24"/>
         </w:rPr>
-        <w:t>En plataforma de 1 a 15 segundos.</w:t>
+        <w:t>En</w:t>
+      </w:r>
+      <w:proofErr w:type="gramEnd"/>
+      <w:r>
+        <w:rPr>
+          <w:rFonts w:cstheme="minorHAnsi"/>
+          <w:smallCaps/>
+          <w:sz w:val="24"/>
+          <w:szCs w:val="24"/>
+        </w:rPr>
+        <w:t xml:space="preserve"> plataforma de 1 a 15 segundos.</w:t>
       </w:r>
     </w:p>
     <w:p>
@@ -3980,73 +4237,73 @@
           <w:rStyle w:val="nfasis"/>
         </w:rPr>
       </w:pPr>
-      <w:bookmarkStart w:id="5" w:name="_Toc518394962"/>
+      <w:bookmarkStart w:id="6" w:name="_Toc518394962"/>
       <w:r>
         <w:rPr>
           <w:rStyle w:val="nfasis"/>
         </w:rPr>
+        <w:t xml:space="preserve">2. </w:t>
+      </w:r>
+      <w:r>
+        <w:rPr>
+          <w:rStyle w:val="nfasis"/>
+        </w:rPr>
+        <w:t>DESCRIPCION</w:t>
+      </w:r>
+      <w:bookmarkEnd w:id="6"/>
+    </w:p>
+    <w:p>
+      <w:pPr>
+        <w:pStyle w:val="Prrafodelista"/>
+        <w:rPr>
+          <w:rFonts w:cstheme="minorHAnsi"/>
+          <w:b/>
+          <w:sz w:val="24"/>
+          <w:szCs w:val="24"/>
+        </w:rPr>
+      </w:pPr>
+    </w:p>
+    <w:p>
+      <w:pPr>
+        <w:rPr>
+          <w:rFonts w:cstheme="minorHAnsi"/>
+          <w:sz w:val="24"/>
+          <w:szCs w:val="24"/>
+        </w:rPr>
+      </w:pPr>
+      <w:r>
+        <w:rPr>
+          <w:rFonts w:cstheme="minorHAnsi"/>
+          <w:sz w:val="24"/>
+          <w:szCs w:val="24"/>
+        </w:rPr>
+        <w:t xml:space="preserve">NOMBRE: </w:t>
+      </w:r>
+      <w:r>
+        <w:rPr>
+          <w:rFonts w:cstheme="minorHAnsi"/>
+          <w:b/>
+          <w:sz w:val="24"/>
+          <w:szCs w:val="24"/>
+        </w:rPr>
+        <w:t>Abrir Carrito.</w:t>
+      </w:r>
+    </w:p>
+    <w:p>
+      <w:pPr>
+        <w:rPr>
+          <w:rFonts w:cstheme="minorHAnsi"/>
+          <w:sz w:val="24"/>
+          <w:szCs w:val="24"/>
+        </w:rPr>
+      </w:pPr>
+      <w:r>
+        <w:rPr>
+          <w:rFonts w:cstheme="minorHAnsi"/>
+          <w:sz w:val="24"/>
+          <w:szCs w:val="24"/>
+        </w:rPr>
         <w:lastRenderedPageBreak/>
-        <w:t xml:space="preserve">2. </w:t>
-      </w:r>
-      <w:r>
-        <w:rPr>
-          <w:rStyle w:val="nfasis"/>
-        </w:rPr>
-        <w:t>DESCRIPCION</w:t>
-      </w:r>
-      <w:bookmarkEnd w:id="5"/>
-    </w:p>
-    <w:p>
-      <w:pPr>
-        <w:pStyle w:val="Prrafodelista"/>
-        <w:rPr>
-          <w:rFonts w:cstheme="minorHAnsi"/>
-          <w:b/>
-          <w:sz w:val="24"/>
-          <w:szCs w:val="24"/>
-        </w:rPr>
-      </w:pPr>
-    </w:p>
-    <w:p>
-      <w:pPr>
-        <w:rPr>
-          <w:rFonts w:cstheme="minorHAnsi"/>
-          <w:sz w:val="24"/>
-          <w:szCs w:val="24"/>
-        </w:rPr>
-      </w:pPr>
-      <w:r>
-        <w:rPr>
-          <w:rFonts w:cstheme="minorHAnsi"/>
-          <w:sz w:val="24"/>
-          <w:szCs w:val="24"/>
-        </w:rPr>
-        <w:t xml:space="preserve">NOMBRE: </w:t>
-      </w:r>
-      <w:r>
-        <w:rPr>
-          <w:rFonts w:cstheme="minorHAnsi"/>
-          <w:b/>
-          <w:sz w:val="24"/>
-          <w:szCs w:val="24"/>
-        </w:rPr>
-        <w:t>Abrir Carrito.</w:t>
-      </w:r>
-    </w:p>
-    <w:p>
-      <w:pPr>
-        <w:rPr>
-          <w:rFonts w:cstheme="minorHAnsi"/>
-          <w:sz w:val="24"/>
-          <w:szCs w:val="24"/>
-        </w:rPr>
-      </w:pPr>
-      <w:r>
-        <w:rPr>
-          <w:rFonts w:cstheme="minorHAnsi"/>
-          <w:sz w:val="24"/>
-          <w:szCs w:val="24"/>
-        </w:rPr>
         <w:t xml:space="preserve">PROPOSITO: </w:t>
       </w:r>
       <w:r>
@@ -4072,7 +4329,34 @@
           <w:sz w:val="24"/>
           <w:szCs w:val="24"/>
         </w:rPr>
-        <w:t>LÍDER/MIEMBROS: Ulises Ancona, Shaid Bojorq</w:t>
+        <w:t xml:space="preserve">LÍDER/MIEMBROS: Ulises Ancona, </w:t>
+      </w:r>
+      <w:proofErr w:type="spellStart"/>
+      <w:r>
+        <w:rPr>
+          <w:rFonts w:cstheme="minorHAnsi"/>
+          <w:sz w:val="24"/>
+          <w:szCs w:val="24"/>
+        </w:rPr>
+        <w:t>Shaid</w:t>
+      </w:r>
+      <w:proofErr w:type="spellEnd"/>
+      <w:r>
+        <w:rPr>
+          <w:rFonts w:cstheme="minorHAnsi"/>
+          <w:sz w:val="24"/>
+          <w:szCs w:val="24"/>
+        </w:rPr>
+        <w:t xml:space="preserve"> </w:t>
+      </w:r>
+      <w:proofErr w:type="spellStart"/>
+      <w:r>
+        <w:rPr>
+          <w:rFonts w:cstheme="minorHAnsi"/>
+          <w:sz w:val="24"/>
+          <w:szCs w:val="24"/>
+        </w:rPr>
+        <w:t>Bojorq</w:t>
       </w:r>
       <w:r>
         <w:rPr>
@@ -4088,7 +4372,52 @@
           <w:sz w:val="24"/>
           <w:szCs w:val="24"/>
         </w:rPr>
-        <w:t xml:space="preserve">ez, Martin Alpuche, Juan Duran, Emmanuel Azcorra. </w:t>
+        <w:t>ez</w:t>
+      </w:r>
+      <w:proofErr w:type="spellEnd"/>
+      <w:r>
+        <w:rPr>
+          <w:rFonts w:cstheme="minorHAnsi"/>
+          <w:sz w:val="24"/>
+          <w:szCs w:val="24"/>
+        </w:rPr>
+        <w:t xml:space="preserve">, Martin </w:t>
+      </w:r>
+      <w:proofErr w:type="spellStart"/>
+      <w:r>
+        <w:rPr>
+          <w:rFonts w:cstheme="minorHAnsi"/>
+          <w:sz w:val="24"/>
+          <w:szCs w:val="24"/>
+        </w:rPr>
+        <w:t>Alpuche</w:t>
+      </w:r>
+      <w:proofErr w:type="spellEnd"/>
+      <w:r>
+        <w:rPr>
+          <w:rFonts w:cstheme="minorHAnsi"/>
+          <w:sz w:val="24"/>
+          <w:szCs w:val="24"/>
+        </w:rPr>
+        <w:t xml:space="preserve">, Juan Duran, Emmanuel </w:t>
+      </w:r>
+      <w:proofErr w:type="spellStart"/>
+      <w:r>
+        <w:rPr>
+          <w:rFonts w:cstheme="minorHAnsi"/>
+          <w:sz w:val="24"/>
+          <w:szCs w:val="24"/>
+        </w:rPr>
+        <w:t>Azcorra</w:t>
+      </w:r>
+      <w:proofErr w:type="spellEnd"/>
+      <w:r>
+        <w:rPr>
+          <w:rFonts w:cstheme="minorHAnsi"/>
+          <w:sz w:val="24"/>
+          <w:szCs w:val="24"/>
+        </w:rPr>
+        <w:t xml:space="preserve">. </w:t>
       </w:r>
     </w:p>
     <w:p>
@@ -4113,7 +4442,25 @@
           <w:sz w:val="24"/>
           <w:szCs w:val="24"/>
         </w:rPr>
-        <w:t>CONDICIÓN: El cliente se loguea en la plataforma de ventas.</w:t>
+        <w:t xml:space="preserve">CONDICIÓN: El cliente se </w:t>
+      </w:r>
+      <w:proofErr w:type="spellStart"/>
+      <w:r>
+        <w:rPr>
+          <w:rFonts w:cstheme="minorHAnsi"/>
+          <w:sz w:val="24"/>
+          <w:szCs w:val="24"/>
+        </w:rPr>
+        <w:t>loguea</w:t>
+      </w:r>
+      <w:proofErr w:type="spellEnd"/>
+      <w:r>
+        <w:rPr>
+          <w:rFonts w:cstheme="minorHAnsi"/>
+          <w:sz w:val="24"/>
+          <w:szCs w:val="24"/>
+        </w:rPr>
+        <w:t xml:space="preserve"> en la plataforma de ventas.</w:t>
       </w:r>
     </w:p>
     <w:p>
@@ -4366,7 +4713,27 @@
           <w:sz w:val="24"/>
           <w:szCs w:val="24"/>
         </w:rPr>
-        <w:t>SECUENCIA ESCENARIO  PRINCIPAL:</w:t>
+        <w:t xml:space="preserve">SECUENCIA </w:t>
+      </w:r>
+      <w:proofErr w:type="gramStart"/>
+      <w:r>
+        <w:rPr>
+          <w:rFonts w:cstheme="minorHAnsi"/>
+          <w:smallCaps/>
+          <w:sz w:val="24"/>
+          <w:szCs w:val="24"/>
+        </w:rPr>
+        <w:t>ESCENARIO  PRINCIPAL</w:t>
+      </w:r>
+      <w:proofErr w:type="gramEnd"/>
+      <w:r>
+        <w:rPr>
+          <w:rFonts w:cstheme="minorHAnsi"/>
+          <w:smallCaps/>
+          <w:sz w:val="24"/>
+          <w:szCs w:val="24"/>
+        </w:rPr>
+        <w:t>:</w:t>
       </w:r>
     </w:p>
     <w:tbl>
@@ -4656,8 +5023,27 @@
           <w:sz w:val="24"/>
           <w:szCs w:val="24"/>
         </w:rPr>
-        <w:lastRenderedPageBreak/>
-        <w:t>SECUENCIA ESCENARIO  SECUNDARIO:</w:t>
+        <w:t xml:space="preserve">SECUENCIA </w:t>
+      </w:r>
+      <w:proofErr w:type="gramStart"/>
+      <w:r>
+        <w:rPr>
+          <w:rFonts w:cstheme="minorHAnsi"/>
+          <w:smallCaps/>
+          <w:sz w:val="24"/>
+          <w:szCs w:val="24"/>
+        </w:rPr>
+        <w:t>ESCENARIO  SECUNDARIO</w:t>
+      </w:r>
+      <w:proofErr w:type="gramEnd"/>
+      <w:r>
+        <w:rPr>
+          <w:rFonts w:cstheme="minorHAnsi"/>
+          <w:smallCaps/>
+          <w:sz w:val="24"/>
+          <w:szCs w:val="24"/>
+        </w:rPr>
+        <w:t>:</w:t>
       </w:r>
     </w:p>
     <w:tbl>
@@ -4841,6 +5227,7 @@
                 <w:sz w:val="24"/>
                 <w:szCs w:val="24"/>
               </w:rPr>
+              <w:lastRenderedPageBreak/>
               <w:t>3</w:t>
             </w:r>
           </w:p>
@@ -4957,7 +5344,27 @@
           <w:sz w:val="24"/>
           <w:szCs w:val="24"/>
         </w:rPr>
-        <w:t xml:space="preserve">SECUENCIA ESCENARIO  CON </w:t>
+        <w:t xml:space="preserve">SECUENCIA </w:t>
+      </w:r>
+      <w:proofErr w:type="gramStart"/>
+      <w:r>
+        <w:rPr>
+          <w:rFonts w:cstheme="minorHAnsi"/>
+          <w:smallCaps/>
+          <w:sz w:val="24"/>
+          <w:szCs w:val="24"/>
+        </w:rPr>
+        <w:t>ESCENARIO  CON</w:t>
+      </w:r>
+      <w:proofErr w:type="gramEnd"/>
+      <w:r>
+        <w:rPr>
+          <w:rFonts w:cstheme="minorHAnsi"/>
+          <w:smallCaps/>
+          <w:sz w:val="24"/>
+          <w:szCs w:val="24"/>
+        </w:rPr>
+        <w:t xml:space="preserve"> </w:t>
       </w:r>
       <w:r>
         <w:rPr>
@@ -5322,7 +5729,27 @@
           <w:sz w:val="24"/>
           <w:szCs w:val="24"/>
         </w:rPr>
-        <w:t>DESEMPEÑO:  En plataforma de 1 a 15 segundos.</w:t>
+        <w:t>DESEMPEÑO</w:t>
+      </w:r>
+      <w:proofErr w:type="gramStart"/>
+      <w:r>
+        <w:rPr>
+          <w:rFonts w:cstheme="minorHAnsi"/>
+          <w:smallCaps/>
+          <w:sz w:val="24"/>
+          <w:szCs w:val="24"/>
+        </w:rPr>
+        <w:t>:  En</w:t>
+      </w:r>
+      <w:proofErr w:type="gramEnd"/>
+      <w:r>
+        <w:rPr>
+          <w:rFonts w:cstheme="minorHAnsi"/>
+          <w:smallCaps/>
+          <w:sz w:val="24"/>
+          <w:szCs w:val="24"/>
+        </w:rPr>
+        <w:t xml:space="preserve"> plataforma de 1 a 15 segundos.</w:t>
       </w:r>
     </w:p>
     <w:p>
@@ -5470,140 +5897,167 @@
           <w:rStyle w:val="nfasis"/>
         </w:rPr>
       </w:pPr>
-      <w:bookmarkStart w:id="6" w:name="_Toc518394963"/>
+      <w:bookmarkStart w:id="7" w:name="_Toc518394963"/>
       <w:r>
         <w:rPr>
           <w:rStyle w:val="nfasis"/>
         </w:rPr>
+        <w:t xml:space="preserve">3. </w:t>
+      </w:r>
+      <w:r>
+        <w:rPr>
+          <w:rStyle w:val="nfasis"/>
+        </w:rPr>
+        <w:t>DESCRIPCI</w:t>
+      </w:r>
+      <w:r>
+        <w:rPr>
+          <w:rStyle w:val="nfasis"/>
+        </w:rPr>
+        <w:t>Ó</w:t>
+      </w:r>
+      <w:r>
+        <w:rPr>
+          <w:rStyle w:val="nfasis"/>
+        </w:rPr>
+        <w:t>N</w:t>
+      </w:r>
+      <w:bookmarkEnd w:id="7"/>
+    </w:p>
+    <w:p>
+      <w:pPr>
+        <w:rPr>
+          <w:rFonts w:cstheme="minorHAnsi"/>
+          <w:sz w:val="24"/>
+          <w:szCs w:val="24"/>
+        </w:rPr>
+      </w:pPr>
+      <w:r>
+        <w:rPr>
+          <w:rFonts w:cstheme="minorHAnsi"/>
+          <w:sz w:val="24"/>
+          <w:szCs w:val="24"/>
+        </w:rPr>
+        <w:t xml:space="preserve">NOMBRE: </w:t>
+      </w:r>
+      <w:r>
+        <w:rPr>
+          <w:rFonts w:cstheme="minorHAnsi"/>
+          <w:b/>
+          <w:sz w:val="24"/>
+          <w:szCs w:val="24"/>
+        </w:rPr>
+        <w:t>Crear una cuenta</w:t>
+      </w:r>
+      <w:r>
+        <w:rPr>
+          <w:rFonts w:cstheme="minorHAnsi"/>
+          <w:sz w:val="24"/>
+          <w:szCs w:val="24"/>
+        </w:rPr>
+        <w:t>.</w:t>
+      </w:r>
+    </w:p>
+    <w:p>
+      <w:pPr>
+        <w:rPr>
+          <w:rFonts w:cstheme="minorHAnsi"/>
+          <w:sz w:val="24"/>
+          <w:szCs w:val="24"/>
+        </w:rPr>
+      </w:pPr>
+      <w:r>
+        <w:rPr>
+          <w:rFonts w:cstheme="minorHAnsi"/>
+          <w:sz w:val="24"/>
+          <w:szCs w:val="24"/>
+        </w:rPr>
+        <w:t xml:space="preserve">PROPOSITO: </w:t>
+      </w:r>
+      <w:r>
+        <w:rPr>
+          <w:rFonts w:cstheme="minorHAnsi"/>
+          <w:sz w:val="24"/>
+          <w:szCs w:val="24"/>
+        </w:rPr>
+        <w:t xml:space="preserve">El usuario </w:t>
+      </w:r>
+      <w:r>
+        <w:rPr>
+          <w:rFonts w:cstheme="minorHAnsi"/>
+          <w:sz w:val="24"/>
+          <w:szCs w:val="24"/>
+        </w:rPr>
+        <w:t>podrá</w:t>
+      </w:r>
+      <w:r>
+        <w:rPr>
+          <w:rFonts w:cstheme="minorHAnsi"/>
+          <w:sz w:val="24"/>
+          <w:szCs w:val="24"/>
+        </w:rPr>
+        <w:t xml:space="preserve"> crear una cuenta para realizar la compra de </w:t>
+      </w:r>
+      <w:r>
+        <w:rPr>
+          <w:rFonts w:cstheme="minorHAnsi"/>
+          <w:sz w:val="24"/>
+          <w:szCs w:val="24"/>
+        </w:rPr>
+        <w:t>algún</w:t>
+      </w:r>
+      <w:r>
+        <w:rPr>
+          <w:rFonts w:cstheme="minorHAnsi"/>
+          <w:sz w:val="24"/>
+          <w:szCs w:val="24"/>
+        </w:rPr>
+        <w:t xml:space="preserve"> producto.</w:t>
+      </w:r>
+    </w:p>
+    <w:p>
+      <w:pPr>
+        <w:rPr>
+          <w:rFonts w:cstheme="minorHAnsi"/>
+          <w:sz w:val="24"/>
+          <w:szCs w:val="24"/>
+        </w:rPr>
+      </w:pPr>
+      <w:r>
+        <w:rPr>
+          <w:rFonts w:cstheme="minorHAnsi"/>
+          <w:sz w:val="24"/>
+          <w:szCs w:val="24"/>
+        </w:rPr>
         <w:lastRenderedPageBreak/>
-        <w:t xml:space="preserve">3. </w:t>
-      </w:r>
-      <w:r>
-        <w:rPr>
-          <w:rStyle w:val="nfasis"/>
-        </w:rPr>
-        <w:t>DESCRIPCI</w:t>
-      </w:r>
-      <w:r>
-        <w:rPr>
-          <w:rStyle w:val="nfasis"/>
-        </w:rPr>
-        <w:t>Ó</w:t>
-      </w:r>
-      <w:r>
-        <w:rPr>
-          <w:rStyle w:val="nfasis"/>
-        </w:rPr>
-        <w:t>N</w:t>
-      </w:r>
-      <w:bookmarkEnd w:id="6"/>
-    </w:p>
-    <w:p>
-      <w:pPr>
-        <w:rPr>
-          <w:rFonts w:cstheme="minorHAnsi"/>
-          <w:sz w:val="24"/>
-          <w:szCs w:val="24"/>
-        </w:rPr>
-      </w:pPr>
-      <w:r>
-        <w:rPr>
-          <w:rFonts w:cstheme="minorHAnsi"/>
-          <w:sz w:val="24"/>
-          <w:szCs w:val="24"/>
-        </w:rPr>
-        <w:t xml:space="preserve">NOMBRE: </w:t>
-      </w:r>
-      <w:r>
-        <w:rPr>
-          <w:rFonts w:cstheme="minorHAnsi"/>
-          <w:b/>
-          <w:sz w:val="24"/>
-          <w:szCs w:val="24"/>
-        </w:rPr>
-        <w:t>Crear una cuenta</w:t>
-      </w:r>
-      <w:r>
-        <w:rPr>
-          <w:rFonts w:cstheme="minorHAnsi"/>
-          <w:sz w:val="24"/>
-          <w:szCs w:val="24"/>
-        </w:rPr>
-        <w:t>.</w:t>
-      </w:r>
-    </w:p>
-    <w:p>
-      <w:pPr>
-        <w:rPr>
-          <w:rFonts w:cstheme="minorHAnsi"/>
-          <w:sz w:val="24"/>
-          <w:szCs w:val="24"/>
-        </w:rPr>
-      </w:pPr>
-      <w:r>
-        <w:rPr>
-          <w:rFonts w:cstheme="minorHAnsi"/>
-          <w:sz w:val="24"/>
-          <w:szCs w:val="24"/>
-        </w:rPr>
-        <w:t xml:space="preserve">PROPOSITO: </w:t>
-      </w:r>
-      <w:r>
-        <w:rPr>
-          <w:rFonts w:cstheme="minorHAnsi"/>
-          <w:sz w:val="24"/>
-          <w:szCs w:val="24"/>
-        </w:rPr>
-        <w:t xml:space="preserve">El usuario </w:t>
-      </w:r>
-      <w:r>
-        <w:rPr>
-          <w:rFonts w:cstheme="minorHAnsi"/>
-          <w:sz w:val="24"/>
-          <w:szCs w:val="24"/>
-        </w:rPr>
-        <w:t>podrá</w:t>
-      </w:r>
-      <w:r>
-        <w:rPr>
-          <w:rFonts w:cstheme="minorHAnsi"/>
-          <w:sz w:val="24"/>
-          <w:szCs w:val="24"/>
-        </w:rPr>
-        <w:t xml:space="preserve"> crear una cuenta para realizar la compra de </w:t>
-      </w:r>
-      <w:r>
-        <w:rPr>
-          <w:rFonts w:cstheme="minorHAnsi"/>
-          <w:sz w:val="24"/>
-          <w:szCs w:val="24"/>
-        </w:rPr>
-        <w:t>algún</w:t>
-      </w:r>
-      <w:r>
-        <w:rPr>
-          <w:rFonts w:cstheme="minorHAnsi"/>
-          <w:sz w:val="24"/>
-          <w:szCs w:val="24"/>
-        </w:rPr>
-        <w:t xml:space="preserve"> producto.</w:t>
-      </w:r>
-    </w:p>
-    <w:p>
-      <w:pPr>
-        <w:rPr>
-          <w:rFonts w:cstheme="minorHAnsi"/>
-          <w:sz w:val="24"/>
-          <w:szCs w:val="24"/>
-        </w:rPr>
-      </w:pPr>
-      <w:r>
-        <w:rPr>
-          <w:rFonts w:cstheme="minorHAnsi"/>
-          <w:sz w:val="24"/>
-          <w:szCs w:val="24"/>
-        </w:rPr>
-        <w:t>LÍDER/MIEMBROS: Ulises Ancona, Shaid Bojorq</w:t>
+        <w:t xml:space="preserve">LÍDER/MIEMBROS: Ulises Ancona, </w:t>
+      </w:r>
+      <w:proofErr w:type="spellStart"/>
+      <w:r>
+        <w:rPr>
+          <w:rFonts w:cstheme="minorHAnsi"/>
+          <w:sz w:val="24"/>
+          <w:szCs w:val="24"/>
+        </w:rPr>
+        <w:t>Shaid</w:t>
+      </w:r>
+      <w:proofErr w:type="spellEnd"/>
+      <w:r>
+        <w:rPr>
+          <w:rFonts w:cstheme="minorHAnsi"/>
+          <w:sz w:val="24"/>
+          <w:szCs w:val="24"/>
+        </w:rPr>
+        <w:t xml:space="preserve"> </w:t>
+      </w:r>
+      <w:proofErr w:type="spellStart"/>
+      <w:r>
+        <w:rPr>
+          <w:rFonts w:cstheme="minorHAnsi"/>
+          <w:sz w:val="24"/>
+          <w:szCs w:val="24"/>
+        </w:rPr>
+        <w:t>Bojorq</w:t>
       </w:r>
       <w:r>
         <w:rPr>
@@ -5619,7 +6073,52 @@
           <w:sz w:val="24"/>
           <w:szCs w:val="24"/>
         </w:rPr>
-        <w:t xml:space="preserve">ez, Martin Alpuche, Juan Duran, Emmanuel Azcorra. </w:t>
+        <w:t>ez</w:t>
+      </w:r>
+      <w:proofErr w:type="spellEnd"/>
+      <w:r>
+        <w:rPr>
+          <w:rFonts w:cstheme="minorHAnsi"/>
+          <w:sz w:val="24"/>
+          <w:szCs w:val="24"/>
+        </w:rPr>
+        <w:t xml:space="preserve">, Martin </w:t>
+      </w:r>
+      <w:proofErr w:type="spellStart"/>
+      <w:r>
+        <w:rPr>
+          <w:rFonts w:cstheme="minorHAnsi"/>
+          <w:sz w:val="24"/>
+          <w:szCs w:val="24"/>
+        </w:rPr>
+        <w:t>Alpuche</w:t>
+      </w:r>
+      <w:proofErr w:type="spellEnd"/>
+      <w:r>
+        <w:rPr>
+          <w:rFonts w:cstheme="minorHAnsi"/>
+          <w:sz w:val="24"/>
+          <w:szCs w:val="24"/>
+        </w:rPr>
+        <w:t xml:space="preserve">, Juan Duran, Emmanuel </w:t>
+      </w:r>
+      <w:proofErr w:type="spellStart"/>
+      <w:r>
+        <w:rPr>
+          <w:rFonts w:cstheme="minorHAnsi"/>
+          <w:sz w:val="24"/>
+          <w:szCs w:val="24"/>
+        </w:rPr>
+        <w:t>Azcorra</w:t>
+      </w:r>
+      <w:proofErr w:type="spellEnd"/>
+      <w:r>
+        <w:rPr>
+          <w:rFonts w:cstheme="minorHAnsi"/>
+          <w:sz w:val="24"/>
+          <w:szCs w:val="24"/>
+        </w:rPr>
+        <w:t xml:space="preserve">. </w:t>
       </w:r>
     </w:p>
     <w:p>
@@ -5859,7 +6358,27 @@
           <w:sz w:val="24"/>
           <w:szCs w:val="24"/>
         </w:rPr>
-        <w:t>SECUENCIA ESCENARIO  PRINCIPAL:</w:t>
+        <w:t xml:space="preserve">SECUENCIA </w:t>
+      </w:r>
+      <w:proofErr w:type="gramStart"/>
+      <w:r>
+        <w:rPr>
+          <w:rFonts w:cstheme="minorHAnsi"/>
+          <w:smallCaps/>
+          <w:sz w:val="24"/>
+          <w:szCs w:val="24"/>
+        </w:rPr>
+        <w:t>ESCENARIO  PRINCIPAL</w:t>
+      </w:r>
+      <w:proofErr w:type="gramEnd"/>
+      <w:r>
+        <w:rPr>
+          <w:rFonts w:cstheme="minorHAnsi"/>
+          <w:smallCaps/>
+          <w:sz w:val="24"/>
+          <w:szCs w:val="24"/>
+        </w:rPr>
+        <w:t>:</w:t>
       </w:r>
     </w:p>
     <w:tbl>
@@ -6178,7 +6697,27 @@
           <w:sz w:val="24"/>
           <w:szCs w:val="24"/>
         </w:rPr>
-        <w:t>SECUENCIA ESCENARIO  SECUNDARIO:</w:t>
+        <w:t xml:space="preserve">SECUENCIA </w:t>
+      </w:r>
+      <w:proofErr w:type="gramStart"/>
+      <w:r>
+        <w:rPr>
+          <w:rFonts w:cstheme="minorHAnsi"/>
+          <w:smallCaps/>
+          <w:sz w:val="24"/>
+          <w:szCs w:val="24"/>
+        </w:rPr>
+        <w:t>ESCENARIO  SECUNDARIO</w:t>
+      </w:r>
+      <w:proofErr w:type="gramEnd"/>
+      <w:r>
+        <w:rPr>
+          <w:rFonts w:cstheme="minorHAnsi"/>
+          <w:smallCaps/>
+          <w:sz w:val="24"/>
+          <w:szCs w:val="24"/>
+        </w:rPr>
+        <w:t>:</w:t>
       </w:r>
     </w:p>
     <w:tbl>
@@ -6478,7 +7017,27 @@
           <w:sz w:val="24"/>
           <w:szCs w:val="24"/>
         </w:rPr>
-        <w:t xml:space="preserve">SECUENCIA ESCENARIO  CON </w:t>
+        <w:t xml:space="preserve">SECUENCIA </w:t>
+      </w:r>
+      <w:proofErr w:type="gramStart"/>
+      <w:r>
+        <w:rPr>
+          <w:rFonts w:cstheme="minorHAnsi"/>
+          <w:smallCaps/>
+          <w:sz w:val="24"/>
+          <w:szCs w:val="24"/>
+        </w:rPr>
+        <w:t>ESCENARIO  CON</w:t>
+      </w:r>
+      <w:proofErr w:type="gramEnd"/>
+      <w:r>
+        <w:rPr>
+          <w:rFonts w:cstheme="minorHAnsi"/>
+          <w:smallCaps/>
+          <w:sz w:val="24"/>
+          <w:szCs w:val="24"/>
+        </w:rPr>
+        <w:t xml:space="preserve"> </w:t>
       </w:r>
       <w:r>
         <w:rPr>
@@ -6529,6 +7088,7 @@
                 <w:sz w:val="24"/>
                 <w:szCs w:val="24"/>
               </w:rPr>
+              <w:lastRenderedPageBreak/>
               <w:t>pasos</w:t>
             </w:r>
           </w:p>
@@ -6853,7 +7413,27 @@
           <w:sz w:val="24"/>
           <w:szCs w:val="24"/>
         </w:rPr>
-        <w:t>DESEMPEÑO:  En plataforma de 1 a 15 segundos.</w:t>
+        <w:t>DESEMPEÑO</w:t>
+      </w:r>
+      <w:proofErr w:type="gramStart"/>
+      <w:r>
+        <w:rPr>
+          <w:rFonts w:cstheme="minorHAnsi"/>
+          <w:smallCaps/>
+          <w:sz w:val="24"/>
+          <w:szCs w:val="24"/>
+        </w:rPr>
+        <w:t>:  En</w:t>
+      </w:r>
+      <w:proofErr w:type="gramEnd"/>
+      <w:r>
+        <w:rPr>
+          <w:rFonts w:cstheme="minorHAnsi"/>
+          <w:smallCaps/>
+          <w:sz w:val="24"/>
+          <w:szCs w:val="24"/>
+        </w:rPr>
+        <w:t xml:space="preserve"> plataforma de 1 a 15 segundos.</w:t>
       </w:r>
     </w:p>
     <w:p>
@@ -7059,366 +7639,447 @@
           <w:rStyle w:val="nfasis"/>
         </w:rPr>
       </w:pPr>
-      <w:bookmarkStart w:id="7" w:name="_Toc518394964"/>
+      <w:bookmarkStart w:id="8" w:name="_Toc518394964"/>
       <w:r>
         <w:rPr>
           <w:rStyle w:val="nfasis"/>
         </w:rPr>
+        <w:t xml:space="preserve">4. </w:t>
+      </w:r>
+      <w:r>
+        <w:rPr>
+          <w:rStyle w:val="nfasis"/>
+        </w:rPr>
+        <w:t>DESCRIPCION</w:t>
+      </w:r>
+      <w:bookmarkEnd w:id="8"/>
+    </w:p>
+    <w:p>
+      <w:pPr>
+        <w:rPr>
+          <w:rFonts w:cstheme="minorHAnsi"/>
+          <w:sz w:val="24"/>
+          <w:szCs w:val="24"/>
+        </w:rPr>
+      </w:pPr>
+      <w:r>
+        <w:rPr>
+          <w:rFonts w:cstheme="minorHAnsi"/>
+          <w:sz w:val="24"/>
+          <w:szCs w:val="24"/>
+        </w:rPr>
+        <w:t>NOMBRE:</w:t>
+      </w:r>
+      <w:r>
+        <w:rPr>
+          <w:rFonts w:cstheme="minorHAnsi"/>
+          <w:b/>
+          <w:sz w:val="24"/>
+          <w:szCs w:val="24"/>
+        </w:rPr>
+        <w:t xml:space="preserve"> Agregar Tarjeta </w:t>
+      </w:r>
+    </w:p>
+    <w:p>
+      <w:pPr>
+        <w:rPr>
+          <w:rFonts w:cstheme="minorHAnsi"/>
+          <w:sz w:val="24"/>
+          <w:szCs w:val="24"/>
+        </w:rPr>
+      </w:pPr>
+      <w:r>
+        <w:rPr>
+          <w:rFonts w:cstheme="minorHAnsi"/>
+          <w:sz w:val="24"/>
+          <w:szCs w:val="24"/>
+        </w:rPr>
         <w:lastRenderedPageBreak/>
-        <w:t xml:space="preserve">4. </w:t>
-      </w:r>
-      <w:r>
-        <w:rPr>
-          <w:rStyle w:val="nfasis"/>
-        </w:rPr>
-        <w:t>DESCRIPCION</w:t>
-      </w:r>
-      <w:bookmarkEnd w:id="7"/>
-    </w:p>
-    <w:p>
-      <w:pPr>
-        <w:rPr>
-          <w:rFonts w:cstheme="minorHAnsi"/>
-          <w:sz w:val="24"/>
-          <w:szCs w:val="24"/>
-        </w:rPr>
-      </w:pPr>
-      <w:r>
-        <w:rPr>
-          <w:rFonts w:cstheme="minorHAnsi"/>
-          <w:sz w:val="24"/>
-          <w:szCs w:val="24"/>
-        </w:rPr>
-        <w:t>NOMBRE:</w:t>
-      </w:r>
-      <w:r>
+        <w:t xml:space="preserve">PROPOSITO: El usuario </w:t>
+      </w:r>
+      <w:r>
+        <w:rPr>
+          <w:rFonts w:cstheme="minorHAnsi"/>
+          <w:sz w:val="24"/>
+          <w:szCs w:val="24"/>
+        </w:rPr>
+        <w:t>podrá</w:t>
+      </w:r>
+      <w:r>
+        <w:rPr>
+          <w:rFonts w:cstheme="minorHAnsi"/>
+          <w:sz w:val="24"/>
+          <w:szCs w:val="24"/>
+        </w:rPr>
+        <w:t xml:space="preserve"> agregar una tarjeta para poder hacer las compras que desee.</w:t>
+      </w:r>
+    </w:p>
+    <w:p>
+      <w:pPr>
+        <w:rPr>
+          <w:rFonts w:cstheme="minorHAnsi"/>
+          <w:sz w:val="24"/>
+          <w:szCs w:val="24"/>
+        </w:rPr>
+      </w:pPr>
+      <w:r>
+        <w:rPr>
+          <w:rFonts w:cstheme="minorHAnsi"/>
+          <w:sz w:val="24"/>
+          <w:szCs w:val="24"/>
+        </w:rPr>
+        <w:t xml:space="preserve">LÍDER/MIEMBROS: Ulises Ancona, </w:t>
+      </w:r>
+      <w:proofErr w:type="spellStart"/>
+      <w:r>
+        <w:rPr>
+          <w:rFonts w:cstheme="minorHAnsi"/>
+          <w:sz w:val="24"/>
+          <w:szCs w:val="24"/>
+        </w:rPr>
+        <w:t>Shaid</w:t>
+      </w:r>
+      <w:proofErr w:type="spellEnd"/>
+      <w:r>
+        <w:rPr>
+          <w:rFonts w:cstheme="minorHAnsi"/>
+          <w:sz w:val="24"/>
+          <w:szCs w:val="24"/>
+        </w:rPr>
+        <w:t xml:space="preserve"> </w:t>
+      </w:r>
+      <w:proofErr w:type="spellStart"/>
+      <w:r>
+        <w:rPr>
+          <w:rFonts w:cstheme="minorHAnsi"/>
+          <w:sz w:val="24"/>
+          <w:szCs w:val="24"/>
+        </w:rPr>
+        <w:t>Bojorq</w:t>
+      </w:r>
+      <w:r>
+        <w:rPr>
+          <w:rFonts w:cstheme="minorHAnsi"/>
+          <w:sz w:val="24"/>
+          <w:szCs w:val="24"/>
+        </w:rPr>
+        <w:t>u</w:t>
+      </w:r>
+      <w:r>
+        <w:rPr>
+          <w:rFonts w:cstheme="minorHAnsi"/>
+          <w:sz w:val="24"/>
+          <w:szCs w:val="24"/>
+        </w:rPr>
+        <w:t>ez</w:t>
+      </w:r>
+      <w:proofErr w:type="spellEnd"/>
+      <w:r>
+        <w:rPr>
+          <w:rFonts w:cstheme="minorHAnsi"/>
+          <w:sz w:val="24"/>
+          <w:szCs w:val="24"/>
+        </w:rPr>
+        <w:t xml:space="preserve">, Martin </w:t>
+      </w:r>
+      <w:proofErr w:type="spellStart"/>
+      <w:r>
+        <w:rPr>
+          <w:rFonts w:cstheme="minorHAnsi"/>
+          <w:sz w:val="24"/>
+          <w:szCs w:val="24"/>
+        </w:rPr>
+        <w:t>Alpuche</w:t>
+      </w:r>
+      <w:proofErr w:type="spellEnd"/>
+      <w:r>
+        <w:rPr>
+          <w:rFonts w:cstheme="minorHAnsi"/>
+          <w:sz w:val="24"/>
+          <w:szCs w:val="24"/>
+        </w:rPr>
+        <w:t xml:space="preserve">, Juan Duran, Emmanuel </w:t>
+      </w:r>
+      <w:proofErr w:type="spellStart"/>
+      <w:r>
+        <w:rPr>
+          <w:rFonts w:cstheme="minorHAnsi"/>
+          <w:sz w:val="24"/>
+          <w:szCs w:val="24"/>
+        </w:rPr>
+        <w:t>Azcorra</w:t>
+      </w:r>
+      <w:proofErr w:type="spellEnd"/>
+      <w:r>
+        <w:rPr>
+          <w:rFonts w:cstheme="minorHAnsi"/>
+          <w:sz w:val="24"/>
+          <w:szCs w:val="24"/>
+        </w:rPr>
+        <w:t xml:space="preserve">. </w:t>
+      </w:r>
+    </w:p>
+    <w:p>
+      <w:pPr>
+        <w:rPr>
+          <w:rFonts w:cstheme="minorHAnsi"/>
+          <w:sz w:val="24"/>
+          <w:szCs w:val="24"/>
+        </w:rPr>
+      </w:pPr>
+      <w:r>
+        <w:rPr>
+          <w:rFonts w:cstheme="minorHAnsi"/>
+          <w:sz w:val="24"/>
+          <w:szCs w:val="24"/>
+        </w:rPr>
+        <w:t xml:space="preserve">PRE-CONDICIÓN: El usuario inicia sesión y </w:t>
+      </w:r>
+      <w:r>
+        <w:rPr>
+          <w:rFonts w:cstheme="minorHAnsi"/>
+          <w:sz w:val="24"/>
+          <w:szCs w:val="24"/>
+        </w:rPr>
+        <w:t>selecciona</w:t>
+      </w:r>
+      <w:r>
+        <w:rPr>
+          <w:rFonts w:cstheme="minorHAnsi"/>
+          <w:sz w:val="24"/>
+          <w:szCs w:val="24"/>
+        </w:rPr>
+        <w:t xml:space="preserve"> la </w:t>
+      </w:r>
+      <w:r>
+        <w:rPr>
+          <w:rFonts w:cstheme="minorHAnsi"/>
+          <w:sz w:val="24"/>
+          <w:szCs w:val="24"/>
+        </w:rPr>
+        <w:t>opción</w:t>
+      </w:r>
+      <w:r>
+        <w:rPr>
+          <w:rFonts w:cstheme="minorHAnsi"/>
+          <w:sz w:val="24"/>
+          <w:szCs w:val="24"/>
+        </w:rPr>
+        <w:t xml:space="preserve"> Agregar Tarjeta.</w:t>
+      </w:r>
+    </w:p>
+    <w:p>
+      <w:pPr>
+        <w:rPr>
+          <w:rFonts w:cstheme="minorHAnsi"/>
+          <w:sz w:val="24"/>
+          <w:szCs w:val="24"/>
+        </w:rPr>
+      </w:pPr>
+      <w:r>
+        <w:rPr>
+          <w:rFonts w:cstheme="minorHAnsi"/>
+          <w:sz w:val="24"/>
+          <w:szCs w:val="24"/>
+        </w:rPr>
+        <w:t>POST-CONDICIÓN: El usuario agrego las tarjetas que desee utilizar en sus compras.</w:t>
+      </w:r>
+    </w:p>
+    <w:p>
+      <w:pPr>
+        <w:rPr>
+          <w:rFonts w:cstheme="minorHAnsi"/>
+          <w:sz w:val="24"/>
+          <w:szCs w:val="24"/>
+        </w:rPr>
+      </w:pPr>
+      <w:r>
+        <w:rPr>
+          <w:rFonts w:cstheme="minorHAnsi"/>
+          <w:sz w:val="24"/>
+          <w:szCs w:val="24"/>
+        </w:rPr>
+        <w:t>ACTORES PRIMARIOS: Usuario.</w:t>
+      </w:r>
+    </w:p>
+    <w:p>
+      <w:pPr>
         <w:rPr>
           <w:rFonts w:cstheme="minorHAnsi"/>
           <w:b/>
           <w:sz w:val="24"/>
           <w:szCs w:val="24"/>
         </w:rPr>
-        <w:t xml:space="preserve"> Agregar Tarjeta </w:t>
-      </w:r>
-    </w:p>
-    <w:p>
-      <w:pPr>
-        <w:rPr>
-          <w:rFonts w:cstheme="minorHAnsi"/>
-          <w:sz w:val="24"/>
-          <w:szCs w:val="24"/>
-        </w:rPr>
-      </w:pPr>
-      <w:r>
-        <w:rPr>
-          <w:rFonts w:cstheme="minorHAnsi"/>
-          <w:sz w:val="24"/>
-          <w:szCs w:val="24"/>
-        </w:rPr>
-        <w:t xml:space="preserve">PROPOSITO: El usuario </w:t>
-      </w:r>
-      <w:r>
-        <w:rPr>
-          <w:rFonts w:cstheme="minorHAnsi"/>
-          <w:sz w:val="24"/>
-          <w:szCs w:val="24"/>
-        </w:rPr>
-        <w:t>podrá</w:t>
-      </w:r>
-      <w:r>
-        <w:rPr>
-          <w:rFonts w:cstheme="minorHAnsi"/>
-          <w:sz w:val="24"/>
-          <w:szCs w:val="24"/>
-        </w:rPr>
-        <w:t xml:space="preserve"> agregar una tarjeta para poder hacer las compras que desee.</w:t>
-      </w:r>
-    </w:p>
-    <w:p>
-      <w:pPr>
-        <w:rPr>
-          <w:rFonts w:cstheme="minorHAnsi"/>
-          <w:sz w:val="24"/>
-          <w:szCs w:val="24"/>
-        </w:rPr>
-      </w:pPr>
-      <w:r>
-        <w:rPr>
-          <w:rFonts w:cstheme="minorHAnsi"/>
-          <w:sz w:val="24"/>
-          <w:szCs w:val="24"/>
-        </w:rPr>
-        <w:t>LÍDER/MIEMBROS: Ulises Ancona, Shaid Bojorq</w:t>
-      </w:r>
-      <w:r>
-        <w:rPr>
-          <w:rFonts w:cstheme="minorHAnsi"/>
-          <w:sz w:val="24"/>
-          <w:szCs w:val="24"/>
-        </w:rPr>
-        <w:t>u</w:t>
-      </w:r>
-      <w:r>
-        <w:rPr>
-          <w:rFonts w:cstheme="minorHAnsi"/>
-          <w:sz w:val="24"/>
-          <w:szCs w:val="24"/>
-        </w:rPr>
-        <w:t xml:space="preserve">ez, Martin Alpuche, Juan Duran, Emmanuel Azcorra. </w:t>
-      </w:r>
-    </w:p>
-    <w:p>
-      <w:pPr>
-        <w:rPr>
-          <w:rFonts w:cstheme="minorHAnsi"/>
-          <w:sz w:val="24"/>
-          <w:szCs w:val="24"/>
-        </w:rPr>
-      </w:pPr>
-      <w:r>
-        <w:rPr>
-          <w:rFonts w:cstheme="minorHAnsi"/>
-          <w:sz w:val="24"/>
-          <w:szCs w:val="24"/>
-        </w:rPr>
-        <w:t xml:space="preserve">PRE-CONDICIÓN: El usuario inicia sesión y </w:t>
-      </w:r>
-      <w:r>
-        <w:rPr>
-          <w:rFonts w:cstheme="minorHAnsi"/>
-          <w:sz w:val="24"/>
-          <w:szCs w:val="24"/>
-        </w:rPr>
-        <w:t>selecciona</w:t>
-      </w:r>
-      <w:r>
-        <w:rPr>
-          <w:rFonts w:cstheme="minorHAnsi"/>
-          <w:sz w:val="24"/>
-          <w:szCs w:val="24"/>
-        </w:rPr>
-        <w:t xml:space="preserve"> la </w:t>
-      </w:r>
-      <w:r>
-        <w:rPr>
-          <w:rFonts w:cstheme="minorHAnsi"/>
-          <w:sz w:val="24"/>
-          <w:szCs w:val="24"/>
-        </w:rPr>
-        <w:t>opción</w:t>
-      </w:r>
-      <w:r>
-        <w:rPr>
-          <w:rFonts w:cstheme="minorHAnsi"/>
-          <w:sz w:val="24"/>
-          <w:szCs w:val="24"/>
-        </w:rPr>
-        <w:t xml:space="preserve"> Agregar Tarjeta.</w:t>
-      </w:r>
-    </w:p>
-    <w:p>
-      <w:pPr>
-        <w:rPr>
-          <w:rFonts w:cstheme="minorHAnsi"/>
-          <w:sz w:val="24"/>
-          <w:szCs w:val="24"/>
-        </w:rPr>
-      </w:pPr>
-      <w:r>
-        <w:rPr>
-          <w:rFonts w:cstheme="minorHAnsi"/>
-          <w:sz w:val="24"/>
-          <w:szCs w:val="24"/>
-        </w:rPr>
-        <w:t>POST-CONDICIÓN: El usuario agrego las tarjetas que desee utilizar en sus compras.</w:t>
-      </w:r>
-    </w:p>
-    <w:p>
-      <w:pPr>
-        <w:rPr>
-          <w:rFonts w:cstheme="minorHAnsi"/>
-          <w:sz w:val="24"/>
-          <w:szCs w:val="24"/>
-        </w:rPr>
-      </w:pPr>
-      <w:r>
-        <w:rPr>
-          <w:rFonts w:cstheme="minorHAnsi"/>
-          <w:sz w:val="24"/>
-          <w:szCs w:val="24"/>
-        </w:rPr>
-        <w:t>ACTORES PRIMARIOS: Usuario.</w:t>
-      </w:r>
-    </w:p>
-    <w:p>
-      <w:pPr>
+      </w:pPr>
+      <w:r>
         <w:rPr>
           <w:rFonts w:cstheme="minorHAnsi"/>
           <w:b/>
           <w:sz w:val="24"/>
           <w:szCs w:val="24"/>
         </w:rPr>
-      </w:pPr>
-      <w:r>
+        <w:t>ESCENARIOS</w:t>
+      </w:r>
+    </w:p>
+    <w:p>
+      <w:pPr>
+        <w:rPr>
+          <w:rFonts w:cstheme="minorHAnsi"/>
+          <w:sz w:val="24"/>
+          <w:szCs w:val="24"/>
+        </w:rPr>
+      </w:pPr>
+      <w:r>
+        <w:rPr>
+          <w:rFonts w:cstheme="minorHAnsi"/>
+          <w:sz w:val="24"/>
+          <w:szCs w:val="24"/>
+        </w:rPr>
+        <w:t>ESCENARIO PRINCIPAL: El usuario abre la tienda e ingresa</w:t>
+      </w:r>
+      <w:r>
+        <w:rPr>
+          <w:rFonts w:cstheme="minorHAnsi"/>
+          <w:sz w:val="24"/>
+          <w:szCs w:val="24"/>
+        </w:rPr>
+        <w:t xml:space="preserve"> </w:t>
+      </w:r>
+      <w:r>
+        <w:rPr>
+          <w:rFonts w:cstheme="minorHAnsi"/>
+          <w:sz w:val="24"/>
+          <w:szCs w:val="24"/>
+        </w:rPr>
+        <w:t>los datos de su tarjeta</w:t>
+      </w:r>
+      <w:r>
+        <w:rPr>
+          <w:rFonts w:cstheme="minorHAnsi"/>
+          <w:sz w:val="24"/>
+          <w:szCs w:val="24"/>
+        </w:rPr>
+        <w:t>, cuando vaya a realizar una compra</w:t>
+      </w:r>
+      <w:r>
+        <w:rPr>
+          <w:rFonts w:cstheme="minorHAnsi"/>
+          <w:sz w:val="24"/>
+          <w:szCs w:val="24"/>
+        </w:rPr>
+        <w:t>.</w:t>
+      </w:r>
+    </w:p>
+    <w:p>
+      <w:pPr>
+        <w:rPr>
+          <w:rFonts w:cstheme="minorHAnsi"/>
+          <w:sz w:val="24"/>
+          <w:szCs w:val="24"/>
+        </w:rPr>
+      </w:pPr>
+      <w:r>
+        <w:rPr>
+          <w:rFonts w:cstheme="minorHAnsi"/>
+          <w:sz w:val="24"/>
+          <w:szCs w:val="24"/>
+        </w:rPr>
+        <w:t xml:space="preserve">ESCENARIO SECUNDARIO: </w:t>
+      </w:r>
+      <w:r>
+        <w:rPr>
+          <w:rFonts w:cstheme="minorHAnsi"/>
+          <w:sz w:val="24"/>
+          <w:szCs w:val="24"/>
+        </w:rPr>
+        <w:t xml:space="preserve">El </w:t>
+      </w:r>
+      <w:r>
+        <w:rPr>
+          <w:rFonts w:cstheme="minorHAnsi"/>
+          <w:sz w:val="24"/>
+          <w:szCs w:val="24"/>
+        </w:rPr>
+        <w:t>usuario no ingresa alguno de los</w:t>
+      </w:r>
+      <w:r>
+        <w:rPr>
+          <w:rFonts w:cstheme="minorHAnsi"/>
+          <w:sz w:val="24"/>
+          <w:szCs w:val="24"/>
+        </w:rPr>
+        <w:t xml:space="preserve"> datos correctos.</w:t>
+      </w:r>
+    </w:p>
+    <w:p>
+      <w:pPr>
+        <w:rPr>
+          <w:rFonts w:cstheme="minorHAnsi"/>
+          <w:sz w:val="24"/>
+          <w:szCs w:val="24"/>
+        </w:rPr>
+      </w:pPr>
+      <w:r>
+        <w:rPr>
+          <w:rFonts w:cstheme="minorHAnsi"/>
+          <w:sz w:val="24"/>
+          <w:szCs w:val="24"/>
+        </w:rPr>
+        <w:t xml:space="preserve">ESCENARIO CON EXCEPCIONES: </w:t>
+      </w:r>
+    </w:p>
+    <w:p>
+      <w:pPr>
+        <w:rPr>
+          <w:rFonts w:cstheme="minorHAnsi"/>
+          <w:sz w:val="24"/>
+          <w:szCs w:val="24"/>
+        </w:rPr>
+      </w:pPr>
+      <w:r>
+        <w:rPr>
+          <w:rFonts w:cstheme="minorHAnsi"/>
+          <w:sz w:val="24"/>
+          <w:szCs w:val="24"/>
+        </w:rPr>
+        <w:t xml:space="preserve">(1) </w:t>
+      </w:r>
+      <w:r>
+        <w:rPr>
+          <w:rFonts w:cstheme="minorHAnsi"/>
+          <w:sz w:val="24"/>
+          <w:szCs w:val="24"/>
+        </w:rPr>
+        <w:t>El sistema falla y la</w:t>
+      </w:r>
+      <w:r>
+        <w:rPr>
+          <w:rFonts w:cstheme="minorHAnsi"/>
+          <w:sz w:val="24"/>
+          <w:szCs w:val="24"/>
+        </w:rPr>
+        <w:t xml:space="preserve"> tarjeta no es agregada</w:t>
+      </w:r>
+      <w:r>
+        <w:rPr>
+          <w:rFonts w:cstheme="minorHAnsi"/>
+          <w:sz w:val="24"/>
+          <w:szCs w:val="24"/>
+        </w:rPr>
+        <w:t>.</w:t>
+      </w:r>
+    </w:p>
+    <w:p>
+      <w:pPr>
         <w:rPr>
           <w:rFonts w:cstheme="minorHAnsi"/>
           <w:b/>
-          <w:sz w:val="24"/>
-          <w:szCs w:val="24"/>
-        </w:rPr>
-        <w:t>ESCENARIOS</w:t>
-      </w:r>
-    </w:p>
-    <w:p>
-      <w:pPr>
-        <w:rPr>
-          <w:rFonts w:cstheme="minorHAnsi"/>
-          <w:sz w:val="24"/>
-          <w:szCs w:val="24"/>
-        </w:rPr>
-      </w:pPr>
-      <w:r>
-        <w:rPr>
-          <w:rFonts w:cstheme="minorHAnsi"/>
-          <w:sz w:val="24"/>
-          <w:szCs w:val="24"/>
-        </w:rPr>
-        <w:t>ESCENARIO PRINCIPAL: El usuario abre la tienda e ingresa</w:t>
-      </w:r>
-      <w:r>
-        <w:rPr>
-          <w:rFonts w:cstheme="minorHAnsi"/>
-          <w:sz w:val="24"/>
-          <w:szCs w:val="24"/>
-        </w:rPr>
-        <w:t xml:space="preserve"> </w:t>
-      </w:r>
-      <w:r>
-        <w:rPr>
-          <w:rFonts w:cstheme="minorHAnsi"/>
-          <w:sz w:val="24"/>
-          <w:szCs w:val="24"/>
-        </w:rPr>
-        <w:t>los datos de su tarjeta</w:t>
-      </w:r>
-      <w:r>
-        <w:rPr>
-          <w:rFonts w:cstheme="minorHAnsi"/>
-          <w:sz w:val="24"/>
-          <w:szCs w:val="24"/>
-        </w:rPr>
-        <w:t>, cuando vaya a realizar una compra</w:t>
-      </w:r>
-      <w:r>
-        <w:rPr>
-          <w:rFonts w:cstheme="minorHAnsi"/>
-          <w:sz w:val="24"/>
-          <w:szCs w:val="24"/>
-        </w:rPr>
-        <w:t>.</w:t>
-      </w:r>
-    </w:p>
-    <w:p>
-      <w:pPr>
-        <w:rPr>
-          <w:rFonts w:cstheme="minorHAnsi"/>
-          <w:sz w:val="24"/>
-          <w:szCs w:val="24"/>
-        </w:rPr>
-      </w:pPr>
-      <w:r>
-        <w:rPr>
-          <w:rFonts w:cstheme="minorHAnsi"/>
-          <w:sz w:val="24"/>
-          <w:szCs w:val="24"/>
-        </w:rPr>
-        <w:t xml:space="preserve">ESCENARIO SECUNDARIO: </w:t>
-      </w:r>
-      <w:r>
-        <w:rPr>
-          <w:rFonts w:cstheme="minorHAnsi"/>
-          <w:sz w:val="24"/>
-          <w:szCs w:val="24"/>
-        </w:rPr>
-        <w:t xml:space="preserve">El </w:t>
-      </w:r>
-      <w:r>
-        <w:rPr>
-          <w:rFonts w:cstheme="minorHAnsi"/>
-          <w:sz w:val="24"/>
-          <w:szCs w:val="24"/>
-        </w:rPr>
-        <w:t>usuario no ingresa alguno de los</w:t>
-      </w:r>
-      <w:r>
-        <w:rPr>
-          <w:rFonts w:cstheme="minorHAnsi"/>
-          <w:sz w:val="24"/>
-          <w:szCs w:val="24"/>
-        </w:rPr>
-        <w:t xml:space="preserve"> datos correctos.</w:t>
-      </w:r>
-    </w:p>
-    <w:p>
-      <w:pPr>
-        <w:rPr>
-          <w:rFonts w:cstheme="minorHAnsi"/>
-          <w:sz w:val="24"/>
-          <w:szCs w:val="24"/>
-        </w:rPr>
-      </w:pPr>
-      <w:r>
-        <w:rPr>
-          <w:rFonts w:cstheme="minorHAnsi"/>
-          <w:sz w:val="24"/>
-          <w:szCs w:val="24"/>
-        </w:rPr>
-        <w:t xml:space="preserve">ESCENARIO CON EXCEPCIONES: </w:t>
-      </w:r>
-    </w:p>
-    <w:p>
-      <w:pPr>
-        <w:rPr>
-          <w:rFonts w:cstheme="minorHAnsi"/>
-          <w:sz w:val="24"/>
-          <w:szCs w:val="24"/>
-        </w:rPr>
-      </w:pPr>
-      <w:r>
-        <w:rPr>
-          <w:rFonts w:cstheme="minorHAnsi"/>
-          <w:sz w:val="24"/>
-          <w:szCs w:val="24"/>
-        </w:rPr>
-        <w:t xml:space="preserve">(1) </w:t>
-      </w:r>
-      <w:r>
-        <w:rPr>
-          <w:rFonts w:cstheme="minorHAnsi"/>
-          <w:sz w:val="24"/>
-          <w:szCs w:val="24"/>
-        </w:rPr>
-        <w:t>El sistema falla y la</w:t>
-      </w:r>
-      <w:r>
-        <w:rPr>
-          <w:rFonts w:cstheme="minorHAnsi"/>
-          <w:sz w:val="24"/>
-          <w:szCs w:val="24"/>
-        </w:rPr>
-        <w:t xml:space="preserve"> tarjeta no es agregada</w:t>
-      </w:r>
-      <w:r>
-        <w:rPr>
-          <w:rFonts w:cstheme="minorHAnsi"/>
-          <w:sz w:val="24"/>
-          <w:szCs w:val="24"/>
-        </w:rPr>
-        <w:t>.</w:t>
-      </w:r>
-    </w:p>
-    <w:p>
-      <w:pPr>
+          <w:smallCaps/>
+          <w:sz w:val="24"/>
+          <w:szCs w:val="24"/>
+        </w:rPr>
+      </w:pPr>
+      <w:r>
         <w:rPr>
           <w:rFonts w:cstheme="minorHAnsi"/>
           <w:b/>
@@ -7426,15 +8087,6 @@
           <w:sz w:val="24"/>
           <w:szCs w:val="24"/>
         </w:rPr>
-      </w:pPr>
-      <w:r>
-        <w:rPr>
-          <w:rFonts w:cstheme="minorHAnsi"/>
-          <w:b/>
-          <w:smallCaps/>
-          <w:sz w:val="24"/>
-          <w:szCs w:val="24"/>
-        </w:rPr>
         <w:t>DESCRIPCION DETALLADA</w:t>
       </w:r>
     </w:p>
@@ -7454,7 +8106,27 @@
           <w:sz w:val="24"/>
           <w:szCs w:val="24"/>
         </w:rPr>
-        <w:t>SECUENCIA ESCENARIO  PRINCIPAL:</w:t>
+        <w:t xml:space="preserve">SECUENCIA </w:t>
+      </w:r>
+      <w:proofErr w:type="gramStart"/>
+      <w:r>
+        <w:rPr>
+          <w:rFonts w:cstheme="minorHAnsi"/>
+          <w:smallCaps/>
+          <w:sz w:val="24"/>
+          <w:szCs w:val="24"/>
+        </w:rPr>
+        <w:t>ESCENARIO  PRINCIPAL</w:t>
+      </w:r>
+      <w:proofErr w:type="gramEnd"/>
+      <w:r>
+        <w:rPr>
+          <w:rFonts w:cstheme="minorHAnsi"/>
+          <w:smallCaps/>
+          <w:sz w:val="24"/>
+          <w:szCs w:val="24"/>
+        </w:rPr>
+        <w:t>:</w:t>
       </w:r>
     </w:p>
     <w:tbl>
@@ -7744,7 +8416,27 @@
           <w:sz w:val="24"/>
           <w:szCs w:val="24"/>
         </w:rPr>
-        <w:t>SECUENCIA ESCENARIO  SECUNDARIO:</w:t>
+        <w:t xml:space="preserve">SECUENCIA </w:t>
+      </w:r>
+      <w:proofErr w:type="gramStart"/>
+      <w:r>
+        <w:rPr>
+          <w:rFonts w:cstheme="minorHAnsi"/>
+          <w:smallCaps/>
+          <w:sz w:val="24"/>
+          <w:szCs w:val="24"/>
+        </w:rPr>
+        <w:t>ESCENARIO  SECUNDARIO</w:t>
+      </w:r>
+      <w:proofErr w:type="gramEnd"/>
+      <w:r>
+        <w:rPr>
+          <w:rFonts w:cstheme="minorHAnsi"/>
+          <w:smallCaps/>
+          <w:sz w:val="24"/>
+          <w:szCs w:val="24"/>
+        </w:rPr>
+        <w:t>:</w:t>
       </w:r>
     </w:p>
     <w:tbl>
@@ -8052,7 +8744,27 @@
           <w:sz w:val="24"/>
           <w:szCs w:val="24"/>
         </w:rPr>
-        <w:t xml:space="preserve">SECUENCIA ESCENARIO  CON </w:t>
+        <w:t xml:space="preserve">SECUENCIA </w:t>
+      </w:r>
+      <w:proofErr w:type="gramStart"/>
+      <w:r>
+        <w:rPr>
+          <w:rFonts w:cstheme="minorHAnsi"/>
+          <w:smallCaps/>
+          <w:sz w:val="24"/>
+          <w:szCs w:val="24"/>
+        </w:rPr>
+        <w:t>ESCENARIO  CON</w:t>
+      </w:r>
+      <w:proofErr w:type="gramEnd"/>
+      <w:r>
+        <w:rPr>
+          <w:rFonts w:cstheme="minorHAnsi"/>
+          <w:smallCaps/>
+          <w:sz w:val="24"/>
+          <w:szCs w:val="24"/>
+        </w:rPr>
+        <w:t xml:space="preserve"> </w:t>
       </w:r>
       <w:r>
         <w:rPr>
@@ -8203,7 +8915,6 @@
                 <w:sz w:val="24"/>
                 <w:szCs w:val="24"/>
               </w:rPr>
-              <w:lastRenderedPageBreak/>
               <w:t>2</w:t>
             </w:r>
           </w:p>
@@ -8438,7 +9149,27 @@
           <w:sz w:val="24"/>
           <w:szCs w:val="24"/>
         </w:rPr>
-        <w:t>DESEMPEÑO:  En plataforma de 1 a 15 segundos.</w:t>
+        <w:t>DESEMPEÑO</w:t>
+      </w:r>
+      <w:proofErr w:type="gramStart"/>
+      <w:r>
+        <w:rPr>
+          <w:rFonts w:cstheme="minorHAnsi"/>
+          <w:smallCaps/>
+          <w:sz w:val="24"/>
+          <w:szCs w:val="24"/>
+        </w:rPr>
+        <w:t>:  En</w:t>
+      </w:r>
+      <w:proofErr w:type="gramEnd"/>
+      <w:r>
+        <w:rPr>
+          <w:rFonts w:cstheme="minorHAnsi"/>
+          <w:smallCaps/>
+          <w:sz w:val="24"/>
+          <w:szCs w:val="24"/>
+        </w:rPr>
+        <w:t xml:space="preserve"> plataforma de 1 a 15 segundos.</w:t>
       </w:r>
     </w:p>
     <w:p>
@@ -8653,7 +9384,7 @@
       <w:pPr>
         <w:pStyle w:val="Ttulo1"/>
       </w:pPr>
-      <w:bookmarkStart w:id="8" w:name="_Toc518394965"/>
+      <w:bookmarkStart w:id="9" w:name="_Toc518394965"/>
       <w:r>
         <w:lastRenderedPageBreak/>
         <w:t xml:space="preserve">5. </w:t>
@@ -8661,7 +9392,7 @@
       <w:r>
         <w:t>DESCRIPCION</w:t>
       </w:r>
-      <w:bookmarkEnd w:id="8"/>
+      <w:bookmarkEnd w:id="9"/>
     </w:p>
     <w:p>
       <w:pPr>
@@ -8737,7 +9468,34 @@
           <w:sz w:val="24"/>
           <w:szCs w:val="24"/>
         </w:rPr>
-        <w:t>LÍDER/MIEMBROS: Ulises Ancona, Shaid Bojorq</w:t>
+        <w:t xml:space="preserve">LÍDER/MIEMBROS: Ulises Ancona, </w:t>
+      </w:r>
+      <w:proofErr w:type="spellStart"/>
+      <w:r>
+        <w:rPr>
+          <w:rFonts w:cstheme="minorHAnsi"/>
+          <w:sz w:val="24"/>
+          <w:szCs w:val="24"/>
+        </w:rPr>
+        <w:t>Shaid</w:t>
+      </w:r>
+      <w:proofErr w:type="spellEnd"/>
+      <w:r>
+        <w:rPr>
+          <w:rFonts w:cstheme="minorHAnsi"/>
+          <w:sz w:val="24"/>
+          <w:szCs w:val="24"/>
+        </w:rPr>
+        <w:t xml:space="preserve"> </w:t>
+      </w:r>
+      <w:proofErr w:type="spellStart"/>
+      <w:r>
+        <w:rPr>
+          <w:rFonts w:cstheme="minorHAnsi"/>
+          <w:sz w:val="24"/>
+          <w:szCs w:val="24"/>
+        </w:rPr>
+        <w:t>Bojorq</w:t>
       </w:r>
       <w:r>
         <w:rPr>
@@ -8753,7 +9511,52 @@
           <w:sz w:val="24"/>
           <w:szCs w:val="24"/>
         </w:rPr>
-        <w:t xml:space="preserve">ez, Martin Alpuche, Juan Duran, Emmanuel Azcorra. </w:t>
+        <w:t>ez</w:t>
+      </w:r>
+      <w:proofErr w:type="spellEnd"/>
+      <w:r>
+        <w:rPr>
+          <w:rFonts w:cstheme="minorHAnsi"/>
+          <w:sz w:val="24"/>
+          <w:szCs w:val="24"/>
+        </w:rPr>
+        <w:t xml:space="preserve">, Martin </w:t>
+      </w:r>
+      <w:proofErr w:type="spellStart"/>
+      <w:r>
+        <w:rPr>
+          <w:rFonts w:cstheme="minorHAnsi"/>
+          <w:sz w:val="24"/>
+          <w:szCs w:val="24"/>
+        </w:rPr>
+        <w:t>Alpuche</w:t>
+      </w:r>
+      <w:proofErr w:type="spellEnd"/>
+      <w:r>
+        <w:rPr>
+          <w:rFonts w:cstheme="minorHAnsi"/>
+          <w:sz w:val="24"/>
+          <w:szCs w:val="24"/>
+        </w:rPr>
+        <w:t xml:space="preserve">, Juan Duran, Emmanuel </w:t>
+      </w:r>
+      <w:proofErr w:type="spellStart"/>
+      <w:r>
+        <w:rPr>
+          <w:rFonts w:cstheme="minorHAnsi"/>
+          <w:sz w:val="24"/>
+          <w:szCs w:val="24"/>
+        </w:rPr>
+        <w:t>Azcorra</w:t>
+      </w:r>
+      <w:proofErr w:type="spellEnd"/>
+      <w:r>
+        <w:rPr>
+          <w:rFonts w:cstheme="minorHAnsi"/>
+          <w:sz w:val="24"/>
+          <w:szCs w:val="24"/>
+        </w:rPr>
+        <w:t xml:space="preserve">. </w:t>
       </w:r>
     </w:p>
     <w:p>
@@ -9981,7 +10784,27 @@
           <w:sz w:val="24"/>
           <w:szCs w:val="24"/>
         </w:rPr>
-        <w:t>DESEMPEÑO:  En plataforma de 1 a 15 segundos.</w:t>
+        <w:t>DESEMPEÑO</w:t>
+      </w:r>
+      <w:proofErr w:type="gramStart"/>
+      <w:r>
+        <w:rPr>
+          <w:rFonts w:cstheme="minorHAnsi"/>
+          <w:smallCaps/>
+          <w:sz w:val="24"/>
+          <w:szCs w:val="24"/>
+        </w:rPr>
+        <w:t>:  En</w:t>
+      </w:r>
+      <w:proofErr w:type="gramEnd"/>
+      <w:r>
+        <w:rPr>
+          <w:rFonts w:cstheme="minorHAnsi"/>
+          <w:smallCaps/>
+          <w:sz w:val="24"/>
+          <w:szCs w:val="24"/>
+        </w:rPr>
+        <w:t xml:space="preserve"> plataforma de 1 a 15 segundos.</w:t>
       </w:r>
     </w:p>
     <w:p>
@@ -10176,7 +10999,7 @@
       <w:pPr>
         <w:pStyle w:val="Ttulo1"/>
       </w:pPr>
-      <w:bookmarkStart w:id="9" w:name="_Toc518394966"/>
+      <w:bookmarkStart w:id="10" w:name="_Toc518394966"/>
       <w:r>
         <w:lastRenderedPageBreak/>
         <w:t xml:space="preserve">6. </w:t>
@@ -10184,7 +11007,7 @@
       <w:r>
         <w:t>DESCRIPCION</w:t>
       </w:r>
-      <w:bookmarkEnd w:id="9"/>
+      <w:bookmarkEnd w:id="10"/>
     </w:p>
     <w:p>
       <w:pPr>
@@ -10267,7 +11090,34 @@
           <w:sz w:val="24"/>
           <w:szCs w:val="24"/>
         </w:rPr>
-        <w:t>LÍDER/MIEMBROS: Ulises Ancona, Shaid Bojorq</w:t>
+        <w:t xml:space="preserve">LÍDER/MIEMBROS: Ulises Ancona, </w:t>
+      </w:r>
+      <w:proofErr w:type="spellStart"/>
+      <w:r>
+        <w:rPr>
+          <w:rFonts w:cstheme="minorHAnsi"/>
+          <w:sz w:val="24"/>
+          <w:szCs w:val="24"/>
+        </w:rPr>
+        <w:t>Shaid</w:t>
+      </w:r>
+      <w:proofErr w:type="spellEnd"/>
+      <w:r>
+        <w:rPr>
+          <w:rFonts w:cstheme="minorHAnsi"/>
+          <w:sz w:val="24"/>
+          <w:szCs w:val="24"/>
+        </w:rPr>
+        <w:t xml:space="preserve"> </w:t>
+      </w:r>
+      <w:proofErr w:type="spellStart"/>
+      <w:r>
+        <w:rPr>
+          <w:rFonts w:cstheme="minorHAnsi"/>
+          <w:sz w:val="24"/>
+          <w:szCs w:val="24"/>
+        </w:rPr>
+        <w:t>Bojorq</w:t>
       </w:r>
       <w:r>
         <w:rPr>
@@ -10283,7 +11133,52 @@
           <w:sz w:val="24"/>
           <w:szCs w:val="24"/>
         </w:rPr>
-        <w:t xml:space="preserve">ez, Martin Alpuche, Juan Duran, Emmanuel Azcorra. </w:t>
+        <w:t>ez</w:t>
+      </w:r>
+      <w:proofErr w:type="spellEnd"/>
+      <w:r>
+        <w:rPr>
+          <w:rFonts w:cstheme="minorHAnsi"/>
+          <w:sz w:val="24"/>
+          <w:szCs w:val="24"/>
+        </w:rPr>
+        <w:t xml:space="preserve">, Martin </w:t>
+      </w:r>
+      <w:proofErr w:type="spellStart"/>
+      <w:r>
+        <w:rPr>
+          <w:rFonts w:cstheme="minorHAnsi"/>
+          <w:sz w:val="24"/>
+          <w:szCs w:val="24"/>
+        </w:rPr>
+        <w:t>Alpuche</w:t>
+      </w:r>
+      <w:proofErr w:type="spellEnd"/>
+      <w:r>
+        <w:rPr>
+          <w:rFonts w:cstheme="minorHAnsi"/>
+          <w:sz w:val="24"/>
+          <w:szCs w:val="24"/>
+        </w:rPr>
+        <w:t xml:space="preserve">, Juan Duran, Emmanuel </w:t>
+      </w:r>
+      <w:proofErr w:type="spellStart"/>
+      <w:r>
+        <w:rPr>
+          <w:rFonts w:cstheme="minorHAnsi"/>
+          <w:sz w:val="24"/>
+          <w:szCs w:val="24"/>
+        </w:rPr>
+        <w:t>Azcorra</w:t>
+      </w:r>
+      <w:proofErr w:type="spellEnd"/>
+      <w:r>
+        <w:rPr>
+          <w:rFonts w:cstheme="minorHAnsi"/>
+          <w:sz w:val="24"/>
+          <w:szCs w:val="24"/>
+        </w:rPr>
+        <w:t xml:space="preserve">. </w:t>
       </w:r>
     </w:p>
     <w:p>
@@ -11445,7 +12340,27 @@
           <w:sz w:val="24"/>
           <w:szCs w:val="24"/>
         </w:rPr>
-        <w:t>DESEMPEÑO:  En plataforma de 1 a 15 segundos.</w:t>
+        <w:t>DESEMPEÑO</w:t>
+      </w:r>
+      <w:proofErr w:type="gramStart"/>
+      <w:r>
+        <w:rPr>
+          <w:rFonts w:cstheme="minorHAnsi"/>
+          <w:smallCaps/>
+          <w:sz w:val="24"/>
+          <w:szCs w:val="24"/>
+        </w:rPr>
+        <w:t>:  En</w:t>
+      </w:r>
+      <w:proofErr w:type="gramEnd"/>
+      <w:r>
+        <w:rPr>
+          <w:rFonts w:cstheme="minorHAnsi"/>
+          <w:smallCaps/>
+          <w:sz w:val="24"/>
+          <w:szCs w:val="24"/>
+        </w:rPr>
+        <w:t xml:space="preserve"> plataforma de 1 a 15 segundos.</w:t>
       </w:r>
     </w:p>
     <w:p>
@@ -11650,7 +12565,7 @@
       <w:pPr>
         <w:pStyle w:val="Ttulo1"/>
       </w:pPr>
-      <w:bookmarkStart w:id="10" w:name="_Toc518394967"/>
+      <w:bookmarkStart w:id="11" w:name="_Toc518394967"/>
       <w:r>
         <w:lastRenderedPageBreak/>
         <w:t xml:space="preserve">7. </w:t>
@@ -11658,7 +12573,7 @@
       <w:r>
         <w:t>DESCRIPCION</w:t>
       </w:r>
-      <w:bookmarkEnd w:id="10"/>
+      <w:bookmarkEnd w:id="11"/>
     </w:p>
     <w:p>
       <w:pPr>
@@ -11733,7 +12648,34 @@
           <w:sz w:val="24"/>
           <w:szCs w:val="24"/>
         </w:rPr>
-        <w:t>LÍDER/MIEMBROS: Ulises Ancona, Shaid Bojorq</w:t>
+        <w:t xml:space="preserve">LÍDER/MIEMBROS: Ulises Ancona, </w:t>
+      </w:r>
+      <w:proofErr w:type="spellStart"/>
+      <w:r>
+        <w:rPr>
+          <w:rFonts w:cstheme="minorHAnsi"/>
+          <w:sz w:val="24"/>
+          <w:szCs w:val="24"/>
+        </w:rPr>
+        <w:t>Shaid</w:t>
+      </w:r>
+      <w:proofErr w:type="spellEnd"/>
+      <w:r>
+        <w:rPr>
+          <w:rFonts w:cstheme="minorHAnsi"/>
+          <w:sz w:val="24"/>
+          <w:szCs w:val="24"/>
+        </w:rPr>
+        <w:t xml:space="preserve"> </w:t>
+      </w:r>
+      <w:proofErr w:type="spellStart"/>
+      <w:r>
+        <w:rPr>
+          <w:rFonts w:cstheme="minorHAnsi"/>
+          <w:sz w:val="24"/>
+          <w:szCs w:val="24"/>
+        </w:rPr>
+        <w:t>Bojorq</w:t>
       </w:r>
       <w:r>
         <w:rPr>
@@ -11749,7 +12691,52 @@
           <w:sz w:val="24"/>
           <w:szCs w:val="24"/>
         </w:rPr>
-        <w:t xml:space="preserve">ez, Martin Alpuche, Juan Duran, Emmanuel Azcorra. </w:t>
+        <w:t>ez</w:t>
+      </w:r>
+      <w:proofErr w:type="spellEnd"/>
+      <w:r>
+        <w:rPr>
+          <w:rFonts w:cstheme="minorHAnsi"/>
+          <w:sz w:val="24"/>
+          <w:szCs w:val="24"/>
+        </w:rPr>
+        <w:t xml:space="preserve">, Martin </w:t>
+      </w:r>
+      <w:proofErr w:type="spellStart"/>
+      <w:r>
+        <w:rPr>
+          <w:rFonts w:cstheme="minorHAnsi"/>
+          <w:sz w:val="24"/>
+          <w:szCs w:val="24"/>
+        </w:rPr>
+        <w:t>Alpuche</w:t>
+      </w:r>
+      <w:proofErr w:type="spellEnd"/>
+      <w:r>
+        <w:rPr>
+          <w:rFonts w:cstheme="minorHAnsi"/>
+          <w:sz w:val="24"/>
+          <w:szCs w:val="24"/>
+        </w:rPr>
+        <w:t xml:space="preserve">, Juan Duran, Emmanuel </w:t>
+      </w:r>
+      <w:proofErr w:type="spellStart"/>
+      <w:r>
+        <w:rPr>
+          <w:rFonts w:cstheme="minorHAnsi"/>
+          <w:sz w:val="24"/>
+          <w:szCs w:val="24"/>
+        </w:rPr>
+        <w:t>Azcorra</w:t>
+      </w:r>
+      <w:proofErr w:type="spellEnd"/>
+      <w:r>
+        <w:rPr>
+          <w:rFonts w:cstheme="minorHAnsi"/>
+          <w:sz w:val="24"/>
+          <w:szCs w:val="24"/>
+        </w:rPr>
+        <w:t xml:space="preserve">. </w:t>
       </w:r>
     </w:p>
     <w:p>
@@ -12514,7 +13501,27 @@
           <w:sz w:val="24"/>
           <w:szCs w:val="24"/>
         </w:rPr>
-        <w:t>DESEMPEÑO:  En plataforma de 1 a 15 segundos.</w:t>
+        <w:t>DESEMPEÑO</w:t>
+      </w:r>
+      <w:proofErr w:type="gramStart"/>
+      <w:r>
+        <w:rPr>
+          <w:rFonts w:cstheme="minorHAnsi"/>
+          <w:smallCaps/>
+          <w:sz w:val="24"/>
+          <w:szCs w:val="24"/>
+        </w:rPr>
+        <w:t>:  En</w:t>
+      </w:r>
+      <w:proofErr w:type="gramEnd"/>
+      <w:r>
+        <w:rPr>
+          <w:rFonts w:cstheme="minorHAnsi"/>
+          <w:smallCaps/>
+          <w:sz w:val="24"/>
+          <w:szCs w:val="24"/>
+        </w:rPr>
+        <w:t xml:space="preserve"> plataforma de 1 a 15 segundos.</w:t>
       </w:r>
     </w:p>
     <w:p>
@@ -12731,7 +13738,7 @@
       <w:pPr>
         <w:pStyle w:val="Ttulo1"/>
       </w:pPr>
-      <w:bookmarkStart w:id="11" w:name="_Toc518394968"/>
+      <w:bookmarkStart w:id="12" w:name="_Toc518394968"/>
       <w:r>
         <w:lastRenderedPageBreak/>
         <w:t xml:space="preserve">8. </w:t>
@@ -12739,7 +13746,7 @@
       <w:r>
         <w:t>DESCRIPCION</w:t>
       </w:r>
-      <w:bookmarkEnd w:id="11"/>
+      <w:bookmarkEnd w:id="12"/>
     </w:p>
     <w:p>
       <w:pPr>
@@ -12799,7 +13806,34 @@
           <w:sz w:val="24"/>
           <w:szCs w:val="24"/>
         </w:rPr>
-        <w:t>LÍDER/MIEMBROS: Ulises Ancona, Shaid Bojorq</w:t>
+        <w:t xml:space="preserve">LÍDER/MIEMBROS: Ulises Ancona, </w:t>
+      </w:r>
+      <w:proofErr w:type="spellStart"/>
+      <w:r>
+        <w:rPr>
+          <w:rFonts w:cstheme="minorHAnsi"/>
+          <w:sz w:val="24"/>
+          <w:szCs w:val="24"/>
+        </w:rPr>
+        <w:t>Shaid</w:t>
+      </w:r>
+      <w:proofErr w:type="spellEnd"/>
+      <w:r>
+        <w:rPr>
+          <w:rFonts w:cstheme="minorHAnsi"/>
+          <w:sz w:val="24"/>
+          <w:szCs w:val="24"/>
+        </w:rPr>
+        <w:t xml:space="preserve"> </w:t>
+      </w:r>
+      <w:proofErr w:type="spellStart"/>
+      <w:r>
+        <w:rPr>
+          <w:rFonts w:cstheme="minorHAnsi"/>
+          <w:sz w:val="24"/>
+          <w:szCs w:val="24"/>
+        </w:rPr>
+        <w:t>Bojorq</w:t>
       </w:r>
       <w:r>
         <w:rPr>
@@ -12815,7 +13849,52 @@
           <w:sz w:val="24"/>
           <w:szCs w:val="24"/>
         </w:rPr>
-        <w:t xml:space="preserve">ez, Martin Alpuche, Juan Duran, Emmanuel Azcorra. </w:t>
+        <w:t>ez</w:t>
+      </w:r>
+      <w:proofErr w:type="spellEnd"/>
+      <w:r>
+        <w:rPr>
+          <w:rFonts w:cstheme="minorHAnsi"/>
+          <w:sz w:val="24"/>
+          <w:szCs w:val="24"/>
+        </w:rPr>
+        <w:t xml:space="preserve">, Martin </w:t>
+      </w:r>
+      <w:proofErr w:type="spellStart"/>
+      <w:r>
+        <w:rPr>
+          <w:rFonts w:cstheme="minorHAnsi"/>
+          <w:sz w:val="24"/>
+          <w:szCs w:val="24"/>
+        </w:rPr>
+        <w:t>Alpuche</w:t>
+      </w:r>
+      <w:proofErr w:type="spellEnd"/>
+      <w:r>
+        <w:rPr>
+          <w:rFonts w:cstheme="minorHAnsi"/>
+          <w:sz w:val="24"/>
+          <w:szCs w:val="24"/>
+        </w:rPr>
+        <w:t xml:space="preserve">, Juan Duran, Emmanuel </w:t>
+      </w:r>
+      <w:proofErr w:type="spellStart"/>
+      <w:r>
+        <w:rPr>
+          <w:rFonts w:cstheme="minorHAnsi"/>
+          <w:sz w:val="24"/>
+          <w:szCs w:val="24"/>
+        </w:rPr>
+        <w:t>Azcorra</w:t>
+      </w:r>
+      <w:proofErr w:type="spellEnd"/>
+      <w:r>
+        <w:rPr>
+          <w:rFonts w:cstheme="minorHAnsi"/>
+          <w:sz w:val="24"/>
+          <w:szCs w:val="24"/>
+        </w:rPr>
+        <w:t xml:space="preserve">. </w:t>
       </w:r>
     </w:p>
     <w:p>
@@ -13945,7 +15024,27 @@
           <w:sz w:val="24"/>
           <w:szCs w:val="24"/>
         </w:rPr>
-        <w:t>DESEMPEÑO:  En plataforma de 1 a 15 segundos.</w:t>
+        <w:t>DESEMPEÑO</w:t>
+      </w:r>
+      <w:proofErr w:type="gramStart"/>
+      <w:r>
+        <w:rPr>
+          <w:rFonts w:cstheme="minorHAnsi"/>
+          <w:smallCaps/>
+          <w:sz w:val="24"/>
+          <w:szCs w:val="24"/>
+        </w:rPr>
+        <w:t>:  En</w:t>
+      </w:r>
+      <w:proofErr w:type="gramEnd"/>
+      <w:r>
+        <w:rPr>
+          <w:rFonts w:cstheme="minorHAnsi"/>
+          <w:smallCaps/>
+          <w:sz w:val="24"/>
+          <w:szCs w:val="24"/>
+        </w:rPr>
+        <w:t xml:space="preserve"> plataforma de 1 a 15 segundos.</w:t>
       </w:r>
     </w:p>
     <w:p>
@@ -14099,188 +15198,255 @@
       <w:pPr>
         <w:pStyle w:val="Ttulo1"/>
       </w:pPr>
-      <w:bookmarkStart w:id="12" w:name="_Toc518394969"/>
-      <w:bookmarkStart w:id="13" w:name="_GoBack"/>
+      <w:bookmarkStart w:id="13" w:name="_Toc518394969"/>
+      <w:r>
+        <w:lastRenderedPageBreak/>
+        <w:t xml:space="preserve">9. </w:t>
+      </w:r>
+      <w:r>
+        <w:t>DESCRIPCION</w:t>
+      </w:r>
       <w:bookmarkEnd w:id="13"/>
-      <w:r>
-        <w:lastRenderedPageBreak/>
-        <w:t>9</w:t>
-      </w:r>
-      <w:r>
+    </w:p>
+    <w:p>
+      <w:pPr>
+        <w:rPr>
+          <w:rFonts w:cstheme="minorHAnsi"/>
+          <w:sz w:val="24"/>
+          <w:szCs w:val="24"/>
+        </w:rPr>
+      </w:pPr>
+      <w:r>
+        <w:rPr>
+          <w:rFonts w:cstheme="minorHAnsi"/>
+          <w:sz w:val="24"/>
+          <w:szCs w:val="24"/>
+        </w:rPr>
+        <w:t xml:space="preserve">NOMBRE: </w:t>
+      </w:r>
+      <w:r>
+        <w:rPr>
+          <w:rFonts w:cstheme="minorHAnsi"/>
+          <w:b/>
+          <w:sz w:val="24"/>
+          <w:szCs w:val="24"/>
+        </w:rPr>
+        <w:t>Ver pedidos</w:t>
+      </w:r>
+    </w:p>
+    <w:p>
+      <w:pPr>
+        <w:rPr>
+          <w:rFonts w:cstheme="minorHAnsi"/>
+          <w:sz w:val="24"/>
+          <w:szCs w:val="24"/>
+        </w:rPr>
+      </w:pPr>
+      <w:r>
+        <w:rPr>
+          <w:rFonts w:cstheme="minorHAnsi"/>
+          <w:sz w:val="24"/>
+          <w:szCs w:val="24"/>
+        </w:rPr>
+        <w:t>PROPOSITO: Después de que el usuario realic</w:t>
+      </w:r>
+      <w:r>
+        <w:rPr>
+          <w:rFonts w:cstheme="minorHAnsi"/>
+          <w:sz w:val="24"/>
+          <w:szCs w:val="24"/>
+        </w:rPr>
+        <w:t>e una compra pueda ver sus pedidos.</w:t>
+      </w:r>
+    </w:p>
+    <w:p>
+      <w:pPr>
+        <w:rPr>
+          <w:rFonts w:cstheme="minorHAnsi"/>
+          <w:sz w:val="24"/>
+          <w:szCs w:val="24"/>
+        </w:rPr>
+      </w:pPr>
+      <w:r>
+        <w:rPr>
+          <w:rFonts w:cstheme="minorHAnsi"/>
+          <w:sz w:val="24"/>
+          <w:szCs w:val="24"/>
+        </w:rPr>
+        <w:t xml:space="preserve">LÍDER/MIEMBROS: Ulises Ancona, </w:t>
+      </w:r>
+      <w:proofErr w:type="spellStart"/>
+      <w:r>
+        <w:rPr>
+          <w:rFonts w:cstheme="minorHAnsi"/>
+          <w:sz w:val="24"/>
+          <w:szCs w:val="24"/>
+        </w:rPr>
+        <w:t>Shaid</w:t>
+      </w:r>
+      <w:proofErr w:type="spellEnd"/>
+      <w:r>
+        <w:rPr>
+          <w:rFonts w:cstheme="minorHAnsi"/>
+          <w:sz w:val="24"/>
+          <w:szCs w:val="24"/>
+        </w:rPr>
+        <w:t xml:space="preserve"> </w:t>
+      </w:r>
+      <w:proofErr w:type="spellStart"/>
+      <w:r>
+        <w:rPr>
+          <w:rFonts w:cstheme="minorHAnsi"/>
+          <w:sz w:val="24"/>
+          <w:szCs w:val="24"/>
+        </w:rPr>
+        <w:t>Bojorq</w:t>
+      </w:r>
+      <w:r>
+        <w:rPr>
+          <w:rFonts w:cstheme="minorHAnsi"/>
+          <w:sz w:val="24"/>
+          <w:szCs w:val="24"/>
+        </w:rPr>
+        <w:t>u</w:t>
+      </w:r>
+      <w:r>
+        <w:rPr>
+          <w:rFonts w:cstheme="minorHAnsi"/>
+          <w:sz w:val="24"/>
+          <w:szCs w:val="24"/>
+        </w:rPr>
+        <w:t>ez</w:t>
+      </w:r>
+      <w:proofErr w:type="spellEnd"/>
+      <w:r>
+        <w:rPr>
+          <w:rFonts w:cstheme="minorHAnsi"/>
+          <w:sz w:val="24"/>
+          <w:szCs w:val="24"/>
+        </w:rPr>
+        <w:t xml:space="preserve">, Martin </w:t>
+      </w:r>
+      <w:proofErr w:type="spellStart"/>
+      <w:r>
+        <w:rPr>
+          <w:rFonts w:cstheme="minorHAnsi"/>
+          <w:sz w:val="24"/>
+          <w:szCs w:val="24"/>
+        </w:rPr>
+        <w:t>Alpuche</w:t>
+      </w:r>
+      <w:proofErr w:type="spellEnd"/>
+      <w:r>
+        <w:rPr>
+          <w:rFonts w:cstheme="minorHAnsi"/>
+          <w:sz w:val="24"/>
+          <w:szCs w:val="24"/>
+        </w:rPr>
+        <w:t xml:space="preserve">, Juan Duran, Emmanuel </w:t>
+      </w:r>
+      <w:proofErr w:type="spellStart"/>
+      <w:r>
+        <w:rPr>
+          <w:rFonts w:cstheme="minorHAnsi"/>
+          <w:sz w:val="24"/>
+          <w:szCs w:val="24"/>
+        </w:rPr>
+        <w:t>Azcorra</w:t>
+      </w:r>
+      <w:proofErr w:type="spellEnd"/>
+      <w:r>
+        <w:rPr>
+          <w:rFonts w:cstheme="minorHAnsi"/>
+          <w:sz w:val="24"/>
+          <w:szCs w:val="24"/>
+        </w:rPr>
         <w:t xml:space="preserve">. </w:t>
       </w:r>
-      <w:r>
-        <w:t>DESCRIPCION</w:t>
-      </w:r>
-      <w:bookmarkEnd w:id="12"/>
-    </w:p>
-    <w:p>
-      <w:pPr>
-        <w:rPr>
-          <w:rFonts w:cstheme="minorHAnsi"/>
-          <w:sz w:val="24"/>
-          <w:szCs w:val="24"/>
-        </w:rPr>
-      </w:pPr>
-      <w:r>
-        <w:rPr>
-          <w:rFonts w:cstheme="minorHAnsi"/>
-          <w:sz w:val="24"/>
-          <w:szCs w:val="24"/>
-        </w:rPr>
-        <w:t xml:space="preserve">NOMBRE: </w:t>
-      </w:r>
-      <w:r>
+    </w:p>
+    <w:p>
+      <w:pPr>
+        <w:rPr>
+          <w:rFonts w:cstheme="minorHAnsi"/>
+          <w:sz w:val="24"/>
+          <w:szCs w:val="24"/>
+        </w:rPr>
+      </w:pPr>
+      <w:r>
+        <w:rPr>
+          <w:rFonts w:cstheme="minorHAnsi"/>
+          <w:sz w:val="24"/>
+          <w:szCs w:val="24"/>
+        </w:rPr>
+        <w:t xml:space="preserve">PRE-CONDICIÓN: El usuario crea una cuenta </w:t>
+      </w:r>
+      <w:r>
+        <w:rPr>
+          <w:rFonts w:cstheme="minorHAnsi"/>
+          <w:sz w:val="24"/>
+          <w:szCs w:val="24"/>
+        </w:rPr>
+        <w:t>y realice una compra.</w:t>
+      </w:r>
+    </w:p>
+    <w:p>
+      <w:pPr>
+        <w:rPr>
+          <w:rFonts w:cstheme="minorHAnsi"/>
+          <w:sz w:val="24"/>
+          <w:szCs w:val="24"/>
+        </w:rPr>
+      </w:pPr>
+      <w:r>
+        <w:rPr>
+          <w:rFonts w:cstheme="minorHAnsi"/>
+          <w:sz w:val="24"/>
+          <w:szCs w:val="24"/>
+        </w:rPr>
+        <w:t>POST-CONDICIÓ</w:t>
+      </w:r>
+      <w:r>
+        <w:rPr>
+          <w:rFonts w:cstheme="minorHAnsi"/>
+          <w:sz w:val="24"/>
+          <w:szCs w:val="24"/>
+        </w:rPr>
+        <w:t>N: El usuario selecciona el botón ver pedidos</w:t>
+      </w:r>
+    </w:p>
+    <w:p>
+      <w:pPr>
+        <w:rPr>
+          <w:rFonts w:cstheme="minorHAnsi"/>
+          <w:sz w:val="24"/>
+          <w:szCs w:val="24"/>
+        </w:rPr>
+      </w:pPr>
+      <w:r>
+        <w:rPr>
+          <w:rFonts w:cstheme="minorHAnsi"/>
+          <w:sz w:val="24"/>
+          <w:szCs w:val="24"/>
+        </w:rPr>
+        <w:t>ACTORES PRIMARIOS: Usuario.</w:t>
+      </w:r>
+    </w:p>
+    <w:p>
+      <w:pPr>
         <w:rPr>
           <w:rFonts w:cstheme="minorHAnsi"/>
           <w:b/>
           <w:sz w:val="24"/>
           <w:szCs w:val="24"/>
         </w:rPr>
-        <w:t>Ver pedidos</w:t>
-      </w:r>
-    </w:p>
-    <w:p>
-      <w:pPr>
-        <w:rPr>
-          <w:rFonts w:cstheme="minorHAnsi"/>
-          <w:sz w:val="24"/>
-          <w:szCs w:val="24"/>
-        </w:rPr>
-      </w:pPr>
-      <w:r>
-        <w:rPr>
-          <w:rFonts w:cstheme="minorHAnsi"/>
-          <w:sz w:val="24"/>
-          <w:szCs w:val="24"/>
-        </w:rPr>
-        <w:t>PROPOSITO: Después de que el usuario realic</w:t>
-      </w:r>
-      <w:r>
-        <w:rPr>
-          <w:rFonts w:cstheme="minorHAnsi"/>
-          <w:sz w:val="24"/>
-          <w:szCs w:val="24"/>
-        </w:rPr>
-        <w:t>e una compra pueda ver sus pedidos.</w:t>
-      </w:r>
-    </w:p>
-    <w:p>
-      <w:pPr>
-        <w:rPr>
-          <w:rFonts w:cstheme="minorHAnsi"/>
-          <w:sz w:val="24"/>
-          <w:szCs w:val="24"/>
-        </w:rPr>
-      </w:pPr>
-      <w:r>
-        <w:rPr>
-          <w:rFonts w:cstheme="minorHAnsi"/>
-          <w:sz w:val="24"/>
-          <w:szCs w:val="24"/>
-        </w:rPr>
-        <w:t>LÍDER/MIEMBROS: Ulises Ancona, Shaid Bojorq</w:t>
-      </w:r>
-      <w:r>
-        <w:rPr>
-          <w:rFonts w:cstheme="minorHAnsi"/>
-          <w:sz w:val="24"/>
-          <w:szCs w:val="24"/>
-        </w:rPr>
-        <w:t>u</w:t>
-      </w:r>
-      <w:r>
-        <w:rPr>
-          <w:rFonts w:cstheme="minorHAnsi"/>
-          <w:sz w:val="24"/>
-          <w:szCs w:val="24"/>
-        </w:rPr>
-        <w:t xml:space="preserve">ez, Martin Alpuche, Juan Duran, Emmanuel Azcorra. </w:t>
-      </w:r>
-    </w:p>
-    <w:p>
-      <w:pPr>
-        <w:rPr>
-          <w:rFonts w:cstheme="minorHAnsi"/>
-          <w:sz w:val="24"/>
-          <w:szCs w:val="24"/>
-        </w:rPr>
-      </w:pPr>
-      <w:r>
-        <w:rPr>
-          <w:rFonts w:cstheme="minorHAnsi"/>
-          <w:sz w:val="24"/>
-          <w:szCs w:val="24"/>
-        </w:rPr>
-        <w:t xml:space="preserve">PRE-CONDICIÓN: El usuario crea una cuenta </w:t>
-      </w:r>
-      <w:r>
-        <w:rPr>
-          <w:rFonts w:cstheme="minorHAnsi"/>
-          <w:sz w:val="24"/>
-          <w:szCs w:val="24"/>
-        </w:rPr>
-        <w:t>y realice una compra.</w:t>
-      </w:r>
-    </w:p>
-    <w:p>
-      <w:pPr>
-        <w:rPr>
-          <w:rFonts w:cstheme="minorHAnsi"/>
-          <w:sz w:val="24"/>
-          <w:szCs w:val="24"/>
-        </w:rPr>
-      </w:pPr>
-      <w:r>
-        <w:rPr>
-          <w:rFonts w:cstheme="minorHAnsi"/>
-          <w:sz w:val="24"/>
-          <w:szCs w:val="24"/>
-        </w:rPr>
-        <w:t>POST-CONDICIÓ</w:t>
-      </w:r>
-      <w:r>
-        <w:rPr>
-          <w:rFonts w:cstheme="minorHAnsi"/>
-          <w:sz w:val="24"/>
-          <w:szCs w:val="24"/>
-        </w:rPr>
-        <w:t>N: El usuario selecciona el botón ver pedidos</w:t>
-      </w:r>
-    </w:p>
-    <w:p>
-      <w:pPr>
-        <w:rPr>
-          <w:rFonts w:cstheme="minorHAnsi"/>
-          <w:sz w:val="24"/>
-          <w:szCs w:val="24"/>
-        </w:rPr>
-      </w:pPr>
-      <w:r>
-        <w:rPr>
-          <w:rFonts w:cstheme="minorHAnsi"/>
-          <w:sz w:val="24"/>
-          <w:szCs w:val="24"/>
-        </w:rPr>
-        <w:t>ACTORES PRIMARIOS: Usuario.</w:t>
-      </w:r>
-    </w:p>
-    <w:p>
-      <w:pPr>
+      </w:pPr>
+      <w:r>
         <w:rPr>
           <w:rFonts w:cstheme="minorHAnsi"/>
           <w:b/>
           <w:sz w:val="24"/>
           <w:szCs w:val="24"/>
         </w:rPr>
-      </w:pPr>
-      <w:r>
-        <w:rPr>
-          <w:rFonts w:cstheme="minorHAnsi"/>
-          <w:b/>
-          <w:sz w:val="24"/>
-          <w:szCs w:val="24"/>
-        </w:rPr>
         <w:t>ESCENARIOS</w:t>
       </w:r>
     </w:p>
@@ -14373,8 +15539,18 @@
           <w:sz w:val="24"/>
           <w:szCs w:val="24"/>
         </w:rPr>
-        <w:t xml:space="preserve"> El usuario no ve sus pedidos en pantalla .</w:t>
-      </w:r>
+        <w:t xml:space="preserve"> El usuario no ve sus pedidos en </w:t>
+      </w:r>
+      <w:proofErr w:type="gramStart"/>
+      <w:r>
+        <w:rPr>
+          <w:rFonts w:cstheme="minorHAnsi"/>
+          <w:sz w:val="24"/>
+          <w:szCs w:val="24"/>
+        </w:rPr>
+        <w:t>pantalla .</w:t>
+      </w:r>
+      <w:proofErr w:type="gramEnd"/>
     </w:p>
     <w:p>
       <w:pPr>
@@ -14630,7 +15806,27 @@
                 <w:sz w:val="24"/>
                 <w:szCs w:val="24"/>
               </w:rPr>
-              <w:t xml:space="preserve">Selecciona el boton ver pedidos </w:t>
+              <w:t xml:space="preserve">Selecciona el </w:t>
+            </w:r>
+            <w:proofErr w:type="spellStart"/>
+            <w:r>
+              <w:rPr>
+                <w:rFonts w:cstheme="minorHAnsi"/>
+                <w:smallCaps/>
+                <w:sz w:val="24"/>
+                <w:szCs w:val="24"/>
+              </w:rPr>
+              <w:t>boton</w:t>
+            </w:r>
+            <w:proofErr w:type="spellEnd"/>
+            <w:r>
+              <w:rPr>
+                <w:rFonts w:cstheme="minorHAnsi"/>
+                <w:smallCaps/>
+                <w:sz w:val="24"/>
+                <w:szCs w:val="24"/>
+              </w:rPr>
+              <w:t xml:space="preserve"> ver pedidos </w:t>
             </w:r>
           </w:p>
         </w:tc>
@@ -15383,7 +16579,27 @@
           <w:sz w:val="24"/>
           <w:szCs w:val="24"/>
         </w:rPr>
-        <w:t>DESEMPEÑO:  En plataforma de 1 a 15 segundos.</w:t>
+        <w:t>DESEMPEÑO</w:t>
+      </w:r>
+      <w:proofErr w:type="gramStart"/>
+      <w:r>
+        <w:rPr>
+          <w:rFonts w:cstheme="minorHAnsi"/>
+          <w:smallCaps/>
+          <w:sz w:val="24"/>
+          <w:szCs w:val="24"/>
+        </w:rPr>
+        <w:t>:  En</w:t>
+      </w:r>
+      <w:proofErr w:type="gramEnd"/>
+      <w:r>
+        <w:rPr>
+          <w:rFonts w:cstheme="minorHAnsi"/>
+          <w:smallCaps/>
+          <w:sz w:val="24"/>
+          <w:szCs w:val="24"/>
+        </w:rPr>
+        <w:t xml:space="preserve"> plataforma de 1 a 15 segundos.</w:t>
       </w:r>
     </w:p>
     <w:p>
@@ -15491,7 +16707,34 @@
           <w:sz w:val="24"/>
           <w:szCs w:val="24"/>
         </w:rPr>
-        <w:t>LÍDER/MIEMBROS: Ulises Ancona, Shaid Bojorq</w:t>
+        <w:t xml:space="preserve">LÍDER/MIEMBROS: Ulises Ancona, </w:t>
+      </w:r>
+      <w:proofErr w:type="spellStart"/>
+      <w:r>
+        <w:rPr>
+          <w:rFonts w:cstheme="minorHAnsi"/>
+          <w:sz w:val="24"/>
+          <w:szCs w:val="24"/>
+        </w:rPr>
+        <w:t>Shaid</w:t>
+      </w:r>
+      <w:proofErr w:type="spellEnd"/>
+      <w:r>
+        <w:rPr>
+          <w:rFonts w:cstheme="minorHAnsi"/>
+          <w:sz w:val="24"/>
+          <w:szCs w:val="24"/>
+        </w:rPr>
+        <w:t xml:space="preserve"> </w:t>
+      </w:r>
+      <w:proofErr w:type="spellStart"/>
+      <w:r>
+        <w:rPr>
+          <w:rFonts w:cstheme="minorHAnsi"/>
+          <w:sz w:val="24"/>
+          <w:szCs w:val="24"/>
+        </w:rPr>
+        <w:t>Bojorq</w:t>
       </w:r>
       <w:r>
         <w:rPr>
@@ -15507,7 +16750,52 @@
           <w:sz w:val="24"/>
           <w:szCs w:val="24"/>
         </w:rPr>
-        <w:t xml:space="preserve">ez, Martin Alpuche, Juan Duran, Emmanuel Azcorra. </w:t>
+        <w:t>ez</w:t>
+      </w:r>
+      <w:proofErr w:type="spellEnd"/>
+      <w:r>
+        <w:rPr>
+          <w:rFonts w:cstheme="minorHAnsi"/>
+          <w:sz w:val="24"/>
+          <w:szCs w:val="24"/>
+        </w:rPr>
+        <w:t xml:space="preserve">, Martin </w:t>
+      </w:r>
+      <w:proofErr w:type="spellStart"/>
+      <w:r>
+        <w:rPr>
+          <w:rFonts w:cstheme="minorHAnsi"/>
+          <w:sz w:val="24"/>
+          <w:szCs w:val="24"/>
+        </w:rPr>
+        <w:t>Alpuche</w:t>
+      </w:r>
+      <w:proofErr w:type="spellEnd"/>
+      <w:r>
+        <w:rPr>
+          <w:rFonts w:cstheme="minorHAnsi"/>
+          <w:sz w:val="24"/>
+          <w:szCs w:val="24"/>
+        </w:rPr>
+        <w:t xml:space="preserve">, Juan Duran, Emmanuel </w:t>
+      </w:r>
+      <w:proofErr w:type="spellStart"/>
+      <w:r>
+        <w:rPr>
+          <w:rFonts w:cstheme="minorHAnsi"/>
+          <w:sz w:val="24"/>
+          <w:szCs w:val="24"/>
+        </w:rPr>
+        <w:t>Azcorra</w:t>
+      </w:r>
+      <w:proofErr w:type="spellEnd"/>
+      <w:r>
+        <w:rPr>
+          <w:rFonts w:cstheme="minorHAnsi"/>
+          <w:sz w:val="24"/>
+          <w:szCs w:val="24"/>
+        </w:rPr>
+        <w:t xml:space="preserve">. </w:t>
       </w:r>
     </w:p>
     <w:p>
@@ -16646,7 +17934,27 @@
           <w:sz w:val="24"/>
           <w:szCs w:val="24"/>
         </w:rPr>
-        <w:t>DESEMPEÑO:  En plataforma de 1 a 15 segundos.</w:t>
+        <w:t>DESEMPEÑO</w:t>
+      </w:r>
+      <w:proofErr w:type="gramStart"/>
+      <w:r>
+        <w:rPr>
+          <w:rFonts w:cstheme="minorHAnsi"/>
+          <w:smallCaps/>
+          <w:sz w:val="24"/>
+          <w:szCs w:val="24"/>
+        </w:rPr>
+        <w:t>:  En</w:t>
+      </w:r>
+      <w:proofErr w:type="gramEnd"/>
+      <w:r>
+        <w:rPr>
+          <w:rFonts w:cstheme="minorHAnsi"/>
+          <w:smallCaps/>
+          <w:sz w:val="24"/>
+          <w:szCs w:val="24"/>
+        </w:rPr>
+        <w:t xml:space="preserve"> plataforma de 1 a 15 segundos.</w:t>
       </w:r>
     </w:p>
     <w:p>
@@ -16906,7 +18214,34 @@
           <w:sz w:val="24"/>
           <w:szCs w:val="24"/>
         </w:rPr>
-        <w:t>LÍDER/MIEMBROS: Ulises Ancona, Shaid Bojorq</w:t>
+        <w:t xml:space="preserve">LÍDER/MIEMBROS: Ulises Ancona, </w:t>
+      </w:r>
+      <w:proofErr w:type="spellStart"/>
+      <w:r>
+        <w:rPr>
+          <w:rFonts w:cstheme="minorHAnsi"/>
+          <w:sz w:val="24"/>
+          <w:szCs w:val="24"/>
+        </w:rPr>
+        <w:t>Shaid</w:t>
+      </w:r>
+      <w:proofErr w:type="spellEnd"/>
+      <w:r>
+        <w:rPr>
+          <w:rFonts w:cstheme="minorHAnsi"/>
+          <w:sz w:val="24"/>
+          <w:szCs w:val="24"/>
+        </w:rPr>
+        <w:t xml:space="preserve"> </w:t>
+      </w:r>
+      <w:proofErr w:type="spellStart"/>
+      <w:r>
+        <w:rPr>
+          <w:rFonts w:cstheme="minorHAnsi"/>
+          <w:sz w:val="24"/>
+          <w:szCs w:val="24"/>
+        </w:rPr>
+        <w:t>Bojorq</w:t>
       </w:r>
       <w:r>
         <w:rPr>
@@ -16922,7 +18257,52 @@
           <w:sz w:val="24"/>
           <w:szCs w:val="24"/>
         </w:rPr>
-        <w:t xml:space="preserve">ez, Martin Alpuche, Juan Duran, Emmanuel Azcorra. </w:t>
+        <w:t>ez</w:t>
+      </w:r>
+      <w:proofErr w:type="spellEnd"/>
+      <w:r>
+        <w:rPr>
+          <w:rFonts w:cstheme="minorHAnsi"/>
+          <w:sz w:val="24"/>
+          <w:szCs w:val="24"/>
+        </w:rPr>
+        <w:t xml:space="preserve">, Martin </w:t>
+      </w:r>
+      <w:proofErr w:type="spellStart"/>
+      <w:r>
+        <w:rPr>
+          <w:rFonts w:cstheme="minorHAnsi"/>
+          <w:sz w:val="24"/>
+          <w:szCs w:val="24"/>
+        </w:rPr>
+        <w:t>Alpuche</w:t>
+      </w:r>
+      <w:proofErr w:type="spellEnd"/>
+      <w:r>
+        <w:rPr>
+          <w:rFonts w:cstheme="minorHAnsi"/>
+          <w:sz w:val="24"/>
+          <w:szCs w:val="24"/>
+        </w:rPr>
+        <w:t xml:space="preserve">, Juan Duran, Emmanuel </w:t>
+      </w:r>
+      <w:proofErr w:type="spellStart"/>
+      <w:r>
+        <w:rPr>
+          <w:rFonts w:cstheme="minorHAnsi"/>
+          <w:sz w:val="24"/>
+          <w:szCs w:val="24"/>
+        </w:rPr>
+        <w:t>Azcorra</w:t>
+      </w:r>
+      <w:proofErr w:type="spellEnd"/>
+      <w:r>
+        <w:rPr>
+          <w:rFonts w:cstheme="minorHAnsi"/>
+          <w:sz w:val="24"/>
+          <w:szCs w:val="24"/>
+        </w:rPr>
+        <w:t xml:space="preserve">. </w:t>
       </w:r>
     </w:p>
     <w:p>
@@ -18078,7 +19458,27 @@
           <w:sz w:val="24"/>
           <w:szCs w:val="24"/>
         </w:rPr>
-        <w:t>DESEMPEÑO:  En plataforma de 1 a 15 segundos.</w:t>
+        <w:t>DESEMPEÑO</w:t>
+      </w:r>
+      <w:proofErr w:type="gramStart"/>
+      <w:r>
+        <w:rPr>
+          <w:rFonts w:cstheme="minorHAnsi"/>
+          <w:smallCaps/>
+          <w:sz w:val="24"/>
+          <w:szCs w:val="24"/>
+        </w:rPr>
+        <w:t>:  En</w:t>
+      </w:r>
+      <w:proofErr w:type="gramEnd"/>
+      <w:r>
+        <w:rPr>
+          <w:rFonts w:cstheme="minorHAnsi"/>
+          <w:smallCaps/>
+          <w:sz w:val="24"/>
+          <w:szCs w:val="24"/>
+        </w:rPr>
+        <w:t xml:space="preserve"> plataforma de 1 a 15 segundos.</w:t>
       </w:r>
     </w:p>
     <w:p>
@@ -18334,7 +19734,34 @@
           <w:sz w:val="24"/>
           <w:szCs w:val="24"/>
         </w:rPr>
-        <w:t>LÍDER/MIEMBROS: Ulises Ancona, Shaid Bojorq</w:t>
+        <w:t xml:space="preserve">LÍDER/MIEMBROS: Ulises Ancona, </w:t>
+      </w:r>
+      <w:proofErr w:type="spellStart"/>
+      <w:r>
+        <w:rPr>
+          <w:rFonts w:cstheme="minorHAnsi"/>
+          <w:sz w:val="24"/>
+          <w:szCs w:val="24"/>
+        </w:rPr>
+        <w:t>Shaid</w:t>
+      </w:r>
+      <w:proofErr w:type="spellEnd"/>
+      <w:r>
+        <w:rPr>
+          <w:rFonts w:cstheme="minorHAnsi"/>
+          <w:sz w:val="24"/>
+          <w:szCs w:val="24"/>
+        </w:rPr>
+        <w:t xml:space="preserve"> </w:t>
+      </w:r>
+      <w:proofErr w:type="spellStart"/>
+      <w:r>
+        <w:rPr>
+          <w:rFonts w:cstheme="minorHAnsi"/>
+          <w:sz w:val="24"/>
+          <w:szCs w:val="24"/>
+        </w:rPr>
+        <w:t>Bojorq</w:t>
       </w:r>
       <w:r>
         <w:rPr>
@@ -18350,7 +19777,52 @@
           <w:sz w:val="24"/>
           <w:szCs w:val="24"/>
         </w:rPr>
-        <w:t xml:space="preserve">ez, Martin Alpuche, Juan Duran, Emmanuel Azcorra. </w:t>
+        <w:t>ez</w:t>
+      </w:r>
+      <w:proofErr w:type="spellEnd"/>
+      <w:r>
+        <w:rPr>
+          <w:rFonts w:cstheme="minorHAnsi"/>
+          <w:sz w:val="24"/>
+          <w:szCs w:val="24"/>
+        </w:rPr>
+        <w:t xml:space="preserve">, Martin </w:t>
+      </w:r>
+      <w:proofErr w:type="spellStart"/>
+      <w:r>
+        <w:rPr>
+          <w:rFonts w:cstheme="minorHAnsi"/>
+          <w:sz w:val="24"/>
+          <w:szCs w:val="24"/>
+        </w:rPr>
+        <w:t>Alpuche</w:t>
+      </w:r>
+      <w:proofErr w:type="spellEnd"/>
+      <w:r>
+        <w:rPr>
+          <w:rFonts w:cstheme="minorHAnsi"/>
+          <w:sz w:val="24"/>
+          <w:szCs w:val="24"/>
+        </w:rPr>
+        <w:t xml:space="preserve">, Juan Duran, Emmanuel </w:t>
+      </w:r>
+      <w:proofErr w:type="spellStart"/>
+      <w:r>
+        <w:rPr>
+          <w:rFonts w:cstheme="minorHAnsi"/>
+          <w:sz w:val="24"/>
+          <w:szCs w:val="24"/>
+        </w:rPr>
+        <w:t>Azcorra</w:t>
+      </w:r>
+      <w:proofErr w:type="spellEnd"/>
+      <w:r>
+        <w:rPr>
+          <w:rFonts w:cstheme="minorHAnsi"/>
+          <w:sz w:val="24"/>
+          <w:szCs w:val="24"/>
+        </w:rPr>
+        <w:t xml:space="preserve">. </w:t>
       </w:r>
     </w:p>
     <w:p>
@@ -19507,7 +20979,27 @@
           <w:sz w:val="24"/>
           <w:szCs w:val="24"/>
         </w:rPr>
-        <w:t>DESEMPEÑO:  En plataforma de 1 a 15 segundos.</w:t>
+        <w:t>DESEMPEÑO</w:t>
+      </w:r>
+      <w:proofErr w:type="gramStart"/>
+      <w:r>
+        <w:rPr>
+          <w:rFonts w:cstheme="minorHAnsi"/>
+          <w:smallCaps/>
+          <w:sz w:val="24"/>
+          <w:szCs w:val="24"/>
+        </w:rPr>
+        <w:t>:  En</w:t>
+      </w:r>
+      <w:proofErr w:type="gramEnd"/>
+      <w:r>
+        <w:rPr>
+          <w:rFonts w:cstheme="minorHAnsi"/>
+          <w:smallCaps/>
+          <w:sz w:val="24"/>
+          <w:szCs w:val="24"/>
+        </w:rPr>
+        <w:t xml:space="preserve"> plataforma de 1 a 15 segundos.</w:t>
       </w:r>
     </w:p>
     <w:p>
@@ -19763,7 +21255,34 @@
           <w:sz w:val="24"/>
           <w:szCs w:val="24"/>
         </w:rPr>
-        <w:t>LÍDER/MIEMBROS: Ulises Ancona, Shaid Bojorq</w:t>
+        <w:t xml:space="preserve">LÍDER/MIEMBROS: Ulises Ancona, </w:t>
+      </w:r>
+      <w:proofErr w:type="spellStart"/>
+      <w:r>
+        <w:rPr>
+          <w:rFonts w:cstheme="minorHAnsi"/>
+          <w:sz w:val="24"/>
+          <w:szCs w:val="24"/>
+        </w:rPr>
+        <w:t>Shaid</w:t>
+      </w:r>
+      <w:proofErr w:type="spellEnd"/>
+      <w:r>
+        <w:rPr>
+          <w:rFonts w:cstheme="minorHAnsi"/>
+          <w:sz w:val="24"/>
+          <w:szCs w:val="24"/>
+        </w:rPr>
+        <w:t xml:space="preserve"> </w:t>
+      </w:r>
+      <w:proofErr w:type="spellStart"/>
+      <w:r>
+        <w:rPr>
+          <w:rFonts w:cstheme="minorHAnsi"/>
+          <w:sz w:val="24"/>
+          <w:szCs w:val="24"/>
+        </w:rPr>
+        <w:t>Bojorq</w:t>
       </w:r>
       <w:r>
         <w:rPr>
@@ -19779,7 +21298,52 @@
           <w:sz w:val="24"/>
           <w:szCs w:val="24"/>
         </w:rPr>
-        <w:t xml:space="preserve">ez, Martin Alpuche, Juan Duran, Emmanuel Azcorra. </w:t>
+        <w:t>ez</w:t>
+      </w:r>
+      <w:proofErr w:type="spellEnd"/>
+      <w:r>
+        <w:rPr>
+          <w:rFonts w:cstheme="minorHAnsi"/>
+          <w:sz w:val="24"/>
+          <w:szCs w:val="24"/>
+        </w:rPr>
+        <w:t xml:space="preserve">, Martin </w:t>
+      </w:r>
+      <w:proofErr w:type="spellStart"/>
+      <w:r>
+        <w:rPr>
+          <w:rFonts w:cstheme="minorHAnsi"/>
+          <w:sz w:val="24"/>
+          <w:szCs w:val="24"/>
+        </w:rPr>
+        <w:t>Alpuche</w:t>
+      </w:r>
+      <w:proofErr w:type="spellEnd"/>
+      <w:r>
+        <w:rPr>
+          <w:rFonts w:cstheme="minorHAnsi"/>
+          <w:sz w:val="24"/>
+          <w:szCs w:val="24"/>
+        </w:rPr>
+        <w:t xml:space="preserve">, Juan Duran, Emmanuel </w:t>
+      </w:r>
+      <w:proofErr w:type="spellStart"/>
+      <w:r>
+        <w:rPr>
+          <w:rFonts w:cstheme="minorHAnsi"/>
+          <w:sz w:val="24"/>
+          <w:szCs w:val="24"/>
+        </w:rPr>
+        <w:t>Azcorra</w:t>
+      </w:r>
+      <w:proofErr w:type="spellEnd"/>
+      <w:r>
+        <w:rPr>
+          <w:rFonts w:cstheme="minorHAnsi"/>
+          <w:sz w:val="24"/>
+          <w:szCs w:val="24"/>
+        </w:rPr>
+        <w:t xml:space="preserve">. </w:t>
       </w:r>
     </w:p>
     <w:p>
@@ -19813,7 +21377,25 @@
           <w:sz w:val="24"/>
           <w:szCs w:val="24"/>
         </w:rPr>
-        <w:t>POST-CONDICIÓN:  El stock sea actualizado</w:t>
+        <w:t>POST-CONDICIÓN</w:t>
+      </w:r>
+      <w:proofErr w:type="gramStart"/>
+      <w:r>
+        <w:rPr>
+          <w:rFonts w:cstheme="minorHAnsi"/>
+          <w:sz w:val="24"/>
+          <w:szCs w:val="24"/>
+        </w:rPr>
+        <w:t>:  El</w:t>
+      </w:r>
+      <w:proofErr w:type="gramEnd"/>
+      <w:r>
+        <w:rPr>
+          <w:rFonts w:cstheme="minorHAnsi"/>
+          <w:sz w:val="24"/>
+          <w:szCs w:val="24"/>
+        </w:rPr>
+        <w:t xml:space="preserve"> stock sea actualizado</w:t>
       </w:r>
     </w:p>
     <w:p>
@@ -20946,7 +22528,27 @@
           <w:sz w:val="24"/>
           <w:szCs w:val="24"/>
         </w:rPr>
-        <w:t>DESEMPEÑO:  En plataforma de 1 a 15 segundos.</w:t>
+        <w:t>DESEMPEÑO</w:t>
+      </w:r>
+      <w:proofErr w:type="gramStart"/>
+      <w:r>
+        <w:rPr>
+          <w:rFonts w:cstheme="minorHAnsi"/>
+          <w:smallCaps/>
+          <w:sz w:val="24"/>
+          <w:szCs w:val="24"/>
+        </w:rPr>
+        <w:t>:  En</w:t>
+      </w:r>
+      <w:proofErr w:type="gramEnd"/>
+      <w:r>
+        <w:rPr>
+          <w:rFonts w:cstheme="minorHAnsi"/>
+          <w:smallCaps/>
+          <w:sz w:val="24"/>
+          <w:szCs w:val="24"/>
+        </w:rPr>
+        <w:t xml:space="preserve"> plataforma de 1 a 15 segundos.</w:t>
       </w:r>
     </w:p>
     <w:p>
@@ -21210,7 +22812,34 @@
           <w:sz w:val="24"/>
           <w:szCs w:val="24"/>
         </w:rPr>
-        <w:t>LÍDER/MIEMBROS: Ulises Ancona, Shaid Bojorq</w:t>
+        <w:t xml:space="preserve">LÍDER/MIEMBROS: Ulises Ancona, </w:t>
+      </w:r>
+      <w:proofErr w:type="spellStart"/>
+      <w:r>
+        <w:rPr>
+          <w:rFonts w:cstheme="minorHAnsi"/>
+          <w:sz w:val="24"/>
+          <w:szCs w:val="24"/>
+        </w:rPr>
+        <w:t>Shaid</w:t>
+      </w:r>
+      <w:proofErr w:type="spellEnd"/>
+      <w:r>
+        <w:rPr>
+          <w:rFonts w:cstheme="minorHAnsi"/>
+          <w:sz w:val="24"/>
+          <w:szCs w:val="24"/>
+        </w:rPr>
+        <w:t xml:space="preserve"> </w:t>
+      </w:r>
+      <w:proofErr w:type="spellStart"/>
+      <w:r>
+        <w:rPr>
+          <w:rFonts w:cstheme="minorHAnsi"/>
+          <w:sz w:val="24"/>
+          <w:szCs w:val="24"/>
+        </w:rPr>
+        <w:t>Bojorq</w:t>
       </w:r>
       <w:r>
         <w:rPr>
@@ -21226,7 +22855,52 @@
           <w:sz w:val="24"/>
           <w:szCs w:val="24"/>
         </w:rPr>
-        <w:t xml:space="preserve">ez, Martin Alpuche, Juan Duran, Emmanuel Azcorra. </w:t>
+        <w:t>ez</w:t>
+      </w:r>
+      <w:proofErr w:type="spellEnd"/>
+      <w:r>
+        <w:rPr>
+          <w:rFonts w:cstheme="minorHAnsi"/>
+          <w:sz w:val="24"/>
+          <w:szCs w:val="24"/>
+        </w:rPr>
+        <w:t xml:space="preserve">, Martin </w:t>
+      </w:r>
+      <w:proofErr w:type="spellStart"/>
+      <w:r>
+        <w:rPr>
+          <w:rFonts w:cstheme="minorHAnsi"/>
+          <w:sz w:val="24"/>
+          <w:szCs w:val="24"/>
+        </w:rPr>
+        <w:t>Alpuche</w:t>
+      </w:r>
+      <w:proofErr w:type="spellEnd"/>
+      <w:r>
+        <w:rPr>
+          <w:rFonts w:cstheme="minorHAnsi"/>
+          <w:sz w:val="24"/>
+          <w:szCs w:val="24"/>
+        </w:rPr>
+        <w:t xml:space="preserve">, Juan Duran, Emmanuel </w:t>
+      </w:r>
+      <w:proofErr w:type="spellStart"/>
+      <w:r>
+        <w:rPr>
+          <w:rFonts w:cstheme="minorHAnsi"/>
+          <w:sz w:val="24"/>
+          <w:szCs w:val="24"/>
+        </w:rPr>
+        <w:t>Azcorra</w:t>
+      </w:r>
+      <w:proofErr w:type="spellEnd"/>
+      <w:r>
+        <w:rPr>
+          <w:rFonts w:cstheme="minorHAnsi"/>
+          <w:sz w:val="24"/>
+          <w:szCs w:val="24"/>
+        </w:rPr>
+        <w:t xml:space="preserve">. </w:t>
       </w:r>
     </w:p>
     <w:p>
@@ -22154,7 +23828,27 @@
           <w:sz w:val="24"/>
           <w:szCs w:val="24"/>
         </w:rPr>
-        <w:t>DESEMPEÑO:  En plataforma de 1 a 15 segundos.</w:t>
+        <w:t>DESEMPEÑO</w:t>
+      </w:r>
+      <w:proofErr w:type="gramStart"/>
+      <w:r>
+        <w:rPr>
+          <w:rFonts w:cstheme="minorHAnsi"/>
+          <w:smallCaps/>
+          <w:sz w:val="24"/>
+          <w:szCs w:val="24"/>
+        </w:rPr>
+        <w:t>:  En</w:t>
+      </w:r>
+      <w:proofErr w:type="gramEnd"/>
+      <w:r>
+        <w:rPr>
+          <w:rFonts w:cstheme="minorHAnsi"/>
+          <w:smallCaps/>
+          <w:sz w:val="24"/>
+          <w:szCs w:val="24"/>
+        </w:rPr>
+        <w:t xml:space="preserve"> plataforma de 1 a 15 segundos.</w:t>
       </w:r>
     </w:p>
     <w:p>
@@ -22439,7 +24133,7 @@
                     <pic:cNvPicPr/>
                   </pic:nvPicPr>
                   <pic:blipFill>
-                    <a:blip r:embed="rId8">
+                    <a:blip r:embed="rId9">
                       <a:extLst>
                         <a:ext uri="{28A0092B-C50C-407E-A947-70E740481C1C}">
                           <a14:useLocalDpi xmlns:a14="http://schemas.microsoft.com/office/drawing/2010/main" val="0"/>
@@ -22490,11 +24184,16 @@
     <w:p/>
     <w:p>
       <w:r>
-        <w:t>URL Repositorio Github</w:t>
-      </w:r>
-    </w:p>
-    <w:p>
-      <w:hyperlink r:id="rId9" w:history="1">
+        <w:t xml:space="preserve">URL Repositorio </w:t>
+      </w:r>
+      <w:proofErr w:type="spellStart"/>
+      <w:r>
+        <w:t>Github</w:t>
+      </w:r>
+      <w:proofErr w:type="spellEnd"/>
+    </w:p>
+    <w:p>
+      <w:hyperlink r:id="rId10" w:history="1">
         <w:r>
           <w:rPr>
             <w:rStyle w:val="Hipervnculo"/>
@@ -22514,7 +24213,7 @@
 </file>
 
 <file path=word/endnotes.xml><?xml version="1.0" encoding="utf-8"?>
-<w:endnotes xmlns:wpc="http://schemas.microsoft.com/office/word/2010/wordprocessingCanvas" xmlns:mc="http://schemas.openxmlformats.org/markup-compatibility/2006" xmlns:o="urn:schemas-microsoft-com:office:office" xmlns:r="http://schemas.openxmlformats.org/officeDocument/2006/relationships" xmlns:m="http://schemas.openxmlformats.org/officeDocument/2006/math" xmlns:v="urn:schemas-microsoft-com:vml" xmlns:wp14="http://schemas.microsoft.com/office/word/2010/wordprocessingDrawing" xmlns:wp="http://schemas.openxmlformats.org/drawingml/2006/wordprocessingDrawing" xmlns:w10="urn:schemas-microsoft-com:office:word" xmlns:w="http://schemas.openxmlformats.org/wordprocessingml/2006/main" xmlns:w14="http://schemas.microsoft.com/office/word/2010/wordml" xmlns:w15="http://schemas.microsoft.com/office/word/2012/wordml" xmlns:wpg="http://schemas.microsoft.com/office/word/2010/wordprocessingGroup" xmlns:wpi="http://schemas.microsoft.com/office/word/2010/wordprocessingInk" xmlns:wne="http://schemas.microsoft.com/office/word/2006/wordml" xmlns:wps="http://schemas.microsoft.com/office/word/2010/wordprocessingShape" mc:Ignorable="w14 w15 wp14">
+<w:endnotes xmlns:wpc="http://schemas.microsoft.com/office/word/2010/wordprocessingCanvas" xmlns:mc="http://schemas.openxmlformats.org/markup-compatibility/2006" xmlns:o="urn:schemas-microsoft-com:office:office" xmlns:r="http://schemas.openxmlformats.org/officeDocument/2006/relationships" xmlns:m="http://schemas.openxmlformats.org/officeDocument/2006/math" xmlns:v="urn:schemas-microsoft-com:vml" xmlns:wp14="http://schemas.microsoft.com/office/word/2010/wordprocessingDrawing" xmlns:wp="http://schemas.openxmlformats.org/drawingml/2006/wordprocessingDrawing" xmlns:w10="urn:schemas-microsoft-com:office:word" xmlns:w="http://schemas.openxmlformats.org/wordprocessingml/2006/main" xmlns:w14="http://schemas.microsoft.com/office/word/2010/wordml" xmlns:wpg="http://schemas.microsoft.com/office/word/2010/wordprocessingGroup" xmlns:wpi="http://schemas.microsoft.com/office/word/2010/wordprocessingInk" xmlns:wne="http://schemas.microsoft.com/office/word/2006/wordml" xmlns:wps="http://schemas.microsoft.com/office/word/2010/wordprocessingShape" mc:Ignorable="w14 wp14">
   <w:endnote w:type="separator" w:id="-1">
     <w:p>
       <w:pPr>
@@ -22539,7 +24238,7 @@
 </file>
 
 <file path=word/footnotes.xml><?xml version="1.0" encoding="utf-8"?>
-<w:footnotes xmlns:wpc="http://schemas.microsoft.com/office/word/2010/wordprocessingCanvas" xmlns:mc="http://schemas.openxmlformats.org/markup-compatibility/2006" xmlns:o="urn:schemas-microsoft-com:office:office" xmlns:r="http://schemas.openxmlformats.org/officeDocument/2006/relationships" xmlns:m="http://schemas.openxmlformats.org/officeDocument/2006/math" xmlns:v="urn:schemas-microsoft-com:vml" xmlns:wp14="http://schemas.microsoft.com/office/word/2010/wordprocessingDrawing" xmlns:wp="http://schemas.openxmlformats.org/drawingml/2006/wordprocessingDrawing" xmlns:w10="urn:schemas-microsoft-com:office:word" xmlns:w="http://schemas.openxmlformats.org/wordprocessingml/2006/main" xmlns:w14="http://schemas.microsoft.com/office/word/2010/wordml" xmlns:w15="http://schemas.microsoft.com/office/word/2012/wordml" xmlns:wpg="http://schemas.microsoft.com/office/word/2010/wordprocessingGroup" xmlns:wpi="http://schemas.microsoft.com/office/word/2010/wordprocessingInk" xmlns:wne="http://schemas.microsoft.com/office/word/2006/wordml" xmlns:wps="http://schemas.microsoft.com/office/word/2010/wordprocessingShape" mc:Ignorable="w14 w15 wp14">
+<w:footnotes xmlns:wpc="http://schemas.microsoft.com/office/word/2010/wordprocessingCanvas" xmlns:mc="http://schemas.openxmlformats.org/markup-compatibility/2006" xmlns:o="urn:schemas-microsoft-com:office:office" xmlns:r="http://schemas.openxmlformats.org/officeDocument/2006/relationships" xmlns:m="http://schemas.openxmlformats.org/officeDocument/2006/math" xmlns:v="urn:schemas-microsoft-com:vml" xmlns:wp14="http://schemas.microsoft.com/office/word/2010/wordprocessingDrawing" xmlns:wp="http://schemas.openxmlformats.org/drawingml/2006/wordprocessingDrawing" xmlns:w10="urn:schemas-microsoft-com:office:word" xmlns:w="http://schemas.openxmlformats.org/wordprocessingml/2006/main" xmlns:w14="http://schemas.microsoft.com/office/word/2010/wordml" xmlns:wpg="http://schemas.microsoft.com/office/word/2010/wordprocessingGroup" xmlns:wpi="http://schemas.microsoft.com/office/word/2010/wordprocessingInk" xmlns:wne="http://schemas.microsoft.com/office/word/2006/wordml" xmlns:wps="http://schemas.microsoft.com/office/word/2010/wordprocessingShape" mc:Ignorable="w14 wp14">
   <w:footnote w:type="separator" w:id="-1">
     <w:p>
       <w:pPr>
@@ -22564,7 +24263,7 @@
 </file>
 
 <file path=word/numbering.xml><?xml version="1.0" encoding="utf-8"?>
-<w:numbering xmlns:wpc="http://schemas.microsoft.com/office/word/2010/wordprocessingCanvas" xmlns:mc="http://schemas.openxmlformats.org/markup-compatibility/2006" xmlns:o="urn:schemas-microsoft-com:office:office" xmlns:r="http://schemas.openxmlformats.org/officeDocument/2006/relationships" xmlns:m="http://schemas.openxmlformats.org/officeDocument/2006/math" xmlns:v="urn:schemas-microsoft-com:vml" xmlns:wp14="http://schemas.microsoft.com/office/word/2010/wordprocessingDrawing" xmlns:wp="http://schemas.openxmlformats.org/drawingml/2006/wordprocessingDrawing" xmlns:w10="urn:schemas-microsoft-com:office:word" xmlns:w="http://schemas.openxmlformats.org/wordprocessingml/2006/main" xmlns:w14="http://schemas.microsoft.com/office/word/2010/wordml" xmlns:w15="http://schemas.microsoft.com/office/word/2012/wordml" xmlns:wpg="http://schemas.microsoft.com/office/word/2010/wordprocessingGroup" xmlns:wpi="http://schemas.microsoft.com/office/word/2010/wordprocessingInk" xmlns:wne="http://schemas.microsoft.com/office/word/2006/wordml" xmlns:wps="http://schemas.microsoft.com/office/word/2010/wordprocessingShape" mc:Ignorable="w14 w15 wp14">
+<w:numbering xmlns:wpc="http://schemas.microsoft.com/office/word/2010/wordprocessingCanvas" xmlns:mc="http://schemas.openxmlformats.org/markup-compatibility/2006" xmlns:o="urn:schemas-microsoft-com:office:office" xmlns:r="http://schemas.openxmlformats.org/officeDocument/2006/relationships" xmlns:m="http://schemas.openxmlformats.org/officeDocument/2006/math" xmlns:v="urn:schemas-microsoft-com:vml" xmlns:wp14="http://schemas.microsoft.com/office/word/2010/wordprocessingDrawing" xmlns:wp="http://schemas.openxmlformats.org/drawingml/2006/wordprocessingDrawing" xmlns:w10="urn:schemas-microsoft-com:office:word" xmlns:w="http://schemas.openxmlformats.org/wordprocessingml/2006/main" xmlns:w14="http://schemas.microsoft.com/office/word/2010/wordml" xmlns:wpg="http://schemas.microsoft.com/office/word/2010/wordprocessingGroup" xmlns:wpi="http://schemas.microsoft.com/office/word/2010/wordprocessingInk" xmlns:wne="http://schemas.microsoft.com/office/word/2006/wordml" xmlns:wps="http://schemas.microsoft.com/office/word/2010/wordprocessingShape" mc:Ignorable="w14 wp14">
   <w:abstractNum w:abstractNumId="0">
     <w:nsid w:val="01431282"/>
     <w:multiLevelType w:val="hybridMultilevel"/>
@@ -23638,7 +25337,7 @@
 </file>
 
 <file path=word/styles.xml><?xml version="1.0" encoding="utf-8"?>
-<w:styles xmlns:mc="http://schemas.openxmlformats.org/markup-compatibility/2006" xmlns:r="http://schemas.openxmlformats.org/officeDocument/2006/relationships" xmlns:w="http://schemas.openxmlformats.org/wordprocessingml/2006/main" xmlns:w14="http://schemas.microsoft.com/office/word/2010/wordml" xmlns:w15="http://schemas.microsoft.com/office/word/2012/wordml" mc:Ignorable="w14 w15">
+<w:styles xmlns:mc="http://schemas.openxmlformats.org/markup-compatibility/2006" xmlns:r="http://schemas.openxmlformats.org/officeDocument/2006/relationships" xmlns:w="http://schemas.openxmlformats.org/wordprocessingml/2006/main" xmlns:w14="http://schemas.microsoft.com/office/word/2010/wordml" mc:Ignorable="w14">
   <w:docDefaults>
     <w:rPrDefault>
       <w:rPr>
@@ -23653,378 +25352,144 @@
       </w:pPr>
     </w:pPrDefault>
   </w:docDefaults>
-  <w:latentStyles w:defLockedState="0" w:defUIPriority="99" w:defSemiHidden="0" w:defUnhideWhenUsed="0" w:defQFormat="0" w:count="371">
-    <w:lsdException w:name="Normal" w:uiPriority="0" w:qFormat="1"/>
-    <w:lsdException w:name="heading 1" w:uiPriority="9" w:qFormat="1"/>
-    <w:lsdException w:name="heading 2" w:semiHidden="1" w:uiPriority="9" w:unhideWhenUsed="1" w:qFormat="1"/>
-    <w:lsdException w:name="heading 3" w:semiHidden="1" w:uiPriority="9" w:unhideWhenUsed="1" w:qFormat="1"/>
-    <w:lsdException w:name="heading 4" w:semiHidden="1" w:uiPriority="9" w:unhideWhenUsed="1" w:qFormat="1"/>
-    <w:lsdException w:name="heading 5" w:semiHidden="1" w:uiPriority="9" w:unhideWhenUsed="1" w:qFormat="1"/>
-    <w:lsdException w:name="heading 6" w:semiHidden="1" w:uiPriority="9" w:unhideWhenUsed="1" w:qFormat="1"/>
-    <w:lsdException w:name="heading 7" w:semiHidden="1" w:uiPriority="9" w:unhideWhenUsed="1" w:qFormat="1"/>
-    <w:lsdException w:name="heading 8" w:semiHidden="1" w:uiPriority="9" w:unhideWhenUsed="1" w:qFormat="1"/>
-    <w:lsdException w:name="heading 9" w:semiHidden="1" w:uiPriority="9" w:unhideWhenUsed="1" w:qFormat="1"/>
-    <w:lsdException w:name="index 1" w:semiHidden="1" w:unhideWhenUsed="1"/>
-    <w:lsdException w:name="index 2" w:semiHidden="1" w:unhideWhenUsed="1"/>
-    <w:lsdException w:name="index 3" w:semiHidden="1" w:unhideWhenUsed="1"/>
-    <w:lsdException w:name="index 4" w:semiHidden="1" w:unhideWhenUsed="1"/>
-    <w:lsdException w:name="index 5" w:semiHidden="1" w:unhideWhenUsed="1"/>
-    <w:lsdException w:name="index 6" w:semiHidden="1" w:unhideWhenUsed="1"/>
-    <w:lsdException w:name="index 7" w:semiHidden="1" w:unhideWhenUsed="1"/>
-    <w:lsdException w:name="index 8" w:semiHidden="1" w:unhideWhenUsed="1"/>
-    <w:lsdException w:name="index 9" w:semiHidden="1" w:unhideWhenUsed="1"/>
-    <w:lsdException w:name="toc 1" w:semiHidden="1" w:uiPriority="39" w:unhideWhenUsed="1"/>
-    <w:lsdException w:name="toc 2" w:semiHidden="1" w:uiPriority="39" w:unhideWhenUsed="1"/>
-    <w:lsdException w:name="toc 3" w:semiHidden="1" w:uiPriority="39" w:unhideWhenUsed="1"/>
-    <w:lsdException w:name="toc 4" w:semiHidden="1" w:uiPriority="39" w:unhideWhenUsed="1"/>
-    <w:lsdException w:name="toc 5" w:semiHidden="1" w:uiPriority="39" w:unhideWhenUsed="1"/>
-    <w:lsdException w:name="toc 6" w:semiHidden="1" w:uiPriority="39" w:unhideWhenUsed="1"/>
-    <w:lsdException w:name="toc 7" w:semiHidden="1" w:uiPriority="39" w:unhideWhenUsed="1"/>
-    <w:lsdException w:name="toc 8" w:semiHidden="1" w:uiPriority="39" w:unhideWhenUsed="1"/>
-    <w:lsdException w:name="toc 9" w:semiHidden="1" w:uiPriority="39" w:unhideWhenUsed="1"/>
-    <w:lsdException w:name="Normal Indent" w:semiHidden="1" w:unhideWhenUsed="1"/>
-    <w:lsdException w:name="footnote text" w:semiHidden="1" w:unhideWhenUsed="1"/>
-    <w:lsdException w:name="annotation text" w:semiHidden="1" w:unhideWhenUsed="1"/>
-    <w:lsdException w:name="header" w:semiHidden="1" w:unhideWhenUsed="1"/>
-    <w:lsdException w:name="footer" w:semiHidden="1" w:unhideWhenUsed="1"/>
-    <w:lsdException w:name="index heading" w:semiHidden="1" w:unhideWhenUsed="1"/>
-    <w:lsdException w:name="caption" w:semiHidden="1" w:uiPriority="35" w:unhideWhenUsed="1" w:qFormat="1"/>
-    <w:lsdException w:name="table of figures" w:semiHidden="1" w:unhideWhenUsed="1"/>
-    <w:lsdException w:name="envelope address" w:semiHidden="1" w:unhideWhenUsed="1"/>
-    <w:lsdException w:name="envelope return" w:semiHidden="1" w:unhideWhenUsed="1"/>
-    <w:lsdException w:name="footnote reference" w:semiHidden="1" w:unhideWhenUsed="1"/>
-    <w:lsdException w:name="annotation reference" w:semiHidden="1" w:unhideWhenUsed="1"/>
-    <w:lsdException w:name="line number" w:semiHidden="1" w:unhideWhenUsed="1"/>
-    <w:lsdException w:name="page number" w:semiHidden="1" w:unhideWhenUsed="1"/>
-    <w:lsdException w:name="endnote reference" w:semiHidden="1" w:unhideWhenUsed="1"/>
-    <w:lsdException w:name="endnote text" w:semiHidden="1" w:unhideWhenUsed="1"/>
-    <w:lsdException w:name="table of authorities" w:semiHidden="1" w:unhideWhenUsed="1"/>
-    <w:lsdException w:name="macro" w:semiHidden="1" w:unhideWhenUsed="1"/>
-    <w:lsdException w:name="toa heading" w:semiHidden="1" w:unhideWhenUsed="1"/>
-    <w:lsdException w:name="List" w:semiHidden="1" w:unhideWhenUsed="1"/>
-    <w:lsdException w:name="List Bullet" w:semiHidden="1" w:unhideWhenUsed="1"/>
-    <w:lsdException w:name="List Number" w:semiHidden="1" w:unhideWhenUsed="1"/>
-    <w:lsdException w:name="List 2" w:semiHidden="1" w:unhideWhenUsed="1"/>
-    <w:lsdException w:name="List 3" w:semiHidden="1" w:unhideWhenUsed="1"/>
-    <w:lsdException w:name="List 4" w:semiHidden="1" w:unhideWhenUsed="1"/>
-    <w:lsdException w:name="List 5" w:semiHidden="1" w:unhideWhenUsed="1"/>
-    <w:lsdException w:name="List Bullet 2" w:semiHidden="1" w:unhideWhenUsed="1"/>
-    <w:lsdException w:name="List Bullet 3" w:semiHidden="1" w:unhideWhenUsed="1"/>
-    <w:lsdException w:name="List Bullet 4" w:semiHidden="1" w:unhideWhenUsed="1"/>
-    <w:lsdException w:name="List Bullet 5" w:semiHidden="1" w:unhideWhenUsed="1"/>
-    <w:lsdException w:name="List Number 2" w:semiHidden="1" w:unhideWhenUsed="1"/>
-    <w:lsdException w:name="List Number 3" w:semiHidden="1" w:unhideWhenUsed="1"/>
-    <w:lsdException w:name="List Number 4" w:semiHidden="1" w:unhideWhenUsed="1"/>
-    <w:lsdException w:name="List Number 5" w:semiHidden="1" w:unhideWhenUsed="1"/>
-    <w:lsdException w:name="Title" w:uiPriority="10" w:qFormat="1"/>
-    <w:lsdException w:name="Closing" w:semiHidden="1" w:unhideWhenUsed="1"/>
-    <w:lsdException w:name="Signature" w:semiHidden="1" w:unhideWhenUsed="1"/>
-    <w:lsdException w:name="Default Paragraph Font" w:semiHidden="1" w:uiPriority="1" w:unhideWhenUsed="1"/>
-    <w:lsdException w:name="Body Text" w:semiHidden="1" w:unhideWhenUsed="1"/>
-    <w:lsdException w:name="Body Text Indent" w:semiHidden="1" w:unhideWhenUsed="1"/>
-    <w:lsdException w:name="List Continue" w:semiHidden="1" w:unhideWhenUsed="1"/>
-    <w:lsdException w:name="List Continue 2" w:semiHidden="1" w:unhideWhenUsed="1"/>
-    <w:lsdException w:name="List Continue 3" w:semiHidden="1" w:unhideWhenUsed="1"/>
-    <w:lsdException w:name="List Continue 4" w:semiHidden="1" w:unhideWhenUsed="1"/>
-    <w:lsdException w:name="List Continue 5" w:semiHidden="1" w:unhideWhenUsed="1"/>
-    <w:lsdException w:name="Message Header" w:semiHidden="1" w:unhideWhenUsed="1"/>
-    <w:lsdException w:name="Subtitle" w:uiPriority="11" w:qFormat="1"/>
-    <w:lsdException w:name="Salutation" w:semiHidden="1" w:unhideWhenUsed="1"/>
-    <w:lsdException w:name="Date" w:semiHidden="1" w:unhideWhenUsed="1"/>
-    <w:lsdException w:name="Body Text First Indent" w:semiHidden="1" w:unhideWhenUsed="1"/>
-    <w:lsdException w:name="Body Text First Indent 2" w:semiHidden="1" w:unhideWhenUsed="1"/>
-    <w:lsdException w:name="Note Heading" w:semiHidden="1" w:unhideWhenUsed="1"/>
-    <w:lsdException w:name="Body Text 2" w:semiHidden="1" w:unhideWhenUsed="1"/>
-    <w:lsdException w:name="Body Text 3" w:semiHidden="1" w:unhideWhenUsed="1"/>
-    <w:lsdException w:name="Body Text Indent 2" w:semiHidden="1" w:unhideWhenUsed="1"/>
-    <w:lsdException w:name="Body Text Indent 3" w:semiHidden="1" w:unhideWhenUsed="1"/>
-    <w:lsdException w:name="Block Text" w:semiHidden="1" w:unhideWhenUsed="1"/>
-    <w:lsdException w:name="Hyperlink" w:semiHidden="1" w:unhideWhenUsed="1"/>
-    <w:lsdException w:name="FollowedHyperlink" w:semiHidden="1" w:unhideWhenUsed="1"/>
-    <w:lsdException w:name="Strong" w:uiPriority="22" w:qFormat="1"/>
-    <w:lsdException w:name="Emphasis" w:uiPriority="20" w:qFormat="1"/>
-    <w:lsdException w:name="Document Map" w:semiHidden="1" w:unhideWhenUsed="1"/>
-    <w:lsdException w:name="Plain Text" w:semiHidden="1" w:unhideWhenUsed="1"/>
-    <w:lsdException w:name="E-mail Signature" w:semiHidden="1" w:unhideWhenUsed="1"/>
-    <w:lsdException w:name="HTML Top of Form" w:semiHidden="1" w:unhideWhenUsed="1"/>
-    <w:lsdException w:name="HTML Bottom of Form" w:semiHidden="1" w:unhideWhenUsed="1"/>
-    <w:lsdException w:name="Normal (Web)" w:semiHidden="1" w:unhideWhenUsed="1"/>
-    <w:lsdException w:name="HTML Acronym" w:semiHidden="1" w:unhideWhenUsed="1"/>
-    <w:lsdException w:name="HTML Address" w:semiHidden="1" w:unhideWhenUsed="1"/>
-    <w:lsdException w:name="HTML Cite" w:semiHidden="1" w:unhideWhenUsed="1"/>
-    <w:lsdException w:name="HTML Code" w:semiHidden="1" w:unhideWhenUsed="1"/>
-    <w:lsdException w:name="HTML Definition" w:semiHidden="1" w:unhideWhenUsed="1"/>
-    <w:lsdException w:name="HTML Keyboard" w:semiHidden="1" w:unhideWhenUsed="1"/>
-    <w:lsdException w:name="HTML Preformatted" w:semiHidden="1" w:unhideWhenUsed="1"/>
-    <w:lsdException w:name="HTML Sample" w:semiHidden="1" w:unhideWhenUsed="1"/>
-    <w:lsdException w:name="HTML Typewriter" w:semiHidden="1" w:unhideWhenUsed="1"/>
-    <w:lsdException w:name="HTML Variable" w:semiHidden="1" w:unhideWhenUsed="1"/>
-    <w:lsdException w:name="Normal Table" w:semiHidden="1" w:unhideWhenUsed="1"/>
-    <w:lsdException w:name="annotation subject" w:semiHidden="1" w:unhideWhenUsed="1"/>
-    <w:lsdException w:name="No List" w:semiHidden="1" w:unhideWhenUsed="1"/>
-    <w:lsdException w:name="Outline List 1" w:semiHidden="1" w:unhideWhenUsed="1"/>
-    <w:lsdException w:name="Outline List 2" w:semiHidden="1" w:unhideWhenUsed="1"/>
-    <w:lsdException w:name="Outline List 3" w:semiHidden="1" w:unhideWhenUsed="1"/>
-    <w:lsdException w:name="Table Simple 1" w:semiHidden="1" w:unhideWhenUsed="1"/>
-    <w:lsdException w:name="Table Simple 2" w:semiHidden="1" w:unhideWhenUsed="1"/>
-    <w:lsdException w:name="Table Simple 3" w:semiHidden="1" w:unhideWhenUsed="1"/>
-    <w:lsdException w:name="Table Classic 1" w:semiHidden="1" w:unhideWhenUsed="1"/>
-    <w:lsdException w:name="Table Classic 2" w:semiHidden="1" w:unhideWhenUsed="1"/>
-    <w:lsdException w:name="Table Classic 3" w:semiHidden="1" w:unhideWhenUsed="1"/>
-    <w:lsdException w:name="Table Classic 4" w:semiHidden="1" w:unhideWhenUsed="1"/>
-    <w:lsdException w:name="Table Colorful 1" w:semiHidden="1" w:unhideWhenUsed="1"/>
-    <w:lsdException w:name="Table Colorful 2" w:semiHidden="1" w:unhideWhenUsed="1"/>
-    <w:lsdException w:name="Table Colorful 3" w:semiHidden="1" w:unhideWhenUsed="1"/>
-    <w:lsdException w:name="Table Columns 1" w:semiHidden="1" w:unhideWhenUsed="1"/>
-    <w:lsdException w:name="Table Columns 2" w:semiHidden="1" w:unhideWhenUsed="1"/>
-    <w:lsdException w:name="Table Columns 3" w:semiHidden="1" w:unhideWhenUsed="1"/>
-    <w:lsdException w:name="Table Columns 4" w:semiHidden="1" w:unhideWhenUsed="1"/>
-    <w:lsdException w:name="Table Columns 5" w:semiHidden="1" w:unhideWhenUsed="1"/>
-    <w:lsdException w:name="Table Grid 1" w:semiHidden="1" w:unhideWhenUsed="1"/>
-    <w:lsdException w:name="Table Grid 2" w:semiHidden="1" w:unhideWhenUsed="1"/>
-    <w:lsdException w:name="Table Grid 3" w:semiHidden="1" w:unhideWhenUsed="1"/>
-    <w:lsdException w:name="Table Grid 4" w:semiHidden="1" w:unhideWhenUsed="1"/>
-    <w:lsdException w:name="Table Grid 5" w:semiHidden="1" w:unhideWhenUsed="1"/>
-    <w:lsdException w:name="Table Grid 6" w:semiHidden="1" w:unhideWhenUsed="1"/>
-    <w:lsdException w:name="Table Grid 7" w:semiHidden="1" w:unhideWhenUsed="1"/>
-    <w:lsdException w:name="Table Grid 8" w:semiHidden="1" w:unhideWhenUsed="1"/>
-    <w:lsdException w:name="Table List 1" w:semiHidden="1" w:unhideWhenUsed="1"/>
-    <w:lsdException w:name="Table List 2" w:semiHidden="1" w:unhideWhenUsed="1"/>
-    <w:lsdException w:name="Table List 3" w:semiHidden="1" w:unhideWhenUsed="1"/>
-    <w:lsdException w:name="Table List 4" w:semiHidden="1" w:unhideWhenUsed="1"/>
-    <w:lsdException w:name="Table List 5" w:semiHidden="1" w:unhideWhenUsed="1"/>
-    <w:lsdException w:name="Table List 6" w:semiHidden="1" w:unhideWhenUsed="1"/>
-    <w:lsdException w:name="Table List 7" w:semiHidden="1" w:unhideWhenUsed="1"/>
-    <w:lsdException w:name="Table List 8" w:semiHidden="1" w:unhideWhenUsed="1"/>
-    <w:lsdException w:name="Table 3D effects 1" w:semiHidden="1" w:unhideWhenUsed="1"/>
-    <w:lsdException w:name="Table 3D effects 2" w:semiHidden="1" w:unhideWhenUsed="1"/>
-    <w:lsdException w:name="Table 3D effects 3" w:semiHidden="1" w:unhideWhenUsed="1"/>
-    <w:lsdException w:name="Table Contemporary" w:semiHidden="1" w:unhideWhenUsed="1"/>
-    <w:lsdException w:name="Table Elegant" w:semiHidden="1" w:unhideWhenUsed="1"/>
-    <w:lsdException w:name="Table Professional" w:semiHidden="1" w:unhideWhenUsed="1"/>
-    <w:lsdException w:name="Table Subtle 1" w:semiHidden="1" w:unhideWhenUsed="1"/>
-    <w:lsdException w:name="Table Subtle 2" w:semiHidden="1" w:unhideWhenUsed="1"/>
-    <w:lsdException w:name="Table Web 1" w:semiHidden="1" w:unhideWhenUsed="1"/>
-    <w:lsdException w:name="Table Web 2" w:semiHidden="1" w:unhideWhenUsed="1"/>
-    <w:lsdException w:name="Table Web 3" w:semiHidden="1" w:unhideWhenUsed="1"/>
-    <w:lsdException w:name="Balloon Text" w:semiHidden="1" w:unhideWhenUsed="1"/>
-    <w:lsdException w:name="Table Grid" w:uiPriority="39"/>
-    <w:lsdException w:name="Table Theme" w:semiHidden="1" w:unhideWhenUsed="1"/>
-    <w:lsdException w:name="Placeholder Text" w:semiHidden="1"/>
-    <w:lsdException w:name="No Spacing" w:uiPriority="1" w:qFormat="1"/>
-    <w:lsdException w:name="Light Shading" w:uiPriority="60"/>
-    <w:lsdException w:name="Light List" w:uiPriority="61"/>
-    <w:lsdException w:name="Light Grid" w:uiPriority="62"/>
-    <w:lsdException w:name="Medium Shading 1" w:uiPriority="63"/>
-    <w:lsdException w:name="Medium Shading 2" w:uiPriority="64"/>
-    <w:lsdException w:name="Medium List 1" w:uiPriority="65"/>
-    <w:lsdException w:name="Medium List 2" w:uiPriority="66"/>
-    <w:lsdException w:name="Medium Grid 1" w:uiPriority="67"/>
-    <w:lsdException w:name="Medium Grid 2" w:uiPriority="68"/>
-    <w:lsdException w:name="Medium Grid 3" w:uiPriority="69"/>
-    <w:lsdException w:name="Dark List" w:uiPriority="70"/>
-    <w:lsdException w:name="Colorful Shading" w:uiPriority="71"/>
-    <w:lsdException w:name="Colorful List" w:uiPriority="72"/>
-    <w:lsdException w:name="Colorful Grid" w:uiPriority="73"/>
-    <w:lsdException w:name="Light Shading Accent 1" w:uiPriority="60"/>
-    <w:lsdException w:name="Light List Accent 1" w:uiPriority="61"/>
-    <w:lsdException w:name="Light Grid Accent 1" w:uiPriority="62"/>
-    <w:lsdException w:name="Medium Shading 1 Accent 1" w:uiPriority="63"/>
-    <w:lsdException w:name="Medium Shading 2 Accent 1" w:uiPriority="64"/>
-    <w:lsdException w:name="Medium List 1 Accent 1" w:uiPriority="65"/>
-    <w:lsdException w:name="Revision" w:semiHidden="1"/>
-    <w:lsdException w:name="List Paragraph" w:uiPriority="34" w:qFormat="1"/>
-    <w:lsdException w:name="Quote" w:uiPriority="29" w:qFormat="1"/>
-    <w:lsdException w:name="Intense Quote" w:uiPriority="30" w:qFormat="1"/>
-    <w:lsdException w:name="Medium List 2 Accent 1" w:uiPriority="66"/>
-    <w:lsdException w:name="Medium Grid 1 Accent 1" w:uiPriority="67"/>
-    <w:lsdException w:name="Medium Grid 2 Accent 1" w:uiPriority="68"/>
-    <w:lsdException w:name="Medium Grid 3 Accent 1" w:uiPriority="69"/>
-    <w:lsdException w:name="Dark List Accent 1" w:uiPriority="70"/>
-    <w:lsdException w:name="Colorful Shading Accent 1" w:uiPriority="71"/>
-    <w:lsdException w:name="Colorful List Accent 1" w:uiPriority="72"/>
-    <w:lsdException w:name="Colorful Grid Accent 1" w:uiPriority="73"/>
-    <w:lsdException w:name="Light Shading Accent 2" w:uiPriority="60"/>
-    <w:lsdException w:name="Light List Accent 2" w:uiPriority="61"/>
-    <w:lsdException w:name="Light Grid Accent 2" w:uiPriority="62"/>
-    <w:lsdException w:name="Medium Shading 1 Accent 2" w:uiPriority="63"/>
-    <w:lsdException w:name="Medium Shading 2 Accent 2" w:uiPriority="64"/>
-    <w:lsdException w:name="Medium List 1 Accent 2" w:uiPriority="65"/>
-    <w:lsdException w:name="Medium List 2 Accent 2" w:uiPriority="66"/>
-    <w:lsdException w:name="Medium Grid 1 Accent 2" w:uiPriority="67"/>
-    <w:lsdException w:name="Medium Grid 2 Accent 2" w:uiPriority="68"/>
-    <w:lsdException w:name="Medium Grid 3 Accent 2" w:uiPriority="69"/>
-    <w:lsdException w:name="Dark List Accent 2" w:uiPriority="70"/>
-    <w:lsdException w:name="Colorful Shading Accent 2" w:uiPriority="71"/>
-    <w:lsdException w:name="Colorful List Accent 2" w:uiPriority="72"/>
-    <w:lsdException w:name="Colorful Grid Accent 2" w:uiPriority="73"/>
-    <w:lsdException w:name="Light Shading Accent 3" w:uiPriority="60"/>
-    <w:lsdException w:name="Light List Accent 3" w:uiPriority="61"/>
-    <w:lsdException w:name="Light Grid Accent 3" w:uiPriority="62"/>
-    <w:lsdException w:name="Medium Shading 1 Accent 3" w:uiPriority="63"/>
-    <w:lsdException w:name="Medium Shading 2 Accent 3" w:uiPriority="64"/>
-    <w:lsdException w:name="Medium List 1 Accent 3" w:uiPriority="65"/>
-    <w:lsdException w:name="Medium List 2 Accent 3" w:uiPriority="66"/>
-    <w:lsdException w:name="Medium Grid 1 Accent 3" w:uiPriority="67"/>
-    <w:lsdException w:name="Medium Grid 2 Accent 3" w:uiPriority="68"/>
-    <w:lsdException w:name="Medium Grid 3 Accent 3" w:uiPriority="69"/>
-    <w:lsdException w:name="Dark List Accent 3" w:uiPriority="70"/>
-    <w:lsdException w:name="Colorful Shading Accent 3" w:uiPriority="71"/>
-    <w:lsdException w:name="Colorful List Accent 3" w:uiPriority="72"/>
-    <w:lsdException w:name="Colorful Grid Accent 3" w:uiPriority="73"/>
-    <w:lsdException w:name="Light Shading Accent 4" w:uiPriority="60"/>
-    <w:lsdException w:name="Light List Accent 4" w:uiPriority="61"/>
-    <w:lsdException w:name="Light Grid Accent 4" w:uiPriority="62"/>
-    <w:lsdException w:name="Medium Shading 1 Accent 4" w:uiPriority="63"/>
-    <w:lsdException w:name="Medium Shading 2 Accent 4" w:uiPriority="64"/>
-    <w:lsdException w:name="Medium List 1 Accent 4" w:uiPriority="65"/>
-    <w:lsdException w:name="Medium List 2 Accent 4" w:uiPriority="66"/>
-    <w:lsdException w:name="Medium Grid 1 Accent 4" w:uiPriority="67"/>
-    <w:lsdException w:name="Medium Grid 2 Accent 4" w:uiPriority="68"/>
-    <w:lsdException w:name="Medium Grid 3 Accent 4" w:uiPriority="69"/>
-    <w:lsdException w:name="Dark List Accent 4" w:uiPriority="70"/>
-    <w:lsdException w:name="Colorful Shading Accent 4" w:uiPriority="71"/>
-    <w:lsdException w:name="Colorful List Accent 4" w:uiPriority="72"/>
-    <w:lsdException w:name="Colorful Grid Accent 4" w:uiPriority="73"/>
-    <w:lsdException w:name="Light Shading Accent 5" w:uiPriority="60"/>
-    <w:lsdException w:name="Light List Accent 5" w:uiPriority="61"/>
-    <w:lsdException w:name="Light Grid Accent 5" w:uiPriority="62"/>
-    <w:lsdException w:name="Medium Shading 1 Accent 5" w:uiPriority="63"/>
-    <w:lsdException w:name="Medium Shading 2 Accent 5" w:uiPriority="64"/>
-    <w:lsdException w:name="Medium List 1 Accent 5" w:uiPriority="65"/>
-    <w:lsdException w:name="Medium List 2 Accent 5" w:uiPriority="66"/>
-    <w:lsdException w:name="Medium Grid 1 Accent 5" w:uiPriority="67"/>
-    <w:lsdException w:name="Medium Grid 2 Accent 5" w:uiPriority="68"/>
-    <w:lsdException w:name="Medium Grid 3 Accent 5" w:uiPriority="69"/>
-    <w:lsdException w:name="Dark List Accent 5" w:uiPriority="70"/>
-    <w:lsdException w:name="Colorful Shading Accent 5" w:uiPriority="71"/>
-    <w:lsdException w:name="Colorful List Accent 5" w:uiPriority="72"/>
-    <w:lsdException w:name="Colorful Grid Accent 5" w:uiPriority="73"/>
-    <w:lsdException w:name="Light Shading Accent 6" w:uiPriority="60"/>
-    <w:lsdException w:name="Light List Accent 6" w:uiPriority="61"/>
-    <w:lsdException w:name="Light Grid Accent 6" w:uiPriority="62"/>
-    <w:lsdException w:name="Medium Shading 1 Accent 6" w:uiPriority="63"/>
-    <w:lsdException w:name="Medium Shading 2 Accent 6" w:uiPriority="64"/>
-    <w:lsdException w:name="Medium List 1 Accent 6" w:uiPriority="65"/>
-    <w:lsdException w:name="Medium List 2 Accent 6" w:uiPriority="66"/>
-    <w:lsdException w:name="Medium Grid 1 Accent 6" w:uiPriority="67"/>
-    <w:lsdException w:name="Medium Grid 2 Accent 6" w:uiPriority="68"/>
-    <w:lsdException w:name="Medium Grid 3 Accent 6" w:uiPriority="69"/>
-    <w:lsdException w:name="Dark List Accent 6" w:uiPriority="70"/>
-    <w:lsdException w:name="Colorful Shading Accent 6" w:uiPriority="71"/>
-    <w:lsdException w:name="Colorful List Accent 6" w:uiPriority="72"/>
-    <w:lsdException w:name="Colorful Grid Accent 6" w:uiPriority="73"/>
-    <w:lsdException w:name="Subtle Emphasis" w:uiPriority="19" w:qFormat="1"/>
-    <w:lsdException w:name="Intense Emphasis" w:uiPriority="21" w:qFormat="1"/>
-    <w:lsdException w:name="Subtle Reference" w:uiPriority="31" w:qFormat="1"/>
-    <w:lsdException w:name="Intense Reference" w:uiPriority="32" w:qFormat="1"/>
-    <w:lsdException w:name="Book Title" w:uiPriority="33" w:qFormat="1"/>
-    <w:lsdException w:name="Bibliography" w:semiHidden="1" w:uiPriority="37" w:unhideWhenUsed="1"/>
-    <w:lsdException w:name="TOC Heading" w:semiHidden="1" w:uiPriority="39" w:unhideWhenUsed="1" w:qFormat="1"/>
-    <w:lsdException w:name="Plain Table 1" w:uiPriority="41"/>
-    <w:lsdException w:name="Plain Table 2" w:uiPriority="42"/>
-    <w:lsdException w:name="Plain Table 3" w:uiPriority="43"/>
-    <w:lsdException w:name="Plain Table 4" w:uiPriority="44"/>
-    <w:lsdException w:name="Plain Table 5" w:uiPriority="45"/>
-    <w:lsdException w:name="Grid Table Light" w:uiPriority="40"/>
-    <w:lsdException w:name="Grid Table 1 Light" w:uiPriority="46"/>
-    <w:lsdException w:name="Grid Table 2" w:uiPriority="47"/>
-    <w:lsdException w:name="Grid Table 3" w:uiPriority="48"/>
-    <w:lsdException w:name="Grid Table 4" w:uiPriority="49"/>
-    <w:lsdException w:name="Grid Table 5 Dark" w:uiPriority="50"/>
-    <w:lsdException w:name="Grid Table 6 Colorful" w:uiPriority="51"/>
-    <w:lsdException w:name="Grid Table 7 Colorful" w:uiPriority="52"/>
-    <w:lsdException w:name="Grid Table 1 Light Accent 1" w:uiPriority="46"/>
-    <w:lsdException w:name="Grid Table 2 Accent 1" w:uiPriority="47"/>
-    <w:lsdException w:name="Grid Table 3 Accent 1" w:uiPriority="48"/>
-    <w:lsdException w:name="Grid Table 4 Accent 1" w:uiPriority="49"/>
-    <w:lsdException w:name="Grid Table 5 Dark Accent 1" w:uiPriority="50"/>
-    <w:lsdException w:name="Grid Table 6 Colorful Accent 1" w:uiPriority="51"/>
-    <w:lsdException w:name="Grid Table 7 Colorful Accent 1" w:uiPriority="52"/>
-    <w:lsdException w:name="Grid Table 1 Light Accent 2" w:uiPriority="46"/>
-    <w:lsdException w:name="Grid Table 2 Accent 2" w:uiPriority="47"/>
-    <w:lsdException w:name="Grid Table 3 Accent 2" w:uiPriority="48"/>
-    <w:lsdException w:name="Grid Table 4 Accent 2" w:uiPriority="49"/>
-    <w:lsdException w:name="Grid Table 5 Dark Accent 2" w:uiPriority="50"/>
-    <w:lsdException w:name="Grid Table 6 Colorful Accent 2" w:uiPriority="51"/>
-    <w:lsdException w:name="Grid Table 7 Colorful Accent 2" w:uiPriority="52"/>
-    <w:lsdException w:name="Grid Table 1 Light Accent 3" w:uiPriority="46"/>
-    <w:lsdException w:name="Grid Table 2 Accent 3" w:uiPriority="47"/>
-    <w:lsdException w:name="Grid Table 3 Accent 3" w:uiPriority="48"/>
-    <w:lsdException w:name="Grid Table 4 Accent 3" w:uiPriority="49"/>
-    <w:lsdException w:name="Grid Table 5 Dark Accent 3" w:uiPriority="50"/>
-    <w:lsdException w:name="Grid Table 6 Colorful Accent 3" w:uiPriority="51"/>
-    <w:lsdException w:name="Grid Table 7 Colorful Accent 3" w:uiPriority="52"/>
-    <w:lsdException w:name="Grid Table 1 Light Accent 4" w:uiPriority="46"/>
-    <w:lsdException w:name="Grid Table 2 Accent 4" w:uiPriority="47"/>
-    <w:lsdException w:name="Grid Table 3 Accent 4" w:uiPriority="48"/>
-    <w:lsdException w:name="Grid Table 4 Accent 4" w:uiPriority="49"/>
-    <w:lsdException w:name="Grid Table 5 Dark Accent 4" w:uiPriority="50"/>
-    <w:lsdException w:name="Grid Table 6 Colorful Accent 4" w:uiPriority="51"/>
-    <w:lsdException w:name="Grid Table 7 Colorful Accent 4" w:uiPriority="52"/>
-    <w:lsdException w:name="Grid Table 1 Light Accent 5" w:uiPriority="46"/>
-    <w:lsdException w:name="Grid Table 2 Accent 5" w:uiPriority="47"/>
-    <w:lsdException w:name="Grid Table 3 Accent 5" w:uiPriority="48"/>
-    <w:lsdException w:name="Grid Table 4 Accent 5" w:uiPriority="49"/>
-    <w:lsdException w:name="Grid Table 5 Dark Accent 5" w:uiPriority="50"/>
-    <w:lsdException w:name="Grid Table 6 Colorful Accent 5" w:uiPriority="51"/>
-    <w:lsdException w:name="Grid Table 7 Colorful Accent 5" w:uiPriority="52"/>
-    <w:lsdException w:name="Grid Table 1 Light Accent 6" w:uiPriority="46"/>
-    <w:lsdException w:name="Grid Table 2 Accent 6" w:uiPriority="47"/>
-    <w:lsdException w:name="Grid Table 3 Accent 6" w:uiPriority="48"/>
-    <w:lsdException w:name="Grid Table 4 Accent 6" w:uiPriority="49"/>
-    <w:lsdException w:name="Grid Table 5 Dark Accent 6" w:uiPriority="50"/>
-    <w:lsdException w:name="Grid Table 6 Colorful Accent 6" w:uiPriority="51"/>
-    <w:lsdException w:name="Grid Table 7 Colorful Accent 6" w:uiPriority="52"/>
-    <w:lsdException w:name="List Table 1 Light" w:uiPriority="46"/>
-    <w:lsdException w:name="List Table 2" w:uiPriority="47"/>
-    <w:lsdException w:name="List Table 3" w:uiPriority="48"/>
-    <w:lsdException w:name="List Table 4" w:uiPriority="49"/>
-    <w:lsdException w:name="List Table 5 Dark" w:uiPriority="50"/>
-    <w:lsdException w:name="List Table 6 Colorful" w:uiPriority="51"/>
-    <w:lsdException w:name="List Table 7 Colorful" w:uiPriority="52"/>
-    <w:lsdException w:name="List Table 1 Light Accent 1" w:uiPriority="46"/>
-    <w:lsdException w:name="List Table 2 Accent 1" w:uiPriority="47"/>
-    <w:lsdException w:name="List Table 3 Accent 1" w:uiPriority="48"/>
-    <w:lsdException w:name="List Table 4 Accent 1" w:uiPriority="49"/>
-    <w:lsdException w:name="List Table 5 Dark Accent 1" w:uiPriority="50"/>
-    <w:lsdException w:name="List Table 6 Colorful Accent 1" w:uiPriority="51"/>
-    <w:lsdException w:name="List Table 7 Colorful Accent 1" w:uiPriority="52"/>
-    <w:lsdException w:name="List Table 1 Light Accent 2" w:uiPriority="46"/>
-    <w:lsdException w:name="List Table 2 Accent 2" w:uiPriority="47"/>
-    <w:lsdException w:name="List Table 3 Accent 2" w:uiPriority="48"/>
-    <w:lsdException w:name="List Table 4 Accent 2" w:uiPriority="49"/>
-    <w:lsdException w:name="List Table 5 Dark Accent 2" w:uiPriority="50"/>
-    <w:lsdException w:name="List Table 6 Colorful Accent 2" w:uiPriority="51"/>
-    <w:lsdException w:name="List Table 7 Colorful Accent 2" w:uiPriority="52"/>
-    <w:lsdException w:name="List Table 1 Light Accent 3" w:uiPriority="46"/>
-    <w:lsdException w:name="List Table 2 Accent 3" w:uiPriority="47"/>
-    <w:lsdException w:name="List Table 3 Accent 3" w:uiPriority="48"/>
-    <w:lsdException w:name="List Table 4 Accent 3" w:uiPriority="49"/>
-    <w:lsdException w:name="List Table 5 Dark Accent 3" w:uiPriority="50"/>
-    <w:lsdException w:name="List Table 6 Colorful Accent 3" w:uiPriority="51"/>
-    <w:lsdException w:name="List Table 7 Colorful Accent 3" w:uiPriority="52"/>
-    <w:lsdException w:name="List Table 1 Light Accent 4" w:uiPriority="46"/>
-    <w:lsdException w:name="List Table 2 Accent 4" w:uiPriority="47"/>
-    <w:lsdException w:name="List Table 3 Accent 4" w:uiPriority="48"/>
-    <w:lsdException w:name="List Table 4 Accent 4" w:uiPriority="49"/>
-    <w:lsdException w:name="List Table 5 Dark Accent 4" w:uiPriority="50"/>
-    <w:lsdException w:name="List Table 6 Colorful Accent 4" w:uiPriority="51"/>
-    <w:lsdException w:name="List Table 7 Colorful Accent 4" w:uiPriority="52"/>
-    <w:lsdException w:name="List Table 1 Light Accent 5" w:uiPriority="46"/>
-    <w:lsdException w:name="List Table 2 Accent 5" w:uiPriority="47"/>
-    <w:lsdException w:name="List Table 3 Accent 5" w:uiPriority="48"/>
-    <w:lsdException w:name="List Table 4 Accent 5" w:uiPriority="49"/>
-    <w:lsdException w:name="List Table 5 Dark Accent 5" w:uiPriority="50"/>
-    <w:lsdException w:name="List Table 6 Colorful Accent 5" w:uiPriority="51"/>
-    <w:lsdException w:name="List Table 7 Colorful Accent 5" w:uiPriority="52"/>
-    <w:lsdException w:name="List Table 1 Light Accent 6" w:uiPriority="46"/>
-    <w:lsdException w:name="List Table 2 Accent 6" w:uiPriority="47"/>
-    <w:lsdException w:name="List Table 3 Accent 6" w:uiPriority="48"/>
-    <w:lsdException w:name="List Table 4 Accent 6" w:uiPriority="49"/>
-    <w:lsdException w:name="List Table 5 Dark Accent 6" w:uiPriority="50"/>
-    <w:lsdException w:name="List Table 6 Colorful Accent 6" w:uiPriority="51"/>
-    <w:lsdException w:name="List Table 7 Colorful Accent 6" w:uiPriority="52"/>
+  <w:latentStyles w:defLockedState="0" w:defUIPriority="99" w:defSemiHidden="1" w:defUnhideWhenUsed="1" w:defQFormat="0" w:count="267">
+    <w:lsdException w:name="Normal" w:semiHidden="0" w:uiPriority="0" w:unhideWhenUsed="0" w:qFormat="1"/>
+    <w:lsdException w:name="heading 1" w:semiHidden="0" w:uiPriority="9" w:unhideWhenUsed="0" w:qFormat="1"/>
+    <w:lsdException w:name="heading 2" w:uiPriority="9" w:qFormat="1"/>
+    <w:lsdException w:name="heading 3" w:uiPriority="9" w:qFormat="1"/>
+    <w:lsdException w:name="heading 4" w:uiPriority="9" w:qFormat="1"/>
+    <w:lsdException w:name="heading 5" w:uiPriority="9" w:qFormat="1"/>
+    <w:lsdException w:name="heading 6" w:uiPriority="9" w:qFormat="1"/>
+    <w:lsdException w:name="heading 7" w:uiPriority="9" w:qFormat="1"/>
+    <w:lsdException w:name="heading 8" w:uiPriority="9" w:qFormat="1"/>
+    <w:lsdException w:name="heading 9" w:uiPriority="9" w:qFormat="1"/>
+    <w:lsdException w:name="toc 1" w:uiPriority="39"/>
+    <w:lsdException w:name="toc 2" w:uiPriority="39"/>
+    <w:lsdException w:name="toc 3" w:uiPriority="39"/>
+    <w:lsdException w:name="toc 4" w:uiPriority="39"/>
+    <w:lsdException w:name="toc 5" w:uiPriority="39"/>
+    <w:lsdException w:name="toc 6" w:uiPriority="39"/>
+    <w:lsdException w:name="toc 7" w:uiPriority="39"/>
+    <w:lsdException w:name="toc 8" w:uiPriority="39"/>
+    <w:lsdException w:name="toc 9" w:uiPriority="39"/>
+    <w:lsdException w:name="caption" w:uiPriority="35" w:qFormat="1"/>
+    <w:lsdException w:name="Title" w:semiHidden="0" w:uiPriority="10" w:unhideWhenUsed="0" w:qFormat="1"/>
+    <w:lsdException w:name="Default Paragraph Font" w:uiPriority="1"/>
+    <w:lsdException w:name="Subtitle" w:semiHidden="0" w:uiPriority="11" w:unhideWhenUsed="0" w:qFormat="1"/>
+    <w:lsdException w:name="Strong" w:semiHidden="0" w:uiPriority="22" w:unhideWhenUsed="0" w:qFormat="1"/>
+    <w:lsdException w:name="Emphasis" w:semiHidden="0" w:uiPriority="20" w:unhideWhenUsed="0" w:qFormat="1"/>
+    <w:lsdException w:name="Table Grid" w:semiHidden="0" w:uiPriority="39" w:unhideWhenUsed="0"/>
+    <w:lsdException w:name="Placeholder Text" w:unhideWhenUsed="0"/>
+    <w:lsdException w:name="No Spacing" w:semiHidden="0" w:uiPriority="1" w:unhideWhenUsed="0" w:qFormat="1"/>
+    <w:lsdException w:name="Light Shading" w:semiHidden="0" w:uiPriority="60" w:unhideWhenUsed="0"/>
+    <w:lsdException w:name="Light List" w:semiHidden="0" w:uiPriority="61" w:unhideWhenUsed="0"/>
+    <w:lsdException w:name="Light Grid" w:semiHidden="0" w:uiPriority="62" w:unhideWhenUsed="0"/>
+    <w:lsdException w:name="Medium Shading 1" w:semiHidden="0" w:uiPriority="63" w:unhideWhenUsed="0"/>
+    <w:lsdException w:name="Medium Shading 2" w:semiHidden="0" w:uiPriority="64" w:unhideWhenUsed="0"/>
+    <w:lsdException w:name="Medium List 1" w:semiHidden="0" w:uiPriority="65" w:unhideWhenUsed="0"/>
+    <w:lsdException w:name="Medium List 2" w:semiHidden="0" w:uiPriority="66" w:unhideWhenUsed="0"/>
+    <w:lsdException w:name="Medium Grid 1" w:semiHidden="0" w:uiPriority="67" w:unhideWhenUsed="0"/>
+    <w:lsdException w:name="Medium Grid 2" w:semiHidden="0" w:uiPriority="68" w:unhideWhenUsed="0"/>
+    <w:lsdException w:name="Medium Grid 3" w:semiHidden="0" w:uiPriority="69" w:unhideWhenUsed="0"/>
+    <w:lsdException w:name="Dark List" w:semiHidden="0" w:uiPriority="70" w:unhideWhenUsed="0"/>
+    <w:lsdException w:name="Colorful Shading" w:semiHidden="0" w:uiPriority="71" w:unhideWhenUsed="0"/>
+    <w:lsdException w:name="Colorful List" w:semiHidden="0" w:uiPriority="72" w:unhideWhenUsed="0"/>
+    <w:lsdException w:name="Colorful Grid" w:semiHidden="0" w:uiPriority="73" w:unhideWhenUsed="0"/>
+    <w:lsdException w:name="Light Shading Accent 1" w:semiHidden="0" w:uiPriority="60" w:unhideWhenUsed="0"/>
+    <w:lsdException w:name="Light List Accent 1" w:semiHidden="0" w:uiPriority="61" w:unhideWhenUsed="0"/>
+    <w:lsdException w:name="Light Grid Accent 1" w:semiHidden="0" w:uiPriority="62" w:unhideWhenUsed="0"/>
+    <w:lsdException w:name="Medium Shading 1 Accent 1" w:semiHidden="0" w:uiPriority="63" w:unhideWhenUsed="0"/>
+    <w:lsdException w:name="Medium Shading 2 Accent 1" w:semiHidden="0" w:uiPriority="64" w:unhideWhenUsed="0"/>
+    <w:lsdException w:name="Medium List 1 Accent 1" w:semiHidden="0" w:uiPriority="65" w:unhideWhenUsed="0"/>
+    <w:lsdException w:name="Revision" w:unhideWhenUsed="0"/>
+    <w:lsdException w:name="List Paragraph" w:semiHidden="0" w:uiPriority="34" w:unhideWhenUsed="0" w:qFormat="1"/>
+    <w:lsdException w:name="Quote" w:semiHidden="0" w:uiPriority="29" w:unhideWhenUsed="0" w:qFormat="1"/>
+    <w:lsdException w:name="Intense Quote" w:semiHidden="0" w:uiPriority="30" w:unhideWhenUsed="0" w:qFormat="1"/>
+    <w:lsdException w:name="Medium List 2 Accent 1" w:semiHidden="0" w:uiPriority="66" w:unhideWhenUsed="0"/>
+    <w:lsdException w:name="Medium Grid 1 Accent 1" w:semiHidden="0" w:uiPriority="67" w:unhideWhenUsed="0"/>
+    <w:lsdException w:name="Medium Grid 2 Accent 1" w:semiHidden="0" w:uiPriority="68" w:unhideWhenUsed="0"/>
+    <w:lsdException w:name="Medium Grid 3 Accent 1" w:semiHidden="0" w:uiPriority="69" w:unhideWhenUsed="0"/>
+    <w:lsdException w:name="Dark List Accent 1" w:semiHidden="0" w:uiPriority="70" w:unhideWhenUsed="0"/>
+    <w:lsdException w:name="Colorful Shading Accent 1" w:semiHidden="0" w:uiPriority="71" w:unhideWhenUsed="0"/>
+    <w:lsdException w:name="Colorful List Accent 1" w:semiHidden="0" w:uiPriority="72" w:unhideWhenUsed="0"/>
+    <w:lsdException w:name="Colorful Grid Accent 1" w:semiHidden="0" w:uiPriority="73" w:unhideWhenUsed="0"/>
+    <w:lsdException w:name="Light Shading Accent 2" w:semiHidden="0" w:uiPriority="60" w:unhideWhenUsed="0"/>
+    <w:lsdException w:name="Light List Accent 2" w:semiHidden="0" w:uiPriority="61" w:unhideWhenUsed="0"/>
+    <w:lsdException w:name="Light Grid Accent 2" w:semiHidden="0" w:uiPriority="62" w:unhideWhenUsed="0"/>
+    <w:lsdException w:name="Medium Shading 1 Accent 2" w:semiHidden="0" w:uiPriority="63" w:unhideWhenUsed="0"/>
+    <w:lsdException w:name="Medium Shading 2 Accent 2" w:semiHidden="0" w:uiPriority="64" w:unhideWhenUsed="0"/>
+    <w:lsdException w:name="Medium List 1 Accent 2" w:semiHidden="0" w:uiPriority="65" w:unhideWhenUsed="0"/>
+    <w:lsdException w:name="Medium List 2 Accent 2" w:semiHidden="0" w:uiPriority="66" w:unhideWhenUsed="0"/>
+    <w:lsdException w:name="Medium Grid 1 Accent 2" w:semiHidden="0" w:uiPriority="67" w:unhideWhenUsed="0"/>
+    <w:lsdException w:name="Medium Grid 2 Accent 2" w:semiHidden="0" w:uiPriority="68" w:unhideWhenUsed="0"/>
+    <w:lsdException w:name="Medium Grid 3 Accent 2" w:semiHidden="0" w:uiPriority="69" w:unhideWhenUsed="0"/>
+    <w:lsdException w:name="Dark List Accent 2" w:semiHidden="0" w:uiPriority="70" w:unhideWhenUsed="0"/>
+    <w:lsdException w:name="Colorful Shading Accent 2" w:semiHidden="0" w:uiPriority="71" w:unhideWhenUsed="0"/>
+    <w:lsdException w:name="Colorful List Accent 2" w:semiHidden="0" w:uiPriority="72" w:unhideWhenUsed="0"/>
+    <w:lsdException w:name="Colorful Grid Accent 2" w:semiHidden="0" w:uiPriority="73" w:unhideWhenUsed="0"/>
+    <w:lsdException w:name="Light Shading Accent 3" w:semiHidden="0" w:uiPriority="60" w:unhideWhenUsed="0"/>
+    <w:lsdException w:name="Light List Accent 3" w:semiHidden="0" w:uiPriority="61" w:unhideWhenUsed="0"/>
+    <w:lsdException w:name="Light Grid Accent 3" w:semiHidden="0" w:uiPriority="62" w:unhideWhenUsed="0"/>
+    <w:lsdException w:name="Medium Shading 1 Accent 3" w:semiHidden="0" w:uiPriority="63" w:unhideWhenUsed="0"/>
+    <w:lsdException w:name="Medium Shading 2 Accent 3" w:semiHidden="0" w:uiPriority="64" w:unhideWhenUsed="0"/>
+    <w:lsdException w:name="Medium List 1 Accent 3" w:semiHidden="0" w:uiPriority="65" w:unhideWhenUsed="0"/>
+    <w:lsdException w:name="Medium List 2 Accent 3" w:semiHidden="0" w:uiPriority="66" w:unhideWhenUsed="0"/>
+    <w:lsdException w:name="Medium Grid 1 Accent 3" w:semiHidden="0" w:uiPriority="67" w:unhideWhenUsed="0"/>
+    <w:lsdException w:name="Medium Grid 2 Accent 3" w:semiHidden="0" w:uiPriority="68" w:unhideWhenUsed="0"/>
+    <w:lsdException w:name="Medium Grid 3 Accent 3" w:semiHidden="0" w:uiPriority="69" w:unhideWhenUsed="0"/>
+    <w:lsdException w:name="Dark List Accent 3" w:semiHidden="0" w:uiPriority="70" w:unhideWhenUsed="0"/>
+    <w:lsdException w:name="Colorful Shading Accent 3" w:semiHidden="0" w:uiPriority="71" w:unhideWhenUsed="0"/>
+    <w:lsdException w:name="Colorful List Accent 3" w:semiHidden="0" w:uiPriority="72" w:unhideWhenUsed="0"/>
+    <w:lsdException w:name="Colorful Grid Accent 3" w:semiHidden="0" w:uiPriority="73" w:unhideWhenUsed="0"/>
+    <w:lsdException w:name="Light Shading Accent 4" w:semiHidden="0" w:uiPriority="60" w:unhideWhenUsed="0"/>
+    <w:lsdException w:name="Light List Accent 4" w:semiHidden="0" w:uiPriority="61" w:unhideWhenUsed="0"/>
+    <w:lsdException w:name="Light Grid Accent 4" w:semiHidden="0" w:uiPriority="62" w:unhideWhenUsed="0"/>
+    <w:lsdException w:name="Medium Shading 1 Accent 4" w:semiHidden="0" w:uiPriority="63" w:unhideWhenUsed="0"/>
+    <w:lsdException w:name="Medium Shading 2 Accent 4" w:semiHidden="0" w:uiPriority="64" w:unhideWhenUsed="0"/>
+    <w:lsdException w:name="Medium List 1 Accent 4" w:semiHidden="0" w:uiPriority="65" w:unhideWhenUsed="0"/>
+    <w:lsdException w:name="Medium List 2 Accent 4" w:semiHidden="0" w:uiPriority="66" w:unhideWhenUsed="0"/>
+    <w:lsdException w:name="Medium Grid 1 Accent 4" w:semiHidden="0" w:uiPriority="67" w:unhideWhenUsed="0"/>
+    <w:lsdException w:name="Medium Grid 2 Accent 4" w:semiHidden="0" w:uiPriority="68" w:unhideWhenUsed="0"/>
+    <w:lsdException w:name="Medium Grid 3 Accent 4" w:semiHidden="0" w:uiPriority="69" w:unhideWhenUsed="0"/>
+    <w:lsdException w:name="Dark List Accent 4" w:semiHidden="0" w:uiPriority="70" w:unhideWhenUsed="0"/>
+    <w:lsdException w:name="Colorful Shading Accent 4" w:semiHidden="0" w:uiPriority="71" w:unhideWhenUsed="0"/>
+    <w:lsdException w:name="Colorful List Accent 4" w:semiHidden="0" w:uiPriority="72" w:unhideWhenUsed="0"/>
+    <w:lsdException w:name="Colorful Grid Accent 4" w:semiHidden="0" w:uiPriority="73" w:unhideWhenUsed="0"/>
+    <w:lsdException w:name="Light Shading Accent 5" w:semiHidden="0" w:uiPriority="60" w:unhideWhenUsed="0"/>
+    <w:lsdException w:name="Light List Accent 5" w:semiHidden="0" w:uiPriority="61" w:unhideWhenUsed="0"/>
+    <w:lsdException w:name="Light Grid Accent 5" w:semiHidden="0" w:uiPriority="62" w:unhideWhenUsed="0"/>
+    <w:lsdException w:name="Medium Shading 1 Accent 5" w:semiHidden="0" w:uiPriority="63" w:unhideWhenUsed="0"/>
+    <w:lsdException w:name="Medium Shading 2 Accent 5" w:semiHidden="0" w:uiPriority="64" w:unhideWhenUsed="0"/>
+    <w:lsdException w:name="Medium List 1 Accent 5" w:semiHidden="0" w:uiPriority="65" w:unhideWhenUsed="0"/>
+    <w:lsdException w:name="Medium List 2 Accent 5" w:semiHidden="0" w:uiPriority="66" w:unhideWhenUsed="0"/>
+    <w:lsdException w:name="Medium Grid 1 Accent 5" w:semiHidden="0" w:uiPriority="67" w:unhideWhenUsed="0"/>
+    <w:lsdException w:name="Medium Grid 2 Accent 5" w:semiHidden="0" w:uiPriority="68" w:unhideWhenUsed="0"/>
+    <w:lsdException w:name="Medium Grid 3 Accent 5" w:semiHidden="0" w:uiPriority="69" w:unhideWhenUsed="0"/>
+    <w:lsdException w:name="Dark List Accent 5" w:semiHidden="0" w:uiPriority="70" w:unhideWhenUsed="0"/>
+    <w:lsdException w:name="Colorful Shading Accent 5" w:semiHidden="0" w:uiPriority="71" w:unhideWhenUsed="0"/>
+    <w:lsdException w:name="Colorful List Accent 5" w:semiHidden="0" w:uiPriority="72" w:unhideWhenUsed="0"/>
+    <w:lsdException w:name="Colorful Grid Accent 5" w:semiHidden="0" w:uiPriority="73" w:unhideWhenUsed="0"/>
+    <w:lsdException w:name="Light Shading Accent 6" w:semiHidden="0" w:uiPriority="60" w:unhideWhenUsed="0"/>
+    <w:lsdException w:name="Light List Accent 6" w:semiHidden="0" w:uiPriority="61" w:unhideWhenUsed="0"/>
+    <w:lsdException w:name="Light Grid Accent 6" w:semiHidden="0" w:uiPriority="62" w:unhideWhenUsed="0"/>
+    <w:lsdException w:name="Medium Shading 1 Accent 6" w:semiHidden="0" w:uiPriority="63" w:unhideWhenUsed="0"/>
+    <w:lsdException w:name="Medium Shading 2 Accent 6" w:semiHidden="0" w:uiPriority="64" w:unhideWhenUsed="0"/>
+    <w:lsdException w:name="Medium List 1 Accent 6" w:semiHidden="0" w:uiPriority="65" w:unhideWhenUsed="0"/>
+    <w:lsdException w:name="Medium List 2 Accent 6" w:semiHidden="0" w:uiPriority="66" w:unhideWhenUsed="0"/>
+    <w:lsdException w:name="Medium Grid 1 Accent 6" w:semiHidden="0" w:uiPriority="67" w:unhideWhenUsed="0"/>
+    <w:lsdException w:name="Medium Grid 2 Accent 6" w:semiHidden="0" w:uiPriority="68" w:unhideWhenUsed="0"/>
+    <w:lsdException w:name="Medium Grid 3 Accent 6" w:semiHidden="0" w:uiPriority="69" w:unhideWhenUsed="0"/>
+    <w:lsdException w:name="Dark List Accent 6" w:semiHidden="0" w:uiPriority="70" w:unhideWhenUsed="0"/>
+    <w:lsdException w:name="Colorful Shading Accent 6" w:semiHidden="0" w:uiPriority="71" w:unhideWhenUsed="0"/>
+    <w:lsdException w:name="Colorful List Accent 6" w:semiHidden="0" w:uiPriority="72" w:unhideWhenUsed="0"/>
+    <w:lsdException w:name="Colorful Grid Accent 6" w:semiHidden="0" w:uiPriority="73" w:unhideWhenUsed="0"/>
+    <w:lsdException w:name="Subtle Emphasis" w:semiHidden="0" w:uiPriority="19" w:unhideWhenUsed="0" w:qFormat="1"/>
+    <w:lsdException w:name="Intense Emphasis" w:semiHidden="0" w:uiPriority="21" w:unhideWhenUsed="0" w:qFormat="1"/>
+    <w:lsdException w:name="Subtle Reference" w:semiHidden="0" w:uiPriority="31" w:unhideWhenUsed="0" w:qFormat="1"/>
+    <w:lsdException w:name="Intense Reference" w:semiHidden="0" w:uiPriority="32" w:unhideWhenUsed="0" w:qFormat="1"/>
+    <w:lsdException w:name="Book Title" w:semiHidden="0" w:uiPriority="33" w:unhideWhenUsed="0" w:qFormat="1"/>
+    <w:lsdException w:name="Bibliography" w:uiPriority="37"/>
+    <w:lsdException w:name="TOC Heading" w:uiPriority="39" w:qFormat="1"/>
   </w:latentStyles>
   <w:style w:type="paragraph" w:default="1" w:styleId="Normal">
     <w:name w:val="Normal"/>
@@ -24528,10 +25993,10 @@
       <w:color w:val="5B9BD5" w:themeColor="accent1"/>
     </w:rPr>
   </w:style>
-  <w:style w:type="character" w:customStyle="1" w:styleId="PuestoCar">
-    <w:name w:val="Puesto Car"/>
+  <w:style w:type="character" w:customStyle="1" w:styleId="TtuloCar">
+    <w:name w:val="Título Car"/>
     <w:basedOn w:val="Fuentedeprrafopredeter"/>
-    <w:link w:val="Puesto"/>
+    <w:link w:val="Ttulo"/>
     <w:uiPriority w:val="10"/>
     <w:rPr>
       <w:rFonts w:asciiTheme="majorHAnsi" w:eastAsiaTheme="majorEastAsia" w:hAnsiTheme="majorHAnsi" w:cstheme="majorBidi"/>
@@ -24641,11 +26106,11 @@
       <w:color w:val="1F4D78" w:themeColor="accent1" w:themeShade="7F"/>
     </w:rPr>
   </w:style>
-  <w:style w:type="paragraph" w:styleId="Puesto">
+  <w:style w:type="paragraph" w:styleId="Ttulo">
     <w:name w:val="Title"/>
     <w:basedOn w:val="Normal"/>
     <w:next w:val="Normal"/>
-    <w:link w:val="PuestoCar"/>
+    <w:link w:val="TtuloCar"/>
     <w:uiPriority w:val="10"/>
     <w:qFormat/>
     <w:pPr>
@@ -24840,6 +26305,1038 @@
     <w:uiPriority w:val="99"/>
     <w:rsid w:val="00F170EF"/>
   </w:style>
+  <w:style w:type="paragraph" w:styleId="Textodeglobo">
+    <w:name w:val="Balloon Text"/>
+    <w:basedOn w:val="Normal"/>
+    <w:link w:val="TextodegloboCar"/>
+    <w:uiPriority w:val="99"/>
+    <w:semiHidden/>
+    <w:unhideWhenUsed/>
+    <w:rsid w:val="00DA1E2C"/>
+    <w:pPr>
+      <w:spacing w:after="0" w:line="240" w:lineRule="auto"/>
+    </w:pPr>
+    <w:rPr>
+      <w:rFonts w:ascii="Tahoma" w:hAnsi="Tahoma" w:cs="Tahoma"/>
+      <w:sz w:val="16"/>
+      <w:szCs w:val="16"/>
+    </w:rPr>
+  </w:style>
+  <w:style w:type="character" w:customStyle="1" w:styleId="TextodegloboCar">
+    <w:name w:val="Texto de globo Car"/>
+    <w:basedOn w:val="Fuentedeprrafopredeter"/>
+    <w:link w:val="Textodeglobo"/>
+    <w:uiPriority w:val="99"/>
+    <w:semiHidden/>
+    <w:rsid w:val="00DA1E2C"/>
+    <w:rPr>
+      <w:rFonts w:ascii="Tahoma" w:hAnsi="Tahoma" w:cs="Tahoma"/>
+      <w:sz w:val="16"/>
+      <w:szCs w:val="16"/>
+    </w:rPr>
+  </w:style>
+</w:styles>
+</file>
+
+<file path=word/stylesWithEffects.xml><?xml version="1.0" encoding="utf-8"?>
+<w:styles xmlns:wpc="http://schemas.microsoft.com/office/word/2010/wordprocessingCanvas" xmlns:mc="http://schemas.openxmlformats.org/markup-compatibility/2006" xmlns:o="urn:schemas-microsoft-com:office:office" xmlns:r="http://schemas.openxmlformats.org/officeDocument/2006/relationships" xmlns:m="http://schemas.openxmlformats.org/officeDocument/2006/math" xmlns:v="urn:schemas-microsoft-com:vml" xmlns:wp14="http://schemas.microsoft.com/office/word/2010/wordprocessingDrawing" xmlns:wp="http://schemas.openxmlformats.org/drawingml/2006/wordprocessingDrawing" xmlns:w10="urn:schemas-microsoft-com:office:word" xmlns:w="http://schemas.openxmlformats.org/wordprocessingml/2006/main" xmlns:w14="http://schemas.microsoft.com/office/word/2010/wordml" xmlns:wpg="http://schemas.microsoft.com/office/word/2010/wordprocessingGroup" xmlns:wpi="http://schemas.microsoft.com/office/word/2010/wordprocessingInk" xmlns:wne="http://schemas.microsoft.com/office/word/2006/wordml" xmlns:wps="http://schemas.microsoft.com/office/word/2010/wordprocessingShape" mc:Ignorable="w14 wp14">
+  <w:docDefaults>
+    <w:rPrDefault>
+      <w:rPr>
+        <w:rFonts w:asciiTheme="minorHAnsi" w:eastAsiaTheme="minorHAnsi" w:hAnsiTheme="minorHAnsi" w:cstheme="minorBidi"/>
+        <w:sz w:val="22"/>
+        <w:lang w:val="es-MX" w:eastAsia="en-US" w:bidi="ar-SA"/>
+      </w:rPr>
+    </w:rPrDefault>
+    <w:pPrDefault>
+      <w:pPr>
+        <w:spacing w:after="160" w:line="259" w:lineRule="auto"/>
+      </w:pPr>
+    </w:pPrDefault>
+  </w:docDefaults>
+  <w:latentStyles w:defLockedState="0" w:defUIPriority="99" w:defSemiHidden="1" w:defUnhideWhenUsed="1" w:defQFormat="0" w:count="267">
+    <w:lsdException w:name="Normal" w:semiHidden="0" w:uiPriority="0" w:unhideWhenUsed="0" w:qFormat="1"/>
+    <w:lsdException w:name="heading 1" w:semiHidden="0" w:uiPriority="9" w:unhideWhenUsed="0" w:qFormat="1"/>
+    <w:lsdException w:name="heading 2" w:uiPriority="9" w:qFormat="1"/>
+    <w:lsdException w:name="heading 3" w:uiPriority="9" w:qFormat="1"/>
+    <w:lsdException w:name="heading 4" w:uiPriority="9" w:qFormat="1"/>
+    <w:lsdException w:name="heading 5" w:uiPriority="9" w:qFormat="1"/>
+    <w:lsdException w:name="heading 6" w:uiPriority="9" w:qFormat="1"/>
+    <w:lsdException w:name="heading 7" w:uiPriority="9" w:qFormat="1"/>
+    <w:lsdException w:name="heading 8" w:uiPriority="9" w:qFormat="1"/>
+    <w:lsdException w:name="heading 9" w:uiPriority="9" w:qFormat="1"/>
+    <w:lsdException w:name="toc 1" w:uiPriority="39"/>
+    <w:lsdException w:name="toc 2" w:uiPriority="39"/>
+    <w:lsdException w:name="toc 3" w:uiPriority="39"/>
+    <w:lsdException w:name="toc 4" w:uiPriority="39"/>
+    <w:lsdException w:name="toc 5" w:uiPriority="39"/>
+    <w:lsdException w:name="toc 6" w:uiPriority="39"/>
+    <w:lsdException w:name="toc 7" w:uiPriority="39"/>
+    <w:lsdException w:name="toc 8" w:uiPriority="39"/>
+    <w:lsdException w:name="toc 9" w:uiPriority="39"/>
+    <w:lsdException w:name="caption" w:uiPriority="35" w:qFormat="1"/>
+    <w:lsdException w:name="Title" w:semiHidden="0" w:uiPriority="10" w:unhideWhenUsed="0" w:qFormat="1"/>
+    <w:lsdException w:name="Default Paragraph Font" w:uiPriority="1"/>
+    <w:lsdException w:name="Subtitle" w:semiHidden="0" w:uiPriority="11" w:unhideWhenUsed="0" w:qFormat="1"/>
+    <w:lsdException w:name="Strong" w:semiHidden="0" w:uiPriority="22" w:unhideWhenUsed="0" w:qFormat="1"/>
+    <w:lsdException w:name="Emphasis" w:semiHidden="0" w:uiPriority="20" w:unhideWhenUsed="0" w:qFormat="1"/>
+    <w:lsdException w:name="Table Grid" w:semiHidden="0" w:uiPriority="39" w:unhideWhenUsed="0"/>
+    <w:lsdException w:name="Placeholder Text" w:unhideWhenUsed="0"/>
+    <w:lsdException w:name="No Spacing" w:semiHidden="0" w:uiPriority="1" w:unhideWhenUsed="0" w:qFormat="1"/>
+    <w:lsdException w:name="Light Shading" w:semiHidden="0" w:uiPriority="60" w:unhideWhenUsed="0"/>
+    <w:lsdException w:name="Light List" w:semiHidden="0" w:uiPriority="61" w:unhideWhenUsed="0"/>
+    <w:lsdException w:name="Light Grid" w:semiHidden="0" w:uiPriority="62" w:unhideWhenUsed="0"/>
+    <w:lsdException w:name="Medium Shading 1" w:semiHidden="0" w:uiPriority="63" w:unhideWhenUsed="0"/>
+    <w:lsdException w:name="Medium Shading 2" w:semiHidden="0" w:uiPriority="64" w:unhideWhenUsed="0"/>
+    <w:lsdException w:name="Medium List 1" w:semiHidden="0" w:uiPriority="65" w:unhideWhenUsed="0"/>
+    <w:lsdException w:name="Medium List 2" w:semiHidden="0" w:uiPriority="66" w:unhideWhenUsed="0"/>
+    <w:lsdException w:name="Medium Grid 1" w:semiHidden="0" w:uiPriority="67" w:unhideWhenUsed="0"/>
+    <w:lsdException w:name="Medium Grid 2" w:semiHidden="0" w:uiPriority="68" w:unhideWhenUsed="0"/>
+    <w:lsdException w:name="Medium Grid 3" w:semiHidden="0" w:uiPriority="69" w:unhideWhenUsed="0"/>
+    <w:lsdException w:name="Dark List" w:semiHidden="0" w:uiPriority="70" w:unhideWhenUsed="0"/>
+    <w:lsdException w:name="Colorful Shading" w:semiHidden="0" w:uiPriority="71" w:unhideWhenUsed="0"/>
+    <w:lsdException w:name="Colorful List" w:semiHidden="0" w:uiPriority="72" w:unhideWhenUsed="0"/>
+    <w:lsdException w:name="Colorful Grid" w:semiHidden="0" w:uiPriority="73" w:unhideWhenUsed="0"/>
+    <w:lsdException w:name="Light Shading Accent 1" w:semiHidden="0" w:uiPriority="60" w:unhideWhenUsed="0"/>
+    <w:lsdException w:name="Light List Accent 1" w:semiHidden="0" w:uiPriority="61" w:unhideWhenUsed="0"/>
+    <w:lsdException w:name="Light Grid Accent 1" w:semiHidden="0" w:uiPriority="62" w:unhideWhenUsed="0"/>
+    <w:lsdException w:name="Medium Shading 1 Accent 1" w:semiHidden="0" w:uiPriority="63" w:unhideWhenUsed="0"/>
+    <w:lsdException w:name="Medium Shading 2 Accent 1" w:semiHidden="0" w:uiPriority="64" w:unhideWhenUsed="0"/>
+    <w:lsdException w:name="Medium List 1 Accent 1" w:semiHidden="0" w:uiPriority="65" w:unhideWhenUsed="0"/>
+    <w:lsdException w:name="Revision" w:unhideWhenUsed="0"/>
+    <w:lsdException w:name="List Paragraph" w:semiHidden="0" w:uiPriority="34" w:unhideWhenUsed="0" w:qFormat="1"/>
+    <w:lsdException w:name="Quote" w:semiHidden="0" w:uiPriority="29" w:unhideWhenUsed="0" w:qFormat="1"/>
+    <w:lsdException w:name="Intense Quote" w:semiHidden="0" w:uiPriority="30" w:unhideWhenUsed="0" w:qFormat="1"/>
+    <w:lsdException w:name="Medium List 2 Accent 1" w:semiHidden="0" w:uiPriority="66" w:unhideWhenUsed="0"/>
+    <w:lsdException w:name="Medium Grid 1 Accent 1" w:semiHidden="0" w:uiPriority="67" w:unhideWhenUsed="0"/>
+    <w:lsdException w:name="Medium Grid 2 Accent 1" w:semiHidden="0" w:uiPriority="68" w:unhideWhenUsed="0"/>
+    <w:lsdException w:name="Medium Grid 3 Accent 1" w:semiHidden="0" w:uiPriority="69" w:unhideWhenUsed="0"/>
+    <w:lsdException w:name="Dark List Accent 1" w:semiHidden="0" w:uiPriority="70" w:unhideWhenUsed="0"/>
+    <w:lsdException w:name="Colorful Shading Accent 1" w:semiHidden="0" w:uiPriority="71" w:unhideWhenUsed="0"/>
+    <w:lsdException w:name="Colorful List Accent 1" w:semiHidden="0" w:uiPriority="72" w:unhideWhenUsed="0"/>
+    <w:lsdException w:name="Colorful Grid Accent 1" w:semiHidden="0" w:uiPriority="73" w:unhideWhenUsed="0"/>
+    <w:lsdException w:name="Light Shading Accent 2" w:semiHidden="0" w:uiPriority="60" w:unhideWhenUsed="0"/>
+    <w:lsdException w:name="Light List Accent 2" w:semiHidden="0" w:uiPriority="61" w:unhideWhenUsed="0"/>
+    <w:lsdException w:name="Light Grid Accent 2" w:semiHidden="0" w:uiPriority="62" w:unhideWhenUsed="0"/>
+    <w:lsdException w:name="Medium Shading 1 Accent 2" w:semiHidden="0" w:uiPriority="63" w:unhideWhenUsed="0"/>
+    <w:lsdException w:name="Medium Shading 2 Accent 2" w:semiHidden="0" w:uiPriority="64" w:unhideWhenUsed="0"/>
+    <w:lsdException w:name="Medium List 1 Accent 2" w:semiHidden="0" w:uiPriority="65" w:unhideWhenUsed="0"/>
+    <w:lsdException w:name="Medium List 2 Accent 2" w:semiHidden="0" w:uiPriority="66" w:unhideWhenUsed="0"/>
+    <w:lsdException w:name="Medium Grid 1 Accent 2" w:semiHidden="0" w:uiPriority="67" w:unhideWhenUsed="0"/>
+    <w:lsdException w:name="Medium Grid 2 Accent 2" w:semiHidden="0" w:uiPriority="68" w:unhideWhenUsed="0"/>
+    <w:lsdException w:name="Medium Grid 3 Accent 2" w:semiHidden="0" w:uiPriority="69" w:unhideWhenUsed="0"/>
+    <w:lsdException w:name="Dark List Accent 2" w:semiHidden="0" w:uiPriority="70" w:unhideWhenUsed="0"/>
+    <w:lsdException w:name="Colorful Shading Accent 2" w:semiHidden="0" w:uiPriority="71" w:unhideWhenUsed="0"/>
+    <w:lsdException w:name="Colorful List Accent 2" w:semiHidden="0" w:uiPriority="72" w:unhideWhenUsed="0"/>
+    <w:lsdException w:name="Colorful Grid Accent 2" w:semiHidden="0" w:uiPriority="73" w:unhideWhenUsed="0"/>
+    <w:lsdException w:name="Light Shading Accent 3" w:semiHidden="0" w:uiPriority="60" w:unhideWhenUsed="0"/>
+    <w:lsdException w:name="Light List Accent 3" w:semiHidden="0" w:uiPriority="61" w:unhideWhenUsed="0"/>
+    <w:lsdException w:name="Light Grid Accent 3" w:semiHidden="0" w:uiPriority="62" w:unhideWhenUsed="0"/>
+    <w:lsdException w:name="Medium Shading 1 Accent 3" w:semiHidden="0" w:uiPriority="63" w:unhideWhenUsed="0"/>
+    <w:lsdException w:name="Medium Shading 2 Accent 3" w:semiHidden="0" w:uiPriority="64" w:unhideWhenUsed="0"/>
+    <w:lsdException w:name="Medium List 1 Accent 3" w:semiHidden="0" w:uiPriority="65" w:unhideWhenUsed="0"/>
+    <w:lsdException w:name="Medium List 2 Accent 3" w:semiHidden="0" w:uiPriority="66" w:unhideWhenUsed="0"/>
+    <w:lsdException w:name="Medium Grid 1 Accent 3" w:semiHidden="0" w:uiPriority="67" w:unhideWhenUsed="0"/>
+    <w:lsdException w:name="Medium Grid 2 Accent 3" w:semiHidden="0" w:uiPriority="68" w:unhideWhenUsed="0"/>
+    <w:lsdException w:name="Medium Grid 3 Accent 3" w:semiHidden="0" w:uiPriority="69" w:unhideWhenUsed="0"/>
+    <w:lsdException w:name="Dark List Accent 3" w:semiHidden="0" w:uiPriority="70" w:unhideWhenUsed="0"/>
+    <w:lsdException w:name="Colorful Shading Accent 3" w:semiHidden="0" w:uiPriority="71" w:unhideWhenUsed="0"/>
+    <w:lsdException w:name="Colorful List Accent 3" w:semiHidden="0" w:uiPriority="72" w:unhideWhenUsed="0"/>
+    <w:lsdException w:name="Colorful Grid Accent 3" w:semiHidden="0" w:uiPriority="73" w:unhideWhenUsed="0"/>
+    <w:lsdException w:name="Light Shading Accent 4" w:semiHidden="0" w:uiPriority="60" w:unhideWhenUsed="0"/>
+    <w:lsdException w:name="Light List Accent 4" w:semiHidden="0" w:uiPriority="61" w:unhideWhenUsed="0"/>
+    <w:lsdException w:name="Light Grid Accent 4" w:semiHidden="0" w:uiPriority="62" w:unhideWhenUsed="0"/>
+    <w:lsdException w:name="Medium Shading 1 Accent 4" w:semiHidden="0" w:uiPriority="63" w:unhideWhenUsed="0"/>
+    <w:lsdException w:name="Medium Shading 2 Accent 4" w:semiHidden="0" w:uiPriority="64" w:unhideWhenUsed="0"/>
+    <w:lsdException w:name="Medium List 1 Accent 4" w:semiHidden="0" w:uiPriority="65" w:unhideWhenUsed="0"/>
+    <w:lsdException w:name="Medium List 2 Accent 4" w:semiHidden="0" w:uiPriority="66" w:unhideWhenUsed="0"/>
+    <w:lsdException w:name="Medium Grid 1 Accent 4" w:semiHidden="0" w:uiPriority="67" w:unhideWhenUsed="0"/>
+    <w:lsdException w:name="Medium Grid 2 Accent 4" w:semiHidden="0" w:uiPriority="68" w:unhideWhenUsed="0"/>
+    <w:lsdException w:name="Medium Grid 3 Accent 4" w:semiHidden="0" w:uiPriority="69" w:unhideWhenUsed="0"/>
+    <w:lsdException w:name="Dark List Accent 4" w:semiHidden="0" w:uiPriority="70" w:unhideWhenUsed="0"/>
+    <w:lsdException w:name="Colorful Shading Accent 4" w:semiHidden="0" w:uiPriority="71" w:unhideWhenUsed="0"/>
+    <w:lsdException w:name="Colorful List Accent 4" w:semiHidden="0" w:uiPriority="72" w:unhideWhenUsed="0"/>
+    <w:lsdException w:name="Colorful Grid Accent 4" w:semiHidden="0" w:uiPriority="73" w:unhideWhenUsed="0"/>
+    <w:lsdException w:name="Light Shading Accent 5" w:semiHidden="0" w:uiPriority="60" w:unhideWhenUsed="0"/>
+    <w:lsdException w:name="Light List Accent 5" w:semiHidden="0" w:uiPriority="61" w:unhideWhenUsed="0"/>
+    <w:lsdException w:name="Light Grid Accent 5" w:semiHidden="0" w:uiPriority="62" w:unhideWhenUsed="0"/>
+    <w:lsdException w:name="Medium Shading 1 Accent 5" w:semiHidden="0" w:uiPriority="63" w:unhideWhenUsed="0"/>
+    <w:lsdException w:name="Medium Shading 2 Accent 5" w:semiHidden="0" w:uiPriority="64" w:unhideWhenUsed="0"/>
+    <w:lsdException w:name="Medium List 1 Accent 5" w:semiHidden="0" w:uiPriority="65" w:unhideWhenUsed="0"/>
+    <w:lsdException w:name="Medium List 2 Accent 5" w:semiHidden="0" w:uiPriority="66" w:unhideWhenUsed="0"/>
+    <w:lsdException w:name="Medium Grid 1 Accent 5" w:semiHidden="0" w:uiPriority="67" w:unhideWhenUsed="0"/>
+    <w:lsdException w:name="Medium Grid 2 Accent 5" w:semiHidden="0" w:uiPriority="68" w:unhideWhenUsed="0"/>
+    <w:lsdException w:name="Medium Grid 3 Accent 5" w:semiHidden="0" w:uiPriority="69" w:unhideWhenUsed="0"/>
+    <w:lsdException w:name="Dark List Accent 5" w:semiHidden="0" w:uiPriority="70" w:unhideWhenUsed="0"/>
+    <w:lsdException w:name="Colorful Shading Accent 5" w:semiHidden="0" w:uiPriority="71" w:unhideWhenUsed="0"/>
+    <w:lsdException w:name="Colorful List Accent 5" w:semiHidden="0" w:uiPriority="72" w:unhideWhenUsed="0"/>
+    <w:lsdException w:name="Colorful Grid Accent 5" w:semiHidden="0" w:uiPriority="73" w:unhideWhenUsed="0"/>
+    <w:lsdException w:name="Light Shading Accent 6" w:semiHidden="0" w:uiPriority="60" w:unhideWhenUsed="0"/>
+    <w:lsdException w:name="Light List Accent 6" w:semiHidden="0" w:uiPriority="61" w:unhideWhenUsed="0"/>
+    <w:lsdException w:name="Light Grid Accent 6" w:semiHidden="0" w:uiPriority="62" w:unhideWhenUsed="0"/>
+    <w:lsdException w:name="Medium Shading 1 Accent 6" w:semiHidden="0" w:uiPriority="63" w:unhideWhenUsed="0"/>
+    <w:lsdException w:name="Medium Shading 2 Accent 6" w:semiHidden="0" w:uiPriority="64" w:unhideWhenUsed="0"/>
+    <w:lsdException w:name="Medium List 1 Accent 6" w:semiHidden="0" w:uiPriority="65" w:unhideWhenUsed="0"/>
+    <w:lsdException w:name="Medium List 2 Accent 6" w:semiHidden="0" w:uiPriority="66" w:unhideWhenUsed="0"/>
+    <w:lsdException w:name="Medium Grid 1 Accent 6" w:semiHidden="0" w:uiPriority="67" w:unhideWhenUsed="0"/>
+    <w:lsdException w:name="Medium Grid 2 Accent 6" w:semiHidden="0" w:uiPriority="68" w:unhideWhenUsed="0"/>
+    <w:lsdException w:name="Medium Grid 3 Accent 6" w:semiHidden="0" w:uiPriority="69" w:unhideWhenUsed="0"/>
+    <w:lsdException w:name="Dark List Accent 6" w:semiHidden="0" w:uiPriority="70" w:unhideWhenUsed="0"/>
+    <w:lsdException w:name="Colorful Shading Accent 6" w:semiHidden="0" w:uiPriority="71" w:unhideWhenUsed="0"/>
+    <w:lsdException w:name="Colorful List Accent 6" w:semiHidden="0" w:uiPriority="72" w:unhideWhenUsed="0"/>
+    <w:lsdException w:name="Colorful Grid Accent 6" w:semiHidden="0" w:uiPriority="73" w:unhideWhenUsed="0"/>
+    <w:lsdException w:name="Subtle Emphasis" w:semiHidden="0" w:uiPriority="19" w:unhideWhenUsed="0" w:qFormat="1"/>
+    <w:lsdException w:name="Intense Emphasis" w:semiHidden="0" w:uiPriority="21" w:unhideWhenUsed="0" w:qFormat="1"/>
+    <w:lsdException w:name="Subtle Reference" w:semiHidden="0" w:uiPriority="31" w:unhideWhenUsed="0" w:qFormat="1"/>
+    <w:lsdException w:name="Intense Reference" w:semiHidden="0" w:uiPriority="32" w:unhideWhenUsed="0" w:qFormat="1"/>
+    <w:lsdException w:name="Book Title" w:semiHidden="0" w:uiPriority="33" w:unhideWhenUsed="0" w:qFormat="1"/>
+    <w:lsdException w:name="Bibliography" w:uiPriority="37"/>
+    <w:lsdException w:name="TOC Heading" w:uiPriority="39" w:qFormat="1"/>
+  </w:latentStyles>
+  <w:style w:type="paragraph" w:default="1" w:styleId="Normal">
+    <w:name w:val="Normal"/>
+    <w:uiPriority w:val="99"/>
+    <w:qFormat/>
+  </w:style>
+  <w:style w:type="paragraph" w:styleId="Ttulo1">
+    <w:name w:val="heading 1"/>
+    <w:basedOn w:val="Normal"/>
+    <w:next w:val="Normal"/>
+    <w:link w:val="Ttulo1Car"/>
+    <w:uiPriority w:val="9"/>
+    <w:qFormat/>
+    <w:rsid w:val="000E777C"/>
+    <w:pPr>
+      <w:keepNext/>
+      <w:keepLines/>
+      <w:spacing w:before="480" w:after="0"/>
+      <w:outlineLvl w:val="0"/>
+    </w:pPr>
+    <w:rPr>
+      <w:rFonts w:asciiTheme="majorHAnsi" w:eastAsiaTheme="majorEastAsia" w:hAnsiTheme="majorHAnsi" w:cstheme="majorBidi"/>
+      <w:b/>
+      <w:color w:val="000000" w:themeColor="text1"/>
+      <w:sz w:val="28"/>
+    </w:rPr>
+  </w:style>
+  <w:style w:type="paragraph" w:styleId="Ttulo2">
+    <w:name w:val="heading 2"/>
+    <w:basedOn w:val="Normal"/>
+    <w:next w:val="Normal"/>
+    <w:link w:val="Ttulo2Car"/>
+    <w:uiPriority w:val="9"/>
+    <w:semiHidden/>
+    <w:unhideWhenUsed/>
+    <w:qFormat/>
+    <w:pPr>
+      <w:keepNext/>
+      <w:keepLines/>
+      <w:spacing w:before="200" w:after="0"/>
+      <w:outlineLvl w:val="1"/>
+    </w:pPr>
+    <w:rPr>
+      <w:rFonts w:asciiTheme="majorHAnsi" w:eastAsiaTheme="majorEastAsia" w:hAnsiTheme="majorHAnsi" w:cstheme="majorBidi"/>
+      <w:b/>
+      <w:color w:val="5B9BD5" w:themeColor="accent1"/>
+      <w:sz w:val="26"/>
+    </w:rPr>
+  </w:style>
+  <w:style w:type="paragraph" w:styleId="Ttulo3">
+    <w:name w:val="heading 3"/>
+    <w:basedOn w:val="Normal"/>
+    <w:next w:val="Normal"/>
+    <w:link w:val="Ttulo3Car"/>
+    <w:uiPriority w:val="9"/>
+    <w:semiHidden/>
+    <w:unhideWhenUsed/>
+    <w:qFormat/>
+    <w:pPr>
+      <w:keepNext/>
+      <w:keepLines/>
+      <w:spacing w:before="200" w:after="0"/>
+      <w:outlineLvl w:val="2"/>
+    </w:pPr>
+    <w:rPr>
+      <w:rFonts w:asciiTheme="majorHAnsi" w:eastAsiaTheme="majorEastAsia" w:hAnsiTheme="majorHAnsi" w:cstheme="majorBidi"/>
+      <w:b/>
+      <w:color w:val="5B9BD5" w:themeColor="accent1"/>
+    </w:rPr>
+  </w:style>
+  <w:style w:type="paragraph" w:styleId="Ttulo4">
+    <w:name w:val="heading 4"/>
+    <w:basedOn w:val="Normal"/>
+    <w:next w:val="Normal"/>
+    <w:link w:val="Ttulo4Car"/>
+    <w:uiPriority w:val="9"/>
+    <w:semiHidden/>
+    <w:unhideWhenUsed/>
+    <w:qFormat/>
+    <w:pPr>
+      <w:keepNext/>
+      <w:keepLines/>
+      <w:spacing w:before="200" w:after="0"/>
+      <w:outlineLvl w:val="3"/>
+    </w:pPr>
+    <w:rPr>
+      <w:rFonts w:asciiTheme="majorHAnsi" w:eastAsiaTheme="majorEastAsia" w:hAnsiTheme="majorHAnsi" w:cstheme="majorBidi"/>
+      <w:b/>
+      <w:i/>
+      <w:color w:val="5B9BD5" w:themeColor="accent1"/>
+    </w:rPr>
+  </w:style>
+  <w:style w:type="paragraph" w:styleId="Ttulo5">
+    <w:name w:val="heading 5"/>
+    <w:basedOn w:val="Normal"/>
+    <w:next w:val="Normal"/>
+    <w:link w:val="Ttulo5Car"/>
+    <w:uiPriority w:val="9"/>
+    <w:semiHidden/>
+    <w:unhideWhenUsed/>
+    <w:qFormat/>
+    <w:pPr>
+      <w:keepNext/>
+      <w:keepLines/>
+      <w:spacing w:before="200" w:after="0"/>
+      <w:outlineLvl w:val="4"/>
+    </w:pPr>
+    <w:rPr>
+      <w:rFonts w:asciiTheme="majorHAnsi" w:eastAsiaTheme="majorEastAsia" w:hAnsiTheme="majorHAnsi" w:cstheme="majorBidi"/>
+      <w:color w:val="1F4D78" w:themeColor="accent1" w:themeShade="7F"/>
+    </w:rPr>
+  </w:style>
+  <w:style w:type="paragraph" w:styleId="Ttulo6">
+    <w:name w:val="heading 6"/>
+    <w:basedOn w:val="Normal"/>
+    <w:next w:val="Normal"/>
+    <w:link w:val="Ttulo6Car"/>
+    <w:uiPriority w:val="9"/>
+    <w:semiHidden/>
+    <w:unhideWhenUsed/>
+    <w:qFormat/>
+    <w:pPr>
+      <w:keepNext/>
+      <w:keepLines/>
+      <w:spacing w:before="200" w:after="0"/>
+      <w:outlineLvl w:val="5"/>
+    </w:pPr>
+    <w:rPr>
+      <w:rFonts w:asciiTheme="majorHAnsi" w:eastAsiaTheme="majorEastAsia" w:hAnsiTheme="majorHAnsi" w:cstheme="majorBidi"/>
+      <w:i/>
+      <w:color w:val="1F4D78" w:themeColor="accent1" w:themeShade="7F"/>
+    </w:rPr>
+  </w:style>
+  <w:style w:type="paragraph" w:styleId="Ttulo7">
+    <w:name w:val="heading 7"/>
+    <w:basedOn w:val="Normal"/>
+    <w:next w:val="Normal"/>
+    <w:link w:val="Ttulo7Car"/>
+    <w:uiPriority w:val="9"/>
+    <w:semiHidden/>
+    <w:unhideWhenUsed/>
+    <w:qFormat/>
+    <w:pPr>
+      <w:keepNext/>
+      <w:keepLines/>
+      <w:spacing w:before="200" w:after="0"/>
+      <w:outlineLvl w:val="6"/>
+    </w:pPr>
+    <w:rPr>
+      <w:rFonts w:asciiTheme="majorHAnsi" w:eastAsiaTheme="majorEastAsia" w:hAnsiTheme="majorHAnsi" w:cstheme="majorBidi"/>
+      <w:i/>
+      <w:color w:val="404040" w:themeColor="text1" w:themeTint="BF"/>
+    </w:rPr>
+  </w:style>
+  <w:style w:type="paragraph" w:styleId="Ttulo8">
+    <w:name w:val="heading 8"/>
+    <w:basedOn w:val="Normal"/>
+    <w:next w:val="Normal"/>
+    <w:link w:val="Ttulo8Car"/>
+    <w:uiPriority w:val="9"/>
+    <w:semiHidden/>
+    <w:unhideWhenUsed/>
+    <w:qFormat/>
+    <w:pPr>
+      <w:keepNext/>
+      <w:keepLines/>
+      <w:spacing w:before="200" w:after="0"/>
+      <w:outlineLvl w:val="7"/>
+    </w:pPr>
+    <w:rPr>
+      <w:rFonts w:asciiTheme="majorHAnsi" w:eastAsiaTheme="majorEastAsia" w:hAnsiTheme="majorHAnsi" w:cstheme="majorBidi"/>
+      <w:color w:val="404040" w:themeColor="text1" w:themeTint="BF"/>
+      <w:sz w:val="20"/>
+    </w:rPr>
+  </w:style>
+  <w:style w:type="paragraph" w:styleId="Ttulo9">
+    <w:name w:val="heading 9"/>
+    <w:basedOn w:val="Normal"/>
+    <w:next w:val="Normal"/>
+    <w:link w:val="Ttulo9Car"/>
+    <w:uiPriority w:val="9"/>
+    <w:semiHidden/>
+    <w:unhideWhenUsed/>
+    <w:qFormat/>
+    <w:pPr>
+      <w:keepNext/>
+      <w:keepLines/>
+      <w:spacing w:before="200" w:after="0"/>
+      <w:outlineLvl w:val="8"/>
+    </w:pPr>
+    <w:rPr>
+      <w:rFonts w:asciiTheme="majorHAnsi" w:eastAsiaTheme="majorEastAsia" w:hAnsiTheme="majorHAnsi" w:cstheme="majorBidi"/>
+      <w:i/>
+      <w:color w:val="404040" w:themeColor="text1" w:themeTint="BF"/>
+      <w:sz w:val="20"/>
+    </w:rPr>
+  </w:style>
+  <w:style w:type="character" w:default="1" w:styleId="Fuentedeprrafopredeter">
+    <w:name w:val="Default Paragraph Font"/>
+    <w:uiPriority w:val="1"/>
+    <w:semiHidden/>
+    <w:unhideWhenUsed/>
+  </w:style>
+  <w:style w:type="table" w:default="1" w:styleId="Tablanormal">
+    <w:name w:val="Normal Table"/>
+    <w:uiPriority w:val="99"/>
+    <w:semiHidden/>
+    <w:unhideWhenUsed/>
+    <w:tblPr>
+      <w:tblInd w:w="0" w:type="dxa"/>
+      <w:tblCellMar>
+        <w:top w:w="0" w:type="dxa"/>
+        <w:left w:w="108" w:type="dxa"/>
+        <w:bottom w:w="0" w:type="dxa"/>
+        <w:right w:w="108" w:type="dxa"/>
+      </w:tblCellMar>
+    </w:tblPr>
+  </w:style>
+  <w:style w:type="numbering" w:default="1" w:styleId="Sinlista">
+    <w:name w:val="No List"/>
+    <w:uiPriority w:val="99"/>
+    <w:semiHidden/>
+    <w:unhideWhenUsed/>
+  </w:style>
+  <w:style w:type="character" w:customStyle="1" w:styleId="Ttulo7Car">
+    <w:name w:val="Título 7 Car"/>
+    <w:basedOn w:val="Fuentedeprrafopredeter"/>
+    <w:link w:val="Ttulo7"/>
+    <w:uiPriority w:val="9"/>
+    <w:rPr>
+      <w:rFonts w:asciiTheme="majorHAnsi" w:eastAsiaTheme="majorEastAsia" w:hAnsiTheme="majorHAnsi" w:cstheme="majorBidi"/>
+      <w:i/>
+      <w:color w:val="404040" w:themeColor="text1" w:themeTint="BF"/>
+    </w:rPr>
+  </w:style>
+  <w:style w:type="character" w:customStyle="1" w:styleId="Ttulo4Car">
+    <w:name w:val="Título 4 Car"/>
+    <w:basedOn w:val="Fuentedeprrafopredeter"/>
+    <w:link w:val="Ttulo4"/>
+    <w:uiPriority w:val="9"/>
+    <w:rPr>
+      <w:rFonts w:asciiTheme="majorHAnsi" w:eastAsiaTheme="majorEastAsia" w:hAnsiTheme="majorHAnsi" w:cstheme="majorBidi"/>
+      <w:b/>
+      <w:i/>
+      <w:color w:val="5B9BD5" w:themeColor="accent1"/>
+    </w:rPr>
+  </w:style>
+  <w:style w:type="paragraph" w:styleId="Cita">
+    <w:name w:val="Quote"/>
+    <w:basedOn w:val="Normal"/>
+    <w:next w:val="Normal"/>
+    <w:link w:val="CitaCar"/>
+    <w:uiPriority w:val="29"/>
+    <w:qFormat/>
+    <w:rPr>
+      <w:i/>
+      <w:color w:val="000000" w:themeColor="text1"/>
+    </w:rPr>
+  </w:style>
+  <w:style w:type="character" w:styleId="Refdenotaalpie">
+    <w:name w:val="footnote reference"/>
+    <w:basedOn w:val="Fuentedeprrafopredeter"/>
+    <w:uiPriority w:val="99"/>
+    <w:semiHidden/>
+    <w:unhideWhenUsed/>
+    <w:rPr>
+      <w:vertAlign w:val="superscript"/>
+    </w:rPr>
+  </w:style>
+  <w:style w:type="paragraph" w:styleId="Subttulo">
+    <w:name w:val="Subtitle"/>
+    <w:basedOn w:val="Normal"/>
+    <w:next w:val="Normal"/>
+    <w:link w:val="SubttuloCar"/>
+    <w:uiPriority w:val="11"/>
+    <w:qFormat/>
+    <w:pPr>
+      <w:numPr>
+        <w:ilvl w:val="1"/>
+      </w:numPr>
+    </w:pPr>
+    <w:rPr>
+      <w:rFonts w:asciiTheme="majorHAnsi" w:eastAsiaTheme="majorEastAsia" w:hAnsiTheme="majorHAnsi" w:cstheme="majorBidi"/>
+      <w:i/>
+      <w:color w:val="5B9BD5" w:themeColor="accent1"/>
+      <w:spacing w:val="15"/>
+      <w:sz w:val="24"/>
+    </w:rPr>
+  </w:style>
+  <w:style w:type="character" w:customStyle="1" w:styleId="TextonotaalfinalCar">
+    <w:name w:val="Texto nota al final Car"/>
+    <w:basedOn w:val="Fuentedeprrafopredeter"/>
+    <w:link w:val="Textonotaalfinal"/>
+    <w:uiPriority w:val="99"/>
+    <w:semiHidden/>
+    <w:rPr>
+      <w:sz w:val="20"/>
+    </w:rPr>
+  </w:style>
+  <w:style w:type="character" w:customStyle="1" w:styleId="SubttuloCar">
+    <w:name w:val="Subtítulo Car"/>
+    <w:basedOn w:val="Fuentedeprrafopredeter"/>
+    <w:link w:val="Subttulo"/>
+    <w:uiPriority w:val="11"/>
+    <w:rPr>
+      <w:rFonts w:asciiTheme="majorHAnsi" w:eastAsiaTheme="majorEastAsia" w:hAnsiTheme="majorHAnsi" w:cstheme="majorBidi"/>
+      <w:i/>
+      <w:color w:val="5B9BD5" w:themeColor="accent1"/>
+      <w:spacing w:val="15"/>
+      <w:sz w:val="24"/>
+    </w:rPr>
+  </w:style>
+  <w:style w:type="paragraph" w:styleId="Textonotapie">
+    <w:name w:val="footnote text"/>
+    <w:basedOn w:val="Normal"/>
+    <w:link w:val="TextonotapieCar"/>
+    <w:uiPriority w:val="99"/>
+    <w:semiHidden/>
+    <w:unhideWhenUsed/>
+    <w:pPr>
+      <w:spacing w:after="0" w:line="240" w:lineRule="auto"/>
+    </w:pPr>
+    <w:rPr>
+      <w:sz w:val="20"/>
+    </w:rPr>
+  </w:style>
+  <w:style w:type="paragraph" w:styleId="Textonotaalfinal">
+    <w:name w:val="endnote text"/>
+    <w:basedOn w:val="Normal"/>
+    <w:link w:val="TextonotaalfinalCar"/>
+    <w:uiPriority w:val="99"/>
+    <w:semiHidden/>
+    <w:unhideWhenUsed/>
+    <w:pPr>
+      <w:spacing w:after="0" w:line="240" w:lineRule="auto"/>
+    </w:pPr>
+    <w:rPr>
+      <w:sz w:val="20"/>
+    </w:rPr>
+  </w:style>
+  <w:style w:type="character" w:styleId="Referenciasutil">
+    <w:name w:val="Subtle Reference"/>
+    <w:basedOn w:val="Fuentedeprrafopredeter"/>
+    <w:uiPriority w:val="31"/>
+    <w:qFormat/>
+    <w:rPr>
+      <w:smallCaps/>
+      <w:color w:val="ED7D31" w:themeColor="accent2"/>
+      <w:u w:val="single"/>
+    </w:rPr>
+  </w:style>
+  <w:style w:type="character" w:customStyle="1" w:styleId="Ttulo2Car">
+    <w:name w:val="Título 2 Car"/>
+    <w:basedOn w:val="Fuentedeprrafopredeter"/>
+    <w:link w:val="Ttulo2"/>
+    <w:uiPriority w:val="9"/>
+    <w:rPr>
+      <w:rFonts w:asciiTheme="majorHAnsi" w:eastAsiaTheme="majorEastAsia" w:hAnsiTheme="majorHAnsi" w:cstheme="majorBidi"/>
+      <w:b/>
+      <w:color w:val="5B9BD5" w:themeColor="accent1"/>
+      <w:sz w:val="26"/>
+    </w:rPr>
+  </w:style>
+  <w:style w:type="character" w:customStyle="1" w:styleId="TextonotapieCar">
+    <w:name w:val="Texto nota pie Car"/>
+    <w:basedOn w:val="Fuentedeprrafopredeter"/>
+    <w:link w:val="Textonotapie"/>
+    <w:uiPriority w:val="99"/>
+    <w:semiHidden/>
+    <w:rPr>
+      <w:sz w:val="20"/>
+    </w:rPr>
+  </w:style>
+  <w:style w:type="character" w:customStyle="1" w:styleId="CitadestacadaCar">
+    <w:name w:val="Cita destacada Car"/>
+    <w:basedOn w:val="Fuentedeprrafopredeter"/>
+    <w:link w:val="Citadestacada"/>
+    <w:uiPriority w:val="30"/>
+    <w:rPr>
+      <w:b/>
+      <w:i/>
+      <w:color w:val="5B9BD5" w:themeColor="accent1"/>
+    </w:rPr>
+  </w:style>
+  <w:style w:type="character" w:styleId="Hipervnculo">
+    <w:name w:val="Hyperlink"/>
+    <w:basedOn w:val="Fuentedeprrafopredeter"/>
+    <w:uiPriority w:val="99"/>
+    <w:unhideWhenUsed/>
+    <w:rPr>
+      <w:color w:val="0563C1" w:themeColor="hyperlink"/>
+      <w:u w:val="single"/>
+    </w:rPr>
+  </w:style>
+  <w:style w:type="character" w:styleId="Referenciaintensa">
+    <w:name w:val="Intense Reference"/>
+    <w:basedOn w:val="Fuentedeprrafopredeter"/>
+    <w:uiPriority w:val="32"/>
+    <w:qFormat/>
+    <w:rPr>
+      <w:b/>
+      <w:smallCaps/>
+      <w:color w:val="ED7D31" w:themeColor="accent2"/>
+      <w:spacing w:val="5"/>
+      <w:u w:val="single"/>
+    </w:rPr>
+  </w:style>
+  <w:style w:type="paragraph" w:styleId="Sinespaciado">
+    <w:name w:val="No Spacing"/>
+    <w:uiPriority w:val="1"/>
+    <w:qFormat/>
+    <w:pPr>
+      <w:spacing w:after="0" w:line="240" w:lineRule="auto"/>
+    </w:pPr>
+  </w:style>
+  <w:style w:type="character" w:styleId="nfasis">
+    <w:name w:val="Emphasis"/>
+    <w:basedOn w:val="Fuentedeprrafopredeter"/>
+    <w:uiPriority w:val="20"/>
+    <w:qFormat/>
+    <w:rPr>
+      <w:i/>
+    </w:rPr>
+  </w:style>
+  <w:style w:type="character" w:customStyle="1" w:styleId="Ttulo5Car">
+    <w:name w:val="Título 5 Car"/>
+    <w:basedOn w:val="Fuentedeprrafopredeter"/>
+    <w:link w:val="Ttulo5"/>
+    <w:uiPriority w:val="9"/>
+    <w:rPr>
+      <w:rFonts w:asciiTheme="majorHAnsi" w:eastAsiaTheme="majorEastAsia" w:hAnsiTheme="majorHAnsi" w:cstheme="majorBidi"/>
+      <w:color w:val="1F4D78" w:themeColor="accent1" w:themeShade="7F"/>
+    </w:rPr>
+  </w:style>
+  <w:style w:type="character" w:customStyle="1" w:styleId="TextosinformatoCar">
+    <w:name w:val="Texto sin formato Car"/>
+    <w:basedOn w:val="Fuentedeprrafopredeter"/>
+    <w:link w:val="Textosinformato"/>
+    <w:uiPriority w:val="99"/>
+    <w:rPr>
+      <w:rFonts w:ascii="Courier New" w:hAnsi="Courier New" w:cs="Courier New"/>
+      <w:sz w:val="21"/>
+    </w:rPr>
+  </w:style>
+  <w:style w:type="character" w:styleId="nfasissutil">
+    <w:name w:val="Subtle Emphasis"/>
+    <w:basedOn w:val="Fuentedeprrafopredeter"/>
+    <w:uiPriority w:val="19"/>
+    <w:qFormat/>
+    <w:rPr>
+      <w:i/>
+      <w:color w:val="808080" w:themeColor="text1" w:themeTint="7F"/>
+    </w:rPr>
+  </w:style>
+  <w:style w:type="character" w:customStyle="1" w:styleId="CitaCar">
+    <w:name w:val="Cita Car"/>
+    <w:basedOn w:val="Fuentedeprrafopredeter"/>
+    <w:link w:val="Cita"/>
+    <w:uiPriority w:val="29"/>
+    <w:rPr>
+      <w:i/>
+      <w:color w:val="000000" w:themeColor="text1"/>
+    </w:rPr>
+  </w:style>
+  <w:style w:type="paragraph" w:styleId="Textosinformato">
+    <w:name w:val="Plain Text"/>
+    <w:basedOn w:val="Normal"/>
+    <w:link w:val="TextosinformatoCar"/>
+    <w:uiPriority w:val="99"/>
+    <w:semiHidden/>
+    <w:unhideWhenUsed/>
+    <w:pPr>
+      <w:spacing w:after="0" w:line="240" w:lineRule="auto"/>
+    </w:pPr>
+    <w:rPr>
+      <w:rFonts w:ascii="Courier New" w:hAnsi="Courier New" w:cs="Courier New"/>
+      <w:sz w:val="21"/>
+    </w:rPr>
+  </w:style>
+  <w:style w:type="character" w:customStyle="1" w:styleId="Ttulo1Car">
+    <w:name w:val="Título 1 Car"/>
+    <w:basedOn w:val="Fuentedeprrafopredeter"/>
+    <w:link w:val="Ttulo1"/>
+    <w:uiPriority w:val="9"/>
+    <w:rsid w:val="000E777C"/>
+    <w:rPr>
+      <w:rFonts w:asciiTheme="majorHAnsi" w:eastAsiaTheme="majorEastAsia" w:hAnsiTheme="majorHAnsi" w:cstheme="majorBidi"/>
+      <w:b/>
+      <w:color w:val="000000" w:themeColor="text1"/>
+      <w:sz w:val="28"/>
+    </w:rPr>
+  </w:style>
+  <w:style w:type="character" w:customStyle="1" w:styleId="Ttulo3Car">
+    <w:name w:val="Título 3 Car"/>
+    <w:basedOn w:val="Fuentedeprrafopredeter"/>
+    <w:link w:val="Ttulo3"/>
+    <w:uiPriority w:val="9"/>
+    <w:rPr>
+      <w:rFonts w:asciiTheme="majorHAnsi" w:eastAsiaTheme="majorEastAsia" w:hAnsiTheme="majorHAnsi" w:cstheme="majorBidi"/>
+      <w:b/>
+      <w:color w:val="5B9BD5" w:themeColor="accent1"/>
+    </w:rPr>
+  </w:style>
+  <w:style w:type="character" w:customStyle="1" w:styleId="TtuloCar">
+    <w:name w:val="Título Car"/>
+    <w:basedOn w:val="Fuentedeprrafopredeter"/>
+    <w:link w:val="Ttulo"/>
+    <w:uiPriority w:val="10"/>
+    <w:rPr>
+      <w:rFonts w:asciiTheme="majorHAnsi" w:eastAsiaTheme="majorEastAsia" w:hAnsiTheme="majorHAnsi" w:cstheme="majorBidi"/>
+      <w:color w:val="323E4F" w:themeColor="text2" w:themeShade="BF"/>
+      <w:spacing w:val="5"/>
+      <w:sz w:val="52"/>
+    </w:rPr>
+  </w:style>
+  <w:style w:type="paragraph" w:styleId="Direccinsobre">
+    <w:name w:val="envelope address"/>
+    <w:basedOn w:val="Normal"/>
+    <w:uiPriority w:val="99"/>
+    <w:unhideWhenUsed/>
+    <w:pPr>
+      <w:spacing w:after="0" w:line="240" w:lineRule="auto"/>
+      <w:ind w:left="2880"/>
+    </w:pPr>
+    <w:rPr>
+      <w:rFonts w:asciiTheme="majorHAnsi" w:eastAsiaTheme="majorEastAsia" w:hAnsiTheme="majorHAnsi" w:cstheme="majorBidi"/>
+      <w:sz w:val="24"/>
+    </w:rPr>
+  </w:style>
+  <w:style w:type="character" w:styleId="Textoennegrita">
+    <w:name w:val="Strong"/>
+    <w:basedOn w:val="Fuentedeprrafopredeter"/>
+    <w:uiPriority w:val="22"/>
+    <w:qFormat/>
+    <w:rPr>
+      <w:b/>
+    </w:rPr>
+  </w:style>
+  <w:style w:type="character" w:styleId="Refdenotaalfinal">
+    <w:name w:val="endnote reference"/>
+    <w:basedOn w:val="Fuentedeprrafopredeter"/>
+    <w:uiPriority w:val="99"/>
+    <w:semiHidden/>
+    <w:unhideWhenUsed/>
+    <w:rPr>
+      <w:vertAlign w:val="superscript"/>
+    </w:rPr>
+  </w:style>
+  <w:style w:type="paragraph" w:styleId="Remitedesobre">
+    <w:name w:val="envelope return"/>
+    <w:basedOn w:val="Normal"/>
+    <w:uiPriority w:val="99"/>
+    <w:unhideWhenUsed/>
+    <w:pPr>
+      <w:spacing w:after="0" w:line="240" w:lineRule="auto"/>
+    </w:pPr>
+    <w:rPr>
+      <w:rFonts w:asciiTheme="majorHAnsi" w:eastAsiaTheme="majorEastAsia" w:hAnsiTheme="majorHAnsi" w:cstheme="majorBidi"/>
+      <w:sz w:val="20"/>
+    </w:rPr>
+  </w:style>
+  <w:style w:type="character" w:customStyle="1" w:styleId="Ttulo8Car">
+    <w:name w:val="Título 8 Car"/>
+    <w:basedOn w:val="Fuentedeprrafopredeter"/>
+    <w:link w:val="Ttulo8"/>
+    <w:uiPriority w:val="9"/>
+    <w:rPr>
+      <w:rFonts w:asciiTheme="majorHAnsi" w:eastAsiaTheme="majorEastAsia" w:hAnsiTheme="majorHAnsi" w:cstheme="majorBidi"/>
+      <w:color w:val="404040" w:themeColor="text1" w:themeTint="BF"/>
+      <w:sz w:val="20"/>
+    </w:rPr>
+  </w:style>
+  <w:style w:type="character" w:customStyle="1" w:styleId="Ttulo9Car">
+    <w:name w:val="Título 9 Car"/>
+    <w:basedOn w:val="Fuentedeprrafopredeter"/>
+    <w:link w:val="Ttulo9"/>
+    <w:uiPriority w:val="9"/>
+    <w:rPr>
+      <w:rFonts w:asciiTheme="majorHAnsi" w:eastAsiaTheme="majorEastAsia" w:hAnsiTheme="majorHAnsi" w:cstheme="majorBidi"/>
+      <w:i/>
+      <w:color w:val="404040" w:themeColor="text1" w:themeTint="BF"/>
+      <w:sz w:val="20"/>
+    </w:rPr>
+  </w:style>
+  <w:style w:type="paragraph" w:styleId="Prrafodelista">
+    <w:name w:val="List Paragraph"/>
+    <w:basedOn w:val="Normal"/>
+    <w:uiPriority w:val="34"/>
+    <w:qFormat/>
+    <w:pPr>
+      <w:ind w:left="720"/>
+      <w:contextualSpacing/>
+    </w:pPr>
+  </w:style>
+  <w:style w:type="character" w:styleId="nfasisintenso">
+    <w:name w:val="Intense Emphasis"/>
+    <w:basedOn w:val="Fuentedeprrafopredeter"/>
+    <w:uiPriority w:val="21"/>
+    <w:qFormat/>
+    <w:rPr>
+      <w:b/>
+      <w:i/>
+      <w:color w:val="5B9BD5" w:themeColor="accent1"/>
+    </w:rPr>
+  </w:style>
+  <w:style w:type="character" w:customStyle="1" w:styleId="Ttulo6Car">
+    <w:name w:val="Título 6 Car"/>
+    <w:basedOn w:val="Fuentedeprrafopredeter"/>
+    <w:link w:val="Ttulo6"/>
+    <w:uiPriority w:val="9"/>
+    <w:rPr>
+      <w:rFonts w:asciiTheme="majorHAnsi" w:eastAsiaTheme="majorEastAsia" w:hAnsiTheme="majorHAnsi" w:cstheme="majorBidi"/>
+      <w:i/>
+      <w:color w:val="1F4D78" w:themeColor="accent1" w:themeShade="7F"/>
+    </w:rPr>
+  </w:style>
+  <w:style w:type="paragraph" w:styleId="Ttulo">
+    <w:name w:val="Title"/>
+    <w:basedOn w:val="Normal"/>
+    <w:next w:val="Normal"/>
+    <w:link w:val="TtuloCar"/>
+    <w:uiPriority w:val="10"/>
+    <w:qFormat/>
+    <w:pPr>
+      <w:pBdr>
+        <w:bottom w:val="single" w:sz="8" w:space="0" w:color="5B9BD5" w:themeColor="accent1"/>
+      </w:pBdr>
+      <w:spacing w:after="300" w:line="240" w:lineRule="auto"/>
+      <w:contextualSpacing/>
+    </w:pPr>
+    <w:rPr>
+      <w:rFonts w:asciiTheme="majorHAnsi" w:eastAsiaTheme="majorEastAsia" w:hAnsiTheme="majorHAnsi" w:cstheme="majorBidi"/>
+      <w:color w:val="323E4F" w:themeColor="text2" w:themeShade="BF"/>
+      <w:spacing w:val="5"/>
+      <w:sz w:val="52"/>
+    </w:rPr>
+  </w:style>
+  <w:style w:type="character" w:styleId="Ttulodellibro">
+    <w:name w:val="Book Title"/>
+    <w:basedOn w:val="Fuentedeprrafopredeter"/>
+    <w:uiPriority w:val="33"/>
+    <w:qFormat/>
+    <w:rPr>
+      <w:b/>
+      <w:smallCaps/>
+      <w:spacing w:val="5"/>
+    </w:rPr>
+  </w:style>
+  <w:style w:type="paragraph" w:styleId="Citadestacada">
+    <w:name w:val="Intense Quote"/>
+    <w:basedOn w:val="Normal"/>
+    <w:next w:val="Normal"/>
+    <w:link w:val="CitadestacadaCar"/>
+    <w:uiPriority w:val="30"/>
+    <w:qFormat/>
+    <w:pPr>
+      <w:pBdr>
+        <w:bottom w:val="single" w:sz="4" w:space="0" w:color="5B9BD5" w:themeColor="accent1"/>
+      </w:pBdr>
+      <w:spacing w:before="200" w:after="280"/>
+      <w:ind w:left="936" w:right="936"/>
+    </w:pPr>
+    <w:rPr>
+      <w:b/>
+      <w:i/>
+      <w:color w:val="5B9BD5" w:themeColor="accent1"/>
+    </w:rPr>
+  </w:style>
+  <w:style w:type="table" w:styleId="Tablaconcuadrcula">
+    <w:name w:val="Table Grid"/>
+    <w:basedOn w:val="Tablanormal"/>
+    <w:uiPriority w:val="39"/>
+    <w:rsid w:val="003D4E25"/>
+    <w:pPr>
+      <w:spacing w:after="0" w:line="240" w:lineRule="auto"/>
+    </w:pPr>
+    <w:rPr>
+      <w:rFonts w:eastAsiaTheme="minorEastAsia"/>
+      <w:szCs w:val="22"/>
+      <w:lang w:eastAsia="ja-JP"/>
+    </w:rPr>
+    <w:tblPr>
+      <w:tblInd w:w="0" w:type="dxa"/>
+      <w:tblBorders>
+        <w:top w:val="single" w:sz="4" w:space="0" w:color="auto"/>
+        <w:left w:val="single" w:sz="4" w:space="0" w:color="auto"/>
+        <w:bottom w:val="single" w:sz="4" w:space="0" w:color="auto"/>
+        <w:right w:val="single" w:sz="4" w:space="0" w:color="auto"/>
+        <w:insideH w:val="single" w:sz="4" w:space="0" w:color="auto"/>
+        <w:insideV w:val="single" w:sz="4" w:space="0" w:color="auto"/>
+      </w:tblBorders>
+      <w:tblCellMar>
+        <w:top w:w="0" w:type="dxa"/>
+        <w:left w:w="108" w:type="dxa"/>
+        <w:bottom w:w="0" w:type="dxa"/>
+        <w:right w:w="108" w:type="dxa"/>
+      </w:tblCellMar>
+    </w:tblPr>
+  </w:style>
+  <w:style w:type="paragraph" w:styleId="TtulodeTDC">
+    <w:name w:val="TOC Heading"/>
+    <w:basedOn w:val="Ttulo1"/>
+    <w:next w:val="Normal"/>
+    <w:uiPriority w:val="39"/>
+    <w:unhideWhenUsed/>
+    <w:qFormat/>
+    <w:rsid w:val="00686A99"/>
+    <w:pPr>
+      <w:spacing w:before="240"/>
+      <w:outlineLvl w:val="9"/>
+    </w:pPr>
+    <w:rPr>
+      <w:b w:val="0"/>
+      <w:sz w:val="32"/>
+      <w:szCs w:val="32"/>
+      <w:lang w:eastAsia="es-MX"/>
+    </w:rPr>
+  </w:style>
+  <w:style w:type="paragraph" w:styleId="TDC2">
+    <w:name w:val="toc 2"/>
+    <w:basedOn w:val="Normal"/>
+    <w:next w:val="Normal"/>
+    <w:autoRedefine/>
+    <w:uiPriority w:val="39"/>
+    <w:unhideWhenUsed/>
+    <w:rsid w:val="00686A99"/>
+    <w:pPr>
+      <w:spacing w:after="100"/>
+      <w:ind w:left="220"/>
+    </w:pPr>
+    <w:rPr>
+      <w:rFonts w:eastAsiaTheme="minorEastAsia" w:cs="Times New Roman"/>
+      <w:szCs w:val="22"/>
+      <w:lang w:eastAsia="es-MX"/>
+    </w:rPr>
+  </w:style>
+  <w:style w:type="paragraph" w:styleId="TDC1">
+    <w:name w:val="toc 1"/>
+    <w:basedOn w:val="Normal"/>
+    <w:next w:val="Normal"/>
+    <w:autoRedefine/>
+    <w:uiPriority w:val="39"/>
+    <w:unhideWhenUsed/>
+    <w:rsid w:val="00686A99"/>
+    <w:pPr>
+      <w:spacing w:after="100"/>
+    </w:pPr>
+    <w:rPr>
+      <w:rFonts w:eastAsiaTheme="minorEastAsia" w:cs="Times New Roman"/>
+      <w:szCs w:val="22"/>
+      <w:lang w:eastAsia="es-MX"/>
+    </w:rPr>
+  </w:style>
+  <w:style w:type="paragraph" w:styleId="TDC3">
+    <w:name w:val="toc 3"/>
+    <w:basedOn w:val="Normal"/>
+    <w:next w:val="Normal"/>
+    <w:autoRedefine/>
+    <w:uiPriority w:val="39"/>
+    <w:unhideWhenUsed/>
+    <w:rsid w:val="00686A99"/>
+    <w:pPr>
+      <w:spacing w:after="100"/>
+      <w:ind w:left="440"/>
+    </w:pPr>
+    <w:rPr>
+      <w:rFonts w:eastAsiaTheme="minorEastAsia" w:cs="Times New Roman"/>
+      <w:szCs w:val="22"/>
+      <w:lang w:eastAsia="es-MX"/>
+    </w:rPr>
+  </w:style>
+  <w:style w:type="paragraph" w:styleId="Encabezado">
+    <w:name w:val="header"/>
+    <w:basedOn w:val="Normal"/>
+    <w:link w:val="EncabezadoCar"/>
+    <w:uiPriority w:val="99"/>
+    <w:unhideWhenUsed/>
+    <w:rsid w:val="00F170EF"/>
+    <w:pPr>
+      <w:tabs>
+        <w:tab w:val="center" w:pos="4419"/>
+        <w:tab w:val="right" w:pos="8838"/>
+      </w:tabs>
+      <w:spacing w:after="0" w:line="240" w:lineRule="auto"/>
+    </w:pPr>
+  </w:style>
+  <w:style w:type="character" w:customStyle="1" w:styleId="EncabezadoCar">
+    <w:name w:val="Encabezado Car"/>
+    <w:basedOn w:val="Fuentedeprrafopredeter"/>
+    <w:link w:val="Encabezado"/>
+    <w:uiPriority w:val="99"/>
+    <w:rsid w:val="00F170EF"/>
+  </w:style>
+  <w:style w:type="paragraph" w:styleId="Piedepgina">
+    <w:name w:val="footer"/>
+    <w:basedOn w:val="Normal"/>
+    <w:link w:val="PiedepginaCar"/>
+    <w:uiPriority w:val="99"/>
+    <w:unhideWhenUsed/>
+    <w:rsid w:val="00F170EF"/>
+    <w:pPr>
+      <w:tabs>
+        <w:tab w:val="center" w:pos="4419"/>
+        <w:tab w:val="right" w:pos="8838"/>
+      </w:tabs>
+      <w:spacing w:after="0" w:line="240" w:lineRule="auto"/>
+    </w:pPr>
+  </w:style>
+  <w:style w:type="character" w:customStyle="1" w:styleId="PiedepginaCar">
+    <w:name w:val="Pie de página Car"/>
+    <w:basedOn w:val="Fuentedeprrafopredeter"/>
+    <w:link w:val="Piedepgina"/>
+    <w:uiPriority w:val="99"/>
+    <w:rsid w:val="00F170EF"/>
+  </w:style>
+  <w:style w:type="paragraph" w:styleId="Textodeglobo">
+    <w:name w:val="Balloon Text"/>
+    <w:basedOn w:val="Normal"/>
+    <w:link w:val="TextodegloboCar"/>
+    <w:uiPriority w:val="99"/>
+    <w:semiHidden/>
+    <w:unhideWhenUsed/>
+    <w:rsid w:val="00DA1E2C"/>
+    <w:pPr>
+      <w:spacing w:after="0" w:line="240" w:lineRule="auto"/>
+    </w:pPr>
+    <w:rPr>
+      <w:rFonts w:ascii="Tahoma" w:hAnsi="Tahoma" w:cs="Tahoma"/>
+      <w:sz w:val="16"/>
+      <w:szCs w:val="16"/>
+    </w:rPr>
+  </w:style>
+  <w:style w:type="character" w:customStyle="1" w:styleId="TextodegloboCar">
+    <w:name w:val="Texto de globo Car"/>
+    <w:basedOn w:val="Fuentedeprrafopredeter"/>
+    <w:link w:val="Textodeglobo"/>
+    <w:uiPriority w:val="99"/>
+    <w:semiHidden/>
+    <w:rsid w:val="00DA1E2C"/>
+    <w:rPr>
+      <w:rFonts w:ascii="Tahoma" w:hAnsi="Tahoma" w:cs="Tahoma"/>
+      <w:sz w:val="16"/>
+      <w:szCs w:val="16"/>
+    </w:rPr>
+  </w:style>
 </w:styles>
 </file>
 
@@ -24886,7 +27383,7 @@
     </a:clrScheme>
     <a:fontScheme name="Office">
       <a:majorFont>
-        <a:latin typeface="Calibri Light" panose="020F0302020204030204"/>
+        <a:latin typeface="Calibri Light"/>
         <a:ea typeface=""/>
         <a:cs typeface=""/>
         <a:font script="Jpan" typeface="ＭＳ ゴシック"/>
@@ -24921,7 +27418,7 @@
         <a:font script="Geor" typeface="Sylfaen"/>
       </a:majorFont>
       <a:minorFont>
-        <a:latin typeface="Calibri" panose="020F0502020204030204"/>
+        <a:latin typeface="Calibri"/>
         <a:ea typeface=""/>
         <a:cs typeface=""/>
         <a:font script="Jpan" typeface="ＭＳ 明朝"/>
@@ -25098,7 +27595,7 @@
   <a:extraClrSchemeLst/>
   <a:extLst>
     <a:ext uri="{05A4C25C-085E-4340-85A3-A5531E510DB2}">
-      <thm15:themeFamily xmlns:thm15="http://schemas.microsoft.com/office/thememl/2012/main" name="Office Theme" id="{62F939B6-93AF-4DB8-9C6B-D6C7DFDC589F}" vid="{4A3C46E8-61CC-4603-A589-7422A47A8E4A}"/>
+      <thm15:themeFamily xmlns:thm15="http://schemas.microsoft.com/office/thememl/2012/main" xmlns="" name="Office Theme" id="{62F939B6-93AF-4DB8-9C6B-D6C7DFDC589F}" vid="{4A3C46E8-61CC-4603-A589-7422A47A8E4A}"/>
     </a:ext>
   </a:extLst>
 </a:theme>
@@ -25109,7 +27606,7 @@
 </file>
 
 <file path=customXml/itemProps1.xml><?xml version="1.0" encoding="utf-8"?>
-<ds:datastoreItem xmlns:ds="http://schemas.openxmlformats.org/officeDocument/2006/customXml" ds:itemID="{A5F6C7BB-493F-45F0-95DF-E5ACAD56E12F}">
+<ds:datastoreItem xmlns:ds="http://schemas.openxmlformats.org/officeDocument/2006/customXml" ds:itemID="{8EFB90E0-0772-47B4-BCD0-F9C8BB4FA75A}">
   <ds:schemaRefs>
     <ds:schemaRef ds:uri="http://schemas.openxmlformats.org/officeDocument/2006/bibliography"/>
   </ds:schemaRefs>

--- a/Plan_de_Trabajo/RequisitosYEscenarios de uso proyecto_SHAID.docx
+++ b/Plan_de_Trabajo/RequisitosYEscenarios de uso proyecto_SHAID.docx
@@ -1,6 +1,6 @@
 
 <file path=word/document.xml><?xml version="1.0" encoding="utf-8"?>
-<w:document xmlns:wpc="http://schemas.microsoft.com/office/word/2010/wordprocessingCanvas" xmlns:mc="http://schemas.openxmlformats.org/markup-compatibility/2006" xmlns:o="urn:schemas-microsoft-com:office:office" xmlns:r="http://schemas.openxmlformats.org/officeDocument/2006/relationships" xmlns:m="http://schemas.openxmlformats.org/officeDocument/2006/math" xmlns:v="urn:schemas-microsoft-com:vml" xmlns:wp14="http://schemas.microsoft.com/office/word/2010/wordprocessingDrawing" xmlns:wp="http://schemas.openxmlformats.org/drawingml/2006/wordprocessingDrawing" xmlns:w10="urn:schemas-microsoft-com:office:word" xmlns:w="http://schemas.openxmlformats.org/wordprocessingml/2006/main" xmlns:w14="http://schemas.microsoft.com/office/word/2010/wordml" xmlns:wpg="http://schemas.microsoft.com/office/word/2010/wordprocessingGroup" xmlns:wpi="http://schemas.microsoft.com/office/word/2010/wordprocessingInk" xmlns:wne="http://schemas.microsoft.com/office/word/2006/wordml" xmlns:wps="http://schemas.microsoft.com/office/word/2010/wordprocessingShape" mc:Ignorable="w14 wp14">
+<w:document xmlns:wpc="http://schemas.microsoft.com/office/word/2010/wordprocessingCanvas" xmlns:cx="http://schemas.microsoft.com/office/drawing/2014/chartex" xmlns:cx1="http://schemas.microsoft.com/office/drawing/2015/9/8/chartex" xmlns:cx2="http://schemas.microsoft.com/office/drawing/2015/10/21/chartex" xmlns:cx3="http://schemas.microsoft.com/office/drawing/2016/5/9/chartex" xmlns:cx4="http://schemas.microsoft.com/office/drawing/2016/5/10/chartex" xmlns:cx5="http://schemas.microsoft.com/office/drawing/2016/5/11/chartex" xmlns:mc="http://schemas.openxmlformats.org/markup-compatibility/2006" xmlns:o="urn:schemas-microsoft-com:office:office" xmlns:r="http://schemas.openxmlformats.org/officeDocument/2006/relationships" xmlns:m="http://schemas.openxmlformats.org/officeDocument/2006/math" xmlns:v="urn:schemas-microsoft-com:vml" xmlns:wp14="http://schemas.microsoft.com/office/word/2010/wordprocessingDrawing" xmlns:wp="http://schemas.openxmlformats.org/drawingml/2006/wordprocessingDrawing" xmlns:w10="urn:schemas-microsoft-com:office:word" xmlns:w="http://schemas.openxmlformats.org/wordprocessingml/2006/main" xmlns:w14="http://schemas.microsoft.com/office/word/2010/wordml" xmlns:w15="http://schemas.microsoft.com/office/word/2012/wordml" xmlns:w16se="http://schemas.microsoft.com/office/word/2015/wordml/symex" xmlns:wpg="http://schemas.microsoft.com/office/word/2010/wordprocessingGroup" xmlns:wpi="http://schemas.microsoft.com/office/word/2010/wordprocessingInk" xmlns:wne="http://schemas.microsoft.com/office/word/2006/wordml" xmlns:wps="http://schemas.microsoft.com/office/word/2010/wordprocessingShape" mc:Ignorable="w14 w15 w16se wp14">
   <w:body>
     <w:p>
       <w:pPr>
@@ -58,7 +58,7 @@
       <w:sdtContent>
         <w:p>
           <w:pPr>
-            <w:pStyle w:val="TtulodeTDC"/>
+            <w:pStyle w:val="TtuloTDC"/>
           </w:pPr>
           <w:r>
             <w:rPr>
@@ -1504,21 +1504,12 @@
           <w:sz w:val="24"/>
         </w:rPr>
       </w:pPr>
-      <w:proofErr w:type="gramStart"/>
       <w:r>
         <w:rPr>
           <w:b/>
           <w:sz w:val="24"/>
         </w:rPr>
-        <w:t>Descripción  del</w:t>
-      </w:r>
-      <w:proofErr w:type="gramEnd"/>
-      <w:r>
-        <w:rPr>
-          <w:b/>
-          <w:sz w:val="24"/>
-        </w:rPr>
-        <w:t xml:space="preserve"> problema:</w:t>
+        <w:t>Descripción  del problema:</w:t>
       </w:r>
     </w:p>
     <w:p>
@@ -1556,21 +1547,7 @@
         <w:rPr>
           <w:sz w:val="24"/>
         </w:rPr>
-        <w:t xml:space="preserve"> y se actualizarán en la tienda, </w:t>
-      </w:r>
-      <w:proofErr w:type="spellStart"/>
-      <w:r>
-        <w:rPr>
-          <w:sz w:val="24"/>
-        </w:rPr>
-        <w:t>tambien</w:t>
-      </w:r>
-      <w:proofErr w:type="spellEnd"/>
-      <w:r>
-        <w:rPr>
-          <w:sz w:val="24"/>
-        </w:rPr>
-        <w:t xml:space="preserve"> podrá generar un reporte sobre los pedidos y las ganancias.</w:t>
+        <w:t xml:space="preserve"> y se actualizarán en la tienda, tambien podrá generar un reporte sobre los pedidos y las ganancias.</w:t>
       </w:r>
     </w:p>
     <w:p>
@@ -1743,17 +1720,8 @@
           <w:sz w:val="24"/>
           <w:szCs w:val="24"/>
         </w:rPr>
-        <w:t xml:space="preserve">plateada que acumulará puntos que equivalen al 20% de su compra; y </w:t>
-      </w:r>
-      <w:proofErr w:type="gramStart"/>
-      <w:r>
-        <w:rPr>
-          <w:sz w:val="24"/>
-          <w:szCs w:val="24"/>
-        </w:rPr>
-        <w:t>la color dorada</w:t>
-      </w:r>
-      <w:proofErr w:type="gramEnd"/>
+        <w:t>plateada que acumulará puntos que equivalen al 20% de su compra; y la color dorada</w:t>
+      </w:r>
       <w:r>
         <w:rPr>
           <w:sz w:val="24"/>
@@ -1887,23 +1855,7 @@
           <w:sz w:val="24"/>
           <w:szCs w:val="24"/>
         </w:rPr>
-        <w:t xml:space="preserve">antes de realizar una compra o por curiosidad, ya sea que este </w:t>
-      </w:r>
-      <w:proofErr w:type="spellStart"/>
-      <w:r>
-        <w:rPr>
-          <w:sz w:val="24"/>
-          <w:szCs w:val="24"/>
-        </w:rPr>
-        <w:t>logueado</w:t>
-      </w:r>
-      <w:proofErr w:type="spellEnd"/>
-      <w:r>
-        <w:rPr>
-          <w:sz w:val="24"/>
-          <w:szCs w:val="24"/>
-        </w:rPr>
-        <w:t xml:space="preserve"> o no</w:t>
+        <w:t>antes de realizar una compra o por curiosidad, ya sea que este logueado o no</w:t>
       </w:r>
       <w:r>
         <w:rPr>
@@ -2209,25 +2161,7 @@
           <w:sz w:val="24"/>
           <w:szCs w:val="24"/>
         </w:rPr>
-        <w:t xml:space="preserve">Incluso podrá utilizar parte o todos sus puntos acumulados en su membresía para pagar su pedido. Pudiendo elegir el </w:t>
-      </w:r>
-      <w:proofErr w:type="spellStart"/>
-      <w:proofErr w:type="gramStart"/>
-      <w:r>
-        <w:rPr>
-          <w:sz w:val="24"/>
-          <w:szCs w:val="24"/>
-        </w:rPr>
-        <w:t>numero</w:t>
-      </w:r>
-      <w:proofErr w:type="spellEnd"/>
-      <w:proofErr w:type="gramEnd"/>
-      <w:r>
-        <w:rPr>
-          <w:sz w:val="24"/>
-          <w:szCs w:val="24"/>
-        </w:rPr>
-        <w:t xml:space="preserve"> de puntos que desee utilizar.</w:t>
+        <w:t>Incluso podrá utilizar parte o todos sus puntos acumulados en su membresía para pagar su pedido. Pudiendo elegir el numero de puntos que desee utilizar.</w:t>
       </w:r>
       <w:r>
         <w:rPr>
@@ -2421,8 +2355,6 @@
           <w:szCs w:val="24"/>
         </w:rPr>
       </w:pPr>
-      <w:bookmarkStart w:id="2" w:name="_GoBack"/>
-      <w:bookmarkEnd w:id="2"/>
     </w:p>
     <w:p>
       <w:pPr>
@@ -2483,7 +2415,7 @@
         <w:pStyle w:val="Ttulo1"/>
         <w:jc w:val="center"/>
       </w:pPr>
-      <w:bookmarkStart w:id="3" w:name="_Toc518394959"/>
+      <w:bookmarkStart w:id="2" w:name="_Toc518394959"/>
       <w:r>
         <w:t>REQ</w:t>
       </w:r>
@@ -2493,216 +2425,202 @@
       <w:r>
         <w:t xml:space="preserve"> NO FUNCIONALES</w:t>
       </w:r>
+      <w:bookmarkEnd w:id="2"/>
+    </w:p>
+    <w:p>
+      <w:pPr>
+        <w:rPr>
+          <w:b/>
+          <w:sz w:val="24"/>
+        </w:rPr>
+      </w:pPr>
+    </w:p>
+    <w:p>
+      <w:pPr>
+        <w:rPr>
+          <w:sz w:val="24"/>
+        </w:rPr>
+      </w:pPr>
+      <w:r>
+        <w:rPr>
+          <w:sz w:val="24"/>
+        </w:rPr>
+        <w:t>1.</w:t>
+      </w:r>
+      <w:r>
+        <w:rPr>
+          <w:sz w:val="24"/>
+        </w:rPr>
+        <w:t xml:space="preserve"> </w:t>
+      </w:r>
+      <w:r>
+        <w:rPr>
+          <w:sz w:val="24"/>
+        </w:rPr>
+        <w:t xml:space="preserve">El programa será completamente </w:t>
+      </w:r>
+      <w:r>
+        <w:rPr>
+          <w:sz w:val="24"/>
+        </w:rPr>
+        <w:t>intuitivo</w:t>
+      </w:r>
+      <w:r>
+        <w:rPr>
+          <w:sz w:val="24"/>
+        </w:rPr>
+        <w:t>, donde el usuario podrá entender el funcionamiento con sólo ver la interfaz ya que las opciones del usuario se encontraran a simple vista en las diferentes ventanas, el usuario no necesitará ninguna experiencia previa para poder interactuar con el programa de manera eficiente.</w:t>
+      </w:r>
+    </w:p>
+    <w:p>
+      <w:pPr>
+        <w:rPr>
+          <w:sz w:val="24"/>
+        </w:rPr>
+      </w:pPr>
+      <w:r>
+        <w:rPr>
+          <w:sz w:val="24"/>
+        </w:rPr>
+        <w:t xml:space="preserve">2. </w:t>
+      </w:r>
+      <w:r>
+        <w:rPr>
+          <w:sz w:val="24"/>
+        </w:rPr>
+        <w:t>Todo el proceso de desarrollo será documentado, en esta se incluirán los diagramas hechos para una mejor comprensión del programa.</w:t>
+      </w:r>
+    </w:p>
+    <w:p>
+      <w:pPr>
+        <w:rPr>
+          <w:sz w:val="24"/>
+        </w:rPr>
+      </w:pPr>
+      <w:r>
+        <w:rPr>
+          <w:sz w:val="24"/>
+        </w:rPr>
+        <w:t xml:space="preserve">3. </w:t>
+      </w:r>
+      <w:r>
+        <w:rPr>
+          <w:sz w:val="24"/>
+        </w:rPr>
+        <w:t>El programa funcionará con todas las versiones de hardware, no habrá restricciones de hardware y funcionara correctamente en los diferentes sistemas operativos como Windows, Linux, MacOS.</w:t>
+      </w:r>
+    </w:p>
+    <w:p>
+      <w:pPr>
+        <w:rPr>
+          <w:sz w:val="24"/>
+        </w:rPr>
+      </w:pPr>
+      <w:r>
+        <w:rPr>
+          <w:sz w:val="24"/>
+        </w:rPr>
+        <w:t xml:space="preserve">4. </w:t>
+      </w:r>
+      <w:r>
+        <w:rPr>
+          <w:sz w:val="24"/>
+        </w:rPr>
+        <w:t>La fiabilidad del programa será alta, permitirá apartar y comprar tus productos de manera eficiente, esperamos un tiempo de respuesta por parte del programa no mayor a 5 segundos, en caso de realizarse un evento inesperado el error será capturado por alguna excepción.</w:t>
+      </w:r>
+    </w:p>
+    <w:p>
+      <w:pPr>
+        <w:rPr>
+          <w:sz w:val="24"/>
+        </w:rPr>
+      </w:pPr>
+      <w:r>
+        <w:rPr>
+          <w:sz w:val="24"/>
+        </w:rPr>
+        <w:t xml:space="preserve">5. </w:t>
+      </w:r>
+      <w:r>
+        <w:rPr>
+          <w:sz w:val="24"/>
+        </w:rPr>
+        <w:t>Solo podrá acceder al sistema un usuario a la vez, una vez este termine de realizar sus actividades, podrá acceder otro usuario.</w:t>
+      </w:r>
+    </w:p>
+    <w:p>
+      <w:pPr>
+        <w:rPr>
+          <w:sz w:val="24"/>
+        </w:rPr>
+      </w:pPr>
+    </w:p>
+    <w:p>
+      <w:pPr>
+        <w:rPr>
+          <w:sz w:val="24"/>
+        </w:rPr>
+      </w:pPr>
+    </w:p>
+    <w:p>
+      <w:pPr>
+        <w:rPr>
+          <w:sz w:val="24"/>
+        </w:rPr>
+      </w:pPr>
+    </w:p>
+    <w:p>
+      <w:pPr>
+        <w:rPr>
+          <w:sz w:val="24"/>
+        </w:rPr>
+      </w:pPr>
+    </w:p>
+    <w:p>
+      <w:pPr>
+        <w:rPr>
+          <w:b/>
+        </w:rPr>
+      </w:pPr>
+    </w:p>
+    <w:p>
+      <w:pPr>
+        <w:rPr>
+          <w:b/>
+        </w:rPr>
+      </w:pPr>
+    </w:p>
+    <w:p>
+      <w:pPr>
+        <w:pStyle w:val="Ttulo1"/>
+      </w:pPr>
+      <w:bookmarkStart w:id="3" w:name="_Toc518394960"/>
+      <w:r>
+        <w:t>ESPECIFICACIÓN DE CASOS DE USO</w:t>
+      </w:r>
       <w:bookmarkEnd w:id="3"/>
     </w:p>
     <w:p>
       <w:pPr>
-        <w:rPr>
-          <w:b/>
-          <w:sz w:val="24"/>
-        </w:rPr>
-      </w:pPr>
-    </w:p>
-    <w:p>
-      <w:pPr>
-        <w:rPr>
-          <w:sz w:val="24"/>
-        </w:rPr>
-      </w:pPr>
-      <w:r>
-        <w:rPr>
-          <w:sz w:val="24"/>
+        <w:pStyle w:val="Ttulo1"/>
+        <w:rPr>
+          <w:rStyle w:val="nfasis"/>
+        </w:rPr>
+      </w:pPr>
+      <w:bookmarkStart w:id="4" w:name="_Toc518394961"/>
+      <w:r>
+        <w:rPr>
+          <w:rStyle w:val="nfasis"/>
         </w:rPr>
         <w:t>1.</w:t>
       </w:r>
       <w:r>
         <w:rPr>
-          <w:sz w:val="24"/>
-        </w:rPr>
-        <w:t xml:space="preserve"> </w:t>
-      </w:r>
-      <w:r>
-        <w:rPr>
-          <w:sz w:val="24"/>
-        </w:rPr>
-        <w:t xml:space="preserve">El programa será completamente </w:t>
-      </w:r>
-      <w:r>
-        <w:rPr>
-          <w:sz w:val="24"/>
-        </w:rPr>
-        <w:t>intuitivo</w:t>
-      </w:r>
-      <w:r>
-        <w:rPr>
-          <w:sz w:val="24"/>
-        </w:rPr>
-        <w:t>, donde el usuario podrá entender el funcionamiento con sólo ver la interfaz ya que las opciones del usuario se encontraran a simple vista en las diferentes ventanas, el usuario no necesitará ninguna experiencia previa para poder interactuar con el programa de manera eficiente.</w:t>
-      </w:r>
-    </w:p>
-    <w:p>
-      <w:pPr>
-        <w:rPr>
-          <w:sz w:val="24"/>
-        </w:rPr>
-      </w:pPr>
-      <w:r>
-        <w:rPr>
-          <w:sz w:val="24"/>
-        </w:rPr>
-        <w:t xml:space="preserve">2. </w:t>
-      </w:r>
-      <w:r>
-        <w:rPr>
-          <w:sz w:val="24"/>
-        </w:rPr>
-        <w:t>Todo el proceso de desarrollo será documentado, en esta se incluirán los diagramas hechos para una mejor comprensión del programa.</w:t>
-      </w:r>
-    </w:p>
-    <w:p>
-      <w:pPr>
-        <w:rPr>
-          <w:sz w:val="24"/>
-        </w:rPr>
-      </w:pPr>
-      <w:r>
-        <w:rPr>
-          <w:sz w:val="24"/>
-        </w:rPr>
-        <w:t xml:space="preserve">3. </w:t>
-      </w:r>
-      <w:r>
-        <w:rPr>
-          <w:sz w:val="24"/>
-        </w:rPr>
-        <w:t xml:space="preserve">El programa funcionará con todas las versiones de hardware, no habrá restricciones de hardware y funcionara correctamente en los diferentes sistemas operativos como Windows, Linux, </w:t>
-      </w:r>
-      <w:proofErr w:type="spellStart"/>
-      <w:r>
-        <w:rPr>
-          <w:sz w:val="24"/>
-        </w:rPr>
-        <w:t>MacOS</w:t>
-      </w:r>
-      <w:proofErr w:type="spellEnd"/>
-      <w:r>
-        <w:rPr>
-          <w:sz w:val="24"/>
-        </w:rPr>
-        <w:t>.</w:t>
-      </w:r>
-    </w:p>
-    <w:p>
-      <w:pPr>
-        <w:rPr>
-          <w:sz w:val="24"/>
-        </w:rPr>
-      </w:pPr>
-      <w:r>
-        <w:rPr>
-          <w:sz w:val="24"/>
-        </w:rPr>
-        <w:t xml:space="preserve">4. </w:t>
-      </w:r>
-      <w:r>
-        <w:rPr>
-          <w:sz w:val="24"/>
-        </w:rPr>
-        <w:t>La fiabilidad del programa será alta, permitirá apartar y comprar tus productos de manera eficiente, esperamos un tiempo de respuesta por parte del programa no mayor a 5 segundos, en caso de realizarse un evento inesperado el error será capturado por alguna excepción.</w:t>
-      </w:r>
-    </w:p>
-    <w:p>
-      <w:pPr>
-        <w:rPr>
-          <w:sz w:val="24"/>
-        </w:rPr>
-      </w:pPr>
-      <w:r>
-        <w:rPr>
-          <w:sz w:val="24"/>
-        </w:rPr>
-        <w:t xml:space="preserve">5. </w:t>
-      </w:r>
-      <w:r>
-        <w:rPr>
-          <w:sz w:val="24"/>
-        </w:rPr>
-        <w:t>Solo podrá acceder al sistema un usuario a la vez, una vez este termine de realizar sus actividades, podrá acceder otro usuario.</w:t>
-      </w:r>
-    </w:p>
-    <w:p>
-      <w:pPr>
-        <w:rPr>
-          <w:sz w:val="24"/>
-        </w:rPr>
-      </w:pPr>
-    </w:p>
-    <w:p>
-      <w:pPr>
-        <w:rPr>
-          <w:sz w:val="24"/>
-        </w:rPr>
-      </w:pPr>
-    </w:p>
-    <w:p>
-      <w:pPr>
-        <w:rPr>
-          <w:sz w:val="24"/>
-        </w:rPr>
-      </w:pPr>
-    </w:p>
-    <w:p>
-      <w:pPr>
-        <w:rPr>
-          <w:sz w:val="24"/>
-        </w:rPr>
-      </w:pPr>
-    </w:p>
-    <w:p>
-      <w:pPr>
-        <w:rPr>
-          <w:b/>
-        </w:rPr>
-      </w:pPr>
-    </w:p>
-    <w:p>
-      <w:pPr>
-        <w:rPr>
-          <w:b/>
-        </w:rPr>
-      </w:pPr>
-    </w:p>
-    <w:p>
-      <w:pPr>
-        <w:pStyle w:val="Ttulo1"/>
-      </w:pPr>
-      <w:bookmarkStart w:id="4" w:name="_Toc518394960"/>
-      <w:r>
-        <w:t>ESPECIFICACIÓN DE CASOS DE USO</w:t>
+          <w:rStyle w:val="nfasis"/>
+        </w:rPr>
+        <w:t xml:space="preserve"> DESCRIPCION</w:t>
       </w:r>
       <w:bookmarkEnd w:id="4"/>
-    </w:p>
-    <w:p>
-      <w:pPr>
-        <w:pStyle w:val="Ttulo1"/>
-        <w:rPr>
-          <w:rStyle w:val="nfasis"/>
-        </w:rPr>
-      </w:pPr>
-      <w:bookmarkStart w:id="5" w:name="_Toc518394961"/>
-      <w:r>
-        <w:rPr>
-          <w:rStyle w:val="nfasis"/>
-        </w:rPr>
-        <w:t>1.</w:t>
-      </w:r>
-      <w:r>
-        <w:rPr>
-          <w:rStyle w:val="nfasis"/>
-        </w:rPr>
-        <w:t xml:space="preserve"> DESCRIPCION</w:t>
-      </w:r>
-      <w:bookmarkEnd w:id="5"/>
     </w:p>
     <w:p>
       <w:pPr>
@@ -2778,114 +2696,24 @@
           <w:sz w:val="24"/>
           <w:szCs w:val="24"/>
         </w:rPr>
-        <w:t xml:space="preserve">LÍDER/MIEMBROS: Ulises Ancona, </w:t>
-      </w:r>
-      <w:proofErr w:type="spellStart"/>
-      <w:r>
-        <w:rPr>
-          <w:rFonts w:cstheme="minorHAnsi"/>
-          <w:sz w:val="24"/>
-          <w:szCs w:val="24"/>
-        </w:rPr>
-        <w:t>Shaid</w:t>
-      </w:r>
-      <w:proofErr w:type="spellEnd"/>
-      <w:r>
-        <w:rPr>
-          <w:rFonts w:cstheme="minorHAnsi"/>
-          <w:sz w:val="24"/>
-          <w:szCs w:val="24"/>
-        </w:rPr>
-        <w:t xml:space="preserve"> </w:t>
-      </w:r>
-      <w:proofErr w:type="spellStart"/>
-      <w:r>
-        <w:rPr>
-          <w:rFonts w:cstheme="minorHAnsi"/>
-          <w:sz w:val="24"/>
-          <w:szCs w:val="24"/>
-        </w:rPr>
-        <w:t>Bojorqez</w:t>
-      </w:r>
-      <w:proofErr w:type="spellEnd"/>
-      <w:r>
-        <w:rPr>
-          <w:rFonts w:cstheme="minorHAnsi"/>
-          <w:sz w:val="24"/>
-          <w:szCs w:val="24"/>
-        </w:rPr>
-        <w:t xml:space="preserve">, Martin </w:t>
-      </w:r>
-      <w:proofErr w:type="spellStart"/>
-      <w:r>
-        <w:rPr>
-          <w:rFonts w:cstheme="minorHAnsi"/>
-          <w:sz w:val="24"/>
-          <w:szCs w:val="24"/>
-        </w:rPr>
-        <w:t>Alpuche</w:t>
-      </w:r>
-      <w:proofErr w:type="spellEnd"/>
-      <w:r>
-        <w:rPr>
-          <w:rFonts w:cstheme="minorHAnsi"/>
-          <w:sz w:val="24"/>
-          <w:szCs w:val="24"/>
-        </w:rPr>
-        <w:t xml:space="preserve">, Juan Duran, Emmanuel </w:t>
-      </w:r>
-      <w:proofErr w:type="spellStart"/>
-      <w:r>
-        <w:rPr>
-          <w:rFonts w:cstheme="minorHAnsi"/>
-          <w:sz w:val="24"/>
-          <w:szCs w:val="24"/>
-        </w:rPr>
-        <w:t>Azcorra</w:t>
-      </w:r>
-      <w:proofErr w:type="spellEnd"/>
-      <w:r>
-        <w:rPr>
-          <w:rFonts w:cstheme="minorHAnsi"/>
-          <w:sz w:val="24"/>
-          <w:szCs w:val="24"/>
-        </w:rPr>
-        <w:t xml:space="preserve">. </w:t>
-      </w:r>
-    </w:p>
-    <w:p>
-      <w:pPr>
-        <w:rPr>
-          <w:rFonts w:cstheme="minorHAnsi"/>
-          <w:sz w:val="24"/>
-          <w:szCs w:val="24"/>
-        </w:rPr>
-      </w:pPr>
-      <w:r>
-        <w:rPr>
-          <w:rFonts w:cstheme="minorHAnsi"/>
-          <w:sz w:val="24"/>
-          <w:szCs w:val="24"/>
-        </w:rPr>
-        <w:t xml:space="preserve">PRE-CONDICIÓN: El cliente se </w:t>
-      </w:r>
-      <w:proofErr w:type="spellStart"/>
-      <w:r>
-        <w:rPr>
-          <w:rFonts w:cstheme="minorHAnsi"/>
-          <w:sz w:val="24"/>
-          <w:szCs w:val="24"/>
-        </w:rPr>
-        <w:t>loguea</w:t>
-      </w:r>
-      <w:proofErr w:type="spellEnd"/>
-      <w:r>
-        <w:rPr>
-          <w:rFonts w:cstheme="minorHAnsi"/>
-          <w:sz w:val="24"/>
-          <w:szCs w:val="24"/>
-        </w:rPr>
-        <w:t xml:space="preserve"> en la plataforma de ventas.</w:t>
+        <w:t xml:space="preserve">LÍDER/MIEMBROS: Ulises Ancona, Shaid Bojorqez, Martin Alpuche, Juan Duran, Emmanuel Azcorra. </w:t>
+      </w:r>
+    </w:p>
+    <w:p>
+      <w:pPr>
+        <w:rPr>
+          <w:rFonts w:cstheme="minorHAnsi"/>
+          <w:sz w:val="24"/>
+          <w:szCs w:val="24"/>
+        </w:rPr>
+      </w:pPr>
+      <w:r>
+        <w:rPr>
+          <w:rFonts w:cstheme="minorHAnsi"/>
+          <w:sz w:val="24"/>
+          <w:szCs w:val="24"/>
+        </w:rPr>
+        <w:t>PRE-CONDICIÓN: El cliente se loguea en la plataforma de ventas.</w:t>
       </w:r>
     </w:p>
     <w:p>
@@ -3350,27 +3178,7 @@
                 <w:sz w:val="24"/>
                 <w:szCs w:val="24"/>
               </w:rPr>
-              <w:t xml:space="preserve">le dará </w:t>
-            </w:r>
-            <w:proofErr w:type="spellStart"/>
-            <w:r>
-              <w:rPr>
-                <w:rFonts w:cstheme="minorHAnsi"/>
-                <w:smallCaps/>
-                <w:sz w:val="24"/>
-                <w:szCs w:val="24"/>
-              </w:rPr>
-              <w:t>click</w:t>
-            </w:r>
-            <w:proofErr w:type="spellEnd"/>
-            <w:r>
-              <w:rPr>
-                <w:rFonts w:cstheme="minorHAnsi"/>
-                <w:smallCaps/>
-                <w:sz w:val="24"/>
-                <w:szCs w:val="24"/>
-              </w:rPr>
-              <w:t xml:space="preserve"> a un </w:t>
+              <w:t xml:space="preserve">le dará click a un </w:t>
             </w:r>
             <w:r>
               <w:rPr>
@@ -3438,27 +3246,7 @@
                 <w:sz w:val="24"/>
                 <w:szCs w:val="24"/>
               </w:rPr>
-              <w:t xml:space="preserve">El cliente, si se decide. podrá agregar el articulo al carrito dando </w:t>
-            </w:r>
-            <w:proofErr w:type="spellStart"/>
-            <w:r>
-              <w:rPr>
-                <w:rFonts w:cstheme="minorHAnsi"/>
-                <w:smallCaps/>
-                <w:sz w:val="24"/>
-                <w:szCs w:val="24"/>
-              </w:rPr>
-              <w:t>click</w:t>
-            </w:r>
-            <w:proofErr w:type="spellEnd"/>
-            <w:r>
-              <w:rPr>
-                <w:rFonts w:cstheme="minorHAnsi"/>
-                <w:smallCaps/>
-                <w:sz w:val="24"/>
-                <w:szCs w:val="24"/>
-              </w:rPr>
-              <w:t xml:space="preserve"> en la opción de “Agregar al carrito”</w:t>
+              <w:t>El cliente, si se decide. podrá agregar el articulo al carrito dando click en la opción de “Agregar al carrito”</w:t>
             </w:r>
             <w:r>
               <w:rPr>
@@ -3548,27 +3336,7 @@
           <w:sz w:val="24"/>
           <w:szCs w:val="24"/>
         </w:rPr>
-        <w:t xml:space="preserve">SECUENCIA </w:t>
-      </w:r>
-      <w:proofErr w:type="gramStart"/>
-      <w:r>
-        <w:rPr>
-          <w:rFonts w:cstheme="minorHAnsi"/>
-          <w:smallCaps/>
-          <w:sz w:val="24"/>
-          <w:szCs w:val="24"/>
-        </w:rPr>
-        <w:t>ESCENARIO  CON</w:t>
-      </w:r>
-      <w:proofErr w:type="gramEnd"/>
-      <w:r>
-        <w:rPr>
-          <w:rFonts w:cstheme="minorHAnsi"/>
-          <w:smallCaps/>
-          <w:sz w:val="24"/>
-          <w:szCs w:val="24"/>
-        </w:rPr>
-        <w:t xml:space="preserve"> </w:t>
+        <w:t xml:space="preserve">SECUENCIA ESCENARIO  CON </w:t>
       </w:r>
       <w:r>
         <w:rPr>
@@ -3794,27 +3562,7 @@
                 <w:sz w:val="24"/>
                 <w:szCs w:val="24"/>
               </w:rPr>
-              <w:t xml:space="preserve">le dará </w:t>
-            </w:r>
-            <w:proofErr w:type="spellStart"/>
-            <w:r>
-              <w:rPr>
-                <w:rFonts w:cstheme="minorHAnsi"/>
-                <w:smallCaps/>
-                <w:sz w:val="24"/>
-                <w:szCs w:val="24"/>
-              </w:rPr>
-              <w:t>click</w:t>
-            </w:r>
-            <w:proofErr w:type="spellEnd"/>
-            <w:r>
-              <w:rPr>
-                <w:rFonts w:cstheme="minorHAnsi"/>
-                <w:smallCaps/>
-                <w:sz w:val="24"/>
-                <w:szCs w:val="24"/>
-              </w:rPr>
-              <w:t xml:space="preserve"> a un artículo para ver su información</w:t>
+              <w:t>le dará click a un artículo para ver su información</w:t>
             </w:r>
           </w:p>
         </w:tc>
@@ -3976,17 +3724,7 @@
           <w:sz w:val="24"/>
           <w:szCs w:val="24"/>
         </w:rPr>
-        <w:t>DESEMPEÑO</w:t>
-      </w:r>
-      <w:proofErr w:type="gramStart"/>
-      <w:r>
-        <w:rPr>
-          <w:rFonts w:cstheme="minorHAnsi"/>
-          <w:smallCaps/>
-          <w:sz w:val="24"/>
-          <w:szCs w:val="24"/>
-        </w:rPr>
-        <w:t xml:space="preserve">: </w:t>
+        <w:t xml:space="preserve">DESEMPEÑO: </w:t>
       </w:r>
       <w:r>
         <w:rPr>
@@ -4004,17 +3742,7 @@
           <w:sz w:val="24"/>
           <w:szCs w:val="24"/>
         </w:rPr>
-        <w:t>En</w:t>
-      </w:r>
-      <w:proofErr w:type="gramEnd"/>
-      <w:r>
-        <w:rPr>
-          <w:rFonts w:cstheme="minorHAnsi"/>
-          <w:smallCaps/>
-          <w:sz w:val="24"/>
-          <w:szCs w:val="24"/>
-        </w:rPr>
-        <w:t xml:space="preserve"> plataforma de 1 a 15 segundos.</w:t>
+        <w:t>En plataforma de 1 a 15 segundos.</w:t>
       </w:r>
     </w:p>
     <w:p>
@@ -4237,7 +3965,7 @@
           <w:rStyle w:val="nfasis"/>
         </w:rPr>
       </w:pPr>
-      <w:bookmarkStart w:id="6" w:name="_Toc518394962"/>
+      <w:bookmarkStart w:id="5" w:name="_Toc518394962"/>
       <w:r>
         <w:rPr>
           <w:rStyle w:val="nfasis"/>
@@ -4250,7 +3978,7 @@
         </w:rPr>
         <w:t>DESCRIPCION</w:t>
       </w:r>
-      <w:bookmarkEnd w:id="6"/>
+      <w:bookmarkEnd w:id="5"/>
     </w:p>
     <w:p>
       <w:pPr>
@@ -4329,34 +4057,7 @@
           <w:sz w:val="24"/>
           <w:szCs w:val="24"/>
         </w:rPr>
-        <w:t xml:space="preserve">LÍDER/MIEMBROS: Ulises Ancona, </w:t>
-      </w:r>
-      <w:proofErr w:type="spellStart"/>
-      <w:r>
-        <w:rPr>
-          <w:rFonts w:cstheme="minorHAnsi"/>
-          <w:sz w:val="24"/>
-          <w:szCs w:val="24"/>
-        </w:rPr>
-        <w:t>Shaid</w:t>
-      </w:r>
-      <w:proofErr w:type="spellEnd"/>
-      <w:r>
-        <w:rPr>
-          <w:rFonts w:cstheme="minorHAnsi"/>
-          <w:sz w:val="24"/>
-          <w:szCs w:val="24"/>
-        </w:rPr>
-        <w:t xml:space="preserve"> </w:t>
-      </w:r>
-      <w:proofErr w:type="spellStart"/>
-      <w:r>
-        <w:rPr>
-          <w:rFonts w:cstheme="minorHAnsi"/>
-          <w:sz w:val="24"/>
-          <w:szCs w:val="24"/>
-        </w:rPr>
-        <w:t>Bojorq</w:t>
+        <w:t>LÍDER/MIEMBROS: Ulises Ancona, Shaid Bojorq</w:t>
       </w:r>
       <w:r>
         <w:rPr>
@@ -4372,52 +4073,7 @@
           <w:sz w:val="24"/>
           <w:szCs w:val="24"/>
         </w:rPr>
-        <w:t>ez</w:t>
-      </w:r>
-      <w:proofErr w:type="spellEnd"/>
-      <w:r>
-        <w:rPr>
-          <w:rFonts w:cstheme="minorHAnsi"/>
-          <w:sz w:val="24"/>
-          <w:szCs w:val="24"/>
-        </w:rPr>
-        <w:t xml:space="preserve">, Martin </w:t>
-      </w:r>
-      <w:proofErr w:type="spellStart"/>
-      <w:r>
-        <w:rPr>
-          <w:rFonts w:cstheme="minorHAnsi"/>
-          <w:sz w:val="24"/>
-          <w:szCs w:val="24"/>
-        </w:rPr>
-        <w:t>Alpuche</w:t>
-      </w:r>
-      <w:proofErr w:type="spellEnd"/>
-      <w:r>
-        <w:rPr>
-          <w:rFonts w:cstheme="minorHAnsi"/>
-          <w:sz w:val="24"/>
-          <w:szCs w:val="24"/>
-        </w:rPr>
-        <w:t xml:space="preserve">, Juan Duran, Emmanuel </w:t>
-      </w:r>
-      <w:proofErr w:type="spellStart"/>
-      <w:r>
-        <w:rPr>
-          <w:rFonts w:cstheme="minorHAnsi"/>
-          <w:sz w:val="24"/>
-          <w:szCs w:val="24"/>
-        </w:rPr>
-        <w:t>Azcorra</w:t>
-      </w:r>
-      <w:proofErr w:type="spellEnd"/>
-      <w:r>
-        <w:rPr>
-          <w:rFonts w:cstheme="minorHAnsi"/>
-          <w:sz w:val="24"/>
-          <w:szCs w:val="24"/>
-        </w:rPr>
-        <w:t xml:space="preserve">. </w:t>
+        <w:t xml:space="preserve">ez, Martin Alpuche, Juan Duran, Emmanuel Azcorra. </w:t>
       </w:r>
     </w:p>
     <w:p>
@@ -4442,25 +4098,7 @@
           <w:sz w:val="24"/>
           <w:szCs w:val="24"/>
         </w:rPr>
-        <w:t xml:space="preserve">CONDICIÓN: El cliente se </w:t>
-      </w:r>
-      <w:proofErr w:type="spellStart"/>
-      <w:r>
-        <w:rPr>
-          <w:rFonts w:cstheme="minorHAnsi"/>
-          <w:sz w:val="24"/>
-          <w:szCs w:val="24"/>
-        </w:rPr>
-        <w:t>loguea</w:t>
-      </w:r>
-      <w:proofErr w:type="spellEnd"/>
-      <w:r>
-        <w:rPr>
-          <w:rFonts w:cstheme="minorHAnsi"/>
-          <w:sz w:val="24"/>
-          <w:szCs w:val="24"/>
-        </w:rPr>
-        <w:t xml:space="preserve"> en la plataforma de ventas.</w:t>
+        <w:t>CONDICIÓN: El cliente se loguea en la plataforma de ventas.</w:t>
       </w:r>
     </w:p>
     <w:p>
@@ -4713,27 +4351,7 @@
           <w:sz w:val="24"/>
           <w:szCs w:val="24"/>
         </w:rPr>
-        <w:t xml:space="preserve">SECUENCIA </w:t>
-      </w:r>
-      <w:proofErr w:type="gramStart"/>
-      <w:r>
-        <w:rPr>
-          <w:rFonts w:cstheme="minorHAnsi"/>
-          <w:smallCaps/>
-          <w:sz w:val="24"/>
-          <w:szCs w:val="24"/>
-        </w:rPr>
-        <w:t>ESCENARIO  PRINCIPAL</w:t>
-      </w:r>
-      <w:proofErr w:type="gramEnd"/>
-      <w:r>
-        <w:rPr>
-          <w:rFonts w:cstheme="minorHAnsi"/>
-          <w:smallCaps/>
-          <w:sz w:val="24"/>
-          <w:szCs w:val="24"/>
-        </w:rPr>
-        <w:t>:</w:t>
+        <w:t>SECUENCIA ESCENARIO  PRINCIPAL:</w:t>
       </w:r>
     </w:p>
     <w:tbl>
@@ -5023,27 +4641,7 @@
           <w:sz w:val="24"/>
           <w:szCs w:val="24"/>
         </w:rPr>
-        <w:t xml:space="preserve">SECUENCIA </w:t>
-      </w:r>
-      <w:proofErr w:type="gramStart"/>
-      <w:r>
-        <w:rPr>
-          <w:rFonts w:cstheme="minorHAnsi"/>
-          <w:smallCaps/>
-          <w:sz w:val="24"/>
-          <w:szCs w:val="24"/>
-        </w:rPr>
-        <w:t>ESCENARIO  SECUNDARIO</w:t>
-      </w:r>
-      <w:proofErr w:type="gramEnd"/>
-      <w:r>
-        <w:rPr>
-          <w:rFonts w:cstheme="minorHAnsi"/>
-          <w:smallCaps/>
-          <w:sz w:val="24"/>
-          <w:szCs w:val="24"/>
-        </w:rPr>
-        <w:t>:</w:t>
+        <w:t>SECUENCIA ESCENARIO  SECUNDARIO:</w:t>
       </w:r>
     </w:p>
     <w:tbl>
@@ -5344,27 +4942,7 @@
           <w:sz w:val="24"/>
           <w:szCs w:val="24"/>
         </w:rPr>
-        <w:t xml:space="preserve">SECUENCIA </w:t>
-      </w:r>
-      <w:proofErr w:type="gramStart"/>
-      <w:r>
-        <w:rPr>
-          <w:rFonts w:cstheme="minorHAnsi"/>
-          <w:smallCaps/>
-          <w:sz w:val="24"/>
-          <w:szCs w:val="24"/>
-        </w:rPr>
-        <w:t>ESCENARIO  CON</w:t>
-      </w:r>
-      <w:proofErr w:type="gramEnd"/>
-      <w:r>
-        <w:rPr>
-          <w:rFonts w:cstheme="minorHAnsi"/>
-          <w:smallCaps/>
-          <w:sz w:val="24"/>
-          <w:szCs w:val="24"/>
-        </w:rPr>
-        <w:t xml:space="preserve"> </w:t>
+        <w:t xml:space="preserve">SECUENCIA ESCENARIO  CON </w:t>
       </w:r>
       <w:r>
         <w:rPr>
@@ -5729,27 +5307,7 @@
           <w:sz w:val="24"/>
           <w:szCs w:val="24"/>
         </w:rPr>
-        <w:t>DESEMPEÑO</w:t>
-      </w:r>
-      <w:proofErr w:type="gramStart"/>
-      <w:r>
-        <w:rPr>
-          <w:rFonts w:cstheme="minorHAnsi"/>
-          <w:smallCaps/>
-          <w:sz w:val="24"/>
-          <w:szCs w:val="24"/>
-        </w:rPr>
-        <w:t>:  En</w:t>
-      </w:r>
-      <w:proofErr w:type="gramEnd"/>
-      <w:r>
-        <w:rPr>
-          <w:rFonts w:cstheme="minorHAnsi"/>
-          <w:smallCaps/>
-          <w:sz w:val="24"/>
-          <w:szCs w:val="24"/>
-        </w:rPr>
-        <w:t xml:space="preserve"> plataforma de 1 a 15 segundos.</w:t>
+        <w:t>DESEMPEÑO:  En plataforma de 1 a 15 segundos.</w:t>
       </w:r>
     </w:p>
     <w:p>
@@ -5897,7 +5455,7 @@
           <w:rStyle w:val="nfasis"/>
         </w:rPr>
       </w:pPr>
-      <w:bookmarkStart w:id="7" w:name="_Toc518394963"/>
+      <w:bookmarkStart w:id="6" w:name="_Toc518394963"/>
       <w:r>
         <w:rPr>
           <w:rStyle w:val="nfasis"/>
@@ -5922,7 +5480,7 @@
         </w:rPr>
         <w:t>N</w:t>
       </w:r>
-      <w:bookmarkEnd w:id="7"/>
+      <w:bookmarkEnd w:id="6"/>
     </w:p>
     <w:p>
       <w:pPr>
@@ -6030,34 +5588,7 @@
           <w:szCs w:val="24"/>
         </w:rPr>
         <w:lastRenderedPageBreak/>
-        <w:t xml:space="preserve">LÍDER/MIEMBROS: Ulises Ancona, </w:t>
-      </w:r>
-      <w:proofErr w:type="spellStart"/>
-      <w:r>
-        <w:rPr>
-          <w:rFonts w:cstheme="minorHAnsi"/>
-          <w:sz w:val="24"/>
-          <w:szCs w:val="24"/>
-        </w:rPr>
-        <w:t>Shaid</w:t>
-      </w:r>
-      <w:proofErr w:type="spellEnd"/>
-      <w:r>
-        <w:rPr>
-          <w:rFonts w:cstheme="minorHAnsi"/>
-          <w:sz w:val="24"/>
-          <w:szCs w:val="24"/>
-        </w:rPr>
-        <w:t xml:space="preserve"> </w:t>
-      </w:r>
-      <w:proofErr w:type="spellStart"/>
-      <w:r>
-        <w:rPr>
-          <w:rFonts w:cstheme="minorHAnsi"/>
-          <w:sz w:val="24"/>
-          <w:szCs w:val="24"/>
-        </w:rPr>
-        <w:t>Bojorq</w:t>
+        <w:t>LÍDER/MIEMBROS: Ulises Ancona, Shaid Bojorq</w:t>
       </w:r>
       <w:r>
         <w:rPr>
@@ -6073,52 +5604,7 @@
           <w:sz w:val="24"/>
           <w:szCs w:val="24"/>
         </w:rPr>
-        <w:t>ez</w:t>
-      </w:r>
-      <w:proofErr w:type="spellEnd"/>
-      <w:r>
-        <w:rPr>
-          <w:rFonts w:cstheme="minorHAnsi"/>
-          <w:sz w:val="24"/>
-          <w:szCs w:val="24"/>
-        </w:rPr>
-        <w:t xml:space="preserve">, Martin </w:t>
-      </w:r>
-      <w:proofErr w:type="spellStart"/>
-      <w:r>
-        <w:rPr>
-          <w:rFonts w:cstheme="minorHAnsi"/>
-          <w:sz w:val="24"/>
-          <w:szCs w:val="24"/>
-        </w:rPr>
-        <w:t>Alpuche</w:t>
-      </w:r>
-      <w:proofErr w:type="spellEnd"/>
-      <w:r>
-        <w:rPr>
-          <w:rFonts w:cstheme="minorHAnsi"/>
-          <w:sz w:val="24"/>
-          <w:szCs w:val="24"/>
-        </w:rPr>
-        <w:t xml:space="preserve">, Juan Duran, Emmanuel </w:t>
-      </w:r>
-      <w:proofErr w:type="spellStart"/>
-      <w:r>
-        <w:rPr>
-          <w:rFonts w:cstheme="minorHAnsi"/>
-          <w:sz w:val="24"/>
-          <w:szCs w:val="24"/>
-        </w:rPr>
-        <w:t>Azcorra</w:t>
-      </w:r>
-      <w:proofErr w:type="spellEnd"/>
-      <w:r>
-        <w:rPr>
-          <w:rFonts w:cstheme="minorHAnsi"/>
-          <w:sz w:val="24"/>
-          <w:szCs w:val="24"/>
-        </w:rPr>
-        <w:t xml:space="preserve">. </w:t>
+        <w:t xml:space="preserve">ez, Martin Alpuche, Juan Duran, Emmanuel Azcorra. </w:t>
       </w:r>
     </w:p>
     <w:p>
@@ -6358,27 +5844,7 @@
           <w:sz w:val="24"/>
           <w:szCs w:val="24"/>
         </w:rPr>
-        <w:t xml:space="preserve">SECUENCIA </w:t>
-      </w:r>
-      <w:proofErr w:type="gramStart"/>
-      <w:r>
-        <w:rPr>
-          <w:rFonts w:cstheme="minorHAnsi"/>
-          <w:smallCaps/>
-          <w:sz w:val="24"/>
-          <w:szCs w:val="24"/>
-        </w:rPr>
-        <w:t>ESCENARIO  PRINCIPAL</w:t>
-      </w:r>
-      <w:proofErr w:type="gramEnd"/>
-      <w:r>
-        <w:rPr>
-          <w:rFonts w:cstheme="minorHAnsi"/>
-          <w:smallCaps/>
-          <w:sz w:val="24"/>
-          <w:szCs w:val="24"/>
-        </w:rPr>
-        <w:t>:</w:t>
+        <w:t>SECUENCIA ESCENARIO  PRINCIPAL:</w:t>
       </w:r>
     </w:p>
     <w:tbl>
@@ -6697,27 +6163,7 @@
           <w:sz w:val="24"/>
           <w:szCs w:val="24"/>
         </w:rPr>
-        <w:t xml:space="preserve">SECUENCIA </w:t>
-      </w:r>
-      <w:proofErr w:type="gramStart"/>
-      <w:r>
-        <w:rPr>
-          <w:rFonts w:cstheme="minorHAnsi"/>
-          <w:smallCaps/>
-          <w:sz w:val="24"/>
-          <w:szCs w:val="24"/>
-        </w:rPr>
-        <w:t>ESCENARIO  SECUNDARIO</w:t>
-      </w:r>
-      <w:proofErr w:type="gramEnd"/>
-      <w:r>
-        <w:rPr>
-          <w:rFonts w:cstheme="minorHAnsi"/>
-          <w:smallCaps/>
-          <w:sz w:val="24"/>
-          <w:szCs w:val="24"/>
-        </w:rPr>
-        <w:t>:</w:t>
+        <w:t>SECUENCIA ESCENARIO  SECUNDARIO:</w:t>
       </w:r>
     </w:p>
     <w:tbl>
@@ -7017,27 +6463,7 @@
           <w:sz w:val="24"/>
           <w:szCs w:val="24"/>
         </w:rPr>
-        <w:t xml:space="preserve">SECUENCIA </w:t>
-      </w:r>
-      <w:proofErr w:type="gramStart"/>
-      <w:r>
-        <w:rPr>
-          <w:rFonts w:cstheme="minorHAnsi"/>
-          <w:smallCaps/>
-          <w:sz w:val="24"/>
-          <w:szCs w:val="24"/>
-        </w:rPr>
-        <w:t>ESCENARIO  CON</w:t>
-      </w:r>
-      <w:proofErr w:type="gramEnd"/>
-      <w:r>
-        <w:rPr>
-          <w:rFonts w:cstheme="minorHAnsi"/>
-          <w:smallCaps/>
-          <w:sz w:val="24"/>
-          <w:szCs w:val="24"/>
-        </w:rPr>
-        <w:t xml:space="preserve"> </w:t>
+        <w:t xml:space="preserve">SECUENCIA ESCENARIO  CON </w:t>
       </w:r>
       <w:r>
         <w:rPr>
@@ -7413,27 +6839,7 @@
           <w:sz w:val="24"/>
           <w:szCs w:val="24"/>
         </w:rPr>
-        <w:t>DESEMPEÑO</w:t>
-      </w:r>
-      <w:proofErr w:type="gramStart"/>
-      <w:r>
-        <w:rPr>
-          <w:rFonts w:cstheme="minorHAnsi"/>
-          <w:smallCaps/>
-          <w:sz w:val="24"/>
-          <w:szCs w:val="24"/>
-        </w:rPr>
-        <w:t>:  En</w:t>
-      </w:r>
-      <w:proofErr w:type="gramEnd"/>
-      <w:r>
-        <w:rPr>
-          <w:rFonts w:cstheme="minorHAnsi"/>
-          <w:smallCaps/>
-          <w:sz w:val="24"/>
-          <w:szCs w:val="24"/>
-        </w:rPr>
-        <w:t xml:space="preserve"> plataforma de 1 a 15 segundos.</w:t>
+        <w:t>DESEMPEÑO:  En plataforma de 1 a 15 segundos.</w:t>
       </w:r>
     </w:p>
     <w:p>
@@ -7639,7 +7045,7 @@
           <w:rStyle w:val="nfasis"/>
         </w:rPr>
       </w:pPr>
-      <w:bookmarkStart w:id="8" w:name="_Toc518394964"/>
+      <w:bookmarkStart w:id="7" w:name="_Toc518394964"/>
       <w:r>
         <w:rPr>
           <w:rStyle w:val="nfasis"/>
@@ -7652,7 +7058,7 @@
         </w:rPr>
         <w:t>DESCRIPCION</w:t>
       </w:r>
-      <w:bookmarkEnd w:id="8"/>
+      <w:bookmarkEnd w:id="7"/>
     </w:p>
     <w:p>
       <w:pPr>
@@ -7728,18 +7134,143 @@
           <w:sz w:val="24"/>
           <w:szCs w:val="24"/>
         </w:rPr>
-        <w:t xml:space="preserve">LÍDER/MIEMBROS: Ulises Ancona, </w:t>
-      </w:r>
-      <w:proofErr w:type="spellStart"/>
-      <w:r>
-        <w:rPr>
-          <w:rFonts w:cstheme="minorHAnsi"/>
-          <w:sz w:val="24"/>
-          <w:szCs w:val="24"/>
-        </w:rPr>
-        <w:t>Shaid</w:t>
-      </w:r>
-      <w:proofErr w:type="spellEnd"/>
+        <w:t>LÍDER/MIEMBROS: Ulises Ancona, Shaid Bojorq</w:t>
+      </w:r>
+      <w:r>
+        <w:rPr>
+          <w:rFonts w:cstheme="minorHAnsi"/>
+          <w:sz w:val="24"/>
+          <w:szCs w:val="24"/>
+        </w:rPr>
+        <w:t>u</w:t>
+      </w:r>
+      <w:r>
+        <w:rPr>
+          <w:rFonts w:cstheme="minorHAnsi"/>
+          <w:sz w:val="24"/>
+          <w:szCs w:val="24"/>
+        </w:rPr>
+        <w:t xml:space="preserve">ez, Martin Alpuche, Juan Duran, Emmanuel Azcorra. </w:t>
+      </w:r>
+    </w:p>
+    <w:p>
+      <w:pPr>
+        <w:rPr>
+          <w:rFonts w:cstheme="minorHAnsi"/>
+          <w:sz w:val="24"/>
+          <w:szCs w:val="24"/>
+        </w:rPr>
+      </w:pPr>
+      <w:r>
+        <w:rPr>
+          <w:rFonts w:cstheme="minorHAnsi"/>
+          <w:sz w:val="24"/>
+          <w:szCs w:val="24"/>
+        </w:rPr>
+        <w:t xml:space="preserve">PRE-CONDICIÓN: El usuario inicia sesión y </w:t>
+      </w:r>
+      <w:r>
+        <w:rPr>
+          <w:rFonts w:cstheme="minorHAnsi"/>
+          <w:sz w:val="24"/>
+          <w:szCs w:val="24"/>
+        </w:rPr>
+        <w:t>selecciona</w:t>
+      </w:r>
+      <w:r>
+        <w:rPr>
+          <w:rFonts w:cstheme="minorHAnsi"/>
+          <w:sz w:val="24"/>
+          <w:szCs w:val="24"/>
+        </w:rPr>
+        <w:t xml:space="preserve"> la </w:t>
+      </w:r>
+      <w:r>
+        <w:rPr>
+          <w:rFonts w:cstheme="minorHAnsi"/>
+          <w:sz w:val="24"/>
+          <w:szCs w:val="24"/>
+        </w:rPr>
+        <w:t>opción</w:t>
+      </w:r>
+      <w:r>
+        <w:rPr>
+          <w:rFonts w:cstheme="minorHAnsi"/>
+          <w:sz w:val="24"/>
+          <w:szCs w:val="24"/>
+        </w:rPr>
+        <w:t xml:space="preserve"> Agregar Tarjeta.</w:t>
+      </w:r>
+    </w:p>
+    <w:p>
+      <w:pPr>
+        <w:rPr>
+          <w:rFonts w:cstheme="minorHAnsi"/>
+          <w:sz w:val="24"/>
+          <w:szCs w:val="24"/>
+        </w:rPr>
+      </w:pPr>
+      <w:r>
+        <w:rPr>
+          <w:rFonts w:cstheme="minorHAnsi"/>
+          <w:sz w:val="24"/>
+          <w:szCs w:val="24"/>
+        </w:rPr>
+        <w:t>POST-CONDICIÓN: El usuario agrego las tarjetas que desee utilizar en sus compras.</w:t>
+      </w:r>
+    </w:p>
+    <w:p>
+      <w:pPr>
+        <w:rPr>
+          <w:rFonts w:cstheme="minorHAnsi"/>
+          <w:sz w:val="24"/>
+          <w:szCs w:val="24"/>
+        </w:rPr>
+      </w:pPr>
+      <w:r>
+        <w:rPr>
+          <w:rFonts w:cstheme="minorHAnsi"/>
+          <w:sz w:val="24"/>
+          <w:szCs w:val="24"/>
+        </w:rPr>
+        <w:t>ACTORES PRIMARIOS: Usuario.</w:t>
+      </w:r>
+    </w:p>
+    <w:p>
+      <w:pPr>
+        <w:rPr>
+          <w:rFonts w:cstheme="minorHAnsi"/>
+          <w:b/>
+          <w:sz w:val="24"/>
+          <w:szCs w:val="24"/>
+        </w:rPr>
+      </w:pPr>
+      <w:r>
+        <w:rPr>
+          <w:rFonts w:cstheme="minorHAnsi"/>
+          <w:b/>
+          <w:sz w:val="24"/>
+          <w:szCs w:val="24"/>
+        </w:rPr>
+        <w:t>ESCENARIOS</w:t>
+      </w:r>
+    </w:p>
+    <w:p>
+      <w:pPr>
+        <w:rPr>
+          <w:rFonts w:cstheme="minorHAnsi"/>
+          <w:sz w:val="24"/>
+          <w:szCs w:val="24"/>
+        </w:rPr>
+      </w:pPr>
+      <w:r>
+        <w:rPr>
+          <w:rFonts w:cstheme="minorHAnsi"/>
+          <w:sz w:val="24"/>
+          <w:szCs w:val="24"/>
+        </w:rPr>
+        <w:t>ESCENARIO PRINCIPAL: El usuario abre la tienda e ingresa</w:t>
+      </w:r>
       <w:r>
         <w:rPr>
           <w:rFonts w:cstheme="minorHAnsi"/>
@@ -7748,158 +7279,128 @@
         </w:rPr>
         <w:t xml:space="preserve"> </w:t>
       </w:r>
-      <w:proofErr w:type="spellStart"/>
-      <w:r>
-        <w:rPr>
-          <w:rFonts w:cstheme="minorHAnsi"/>
-          <w:sz w:val="24"/>
-          <w:szCs w:val="24"/>
-        </w:rPr>
-        <w:t>Bojorq</w:t>
-      </w:r>
-      <w:r>
-        <w:rPr>
-          <w:rFonts w:cstheme="minorHAnsi"/>
-          <w:sz w:val="24"/>
-          <w:szCs w:val="24"/>
-        </w:rPr>
-        <w:t>u</w:t>
-      </w:r>
-      <w:r>
-        <w:rPr>
-          <w:rFonts w:cstheme="minorHAnsi"/>
-          <w:sz w:val="24"/>
-          <w:szCs w:val="24"/>
-        </w:rPr>
-        <w:t>ez</w:t>
-      </w:r>
-      <w:proofErr w:type="spellEnd"/>
-      <w:r>
-        <w:rPr>
-          <w:rFonts w:cstheme="minorHAnsi"/>
-          <w:sz w:val="24"/>
-          <w:szCs w:val="24"/>
-        </w:rPr>
-        <w:t xml:space="preserve">, Martin </w:t>
-      </w:r>
-      <w:proofErr w:type="spellStart"/>
-      <w:r>
-        <w:rPr>
-          <w:rFonts w:cstheme="minorHAnsi"/>
-          <w:sz w:val="24"/>
-          <w:szCs w:val="24"/>
-        </w:rPr>
-        <w:t>Alpuche</w:t>
-      </w:r>
-      <w:proofErr w:type="spellEnd"/>
-      <w:r>
-        <w:rPr>
-          <w:rFonts w:cstheme="minorHAnsi"/>
-          <w:sz w:val="24"/>
-          <w:szCs w:val="24"/>
-        </w:rPr>
-        <w:t xml:space="preserve">, Juan Duran, Emmanuel </w:t>
-      </w:r>
-      <w:proofErr w:type="spellStart"/>
-      <w:r>
-        <w:rPr>
-          <w:rFonts w:cstheme="minorHAnsi"/>
-          <w:sz w:val="24"/>
-          <w:szCs w:val="24"/>
-        </w:rPr>
-        <w:t>Azcorra</w:t>
-      </w:r>
-      <w:proofErr w:type="spellEnd"/>
-      <w:r>
-        <w:rPr>
-          <w:rFonts w:cstheme="minorHAnsi"/>
-          <w:sz w:val="24"/>
-          <w:szCs w:val="24"/>
-        </w:rPr>
-        <w:t xml:space="preserve">. </w:t>
-      </w:r>
-    </w:p>
-    <w:p>
-      <w:pPr>
-        <w:rPr>
-          <w:rFonts w:cstheme="minorHAnsi"/>
-          <w:sz w:val="24"/>
-          <w:szCs w:val="24"/>
-        </w:rPr>
-      </w:pPr>
-      <w:r>
-        <w:rPr>
-          <w:rFonts w:cstheme="minorHAnsi"/>
-          <w:sz w:val="24"/>
-          <w:szCs w:val="24"/>
-        </w:rPr>
-        <w:t xml:space="preserve">PRE-CONDICIÓN: El usuario inicia sesión y </w:t>
-      </w:r>
-      <w:r>
-        <w:rPr>
-          <w:rFonts w:cstheme="minorHAnsi"/>
-          <w:sz w:val="24"/>
-          <w:szCs w:val="24"/>
-        </w:rPr>
-        <w:t>selecciona</w:t>
-      </w:r>
-      <w:r>
-        <w:rPr>
-          <w:rFonts w:cstheme="minorHAnsi"/>
-          <w:sz w:val="24"/>
-          <w:szCs w:val="24"/>
-        </w:rPr>
-        <w:t xml:space="preserve"> la </w:t>
-      </w:r>
-      <w:r>
-        <w:rPr>
-          <w:rFonts w:cstheme="minorHAnsi"/>
-          <w:sz w:val="24"/>
-          <w:szCs w:val="24"/>
-        </w:rPr>
-        <w:t>opción</w:t>
-      </w:r>
-      <w:r>
-        <w:rPr>
-          <w:rFonts w:cstheme="minorHAnsi"/>
-          <w:sz w:val="24"/>
-          <w:szCs w:val="24"/>
-        </w:rPr>
-        <w:t xml:space="preserve"> Agregar Tarjeta.</w:t>
-      </w:r>
-    </w:p>
-    <w:p>
-      <w:pPr>
-        <w:rPr>
-          <w:rFonts w:cstheme="minorHAnsi"/>
-          <w:sz w:val="24"/>
-          <w:szCs w:val="24"/>
-        </w:rPr>
-      </w:pPr>
-      <w:r>
-        <w:rPr>
-          <w:rFonts w:cstheme="minorHAnsi"/>
-          <w:sz w:val="24"/>
-          <w:szCs w:val="24"/>
-        </w:rPr>
-        <w:t>POST-CONDICIÓN: El usuario agrego las tarjetas que desee utilizar en sus compras.</w:t>
-      </w:r>
-    </w:p>
-    <w:p>
-      <w:pPr>
-        <w:rPr>
-          <w:rFonts w:cstheme="minorHAnsi"/>
-          <w:sz w:val="24"/>
-          <w:szCs w:val="24"/>
-        </w:rPr>
-      </w:pPr>
-      <w:r>
-        <w:rPr>
-          <w:rFonts w:cstheme="minorHAnsi"/>
-          <w:sz w:val="24"/>
-          <w:szCs w:val="24"/>
-        </w:rPr>
-        <w:t>ACTORES PRIMARIOS: Usuario.</w:t>
+      <w:r>
+        <w:rPr>
+          <w:rFonts w:cstheme="minorHAnsi"/>
+          <w:sz w:val="24"/>
+          <w:szCs w:val="24"/>
+        </w:rPr>
+        <w:t>los datos de su tarjeta</w:t>
+      </w:r>
+      <w:r>
+        <w:rPr>
+          <w:rFonts w:cstheme="minorHAnsi"/>
+          <w:sz w:val="24"/>
+          <w:szCs w:val="24"/>
+        </w:rPr>
+        <w:t>, cuando vaya a realizar una compra</w:t>
+      </w:r>
+      <w:r>
+        <w:rPr>
+          <w:rFonts w:cstheme="minorHAnsi"/>
+          <w:sz w:val="24"/>
+          <w:szCs w:val="24"/>
+        </w:rPr>
+        <w:t>.</w:t>
+      </w:r>
+    </w:p>
+    <w:p>
+      <w:pPr>
+        <w:rPr>
+          <w:rFonts w:cstheme="minorHAnsi"/>
+          <w:sz w:val="24"/>
+          <w:szCs w:val="24"/>
+        </w:rPr>
+      </w:pPr>
+      <w:r>
+        <w:rPr>
+          <w:rFonts w:cstheme="minorHAnsi"/>
+          <w:sz w:val="24"/>
+          <w:szCs w:val="24"/>
+        </w:rPr>
+        <w:t xml:space="preserve">ESCENARIO SECUNDARIO: </w:t>
+      </w:r>
+      <w:r>
+        <w:rPr>
+          <w:rFonts w:cstheme="minorHAnsi"/>
+          <w:sz w:val="24"/>
+          <w:szCs w:val="24"/>
+        </w:rPr>
+        <w:t xml:space="preserve">El </w:t>
+      </w:r>
+      <w:r>
+        <w:rPr>
+          <w:rFonts w:cstheme="minorHAnsi"/>
+          <w:sz w:val="24"/>
+          <w:szCs w:val="24"/>
+        </w:rPr>
+        <w:t>usuario no ingresa alguno de los</w:t>
+      </w:r>
+      <w:r>
+        <w:rPr>
+          <w:rFonts w:cstheme="minorHAnsi"/>
+          <w:sz w:val="24"/>
+          <w:szCs w:val="24"/>
+        </w:rPr>
+        <w:t xml:space="preserve"> datos correctos.</w:t>
+      </w:r>
+    </w:p>
+    <w:p>
+      <w:pPr>
+        <w:rPr>
+          <w:rFonts w:cstheme="minorHAnsi"/>
+          <w:sz w:val="24"/>
+          <w:szCs w:val="24"/>
+        </w:rPr>
+      </w:pPr>
+      <w:r>
+        <w:rPr>
+          <w:rFonts w:cstheme="minorHAnsi"/>
+          <w:sz w:val="24"/>
+          <w:szCs w:val="24"/>
+        </w:rPr>
+        <w:t xml:space="preserve">ESCENARIO CON EXCEPCIONES: </w:t>
+      </w:r>
+    </w:p>
+    <w:p>
+      <w:pPr>
+        <w:rPr>
+          <w:rFonts w:cstheme="minorHAnsi"/>
+          <w:sz w:val="24"/>
+          <w:szCs w:val="24"/>
+        </w:rPr>
+      </w:pPr>
+      <w:r>
+        <w:rPr>
+          <w:rFonts w:cstheme="minorHAnsi"/>
+          <w:sz w:val="24"/>
+          <w:szCs w:val="24"/>
+        </w:rPr>
+        <w:t xml:space="preserve">(1) </w:t>
+      </w:r>
+      <w:r>
+        <w:rPr>
+          <w:rFonts w:cstheme="minorHAnsi"/>
+          <w:sz w:val="24"/>
+          <w:szCs w:val="24"/>
+        </w:rPr>
+        <w:t>El sistema falla y la</w:t>
+      </w:r>
+      <w:r>
+        <w:rPr>
+          <w:rFonts w:cstheme="minorHAnsi"/>
+          <w:sz w:val="24"/>
+          <w:szCs w:val="24"/>
+        </w:rPr>
+        <w:t xml:space="preserve"> tarjeta no es agregada</w:t>
+      </w:r>
+      <w:r>
+        <w:rPr>
+          <w:rFonts w:cstheme="minorHAnsi"/>
+          <w:sz w:val="24"/>
+          <w:szCs w:val="24"/>
+        </w:rPr>
+        <w:t>.</w:t>
       </w:r>
     </w:p>
     <w:p>
@@ -7907,6 +7408,7 @@
         <w:rPr>
           <w:rFonts w:cstheme="minorHAnsi"/>
           <w:b/>
+          <w:smallCaps/>
           <w:sz w:val="24"/>
           <w:szCs w:val="24"/>
         </w:rPr>
@@ -7915,174 +7417,6 @@
         <w:rPr>
           <w:rFonts w:cstheme="minorHAnsi"/>
           <w:b/>
-          <w:sz w:val="24"/>
-          <w:szCs w:val="24"/>
-        </w:rPr>
-        <w:t>ESCENARIOS</w:t>
-      </w:r>
-    </w:p>
-    <w:p>
-      <w:pPr>
-        <w:rPr>
-          <w:rFonts w:cstheme="minorHAnsi"/>
-          <w:sz w:val="24"/>
-          <w:szCs w:val="24"/>
-        </w:rPr>
-      </w:pPr>
-      <w:r>
-        <w:rPr>
-          <w:rFonts w:cstheme="minorHAnsi"/>
-          <w:sz w:val="24"/>
-          <w:szCs w:val="24"/>
-        </w:rPr>
-        <w:t>ESCENARIO PRINCIPAL: El usuario abre la tienda e ingresa</w:t>
-      </w:r>
-      <w:r>
-        <w:rPr>
-          <w:rFonts w:cstheme="minorHAnsi"/>
-          <w:sz w:val="24"/>
-          <w:szCs w:val="24"/>
-        </w:rPr>
-        <w:t xml:space="preserve"> </w:t>
-      </w:r>
-      <w:r>
-        <w:rPr>
-          <w:rFonts w:cstheme="minorHAnsi"/>
-          <w:sz w:val="24"/>
-          <w:szCs w:val="24"/>
-        </w:rPr>
-        <w:t>los datos de su tarjeta</w:t>
-      </w:r>
-      <w:r>
-        <w:rPr>
-          <w:rFonts w:cstheme="minorHAnsi"/>
-          <w:sz w:val="24"/>
-          <w:szCs w:val="24"/>
-        </w:rPr>
-        <w:t>, cuando vaya a realizar una compra</w:t>
-      </w:r>
-      <w:r>
-        <w:rPr>
-          <w:rFonts w:cstheme="minorHAnsi"/>
-          <w:sz w:val="24"/>
-          <w:szCs w:val="24"/>
-        </w:rPr>
-        <w:t>.</w:t>
-      </w:r>
-    </w:p>
-    <w:p>
-      <w:pPr>
-        <w:rPr>
-          <w:rFonts w:cstheme="minorHAnsi"/>
-          <w:sz w:val="24"/>
-          <w:szCs w:val="24"/>
-        </w:rPr>
-      </w:pPr>
-      <w:r>
-        <w:rPr>
-          <w:rFonts w:cstheme="minorHAnsi"/>
-          <w:sz w:val="24"/>
-          <w:szCs w:val="24"/>
-        </w:rPr>
-        <w:t xml:space="preserve">ESCENARIO SECUNDARIO: </w:t>
-      </w:r>
-      <w:r>
-        <w:rPr>
-          <w:rFonts w:cstheme="minorHAnsi"/>
-          <w:sz w:val="24"/>
-          <w:szCs w:val="24"/>
-        </w:rPr>
-        <w:t xml:space="preserve">El </w:t>
-      </w:r>
-      <w:r>
-        <w:rPr>
-          <w:rFonts w:cstheme="minorHAnsi"/>
-          <w:sz w:val="24"/>
-          <w:szCs w:val="24"/>
-        </w:rPr>
-        <w:t>usuario no ingresa alguno de los</w:t>
-      </w:r>
-      <w:r>
-        <w:rPr>
-          <w:rFonts w:cstheme="minorHAnsi"/>
-          <w:sz w:val="24"/>
-          <w:szCs w:val="24"/>
-        </w:rPr>
-        <w:t xml:space="preserve"> datos correctos.</w:t>
-      </w:r>
-    </w:p>
-    <w:p>
-      <w:pPr>
-        <w:rPr>
-          <w:rFonts w:cstheme="minorHAnsi"/>
-          <w:sz w:val="24"/>
-          <w:szCs w:val="24"/>
-        </w:rPr>
-      </w:pPr>
-      <w:r>
-        <w:rPr>
-          <w:rFonts w:cstheme="minorHAnsi"/>
-          <w:sz w:val="24"/>
-          <w:szCs w:val="24"/>
-        </w:rPr>
-        <w:t xml:space="preserve">ESCENARIO CON EXCEPCIONES: </w:t>
-      </w:r>
-    </w:p>
-    <w:p>
-      <w:pPr>
-        <w:rPr>
-          <w:rFonts w:cstheme="minorHAnsi"/>
-          <w:sz w:val="24"/>
-          <w:szCs w:val="24"/>
-        </w:rPr>
-      </w:pPr>
-      <w:r>
-        <w:rPr>
-          <w:rFonts w:cstheme="minorHAnsi"/>
-          <w:sz w:val="24"/>
-          <w:szCs w:val="24"/>
-        </w:rPr>
-        <w:t xml:space="preserve">(1) </w:t>
-      </w:r>
-      <w:r>
-        <w:rPr>
-          <w:rFonts w:cstheme="minorHAnsi"/>
-          <w:sz w:val="24"/>
-          <w:szCs w:val="24"/>
-        </w:rPr>
-        <w:t>El sistema falla y la</w:t>
-      </w:r>
-      <w:r>
-        <w:rPr>
-          <w:rFonts w:cstheme="minorHAnsi"/>
-          <w:sz w:val="24"/>
-          <w:szCs w:val="24"/>
-        </w:rPr>
-        <w:t xml:space="preserve"> tarjeta no es agregada</w:t>
-      </w:r>
-      <w:r>
-        <w:rPr>
-          <w:rFonts w:cstheme="minorHAnsi"/>
-          <w:sz w:val="24"/>
-          <w:szCs w:val="24"/>
-        </w:rPr>
-        <w:t>.</w:t>
-      </w:r>
-    </w:p>
-    <w:p>
-      <w:pPr>
-        <w:rPr>
-          <w:rFonts w:cstheme="minorHAnsi"/>
-          <w:b/>
-          <w:smallCaps/>
-          <w:sz w:val="24"/>
-          <w:szCs w:val="24"/>
-        </w:rPr>
-      </w:pPr>
-      <w:r>
-        <w:rPr>
-          <w:rFonts w:cstheme="minorHAnsi"/>
-          <w:b/>
           <w:smallCaps/>
           <w:sz w:val="24"/>
           <w:szCs w:val="24"/>
@@ -8106,27 +7440,7 @@
           <w:sz w:val="24"/>
           <w:szCs w:val="24"/>
         </w:rPr>
-        <w:t xml:space="preserve">SECUENCIA </w:t>
-      </w:r>
-      <w:proofErr w:type="gramStart"/>
-      <w:r>
-        <w:rPr>
-          <w:rFonts w:cstheme="minorHAnsi"/>
-          <w:smallCaps/>
-          <w:sz w:val="24"/>
-          <w:szCs w:val="24"/>
-        </w:rPr>
-        <w:t>ESCENARIO  PRINCIPAL</w:t>
-      </w:r>
-      <w:proofErr w:type="gramEnd"/>
-      <w:r>
-        <w:rPr>
-          <w:rFonts w:cstheme="minorHAnsi"/>
-          <w:smallCaps/>
-          <w:sz w:val="24"/>
-          <w:szCs w:val="24"/>
-        </w:rPr>
-        <w:t>:</w:t>
+        <w:t>SECUENCIA ESCENARIO  PRINCIPAL:</w:t>
       </w:r>
     </w:p>
     <w:tbl>
@@ -8416,27 +7730,7 @@
           <w:sz w:val="24"/>
           <w:szCs w:val="24"/>
         </w:rPr>
-        <w:t xml:space="preserve">SECUENCIA </w:t>
-      </w:r>
-      <w:proofErr w:type="gramStart"/>
-      <w:r>
-        <w:rPr>
-          <w:rFonts w:cstheme="minorHAnsi"/>
-          <w:smallCaps/>
-          <w:sz w:val="24"/>
-          <w:szCs w:val="24"/>
-        </w:rPr>
-        <w:t>ESCENARIO  SECUNDARIO</w:t>
-      </w:r>
-      <w:proofErr w:type="gramEnd"/>
-      <w:r>
-        <w:rPr>
-          <w:rFonts w:cstheme="minorHAnsi"/>
-          <w:smallCaps/>
-          <w:sz w:val="24"/>
-          <w:szCs w:val="24"/>
-        </w:rPr>
-        <w:t>:</w:t>
+        <w:t>SECUENCIA ESCENARIO  SECUNDARIO:</w:t>
       </w:r>
     </w:p>
     <w:tbl>
@@ -8744,27 +8038,7 @@
           <w:sz w:val="24"/>
           <w:szCs w:val="24"/>
         </w:rPr>
-        <w:t xml:space="preserve">SECUENCIA </w:t>
-      </w:r>
-      <w:proofErr w:type="gramStart"/>
-      <w:r>
-        <w:rPr>
-          <w:rFonts w:cstheme="minorHAnsi"/>
-          <w:smallCaps/>
-          <w:sz w:val="24"/>
-          <w:szCs w:val="24"/>
-        </w:rPr>
-        <w:t>ESCENARIO  CON</w:t>
-      </w:r>
-      <w:proofErr w:type="gramEnd"/>
-      <w:r>
-        <w:rPr>
-          <w:rFonts w:cstheme="minorHAnsi"/>
-          <w:smallCaps/>
-          <w:sz w:val="24"/>
-          <w:szCs w:val="24"/>
-        </w:rPr>
-        <w:t xml:space="preserve"> </w:t>
+        <w:t xml:space="preserve">SECUENCIA ESCENARIO  CON </w:t>
       </w:r>
       <w:r>
         <w:rPr>
@@ -9149,27 +8423,7 @@
           <w:sz w:val="24"/>
           <w:szCs w:val="24"/>
         </w:rPr>
-        <w:t>DESEMPEÑO</w:t>
-      </w:r>
-      <w:proofErr w:type="gramStart"/>
-      <w:r>
-        <w:rPr>
-          <w:rFonts w:cstheme="minorHAnsi"/>
-          <w:smallCaps/>
-          <w:sz w:val="24"/>
-          <w:szCs w:val="24"/>
-        </w:rPr>
-        <w:t>:  En</w:t>
-      </w:r>
-      <w:proofErr w:type="gramEnd"/>
-      <w:r>
-        <w:rPr>
-          <w:rFonts w:cstheme="minorHAnsi"/>
-          <w:smallCaps/>
-          <w:sz w:val="24"/>
-          <w:szCs w:val="24"/>
-        </w:rPr>
-        <w:t xml:space="preserve"> plataforma de 1 a 15 segundos.</w:t>
+        <w:t>DESEMPEÑO:  En plataforma de 1 a 15 segundos.</w:t>
       </w:r>
     </w:p>
     <w:p>
@@ -9384,7 +8638,7 @@
       <w:pPr>
         <w:pStyle w:val="Ttulo1"/>
       </w:pPr>
-      <w:bookmarkStart w:id="9" w:name="_Toc518394965"/>
+      <w:bookmarkStart w:id="8" w:name="_Toc518394965"/>
       <w:r>
         <w:lastRenderedPageBreak/>
         <w:t xml:space="preserve">5. </w:t>
@@ -9392,7 +8646,7 @@
       <w:r>
         <w:t>DESCRIPCION</w:t>
       </w:r>
-      <w:bookmarkEnd w:id="9"/>
+      <w:bookmarkEnd w:id="8"/>
     </w:p>
     <w:p>
       <w:pPr>
@@ -9468,34 +8722,7 @@
           <w:sz w:val="24"/>
           <w:szCs w:val="24"/>
         </w:rPr>
-        <w:t xml:space="preserve">LÍDER/MIEMBROS: Ulises Ancona, </w:t>
-      </w:r>
-      <w:proofErr w:type="spellStart"/>
-      <w:r>
-        <w:rPr>
-          <w:rFonts w:cstheme="minorHAnsi"/>
-          <w:sz w:val="24"/>
-          <w:szCs w:val="24"/>
-        </w:rPr>
-        <w:t>Shaid</w:t>
-      </w:r>
-      <w:proofErr w:type="spellEnd"/>
-      <w:r>
-        <w:rPr>
-          <w:rFonts w:cstheme="minorHAnsi"/>
-          <w:sz w:val="24"/>
-          <w:szCs w:val="24"/>
-        </w:rPr>
-        <w:t xml:space="preserve"> </w:t>
-      </w:r>
-      <w:proofErr w:type="spellStart"/>
-      <w:r>
-        <w:rPr>
-          <w:rFonts w:cstheme="minorHAnsi"/>
-          <w:sz w:val="24"/>
-          <w:szCs w:val="24"/>
-        </w:rPr>
-        <w:t>Bojorq</w:t>
+        <w:t>LÍDER/MIEMBROS: Ulises Ancona, Shaid Bojorq</w:t>
       </w:r>
       <w:r>
         <w:rPr>
@@ -9511,52 +8738,7 @@
           <w:sz w:val="24"/>
           <w:szCs w:val="24"/>
         </w:rPr>
-        <w:t>ez</w:t>
-      </w:r>
-      <w:proofErr w:type="spellEnd"/>
-      <w:r>
-        <w:rPr>
-          <w:rFonts w:cstheme="minorHAnsi"/>
-          <w:sz w:val="24"/>
-          <w:szCs w:val="24"/>
-        </w:rPr>
-        <w:t xml:space="preserve">, Martin </w:t>
-      </w:r>
-      <w:proofErr w:type="spellStart"/>
-      <w:r>
-        <w:rPr>
-          <w:rFonts w:cstheme="minorHAnsi"/>
-          <w:sz w:val="24"/>
-          <w:szCs w:val="24"/>
-        </w:rPr>
-        <w:t>Alpuche</w:t>
-      </w:r>
-      <w:proofErr w:type="spellEnd"/>
-      <w:r>
-        <w:rPr>
-          <w:rFonts w:cstheme="minorHAnsi"/>
-          <w:sz w:val="24"/>
-          <w:szCs w:val="24"/>
-        </w:rPr>
-        <w:t xml:space="preserve">, Juan Duran, Emmanuel </w:t>
-      </w:r>
-      <w:proofErr w:type="spellStart"/>
-      <w:r>
-        <w:rPr>
-          <w:rFonts w:cstheme="minorHAnsi"/>
-          <w:sz w:val="24"/>
-          <w:szCs w:val="24"/>
-        </w:rPr>
-        <w:t>Azcorra</w:t>
-      </w:r>
-      <w:proofErr w:type="spellEnd"/>
-      <w:r>
-        <w:rPr>
-          <w:rFonts w:cstheme="minorHAnsi"/>
-          <w:sz w:val="24"/>
-          <w:szCs w:val="24"/>
-        </w:rPr>
-        <w:t xml:space="preserve">. </w:t>
+        <w:t xml:space="preserve">ez, Martin Alpuche, Juan Duran, Emmanuel Azcorra. </w:t>
       </w:r>
     </w:p>
     <w:p>
@@ -10784,27 +9966,7 @@
           <w:sz w:val="24"/>
           <w:szCs w:val="24"/>
         </w:rPr>
-        <w:t>DESEMPEÑO</w:t>
-      </w:r>
-      <w:proofErr w:type="gramStart"/>
-      <w:r>
-        <w:rPr>
-          <w:rFonts w:cstheme="minorHAnsi"/>
-          <w:smallCaps/>
-          <w:sz w:val="24"/>
-          <w:szCs w:val="24"/>
-        </w:rPr>
-        <w:t>:  En</w:t>
-      </w:r>
-      <w:proofErr w:type="gramEnd"/>
-      <w:r>
-        <w:rPr>
-          <w:rFonts w:cstheme="minorHAnsi"/>
-          <w:smallCaps/>
-          <w:sz w:val="24"/>
-          <w:szCs w:val="24"/>
-        </w:rPr>
-        <w:t xml:space="preserve"> plataforma de 1 a 15 segundos.</w:t>
+        <w:t>DESEMPEÑO:  En plataforma de 1 a 15 segundos.</w:t>
       </w:r>
     </w:p>
     <w:p>
@@ -10999,7 +10161,7 @@
       <w:pPr>
         <w:pStyle w:val="Ttulo1"/>
       </w:pPr>
-      <w:bookmarkStart w:id="10" w:name="_Toc518394966"/>
+      <w:bookmarkStart w:id="9" w:name="_Toc518394966"/>
       <w:r>
         <w:lastRenderedPageBreak/>
         <w:t xml:space="preserve">6. </w:t>
@@ -11007,7 +10169,7 @@
       <w:r>
         <w:t>DESCRIPCION</w:t>
       </w:r>
-      <w:bookmarkEnd w:id="10"/>
+      <w:bookmarkEnd w:id="9"/>
     </w:p>
     <w:p>
       <w:pPr>
@@ -11090,34 +10252,7 @@
           <w:sz w:val="24"/>
           <w:szCs w:val="24"/>
         </w:rPr>
-        <w:t xml:space="preserve">LÍDER/MIEMBROS: Ulises Ancona, </w:t>
-      </w:r>
-      <w:proofErr w:type="spellStart"/>
-      <w:r>
-        <w:rPr>
-          <w:rFonts w:cstheme="minorHAnsi"/>
-          <w:sz w:val="24"/>
-          <w:szCs w:val="24"/>
-        </w:rPr>
-        <w:t>Shaid</w:t>
-      </w:r>
-      <w:proofErr w:type="spellEnd"/>
-      <w:r>
-        <w:rPr>
-          <w:rFonts w:cstheme="minorHAnsi"/>
-          <w:sz w:val="24"/>
-          <w:szCs w:val="24"/>
-        </w:rPr>
-        <w:t xml:space="preserve"> </w:t>
-      </w:r>
-      <w:proofErr w:type="spellStart"/>
-      <w:r>
-        <w:rPr>
-          <w:rFonts w:cstheme="minorHAnsi"/>
-          <w:sz w:val="24"/>
-          <w:szCs w:val="24"/>
-        </w:rPr>
-        <w:t>Bojorq</w:t>
+        <w:t>LÍDER/MIEMBROS: Ulises Ancona, Shaid Bojorq</w:t>
       </w:r>
       <w:r>
         <w:rPr>
@@ -11133,52 +10268,7 @@
           <w:sz w:val="24"/>
           <w:szCs w:val="24"/>
         </w:rPr>
-        <w:t>ez</w:t>
-      </w:r>
-      <w:proofErr w:type="spellEnd"/>
-      <w:r>
-        <w:rPr>
-          <w:rFonts w:cstheme="minorHAnsi"/>
-          <w:sz w:val="24"/>
-          <w:szCs w:val="24"/>
-        </w:rPr>
-        <w:t xml:space="preserve">, Martin </w:t>
-      </w:r>
-      <w:proofErr w:type="spellStart"/>
-      <w:r>
-        <w:rPr>
-          <w:rFonts w:cstheme="minorHAnsi"/>
-          <w:sz w:val="24"/>
-          <w:szCs w:val="24"/>
-        </w:rPr>
-        <w:t>Alpuche</w:t>
-      </w:r>
-      <w:proofErr w:type="spellEnd"/>
-      <w:r>
-        <w:rPr>
-          <w:rFonts w:cstheme="minorHAnsi"/>
-          <w:sz w:val="24"/>
-          <w:szCs w:val="24"/>
-        </w:rPr>
-        <w:t xml:space="preserve">, Juan Duran, Emmanuel </w:t>
-      </w:r>
-      <w:proofErr w:type="spellStart"/>
-      <w:r>
-        <w:rPr>
-          <w:rFonts w:cstheme="minorHAnsi"/>
-          <w:sz w:val="24"/>
-          <w:szCs w:val="24"/>
-        </w:rPr>
-        <w:t>Azcorra</w:t>
-      </w:r>
-      <w:proofErr w:type="spellEnd"/>
-      <w:r>
-        <w:rPr>
-          <w:rFonts w:cstheme="minorHAnsi"/>
-          <w:sz w:val="24"/>
-          <w:szCs w:val="24"/>
-        </w:rPr>
-        <w:t xml:space="preserve">. </w:t>
+        <w:t xml:space="preserve">ez, Martin Alpuche, Juan Duran, Emmanuel Azcorra. </w:t>
       </w:r>
     </w:p>
     <w:p>
@@ -12340,27 +11430,7 @@
           <w:sz w:val="24"/>
           <w:szCs w:val="24"/>
         </w:rPr>
-        <w:t>DESEMPEÑO</w:t>
-      </w:r>
-      <w:proofErr w:type="gramStart"/>
-      <w:r>
-        <w:rPr>
-          <w:rFonts w:cstheme="minorHAnsi"/>
-          <w:smallCaps/>
-          <w:sz w:val="24"/>
-          <w:szCs w:val="24"/>
-        </w:rPr>
-        <w:t>:  En</w:t>
-      </w:r>
-      <w:proofErr w:type="gramEnd"/>
-      <w:r>
-        <w:rPr>
-          <w:rFonts w:cstheme="minorHAnsi"/>
-          <w:smallCaps/>
-          <w:sz w:val="24"/>
-          <w:szCs w:val="24"/>
-        </w:rPr>
-        <w:t xml:space="preserve"> plataforma de 1 a 15 segundos.</w:t>
+        <w:t>DESEMPEÑO:  En plataforma de 1 a 15 segundos.</w:t>
       </w:r>
     </w:p>
     <w:p>
@@ -12565,7 +11635,7 @@
       <w:pPr>
         <w:pStyle w:val="Ttulo1"/>
       </w:pPr>
-      <w:bookmarkStart w:id="11" w:name="_Toc518394967"/>
+      <w:bookmarkStart w:id="10" w:name="_Toc518394967"/>
       <w:r>
         <w:lastRenderedPageBreak/>
         <w:t xml:space="preserve">7. </w:t>
@@ -12573,7 +11643,7 @@
       <w:r>
         <w:t>DESCRIPCION</w:t>
       </w:r>
-      <w:bookmarkEnd w:id="11"/>
+      <w:bookmarkEnd w:id="10"/>
     </w:p>
     <w:p>
       <w:pPr>
@@ -12648,34 +11718,7 @@
           <w:sz w:val="24"/>
           <w:szCs w:val="24"/>
         </w:rPr>
-        <w:t xml:space="preserve">LÍDER/MIEMBROS: Ulises Ancona, </w:t>
-      </w:r>
-      <w:proofErr w:type="spellStart"/>
-      <w:r>
-        <w:rPr>
-          <w:rFonts w:cstheme="minorHAnsi"/>
-          <w:sz w:val="24"/>
-          <w:szCs w:val="24"/>
-        </w:rPr>
-        <w:t>Shaid</w:t>
-      </w:r>
-      <w:proofErr w:type="spellEnd"/>
-      <w:r>
-        <w:rPr>
-          <w:rFonts w:cstheme="minorHAnsi"/>
-          <w:sz w:val="24"/>
-          <w:szCs w:val="24"/>
-        </w:rPr>
-        <w:t xml:space="preserve"> </w:t>
-      </w:r>
-      <w:proofErr w:type="spellStart"/>
-      <w:r>
-        <w:rPr>
-          <w:rFonts w:cstheme="minorHAnsi"/>
-          <w:sz w:val="24"/>
-          <w:szCs w:val="24"/>
-        </w:rPr>
-        <w:t>Bojorq</w:t>
+        <w:t>LÍDER/MIEMBROS: Ulises Ancona, Shaid Bojorq</w:t>
       </w:r>
       <w:r>
         <w:rPr>
@@ -12691,52 +11734,7 @@
           <w:sz w:val="24"/>
           <w:szCs w:val="24"/>
         </w:rPr>
-        <w:t>ez</w:t>
-      </w:r>
-      <w:proofErr w:type="spellEnd"/>
-      <w:r>
-        <w:rPr>
-          <w:rFonts w:cstheme="minorHAnsi"/>
-          <w:sz w:val="24"/>
-          <w:szCs w:val="24"/>
-        </w:rPr>
-        <w:t xml:space="preserve">, Martin </w:t>
-      </w:r>
-      <w:proofErr w:type="spellStart"/>
-      <w:r>
-        <w:rPr>
-          <w:rFonts w:cstheme="minorHAnsi"/>
-          <w:sz w:val="24"/>
-          <w:szCs w:val="24"/>
-        </w:rPr>
-        <w:t>Alpuche</w:t>
-      </w:r>
-      <w:proofErr w:type="spellEnd"/>
-      <w:r>
-        <w:rPr>
-          <w:rFonts w:cstheme="minorHAnsi"/>
-          <w:sz w:val="24"/>
-          <w:szCs w:val="24"/>
-        </w:rPr>
-        <w:t xml:space="preserve">, Juan Duran, Emmanuel </w:t>
-      </w:r>
-      <w:proofErr w:type="spellStart"/>
-      <w:r>
-        <w:rPr>
-          <w:rFonts w:cstheme="minorHAnsi"/>
-          <w:sz w:val="24"/>
-          <w:szCs w:val="24"/>
-        </w:rPr>
-        <w:t>Azcorra</w:t>
-      </w:r>
-      <w:proofErr w:type="spellEnd"/>
-      <w:r>
-        <w:rPr>
-          <w:rFonts w:cstheme="minorHAnsi"/>
-          <w:sz w:val="24"/>
-          <w:szCs w:val="24"/>
-        </w:rPr>
-        <w:t xml:space="preserve">. </w:t>
+        <w:t xml:space="preserve">ez, Martin Alpuche, Juan Duran, Emmanuel Azcorra. </w:t>
       </w:r>
     </w:p>
     <w:p>
@@ -13501,27 +12499,7 @@
           <w:sz w:val="24"/>
           <w:szCs w:val="24"/>
         </w:rPr>
-        <w:t>DESEMPEÑO</w:t>
-      </w:r>
-      <w:proofErr w:type="gramStart"/>
-      <w:r>
-        <w:rPr>
-          <w:rFonts w:cstheme="minorHAnsi"/>
-          <w:smallCaps/>
-          <w:sz w:val="24"/>
-          <w:szCs w:val="24"/>
-        </w:rPr>
-        <w:t>:  En</w:t>
-      </w:r>
-      <w:proofErr w:type="gramEnd"/>
-      <w:r>
-        <w:rPr>
-          <w:rFonts w:cstheme="minorHAnsi"/>
-          <w:smallCaps/>
-          <w:sz w:val="24"/>
-          <w:szCs w:val="24"/>
-        </w:rPr>
-        <w:t xml:space="preserve"> plataforma de 1 a 15 segundos.</w:t>
+        <w:t>DESEMPEÑO:  En plataforma de 1 a 15 segundos.</w:t>
       </w:r>
     </w:p>
     <w:p>
@@ -13738,7 +12716,7 @@
       <w:pPr>
         <w:pStyle w:val="Ttulo1"/>
       </w:pPr>
-      <w:bookmarkStart w:id="12" w:name="_Toc518394968"/>
+      <w:bookmarkStart w:id="11" w:name="_Toc518394968"/>
       <w:r>
         <w:lastRenderedPageBreak/>
         <w:t xml:space="preserve">8. </w:t>
@@ -13746,7 +12724,7 @@
       <w:r>
         <w:t>DESCRIPCION</w:t>
       </w:r>
-      <w:bookmarkEnd w:id="12"/>
+      <w:bookmarkEnd w:id="11"/>
     </w:p>
     <w:p>
       <w:pPr>
@@ -13806,34 +12784,7 @@
           <w:sz w:val="24"/>
           <w:szCs w:val="24"/>
         </w:rPr>
-        <w:t xml:space="preserve">LÍDER/MIEMBROS: Ulises Ancona, </w:t>
-      </w:r>
-      <w:proofErr w:type="spellStart"/>
-      <w:r>
-        <w:rPr>
-          <w:rFonts w:cstheme="minorHAnsi"/>
-          <w:sz w:val="24"/>
-          <w:szCs w:val="24"/>
-        </w:rPr>
-        <w:t>Shaid</w:t>
-      </w:r>
-      <w:proofErr w:type="spellEnd"/>
-      <w:r>
-        <w:rPr>
-          <w:rFonts w:cstheme="minorHAnsi"/>
-          <w:sz w:val="24"/>
-          <w:szCs w:val="24"/>
-        </w:rPr>
-        <w:t xml:space="preserve"> </w:t>
-      </w:r>
-      <w:proofErr w:type="spellStart"/>
-      <w:r>
-        <w:rPr>
-          <w:rFonts w:cstheme="minorHAnsi"/>
-          <w:sz w:val="24"/>
-          <w:szCs w:val="24"/>
-        </w:rPr>
-        <w:t>Bojorq</w:t>
+        <w:t>LÍDER/MIEMBROS: Ulises Ancona, Shaid Bojorq</w:t>
       </w:r>
       <w:r>
         <w:rPr>
@@ -13849,52 +12800,7 @@
           <w:sz w:val="24"/>
           <w:szCs w:val="24"/>
         </w:rPr>
-        <w:t>ez</w:t>
-      </w:r>
-      <w:proofErr w:type="spellEnd"/>
-      <w:r>
-        <w:rPr>
-          <w:rFonts w:cstheme="minorHAnsi"/>
-          <w:sz w:val="24"/>
-          <w:szCs w:val="24"/>
-        </w:rPr>
-        <w:t xml:space="preserve">, Martin </w:t>
-      </w:r>
-      <w:proofErr w:type="spellStart"/>
-      <w:r>
-        <w:rPr>
-          <w:rFonts w:cstheme="minorHAnsi"/>
-          <w:sz w:val="24"/>
-          <w:szCs w:val="24"/>
-        </w:rPr>
-        <w:t>Alpuche</w:t>
-      </w:r>
-      <w:proofErr w:type="spellEnd"/>
-      <w:r>
-        <w:rPr>
-          <w:rFonts w:cstheme="minorHAnsi"/>
-          <w:sz w:val="24"/>
-          <w:szCs w:val="24"/>
-        </w:rPr>
-        <w:t xml:space="preserve">, Juan Duran, Emmanuel </w:t>
-      </w:r>
-      <w:proofErr w:type="spellStart"/>
-      <w:r>
-        <w:rPr>
-          <w:rFonts w:cstheme="minorHAnsi"/>
-          <w:sz w:val="24"/>
-          <w:szCs w:val="24"/>
-        </w:rPr>
-        <w:t>Azcorra</w:t>
-      </w:r>
-      <w:proofErr w:type="spellEnd"/>
-      <w:r>
-        <w:rPr>
-          <w:rFonts w:cstheme="minorHAnsi"/>
-          <w:sz w:val="24"/>
-          <w:szCs w:val="24"/>
-        </w:rPr>
-        <w:t xml:space="preserve">. </w:t>
+        <w:t xml:space="preserve">ez, Martin Alpuche, Juan Duran, Emmanuel Azcorra. </w:t>
       </w:r>
     </w:p>
     <w:p>
@@ -15024,27 +13930,7 @@
           <w:sz w:val="24"/>
           <w:szCs w:val="24"/>
         </w:rPr>
-        <w:t>DESEMPEÑO</w:t>
-      </w:r>
-      <w:proofErr w:type="gramStart"/>
-      <w:r>
-        <w:rPr>
-          <w:rFonts w:cstheme="minorHAnsi"/>
-          <w:smallCaps/>
-          <w:sz w:val="24"/>
-          <w:szCs w:val="24"/>
-        </w:rPr>
-        <w:t>:  En</w:t>
-      </w:r>
-      <w:proofErr w:type="gramEnd"/>
-      <w:r>
-        <w:rPr>
-          <w:rFonts w:cstheme="minorHAnsi"/>
-          <w:smallCaps/>
-          <w:sz w:val="24"/>
-          <w:szCs w:val="24"/>
-        </w:rPr>
-        <w:t xml:space="preserve"> plataforma de 1 a 15 segundos.</w:t>
+        <w:t>DESEMPEÑO:  En plataforma de 1 a 15 segundos.</w:t>
       </w:r>
     </w:p>
     <w:p>
@@ -15198,7 +14084,7 @@
       <w:pPr>
         <w:pStyle w:val="Ttulo1"/>
       </w:pPr>
-      <w:bookmarkStart w:id="13" w:name="_Toc518394969"/>
+      <w:bookmarkStart w:id="12" w:name="_Toc518394969"/>
       <w:r>
         <w:lastRenderedPageBreak/>
         <w:t xml:space="preserve">9. </w:t>
@@ -15206,7 +14092,7 @@
       <w:r>
         <w:t>DESCRIPCION</w:t>
       </w:r>
-      <w:bookmarkEnd w:id="13"/>
+      <w:bookmarkEnd w:id="12"/>
     </w:p>
     <w:p>
       <w:pPr>
@@ -15273,34 +14159,7 @@
           <w:sz w:val="24"/>
           <w:szCs w:val="24"/>
         </w:rPr>
-        <w:t xml:space="preserve">LÍDER/MIEMBROS: Ulises Ancona, </w:t>
-      </w:r>
-      <w:proofErr w:type="spellStart"/>
-      <w:r>
-        <w:rPr>
-          <w:rFonts w:cstheme="minorHAnsi"/>
-          <w:sz w:val="24"/>
-          <w:szCs w:val="24"/>
-        </w:rPr>
-        <w:t>Shaid</w:t>
-      </w:r>
-      <w:proofErr w:type="spellEnd"/>
-      <w:r>
-        <w:rPr>
-          <w:rFonts w:cstheme="minorHAnsi"/>
-          <w:sz w:val="24"/>
-          <w:szCs w:val="24"/>
-        </w:rPr>
-        <w:t xml:space="preserve"> </w:t>
-      </w:r>
-      <w:proofErr w:type="spellStart"/>
-      <w:r>
-        <w:rPr>
-          <w:rFonts w:cstheme="minorHAnsi"/>
-          <w:sz w:val="24"/>
-          <w:szCs w:val="24"/>
-        </w:rPr>
-        <w:t>Bojorq</w:t>
+        <w:t>LÍDER/MIEMBROS: Ulises Ancona, Shaid Bojorq</w:t>
       </w:r>
       <w:r>
         <w:rPr>
@@ -15316,52 +14175,7 @@
           <w:sz w:val="24"/>
           <w:szCs w:val="24"/>
         </w:rPr>
-        <w:t>ez</w:t>
-      </w:r>
-      <w:proofErr w:type="spellEnd"/>
-      <w:r>
-        <w:rPr>
-          <w:rFonts w:cstheme="minorHAnsi"/>
-          <w:sz w:val="24"/>
-          <w:szCs w:val="24"/>
-        </w:rPr>
-        <w:t xml:space="preserve">, Martin </w:t>
-      </w:r>
-      <w:proofErr w:type="spellStart"/>
-      <w:r>
-        <w:rPr>
-          <w:rFonts w:cstheme="minorHAnsi"/>
-          <w:sz w:val="24"/>
-          <w:szCs w:val="24"/>
-        </w:rPr>
-        <w:t>Alpuche</w:t>
-      </w:r>
-      <w:proofErr w:type="spellEnd"/>
-      <w:r>
-        <w:rPr>
-          <w:rFonts w:cstheme="minorHAnsi"/>
-          <w:sz w:val="24"/>
-          <w:szCs w:val="24"/>
-        </w:rPr>
-        <w:t xml:space="preserve">, Juan Duran, Emmanuel </w:t>
-      </w:r>
-      <w:proofErr w:type="spellStart"/>
-      <w:r>
-        <w:rPr>
-          <w:rFonts w:cstheme="minorHAnsi"/>
-          <w:sz w:val="24"/>
-          <w:szCs w:val="24"/>
-        </w:rPr>
-        <w:t>Azcorra</w:t>
-      </w:r>
-      <w:proofErr w:type="spellEnd"/>
-      <w:r>
-        <w:rPr>
-          <w:rFonts w:cstheme="minorHAnsi"/>
-          <w:sz w:val="24"/>
-          <w:szCs w:val="24"/>
-        </w:rPr>
-        <w:t xml:space="preserve">. </w:t>
+        <w:t xml:space="preserve">ez, Martin Alpuche, Juan Duran, Emmanuel Azcorra. </w:t>
       </w:r>
     </w:p>
     <w:p>
@@ -15539,18 +14353,8 @@
           <w:sz w:val="24"/>
           <w:szCs w:val="24"/>
         </w:rPr>
-        <w:t xml:space="preserve"> El usuario no ve sus pedidos en </w:t>
-      </w:r>
-      <w:proofErr w:type="gramStart"/>
-      <w:r>
-        <w:rPr>
-          <w:rFonts w:cstheme="minorHAnsi"/>
-          <w:sz w:val="24"/>
-          <w:szCs w:val="24"/>
-        </w:rPr>
-        <w:t>pantalla .</w:t>
-      </w:r>
-      <w:proofErr w:type="gramEnd"/>
+        <w:t xml:space="preserve"> El usuario no ve sus pedidos en pantalla .</w:t>
+      </w:r>
     </w:p>
     <w:p>
       <w:pPr>
@@ -15806,27 +14610,7 @@
                 <w:sz w:val="24"/>
                 <w:szCs w:val="24"/>
               </w:rPr>
-              <w:t xml:space="preserve">Selecciona el </w:t>
-            </w:r>
-            <w:proofErr w:type="spellStart"/>
-            <w:r>
-              <w:rPr>
-                <w:rFonts w:cstheme="minorHAnsi"/>
-                <w:smallCaps/>
-                <w:sz w:val="24"/>
-                <w:szCs w:val="24"/>
-              </w:rPr>
-              <w:t>boton</w:t>
-            </w:r>
-            <w:proofErr w:type="spellEnd"/>
-            <w:r>
-              <w:rPr>
-                <w:rFonts w:cstheme="minorHAnsi"/>
-                <w:smallCaps/>
-                <w:sz w:val="24"/>
-                <w:szCs w:val="24"/>
-              </w:rPr>
-              <w:t xml:space="preserve"> ver pedidos </w:t>
+              <w:t xml:space="preserve">Selecciona el boton ver pedidos </w:t>
             </w:r>
           </w:p>
         </w:tc>
@@ -16579,27 +15363,7 @@
           <w:sz w:val="24"/>
           <w:szCs w:val="24"/>
         </w:rPr>
-        <w:t>DESEMPEÑO</w:t>
-      </w:r>
-      <w:proofErr w:type="gramStart"/>
-      <w:r>
-        <w:rPr>
-          <w:rFonts w:cstheme="minorHAnsi"/>
-          <w:smallCaps/>
-          <w:sz w:val="24"/>
-          <w:szCs w:val="24"/>
-        </w:rPr>
-        <w:t>:  En</w:t>
-      </w:r>
-      <w:proofErr w:type="gramEnd"/>
-      <w:r>
-        <w:rPr>
-          <w:rFonts w:cstheme="minorHAnsi"/>
-          <w:smallCaps/>
-          <w:sz w:val="24"/>
-          <w:szCs w:val="24"/>
-        </w:rPr>
-        <w:t xml:space="preserve"> plataforma de 1 a 15 segundos.</w:t>
+        <w:t>DESEMPEÑO:  En plataforma de 1 a 15 segundos.</w:t>
       </w:r>
     </w:p>
     <w:p>
@@ -16637,7 +15401,7 @@
       <w:pPr>
         <w:pStyle w:val="Ttulo1"/>
       </w:pPr>
-      <w:bookmarkStart w:id="14" w:name="_Toc518394970"/>
+      <w:bookmarkStart w:id="13" w:name="_Toc518394970"/>
       <w:r>
         <w:lastRenderedPageBreak/>
         <w:t>10</w:t>
@@ -16648,7 +15412,7 @@
       <w:r>
         <w:t>DESCRIPCION</w:t>
       </w:r>
-      <w:bookmarkEnd w:id="14"/>
+      <w:bookmarkEnd w:id="13"/>
     </w:p>
     <w:p>
       <w:pPr>
@@ -16707,34 +15471,7 @@
           <w:sz w:val="24"/>
           <w:szCs w:val="24"/>
         </w:rPr>
-        <w:t xml:space="preserve">LÍDER/MIEMBROS: Ulises Ancona, </w:t>
-      </w:r>
-      <w:proofErr w:type="spellStart"/>
-      <w:r>
-        <w:rPr>
-          <w:rFonts w:cstheme="minorHAnsi"/>
-          <w:sz w:val="24"/>
-          <w:szCs w:val="24"/>
-        </w:rPr>
-        <w:t>Shaid</w:t>
-      </w:r>
-      <w:proofErr w:type="spellEnd"/>
-      <w:r>
-        <w:rPr>
-          <w:rFonts w:cstheme="minorHAnsi"/>
-          <w:sz w:val="24"/>
-          <w:szCs w:val="24"/>
-        </w:rPr>
-        <w:t xml:space="preserve"> </w:t>
-      </w:r>
-      <w:proofErr w:type="spellStart"/>
-      <w:r>
-        <w:rPr>
-          <w:rFonts w:cstheme="minorHAnsi"/>
-          <w:sz w:val="24"/>
-          <w:szCs w:val="24"/>
-        </w:rPr>
-        <w:t>Bojorq</w:t>
+        <w:t>LÍDER/MIEMBROS: Ulises Ancona, Shaid Bojorq</w:t>
       </w:r>
       <w:r>
         <w:rPr>
@@ -16750,52 +15487,7 @@
           <w:sz w:val="24"/>
           <w:szCs w:val="24"/>
         </w:rPr>
-        <w:t>ez</w:t>
-      </w:r>
-      <w:proofErr w:type="spellEnd"/>
-      <w:r>
-        <w:rPr>
-          <w:rFonts w:cstheme="minorHAnsi"/>
-          <w:sz w:val="24"/>
-          <w:szCs w:val="24"/>
-        </w:rPr>
-        <w:t xml:space="preserve">, Martin </w:t>
-      </w:r>
-      <w:proofErr w:type="spellStart"/>
-      <w:r>
-        <w:rPr>
-          <w:rFonts w:cstheme="minorHAnsi"/>
-          <w:sz w:val="24"/>
-          <w:szCs w:val="24"/>
-        </w:rPr>
-        <w:t>Alpuche</w:t>
-      </w:r>
-      <w:proofErr w:type="spellEnd"/>
-      <w:r>
-        <w:rPr>
-          <w:rFonts w:cstheme="minorHAnsi"/>
-          <w:sz w:val="24"/>
-          <w:szCs w:val="24"/>
-        </w:rPr>
-        <w:t xml:space="preserve">, Juan Duran, Emmanuel </w:t>
-      </w:r>
-      <w:proofErr w:type="spellStart"/>
-      <w:r>
-        <w:rPr>
-          <w:rFonts w:cstheme="minorHAnsi"/>
-          <w:sz w:val="24"/>
-          <w:szCs w:val="24"/>
-        </w:rPr>
-        <w:t>Azcorra</w:t>
-      </w:r>
-      <w:proofErr w:type="spellEnd"/>
-      <w:r>
-        <w:rPr>
-          <w:rFonts w:cstheme="minorHAnsi"/>
-          <w:sz w:val="24"/>
-          <w:szCs w:val="24"/>
-        </w:rPr>
-        <w:t xml:space="preserve">. </w:t>
+        <w:t xml:space="preserve">ez, Martin Alpuche, Juan Duran, Emmanuel Azcorra. </w:t>
       </w:r>
     </w:p>
     <w:p>
@@ -17934,27 +16626,7 @@
           <w:sz w:val="24"/>
           <w:szCs w:val="24"/>
         </w:rPr>
-        <w:t>DESEMPEÑO</w:t>
-      </w:r>
-      <w:proofErr w:type="gramStart"/>
-      <w:r>
-        <w:rPr>
-          <w:rFonts w:cstheme="minorHAnsi"/>
-          <w:smallCaps/>
-          <w:sz w:val="24"/>
-          <w:szCs w:val="24"/>
-        </w:rPr>
-        <w:t>:  En</w:t>
-      </w:r>
-      <w:proofErr w:type="gramEnd"/>
-      <w:r>
-        <w:rPr>
-          <w:rFonts w:cstheme="minorHAnsi"/>
-          <w:smallCaps/>
-          <w:sz w:val="24"/>
-          <w:szCs w:val="24"/>
-        </w:rPr>
-        <w:t xml:space="preserve"> plataforma de 1 a 15 segundos.</w:t>
+        <w:t>DESEMPEÑO:  En plataforma de 1 a 15 segundos.</w:t>
       </w:r>
     </w:p>
     <w:p>
@@ -18143,7 +16815,7 @@
       <w:pPr>
         <w:pStyle w:val="Ttulo1"/>
       </w:pPr>
-      <w:bookmarkStart w:id="15" w:name="_Toc518394971"/>
+      <w:bookmarkStart w:id="14" w:name="_Toc518394971"/>
       <w:r>
         <w:lastRenderedPageBreak/>
         <w:t>11</w:t>
@@ -18154,7 +16826,7 @@
       <w:r>
         <w:t>DESCRIPCION</w:t>
       </w:r>
-      <w:bookmarkEnd w:id="15"/>
+      <w:bookmarkEnd w:id="14"/>
     </w:p>
     <w:p>
       <w:pPr>
@@ -18214,34 +16886,7 @@
           <w:sz w:val="24"/>
           <w:szCs w:val="24"/>
         </w:rPr>
-        <w:t xml:space="preserve">LÍDER/MIEMBROS: Ulises Ancona, </w:t>
-      </w:r>
-      <w:proofErr w:type="spellStart"/>
-      <w:r>
-        <w:rPr>
-          <w:rFonts w:cstheme="minorHAnsi"/>
-          <w:sz w:val="24"/>
-          <w:szCs w:val="24"/>
-        </w:rPr>
-        <w:t>Shaid</w:t>
-      </w:r>
-      <w:proofErr w:type="spellEnd"/>
-      <w:r>
-        <w:rPr>
-          <w:rFonts w:cstheme="minorHAnsi"/>
-          <w:sz w:val="24"/>
-          <w:szCs w:val="24"/>
-        </w:rPr>
-        <w:t xml:space="preserve"> </w:t>
-      </w:r>
-      <w:proofErr w:type="spellStart"/>
-      <w:r>
-        <w:rPr>
-          <w:rFonts w:cstheme="minorHAnsi"/>
-          <w:sz w:val="24"/>
-          <w:szCs w:val="24"/>
-        </w:rPr>
-        <w:t>Bojorq</w:t>
+        <w:t>LÍDER/MIEMBROS: Ulises Ancona, Shaid Bojorq</w:t>
       </w:r>
       <w:r>
         <w:rPr>
@@ -18257,52 +16902,7 @@
           <w:sz w:val="24"/>
           <w:szCs w:val="24"/>
         </w:rPr>
-        <w:t>ez</w:t>
-      </w:r>
-      <w:proofErr w:type="spellEnd"/>
-      <w:r>
-        <w:rPr>
-          <w:rFonts w:cstheme="minorHAnsi"/>
-          <w:sz w:val="24"/>
-          <w:szCs w:val="24"/>
-        </w:rPr>
-        <w:t xml:space="preserve">, Martin </w:t>
-      </w:r>
-      <w:proofErr w:type="spellStart"/>
-      <w:r>
-        <w:rPr>
-          <w:rFonts w:cstheme="minorHAnsi"/>
-          <w:sz w:val="24"/>
-          <w:szCs w:val="24"/>
-        </w:rPr>
-        <w:t>Alpuche</w:t>
-      </w:r>
-      <w:proofErr w:type="spellEnd"/>
-      <w:r>
-        <w:rPr>
-          <w:rFonts w:cstheme="minorHAnsi"/>
-          <w:sz w:val="24"/>
-          <w:szCs w:val="24"/>
-        </w:rPr>
-        <w:t xml:space="preserve">, Juan Duran, Emmanuel </w:t>
-      </w:r>
-      <w:proofErr w:type="spellStart"/>
-      <w:r>
-        <w:rPr>
-          <w:rFonts w:cstheme="minorHAnsi"/>
-          <w:sz w:val="24"/>
-          <w:szCs w:val="24"/>
-        </w:rPr>
-        <w:t>Azcorra</w:t>
-      </w:r>
-      <w:proofErr w:type="spellEnd"/>
-      <w:r>
-        <w:rPr>
-          <w:rFonts w:cstheme="minorHAnsi"/>
-          <w:sz w:val="24"/>
-          <w:szCs w:val="24"/>
-        </w:rPr>
-        <w:t xml:space="preserve">. </w:t>
+        <w:t xml:space="preserve">ez, Martin Alpuche, Juan Duran, Emmanuel Azcorra. </w:t>
       </w:r>
     </w:p>
     <w:p>
@@ -19458,27 +18058,7 @@
           <w:sz w:val="24"/>
           <w:szCs w:val="24"/>
         </w:rPr>
-        <w:t>DESEMPEÑO</w:t>
-      </w:r>
-      <w:proofErr w:type="gramStart"/>
-      <w:r>
-        <w:rPr>
-          <w:rFonts w:cstheme="minorHAnsi"/>
-          <w:smallCaps/>
-          <w:sz w:val="24"/>
-          <w:szCs w:val="24"/>
-        </w:rPr>
-        <w:t>:  En</w:t>
-      </w:r>
-      <w:proofErr w:type="gramEnd"/>
-      <w:r>
-        <w:rPr>
-          <w:rFonts w:cstheme="minorHAnsi"/>
-          <w:smallCaps/>
-          <w:sz w:val="24"/>
-          <w:szCs w:val="24"/>
-        </w:rPr>
-        <w:t xml:space="preserve"> plataforma de 1 a 15 segundos.</w:t>
+        <w:t>DESEMPEÑO:  En plataforma de 1 a 15 segundos.</w:t>
       </w:r>
     </w:p>
     <w:p>
@@ -19664,7 +18244,7 @@
       <w:pPr>
         <w:pStyle w:val="Ttulo1"/>
       </w:pPr>
-      <w:bookmarkStart w:id="16" w:name="_Toc518394972"/>
+      <w:bookmarkStart w:id="15" w:name="_Toc518394972"/>
       <w:r>
         <w:lastRenderedPageBreak/>
         <w:t>12</w:t>
@@ -19675,7 +18255,7 @@
       <w:r>
         <w:t>DESCRIPCION</w:t>
       </w:r>
-      <w:bookmarkEnd w:id="16"/>
+      <w:bookmarkEnd w:id="15"/>
     </w:p>
     <w:p>
       <w:pPr>
@@ -19734,34 +18314,7 @@
           <w:sz w:val="24"/>
           <w:szCs w:val="24"/>
         </w:rPr>
-        <w:t xml:space="preserve">LÍDER/MIEMBROS: Ulises Ancona, </w:t>
-      </w:r>
-      <w:proofErr w:type="spellStart"/>
-      <w:r>
-        <w:rPr>
-          <w:rFonts w:cstheme="minorHAnsi"/>
-          <w:sz w:val="24"/>
-          <w:szCs w:val="24"/>
-        </w:rPr>
-        <w:t>Shaid</w:t>
-      </w:r>
-      <w:proofErr w:type="spellEnd"/>
-      <w:r>
-        <w:rPr>
-          <w:rFonts w:cstheme="minorHAnsi"/>
-          <w:sz w:val="24"/>
-          <w:szCs w:val="24"/>
-        </w:rPr>
-        <w:t xml:space="preserve"> </w:t>
-      </w:r>
-      <w:proofErr w:type="spellStart"/>
-      <w:r>
-        <w:rPr>
-          <w:rFonts w:cstheme="minorHAnsi"/>
-          <w:sz w:val="24"/>
-          <w:szCs w:val="24"/>
-        </w:rPr>
-        <w:t>Bojorq</w:t>
+        <w:t>LÍDER/MIEMBROS: Ulises Ancona, Shaid Bojorq</w:t>
       </w:r>
       <w:r>
         <w:rPr>
@@ -19777,52 +18330,7 @@
           <w:sz w:val="24"/>
           <w:szCs w:val="24"/>
         </w:rPr>
-        <w:t>ez</w:t>
-      </w:r>
-      <w:proofErr w:type="spellEnd"/>
-      <w:r>
-        <w:rPr>
-          <w:rFonts w:cstheme="minorHAnsi"/>
-          <w:sz w:val="24"/>
-          <w:szCs w:val="24"/>
-        </w:rPr>
-        <w:t xml:space="preserve">, Martin </w:t>
-      </w:r>
-      <w:proofErr w:type="spellStart"/>
-      <w:r>
-        <w:rPr>
-          <w:rFonts w:cstheme="minorHAnsi"/>
-          <w:sz w:val="24"/>
-          <w:szCs w:val="24"/>
-        </w:rPr>
-        <w:t>Alpuche</w:t>
-      </w:r>
-      <w:proofErr w:type="spellEnd"/>
-      <w:r>
-        <w:rPr>
-          <w:rFonts w:cstheme="minorHAnsi"/>
-          <w:sz w:val="24"/>
-          <w:szCs w:val="24"/>
-        </w:rPr>
-        <w:t xml:space="preserve">, Juan Duran, Emmanuel </w:t>
-      </w:r>
-      <w:proofErr w:type="spellStart"/>
-      <w:r>
-        <w:rPr>
-          <w:rFonts w:cstheme="minorHAnsi"/>
-          <w:sz w:val="24"/>
-          <w:szCs w:val="24"/>
-        </w:rPr>
-        <w:t>Azcorra</w:t>
-      </w:r>
-      <w:proofErr w:type="spellEnd"/>
-      <w:r>
-        <w:rPr>
-          <w:rFonts w:cstheme="minorHAnsi"/>
-          <w:sz w:val="24"/>
-          <w:szCs w:val="24"/>
-        </w:rPr>
-        <w:t xml:space="preserve">. </w:t>
+        <w:t xml:space="preserve">ez, Martin Alpuche, Juan Duran, Emmanuel Azcorra. </w:t>
       </w:r>
     </w:p>
     <w:p>
@@ -20979,27 +19487,7 @@
           <w:sz w:val="24"/>
           <w:szCs w:val="24"/>
         </w:rPr>
-        <w:t>DESEMPEÑO</w:t>
-      </w:r>
-      <w:proofErr w:type="gramStart"/>
-      <w:r>
-        <w:rPr>
-          <w:rFonts w:cstheme="minorHAnsi"/>
-          <w:smallCaps/>
-          <w:sz w:val="24"/>
-          <w:szCs w:val="24"/>
-        </w:rPr>
-        <w:t>:  En</w:t>
-      </w:r>
-      <w:proofErr w:type="gramEnd"/>
-      <w:r>
-        <w:rPr>
-          <w:rFonts w:cstheme="minorHAnsi"/>
-          <w:smallCaps/>
-          <w:sz w:val="24"/>
-          <w:szCs w:val="24"/>
-        </w:rPr>
-        <w:t xml:space="preserve"> plataforma de 1 a 15 segundos.</w:t>
+        <w:t>DESEMPEÑO:  En plataforma de 1 a 15 segundos.</w:t>
       </w:r>
     </w:p>
     <w:p>
@@ -21185,7 +19673,7 @@
       <w:pPr>
         <w:pStyle w:val="Ttulo1"/>
       </w:pPr>
-      <w:bookmarkStart w:id="17" w:name="_Toc518394973"/>
+      <w:bookmarkStart w:id="16" w:name="_Toc518394973"/>
       <w:r>
         <w:lastRenderedPageBreak/>
         <w:t xml:space="preserve">13. </w:t>
@@ -21196,7 +19684,7 @@
       <w:r>
         <w:t>DESCRIPCION</w:t>
       </w:r>
-      <w:bookmarkEnd w:id="17"/>
+      <w:bookmarkEnd w:id="16"/>
     </w:p>
     <w:p>
       <w:pPr>
@@ -21255,34 +19743,7 @@
           <w:sz w:val="24"/>
           <w:szCs w:val="24"/>
         </w:rPr>
-        <w:t xml:space="preserve">LÍDER/MIEMBROS: Ulises Ancona, </w:t>
-      </w:r>
-      <w:proofErr w:type="spellStart"/>
-      <w:r>
-        <w:rPr>
-          <w:rFonts w:cstheme="minorHAnsi"/>
-          <w:sz w:val="24"/>
-          <w:szCs w:val="24"/>
-        </w:rPr>
-        <w:t>Shaid</w:t>
-      </w:r>
-      <w:proofErr w:type="spellEnd"/>
-      <w:r>
-        <w:rPr>
-          <w:rFonts w:cstheme="minorHAnsi"/>
-          <w:sz w:val="24"/>
-          <w:szCs w:val="24"/>
-        </w:rPr>
-        <w:t xml:space="preserve"> </w:t>
-      </w:r>
-      <w:proofErr w:type="spellStart"/>
-      <w:r>
-        <w:rPr>
-          <w:rFonts w:cstheme="minorHAnsi"/>
-          <w:sz w:val="24"/>
-          <w:szCs w:val="24"/>
-        </w:rPr>
-        <w:t>Bojorq</w:t>
+        <w:t>LÍDER/MIEMBROS: Ulises Ancona, Shaid Bojorq</w:t>
       </w:r>
       <w:r>
         <w:rPr>
@@ -21298,52 +19759,7 @@
           <w:sz w:val="24"/>
           <w:szCs w:val="24"/>
         </w:rPr>
-        <w:t>ez</w:t>
-      </w:r>
-      <w:proofErr w:type="spellEnd"/>
-      <w:r>
-        <w:rPr>
-          <w:rFonts w:cstheme="minorHAnsi"/>
-          <w:sz w:val="24"/>
-          <w:szCs w:val="24"/>
-        </w:rPr>
-        <w:t xml:space="preserve">, Martin </w:t>
-      </w:r>
-      <w:proofErr w:type="spellStart"/>
-      <w:r>
-        <w:rPr>
-          <w:rFonts w:cstheme="minorHAnsi"/>
-          <w:sz w:val="24"/>
-          <w:szCs w:val="24"/>
-        </w:rPr>
-        <w:t>Alpuche</w:t>
-      </w:r>
-      <w:proofErr w:type="spellEnd"/>
-      <w:r>
-        <w:rPr>
-          <w:rFonts w:cstheme="minorHAnsi"/>
-          <w:sz w:val="24"/>
-          <w:szCs w:val="24"/>
-        </w:rPr>
-        <w:t xml:space="preserve">, Juan Duran, Emmanuel </w:t>
-      </w:r>
-      <w:proofErr w:type="spellStart"/>
-      <w:r>
-        <w:rPr>
-          <w:rFonts w:cstheme="minorHAnsi"/>
-          <w:sz w:val="24"/>
-          <w:szCs w:val="24"/>
-        </w:rPr>
-        <w:t>Azcorra</w:t>
-      </w:r>
-      <w:proofErr w:type="spellEnd"/>
-      <w:r>
-        <w:rPr>
-          <w:rFonts w:cstheme="minorHAnsi"/>
-          <w:sz w:val="24"/>
-          <w:szCs w:val="24"/>
-        </w:rPr>
-        <w:t xml:space="preserve">. </w:t>
+        <w:t xml:space="preserve">ez, Martin Alpuche, Juan Duran, Emmanuel Azcorra. </w:t>
       </w:r>
     </w:p>
     <w:p>
@@ -21377,25 +19793,7 @@
           <w:sz w:val="24"/>
           <w:szCs w:val="24"/>
         </w:rPr>
-        <w:t>POST-CONDICIÓN</w:t>
-      </w:r>
-      <w:proofErr w:type="gramStart"/>
-      <w:r>
-        <w:rPr>
-          <w:rFonts w:cstheme="minorHAnsi"/>
-          <w:sz w:val="24"/>
-          <w:szCs w:val="24"/>
-        </w:rPr>
-        <w:t>:  El</w:t>
-      </w:r>
-      <w:proofErr w:type="gramEnd"/>
-      <w:r>
-        <w:rPr>
-          <w:rFonts w:cstheme="minorHAnsi"/>
-          <w:sz w:val="24"/>
-          <w:szCs w:val="24"/>
-        </w:rPr>
-        <w:t xml:space="preserve"> stock sea actualizado</w:t>
+        <w:t>POST-CONDICIÓN:  El stock sea actualizado</w:t>
       </w:r>
     </w:p>
     <w:p>
@@ -22528,27 +20926,7 @@
           <w:sz w:val="24"/>
           <w:szCs w:val="24"/>
         </w:rPr>
-        <w:t>DESEMPEÑO</w:t>
-      </w:r>
-      <w:proofErr w:type="gramStart"/>
-      <w:r>
-        <w:rPr>
-          <w:rFonts w:cstheme="minorHAnsi"/>
-          <w:smallCaps/>
-          <w:sz w:val="24"/>
-          <w:szCs w:val="24"/>
-        </w:rPr>
-        <w:t>:  En</w:t>
-      </w:r>
-      <w:proofErr w:type="gramEnd"/>
-      <w:r>
-        <w:rPr>
-          <w:rFonts w:cstheme="minorHAnsi"/>
-          <w:smallCaps/>
-          <w:sz w:val="24"/>
-          <w:szCs w:val="24"/>
-        </w:rPr>
-        <w:t xml:space="preserve"> plataforma de 1 a 15 segundos.</w:t>
+        <w:t>DESEMPEÑO:  En plataforma de 1 a 15 segundos.</w:t>
       </w:r>
     </w:p>
     <w:p>
@@ -22734,7 +21112,7 @@
       <w:pPr>
         <w:pStyle w:val="Ttulo1"/>
       </w:pPr>
-      <w:bookmarkStart w:id="18" w:name="_Toc518394974"/>
+      <w:bookmarkStart w:id="17" w:name="_Toc518394974"/>
       <w:r>
         <w:lastRenderedPageBreak/>
         <w:t>14</w:t>
@@ -22745,7 +21123,7 @@
       <w:r>
         <w:t>DESCRIPCION</w:t>
       </w:r>
-      <w:bookmarkEnd w:id="18"/>
+      <w:bookmarkEnd w:id="17"/>
     </w:p>
     <w:p>
       <w:pPr>
@@ -22812,34 +21190,7 @@
           <w:sz w:val="24"/>
           <w:szCs w:val="24"/>
         </w:rPr>
-        <w:t xml:space="preserve">LÍDER/MIEMBROS: Ulises Ancona, </w:t>
-      </w:r>
-      <w:proofErr w:type="spellStart"/>
-      <w:r>
-        <w:rPr>
-          <w:rFonts w:cstheme="minorHAnsi"/>
-          <w:sz w:val="24"/>
-          <w:szCs w:val="24"/>
-        </w:rPr>
-        <w:t>Shaid</w:t>
-      </w:r>
-      <w:proofErr w:type="spellEnd"/>
-      <w:r>
-        <w:rPr>
-          <w:rFonts w:cstheme="minorHAnsi"/>
-          <w:sz w:val="24"/>
-          <w:szCs w:val="24"/>
-        </w:rPr>
-        <w:t xml:space="preserve"> </w:t>
-      </w:r>
-      <w:proofErr w:type="spellStart"/>
-      <w:r>
-        <w:rPr>
-          <w:rFonts w:cstheme="minorHAnsi"/>
-          <w:sz w:val="24"/>
-          <w:szCs w:val="24"/>
-        </w:rPr>
-        <w:t>Bojorq</w:t>
+        <w:t>LÍDER/MIEMBROS: Ulises Ancona, Shaid Bojorq</w:t>
       </w:r>
       <w:r>
         <w:rPr>
@@ -22855,52 +21206,7 @@
           <w:sz w:val="24"/>
           <w:szCs w:val="24"/>
         </w:rPr>
-        <w:t>ez</w:t>
-      </w:r>
-      <w:proofErr w:type="spellEnd"/>
-      <w:r>
-        <w:rPr>
-          <w:rFonts w:cstheme="minorHAnsi"/>
-          <w:sz w:val="24"/>
-          <w:szCs w:val="24"/>
-        </w:rPr>
-        <w:t xml:space="preserve">, Martin </w:t>
-      </w:r>
-      <w:proofErr w:type="spellStart"/>
-      <w:r>
-        <w:rPr>
-          <w:rFonts w:cstheme="minorHAnsi"/>
-          <w:sz w:val="24"/>
-          <w:szCs w:val="24"/>
-        </w:rPr>
-        <w:t>Alpuche</w:t>
-      </w:r>
-      <w:proofErr w:type="spellEnd"/>
-      <w:r>
-        <w:rPr>
-          <w:rFonts w:cstheme="minorHAnsi"/>
-          <w:sz w:val="24"/>
-          <w:szCs w:val="24"/>
-        </w:rPr>
-        <w:t xml:space="preserve">, Juan Duran, Emmanuel </w:t>
-      </w:r>
-      <w:proofErr w:type="spellStart"/>
-      <w:r>
-        <w:rPr>
-          <w:rFonts w:cstheme="minorHAnsi"/>
-          <w:sz w:val="24"/>
-          <w:szCs w:val="24"/>
-        </w:rPr>
-        <w:t>Azcorra</w:t>
-      </w:r>
-      <w:proofErr w:type="spellEnd"/>
-      <w:r>
-        <w:rPr>
-          <w:rFonts w:cstheme="minorHAnsi"/>
-          <w:sz w:val="24"/>
-          <w:szCs w:val="24"/>
-        </w:rPr>
-        <w:t xml:space="preserve">. </w:t>
+        <w:t xml:space="preserve">ez, Martin Alpuche, Juan Duran, Emmanuel Azcorra. </w:t>
       </w:r>
     </w:p>
     <w:p>
@@ -23828,27 +22134,7 @@
           <w:sz w:val="24"/>
           <w:szCs w:val="24"/>
         </w:rPr>
-        <w:t>DESEMPEÑO</w:t>
-      </w:r>
-      <w:proofErr w:type="gramStart"/>
-      <w:r>
-        <w:rPr>
-          <w:rFonts w:cstheme="minorHAnsi"/>
-          <w:smallCaps/>
-          <w:sz w:val="24"/>
-          <w:szCs w:val="24"/>
-        </w:rPr>
-        <w:t>:  En</w:t>
-      </w:r>
-      <w:proofErr w:type="gramEnd"/>
-      <w:r>
-        <w:rPr>
-          <w:rFonts w:cstheme="minorHAnsi"/>
-          <w:smallCaps/>
-          <w:sz w:val="24"/>
-          <w:szCs w:val="24"/>
-        </w:rPr>
-        <w:t xml:space="preserve"> plataforma de 1 a 15 segundos.</w:t>
+        <w:t>DESEMPEÑO:  En plataforma de 1 a 15 segundos.</w:t>
       </w:r>
     </w:p>
     <w:p>
@@ -24094,7 +22380,7 @@
       <w:pPr>
         <w:pStyle w:val="Ttulo1"/>
       </w:pPr>
-      <w:bookmarkStart w:id="19" w:name="_Toc518394975"/>
+      <w:bookmarkStart w:id="18" w:name="_Toc518394975"/>
       <w:r>
         <w:rPr>
           <w:noProof/>
@@ -24133,7 +22419,7 @@
                     <pic:cNvPicPr/>
                   </pic:nvPicPr>
                   <pic:blipFill>
-                    <a:blip r:embed="rId9">
+                    <a:blip r:embed="rId8">
                       <a:extLst>
                         <a:ext uri="{28A0092B-C50C-407E-A947-70E740481C1C}">
                           <a14:useLocalDpi xmlns:a14="http://schemas.microsoft.com/office/drawing/2010/main" val="0"/>
@@ -24162,7 +22448,7 @@
       <w:r>
         <w:t>DIAGRAMA DE CASOS DE USO</w:t>
       </w:r>
-      <w:bookmarkEnd w:id="19"/>
+      <w:bookmarkEnd w:id="18"/>
     </w:p>
     <w:p/>
     <w:p/>
@@ -24184,16 +22470,16 @@
     <w:p/>
     <w:p>
       <w:r>
-        <w:t xml:space="preserve">URL Repositorio </w:t>
-      </w:r>
-      <w:proofErr w:type="spellStart"/>
-      <w:r>
-        <w:t>Github</w:t>
-      </w:r>
-      <w:proofErr w:type="spellEnd"/>
-    </w:p>
-    <w:p>
-      <w:hyperlink r:id="rId10" w:history="1">
+        <w:t>URL Repositorio Github</w:t>
+      </w:r>
+    </w:p>
+    <w:p>
+      <w:pPr>
+        <w:rPr>
+          <w:rStyle w:val="Hipervnculo"/>
+        </w:rPr>
+      </w:pPr>
+      <w:hyperlink r:id="rId9" w:history="1">
         <w:r>
           <w:rPr>
             <w:rStyle w:val="Hipervnculo"/>
@@ -24202,7 +22488,40 @@
         </w:r>
       </w:hyperlink>
     </w:p>
+    <w:p>
+      <w:pPr>
+        <w:rPr>
+          <w:rStyle w:val="Hipervnculo"/>
+          <w:color w:val="auto"/>
+          <w:u w:val="none"/>
+        </w:rPr>
+      </w:pPr>
+    </w:p>
+    <w:p>
+      <w:r>
+        <w:rPr>
+          <w:rStyle w:val="Hipervnculo"/>
+          <w:color w:val="auto"/>
+          <w:u w:val="none"/>
+        </w:rPr>
+        <w:t>Video del proyecto</w:t>
+      </w:r>
+    </w:p>
     <w:p/>
+    <w:p>
+      <w:hyperlink r:id="rId10" w:history="1">
+        <w:r>
+          <w:rPr>
+            <w:rStyle w:val="Hipervnculo"/>
+          </w:rPr>
+          <w:t>https://www.youtube.com/watch?v=rMdf1iAOhdQ</w:t>
+        </w:r>
+      </w:hyperlink>
+    </w:p>
+    <w:p>
+      <w:bookmarkStart w:id="19" w:name="_GoBack"/>
+      <w:bookmarkEnd w:id="19"/>
+    </w:p>
     <w:sectPr>
       <w:pgSz w:w="12240" w:h="15840"/>
       <w:pgMar w:top="1417" w:right="1701" w:bottom="1417" w:left="1701" w:header="708" w:footer="708" w:gutter="0"/>
@@ -24213,7 +22532,7 @@
 </file>
 
 <file path=word/endnotes.xml><?xml version="1.0" encoding="utf-8"?>
-<w:endnotes xmlns:wpc="http://schemas.microsoft.com/office/word/2010/wordprocessingCanvas" xmlns:mc="http://schemas.openxmlformats.org/markup-compatibility/2006" xmlns:o="urn:schemas-microsoft-com:office:office" xmlns:r="http://schemas.openxmlformats.org/officeDocument/2006/relationships" xmlns:m="http://schemas.openxmlformats.org/officeDocument/2006/math" xmlns:v="urn:schemas-microsoft-com:vml" xmlns:wp14="http://schemas.microsoft.com/office/word/2010/wordprocessingDrawing" xmlns:wp="http://schemas.openxmlformats.org/drawingml/2006/wordprocessingDrawing" xmlns:w10="urn:schemas-microsoft-com:office:word" xmlns:w="http://schemas.openxmlformats.org/wordprocessingml/2006/main" xmlns:w14="http://schemas.microsoft.com/office/word/2010/wordml" xmlns:wpg="http://schemas.microsoft.com/office/word/2010/wordprocessingGroup" xmlns:wpi="http://schemas.microsoft.com/office/word/2010/wordprocessingInk" xmlns:wne="http://schemas.microsoft.com/office/word/2006/wordml" xmlns:wps="http://schemas.microsoft.com/office/word/2010/wordprocessingShape" mc:Ignorable="w14 wp14">
+<w:endnotes xmlns:wpc="http://schemas.microsoft.com/office/word/2010/wordprocessingCanvas" xmlns:cx="http://schemas.microsoft.com/office/drawing/2014/chartex" xmlns:cx1="http://schemas.microsoft.com/office/drawing/2015/9/8/chartex" xmlns:cx2="http://schemas.microsoft.com/office/drawing/2015/10/21/chartex" xmlns:cx3="http://schemas.microsoft.com/office/drawing/2016/5/9/chartex" xmlns:cx4="http://schemas.microsoft.com/office/drawing/2016/5/10/chartex" xmlns:cx5="http://schemas.microsoft.com/office/drawing/2016/5/11/chartex" xmlns:mc="http://schemas.openxmlformats.org/markup-compatibility/2006" xmlns:o="urn:schemas-microsoft-com:office:office" xmlns:r="http://schemas.openxmlformats.org/officeDocument/2006/relationships" xmlns:m="http://schemas.openxmlformats.org/officeDocument/2006/math" xmlns:v="urn:schemas-microsoft-com:vml" xmlns:wp14="http://schemas.microsoft.com/office/word/2010/wordprocessingDrawing" xmlns:wp="http://schemas.openxmlformats.org/drawingml/2006/wordprocessingDrawing" xmlns:w10="urn:schemas-microsoft-com:office:word" xmlns:w="http://schemas.openxmlformats.org/wordprocessingml/2006/main" xmlns:w14="http://schemas.microsoft.com/office/word/2010/wordml" xmlns:w15="http://schemas.microsoft.com/office/word/2012/wordml" xmlns:w16se="http://schemas.microsoft.com/office/word/2015/wordml/symex" xmlns:wpg="http://schemas.microsoft.com/office/word/2010/wordprocessingGroup" xmlns:wpi="http://schemas.microsoft.com/office/word/2010/wordprocessingInk" xmlns:wne="http://schemas.microsoft.com/office/word/2006/wordml" xmlns:wps="http://schemas.microsoft.com/office/word/2010/wordprocessingShape" mc:Ignorable="w14 w15 w16se wp14">
   <w:endnote w:type="separator" w:id="-1">
     <w:p>
       <w:pPr>
@@ -24238,7 +22557,7 @@
 </file>
 
 <file path=word/footnotes.xml><?xml version="1.0" encoding="utf-8"?>
-<w:footnotes xmlns:wpc="http://schemas.microsoft.com/office/word/2010/wordprocessingCanvas" xmlns:mc="http://schemas.openxmlformats.org/markup-compatibility/2006" xmlns:o="urn:schemas-microsoft-com:office:office" xmlns:r="http://schemas.openxmlformats.org/officeDocument/2006/relationships" xmlns:m="http://schemas.openxmlformats.org/officeDocument/2006/math" xmlns:v="urn:schemas-microsoft-com:vml" xmlns:wp14="http://schemas.microsoft.com/office/word/2010/wordprocessingDrawing" xmlns:wp="http://schemas.openxmlformats.org/drawingml/2006/wordprocessingDrawing" xmlns:w10="urn:schemas-microsoft-com:office:word" xmlns:w="http://schemas.openxmlformats.org/wordprocessingml/2006/main" xmlns:w14="http://schemas.microsoft.com/office/word/2010/wordml" xmlns:wpg="http://schemas.microsoft.com/office/word/2010/wordprocessingGroup" xmlns:wpi="http://schemas.microsoft.com/office/word/2010/wordprocessingInk" xmlns:wne="http://schemas.microsoft.com/office/word/2006/wordml" xmlns:wps="http://schemas.microsoft.com/office/word/2010/wordprocessingShape" mc:Ignorable="w14 wp14">
+<w:footnotes xmlns:wpc="http://schemas.microsoft.com/office/word/2010/wordprocessingCanvas" xmlns:cx="http://schemas.microsoft.com/office/drawing/2014/chartex" xmlns:cx1="http://schemas.microsoft.com/office/drawing/2015/9/8/chartex" xmlns:cx2="http://schemas.microsoft.com/office/drawing/2015/10/21/chartex" xmlns:cx3="http://schemas.microsoft.com/office/drawing/2016/5/9/chartex" xmlns:cx4="http://schemas.microsoft.com/office/drawing/2016/5/10/chartex" xmlns:cx5="http://schemas.microsoft.com/office/drawing/2016/5/11/chartex" xmlns:mc="http://schemas.openxmlformats.org/markup-compatibility/2006" xmlns:o="urn:schemas-microsoft-com:office:office" xmlns:r="http://schemas.openxmlformats.org/officeDocument/2006/relationships" xmlns:m="http://schemas.openxmlformats.org/officeDocument/2006/math" xmlns:v="urn:schemas-microsoft-com:vml" xmlns:wp14="http://schemas.microsoft.com/office/word/2010/wordprocessingDrawing" xmlns:wp="http://schemas.openxmlformats.org/drawingml/2006/wordprocessingDrawing" xmlns:w10="urn:schemas-microsoft-com:office:word" xmlns:w="http://schemas.openxmlformats.org/wordprocessingml/2006/main" xmlns:w14="http://schemas.microsoft.com/office/word/2010/wordml" xmlns:w15="http://schemas.microsoft.com/office/word/2012/wordml" xmlns:w16se="http://schemas.microsoft.com/office/word/2015/wordml/symex" xmlns:wpg="http://schemas.microsoft.com/office/word/2010/wordprocessingGroup" xmlns:wpi="http://schemas.microsoft.com/office/word/2010/wordprocessingInk" xmlns:wne="http://schemas.microsoft.com/office/word/2006/wordml" xmlns:wps="http://schemas.microsoft.com/office/word/2010/wordprocessingShape" mc:Ignorable="w14 w15 w16se wp14">
   <w:footnote w:type="separator" w:id="-1">
     <w:p>
       <w:pPr>
@@ -24263,8 +22582,8 @@
 </file>
 
 <file path=word/numbering.xml><?xml version="1.0" encoding="utf-8"?>
-<w:numbering xmlns:wpc="http://schemas.microsoft.com/office/word/2010/wordprocessingCanvas" xmlns:mc="http://schemas.openxmlformats.org/markup-compatibility/2006" xmlns:o="urn:schemas-microsoft-com:office:office" xmlns:r="http://schemas.openxmlformats.org/officeDocument/2006/relationships" xmlns:m="http://schemas.openxmlformats.org/officeDocument/2006/math" xmlns:v="urn:schemas-microsoft-com:vml" xmlns:wp14="http://schemas.microsoft.com/office/word/2010/wordprocessingDrawing" xmlns:wp="http://schemas.openxmlformats.org/drawingml/2006/wordprocessingDrawing" xmlns:w10="urn:schemas-microsoft-com:office:word" xmlns:w="http://schemas.openxmlformats.org/wordprocessingml/2006/main" xmlns:w14="http://schemas.microsoft.com/office/word/2010/wordml" xmlns:wpg="http://schemas.microsoft.com/office/word/2010/wordprocessingGroup" xmlns:wpi="http://schemas.microsoft.com/office/word/2010/wordprocessingInk" xmlns:wne="http://schemas.microsoft.com/office/word/2006/wordml" xmlns:wps="http://schemas.microsoft.com/office/word/2010/wordprocessingShape" mc:Ignorable="w14 wp14">
-  <w:abstractNum w:abstractNumId="0">
+<w:numbering xmlns:wpc="http://schemas.microsoft.com/office/word/2010/wordprocessingCanvas" xmlns:cx="http://schemas.microsoft.com/office/drawing/2014/chartex" xmlns:cx1="http://schemas.microsoft.com/office/drawing/2015/9/8/chartex" xmlns:cx2="http://schemas.microsoft.com/office/drawing/2015/10/21/chartex" xmlns:cx3="http://schemas.microsoft.com/office/drawing/2016/5/9/chartex" xmlns:cx4="http://schemas.microsoft.com/office/drawing/2016/5/10/chartex" xmlns:cx5="http://schemas.microsoft.com/office/drawing/2016/5/11/chartex" xmlns:mc="http://schemas.openxmlformats.org/markup-compatibility/2006" xmlns:o="urn:schemas-microsoft-com:office:office" xmlns:r="http://schemas.openxmlformats.org/officeDocument/2006/relationships" xmlns:m="http://schemas.openxmlformats.org/officeDocument/2006/math" xmlns:v="urn:schemas-microsoft-com:vml" xmlns:wp14="http://schemas.microsoft.com/office/word/2010/wordprocessingDrawing" xmlns:wp="http://schemas.openxmlformats.org/drawingml/2006/wordprocessingDrawing" xmlns:w10="urn:schemas-microsoft-com:office:word" xmlns:w="http://schemas.openxmlformats.org/wordprocessingml/2006/main" xmlns:w14="http://schemas.microsoft.com/office/word/2010/wordml" xmlns:w15="http://schemas.microsoft.com/office/word/2012/wordml" xmlns:w16se="http://schemas.microsoft.com/office/word/2015/wordml/symex" xmlns:wpg="http://schemas.microsoft.com/office/word/2010/wordprocessingGroup" xmlns:wpi="http://schemas.microsoft.com/office/word/2010/wordprocessingInk" xmlns:wne="http://schemas.microsoft.com/office/word/2006/wordml" xmlns:wps="http://schemas.microsoft.com/office/word/2010/wordprocessingShape" mc:Ignorable="w14 w15 w16se wp14">
+  <w:abstractNum w:abstractNumId="0" w15:restartNumberingAfterBreak="0">
     <w:nsid w:val="01431282"/>
     <w:multiLevelType w:val="hybridMultilevel"/>
     <w:tmpl w:val="D50268D2"/>
@@ -24353,7 +22672,7 @@
       </w:pPr>
     </w:lvl>
   </w:abstractNum>
-  <w:abstractNum w:abstractNumId="1">
+  <w:abstractNum w:abstractNumId="1" w15:restartNumberingAfterBreak="0">
     <w:nsid w:val="10500CDE"/>
     <w:multiLevelType w:val="hybridMultilevel"/>
     <w:tmpl w:val="71F2D654"/>
@@ -24442,7 +22761,7 @@
       </w:pPr>
     </w:lvl>
   </w:abstractNum>
-  <w:abstractNum w:abstractNumId="2">
+  <w:abstractNum w:abstractNumId="2" w15:restartNumberingAfterBreak="0">
     <w:nsid w:val="13542A94"/>
     <w:multiLevelType w:val="hybridMultilevel"/>
     <w:tmpl w:val="CAF475C8"/>
@@ -24531,7 +22850,7 @@
       </w:pPr>
     </w:lvl>
   </w:abstractNum>
-  <w:abstractNum w:abstractNumId="3">
+  <w:abstractNum w:abstractNumId="3" w15:restartNumberingAfterBreak="0">
     <w:nsid w:val="341D7B76"/>
     <w:multiLevelType w:val="hybridMultilevel"/>
     <w:tmpl w:val="8E18D8FE"/>
@@ -24620,7 +22939,7 @@
       </w:pPr>
     </w:lvl>
   </w:abstractNum>
-  <w:abstractNum w:abstractNumId="4">
+  <w:abstractNum w:abstractNumId="4" w15:restartNumberingAfterBreak="0">
     <w:nsid w:val="3B9C11F5"/>
     <w:multiLevelType w:val="multilevel"/>
     <w:tmpl w:val="716A915C"/>
@@ -24741,7 +23060,7 @@
       </w:rPr>
     </w:lvl>
   </w:abstractNum>
-  <w:abstractNum w:abstractNumId="5">
+  <w:abstractNum w:abstractNumId="5" w15:restartNumberingAfterBreak="0">
     <w:nsid w:val="41132F92"/>
     <w:multiLevelType w:val="hybridMultilevel"/>
     <w:tmpl w:val="70CE053A"/>
@@ -24830,7 +23149,7 @@
       </w:pPr>
     </w:lvl>
   </w:abstractNum>
-  <w:abstractNum w:abstractNumId="6">
+  <w:abstractNum w:abstractNumId="6" w15:restartNumberingAfterBreak="0">
     <w:nsid w:val="56CB6090"/>
     <w:multiLevelType w:val="hybridMultilevel"/>
     <w:tmpl w:val="642C56C0"/>
@@ -24919,7 +23238,7 @@
       </w:pPr>
     </w:lvl>
   </w:abstractNum>
-  <w:abstractNum w:abstractNumId="7">
+  <w:abstractNum w:abstractNumId="7" w15:restartNumberingAfterBreak="0">
     <w:nsid w:val="57150C2B"/>
     <w:multiLevelType w:val="hybridMultilevel"/>
     <w:tmpl w:val="44F00A4A"/>
@@ -25010,7 +23329,7 @@
       </w:pPr>
     </w:lvl>
   </w:abstractNum>
-  <w:abstractNum w:abstractNumId="8">
+  <w:abstractNum w:abstractNumId="8" w15:restartNumberingAfterBreak="0">
     <w:nsid w:val="6E667D44"/>
     <w:multiLevelType w:val="hybridMultilevel"/>
     <w:tmpl w:val="4D2AB2D0"/>
@@ -25099,7 +23418,7 @@
       </w:pPr>
     </w:lvl>
   </w:abstractNum>
-  <w:abstractNum w:abstractNumId="9">
+  <w:abstractNum w:abstractNumId="9" w15:restartNumberingAfterBreak="0">
     <w:nsid w:val="73CD51AC"/>
     <w:multiLevelType w:val="hybridMultilevel"/>
     <w:tmpl w:val="4A0E4E70"/>
@@ -25188,7 +23507,7 @@
       </w:pPr>
     </w:lvl>
   </w:abstractNum>
-  <w:abstractNum w:abstractNumId="10">
+  <w:abstractNum w:abstractNumId="10" w15:restartNumberingAfterBreak="0">
     <w:nsid w:val="7B2B758B"/>
     <w:multiLevelType w:val="hybridMultilevel"/>
     <w:tmpl w:val="58902580"/>
@@ -25337,7 +23656,7 @@
 </file>
 
 <file path=word/styles.xml><?xml version="1.0" encoding="utf-8"?>
-<w:styles xmlns:mc="http://schemas.openxmlformats.org/markup-compatibility/2006" xmlns:r="http://schemas.openxmlformats.org/officeDocument/2006/relationships" xmlns:w="http://schemas.openxmlformats.org/wordprocessingml/2006/main" xmlns:w14="http://schemas.microsoft.com/office/word/2010/wordml" mc:Ignorable="w14">
+<w:styles xmlns:mc="http://schemas.openxmlformats.org/markup-compatibility/2006" xmlns:r="http://schemas.openxmlformats.org/officeDocument/2006/relationships" xmlns:w="http://schemas.openxmlformats.org/wordprocessingml/2006/main" xmlns:w14="http://schemas.microsoft.com/office/word/2010/wordml" xmlns:w15="http://schemas.microsoft.com/office/word/2012/wordml" xmlns:w16se="http://schemas.microsoft.com/office/word/2015/wordml/symex" mc:Ignorable="w14 w15 w16se">
   <w:docDefaults>
     <w:rPrDefault>
       <w:rPr>
@@ -25352,144 +23671,381 @@
       </w:pPr>
     </w:pPrDefault>
   </w:docDefaults>
-  <w:latentStyles w:defLockedState="0" w:defUIPriority="99" w:defSemiHidden="1" w:defUnhideWhenUsed="1" w:defQFormat="0" w:count="267">
-    <w:lsdException w:name="Normal" w:semiHidden="0" w:uiPriority="0" w:unhideWhenUsed="0" w:qFormat="1"/>
-    <w:lsdException w:name="heading 1" w:semiHidden="0" w:uiPriority="9" w:unhideWhenUsed="0" w:qFormat="1"/>
-    <w:lsdException w:name="heading 2" w:uiPriority="9" w:qFormat="1"/>
-    <w:lsdException w:name="heading 3" w:uiPriority="9" w:qFormat="1"/>
-    <w:lsdException w:name="heading 4" w:uiPriority="9" w:qFormat="1"/>
-    <w:lsdException w:name="heading 5" w:uiPriority="9" w:qFormat="1"/>
-    <w:lsdException w:name="heading 6" w:uiPriority="9" w:qFormat="1"/>
-    <w:lsdException w:name="heading 7" w:uiPriority="9" w:qFormat="1"/>
-    <w:lsdException w:name="heading 8" w:uiPriority="9" w:qFormat="1"/>
-    <w:lsdException w:name="heading 9" w:uiPriority="9" w:qFormat="1"/>
-    <w:lsdException w:name="toc 1" w:uiPriority="39"/>
-    <w:lsdException w:name="toc 2" w:uiPriority="39"/>
-    <w:lsdException w:name="toc 3" w:uiPriority="39"/>
-    <w:lsdException w:name="toc 4" w:uiPriority="39"/>
-    <w:lsdException w:name="toc 5" w:uiPriority="39"/>
-    <w:lsdException w:name="toc 6" w:uiPriority="39"/>
-    <w:lsdException w:name="toc 7" w:uiPriority="39"/>
-    <w:lsdException w:name="toc 8" w:uiPriority="39"/>
-    <w:lsdException w:name="toc 9" w:uiPriority="39"/>
-    <w:lsdException w:name="caption" w:uiPriority="35" w:qFormat="1"/>
-    <w:lsdException w:name="Title" w:semiHidden="0" w:uiPriority="10" w:unhideWhenUsed="0" w:qFormat="1"/>
-    <w:lsdException w:name="Default Paragraph Font" w:uiPriority="1"/>
-    <w:lsdException w:name="Subtitle" w:semiHidden="0" w:uiPriority="11" w:unhideWhenUsed="0" w:qFormat="1"/>
-    <w:lsdException w:name="Strong" w:semiHidden="0" w:uiPriority="22" w:unhideWhenUsed="0" w:qFormat="1"/>
-    <w:lsdException w:name="Emphasis" w:semiHidden="0" w:uiPriority="20" w:unhideWhenUsed="0" w:qFormat="1"/>
-    <w:lsdException w:name="Table Grid" w:semiHidden="0" w:uiPriority="39" w:unhideWhenUsed="0"/>
-    <w:lsdException w:name="Placeholder Text" w:unhideWhenUsed="0"/>
-    <w:lsdException w:name="No Spacing" w:semiHidden="0" w:uiPriority="1" w:unhideWhenUsed="0" w:qFormat="1"/>
-    <w:lsdException w:name="Light Shading" w:semiHidden="0" w:uiPriority="60" w:unhideWhenUsed="0"/>
-    <w:lsdException w:name="Light List" w:semiHidden="0" w:uiPriority="61" w:unhideWhenUsed="0"/>
-    <w:lsdException w:name="Light Grid" w:semiHidden="0" w:uiPriority="62" w:unhideWhenUsed="0"/>
-    <w:lsdException w:name="Medium Shading 1" w:semiHidden="0" w:uiPriority="63" w:unhideWhenUsed="0"/>
-    <w:lsdException w:name="Medium Shading 2" w:semiHidden="0" w:uiPriority="64" w:unhideWhenUsed="0"/>
-    <w:lsdException w:name="Medium List 1" w:semiHidden="0" w:uiPriority="65" w:unhideWhenUsed="0"/>
-    <w:lsdException w:name="Medium List 2" w:semiHidden="0" w:uiPriority="66" w:unhideWhenUsed="0"/>
-    <w:lsdException w:name="Medium Grid 1" w:semiHidden="0" w:uiPriority="67" w:unhideWhenUsed="0"/>
-    <w:lsdException w:name="Medium Grid 2" w:semiHidden="0" w:uiPriority="68" w:unhideWhenUsed="0"/>
-    <w:lsdException w:name="Medium Grid 3" w:semiHidden="0" w:uiPriority="69" w:unhideWhenUsed="0"/>
-    <w:lsdException w:name="Dark List" w:semiHidden="0" w:uiPriority="70" w:unhideWhenUsed="0"/>
-    <w:lsdException w:name="Colorful Shading" w:semiHidden="0" w:uiPriority="71" w:unhideWhenUsed="0"/>
-    <w:lsdException w:name="Colorful List" w:semiHidden="0" w:uiPriority="72" w:unhideWhenUsed="0"/>
-    <w:lsdException w:name="Colorful Grid" w:semiHidden="0" w:uiPriority="73" w:unhideWhenUsed="0"/>
-    <w:lsdException w:name="Light Shading Accent 1" w:semiHidden="0" w:uiPriority="60" w:unhideWhenUsed="0"/>
-    <w:lsdException w:name="Light List Accent 1" w:semiHidden="0" w:uiPriority="61" w:unhideWhenUsed="0"/>
-    <w:lsdException w:name="Light Grid Accent 1" w:semiHidden="0" w:uiPriority="62" w:unhideWhenUsed="0"/>
-    <w:lsdException w:name="Medium Shading 1 Accent 1" w:semiHidden="0" w:uiPriority="63" w:unhideWhenUsed="0"/>
-    <w:lsdException w:name="Medium Shading 2 Accent 1" w:semiHidden="0" w:uiPriority="64" w:unhideWhenUsed="0"/>
-    <w:lsdException w:name="Medium List 1 Accent 1" w:semiHidden="0" w:uiPriority="65" w:unhideWhenUsed="0"/>
-    <w:lsdException w:name="Revision" w:unhideWhenUsed="0"/>
-    <w:lsdException w:name="List Paragraph" w:semiHidden="0" w:uiPriority="34" w:unhideWhenUsed="0" w:qFormat="1"/>
-    <w:lsdException w:name="Quote" w:semiHidden="0" w:uiPriority="29" w:unhideWhenUsed="0" w:qFormat="1"/>
-    <w:lsdException w:name="Intense Quote" w:semiHidden="0" w:uiPriority="30" w:unhideWhenUsed="0" w:qFormat="1"/>
-    <w:lsdException w:name="Medium List 2 Accent 1" w:semiHidden="0" w:uiPriority="66" w:unhideWhenUsed="0"/>
-    <w:lsdException w:name="Medium Grid 1 Accent 1" w:semiHidden="0" w:uiPriority="67" w:unhideWhenUsed="0"/>
-    <w:lsdException w:name="Medium Grid 2 Accent 1" w:semiHidden="0" w:uiPriority="68" w:unhideWhenUsed="0"/>
-    <w:lsdException w:name="Medium Grid 3 Accent 1" w:semiHidden="0" w:uiPriority="69" w:unhideWhenUsed="0"/>
-    <w:lsdException w:name="Dark List Accent 1" w:semiHidden="0" w:uiPriority="70" w:unhideWhenUsed="0"/>
-    <w:lsdException w:name="Colorful Shading Accent 1" w:semiHidden="0" w:uiPriority="71" w:unhideWhenUsed="0"/>
-    <w:lsdException w:name="Colorful List Accent 1" w:semiHidden="0" w:uiPriority="72" w:unhideWhenUsed="0"/>
-    <w:lsdException w:name="Colorful Grid Accent 1" w:semiHidden="0" w:uiPriority="73" w:unhideWhenUsed="0"/>
-    <w:lsdException w:name="Light Shading Accent 2" w:semiHidden="0" w:uiPriority="60" w:unhideWhenUsed="0"/>
-    <w:lsdException w:name="Light List Accent 2" w:semiHidden="0" w:uiPriority="61" w:unhideWhenUsed="0"/>
-    <w:lsdException w:name="Light Grid Accent 2" w:semiHidden="0" w:uiPriority="62" w:unhideWhenUsed="0"/>
-    <w:lsdException w:name="Medium Shading 1 Accent 2" w:semiHidden="0" w:uiPriority="63" w:unhideWhenUsed="0"/>
-    <w:lsdException w:name="Medium Shading 2 Accent 2" w:semiHidden="0" w:uiPriority="64" w:unhideWhenUsed="0"/>
-    <w:lsdException w:name="Medium List 1 Accent 2" w:semiHidden="0" w:uiPriority="65" w:unhideWhenUsed="0"/>
-    <w:lsdException w:name="Medium List 2 Accent 2" w:semiHidden="0" w:uiPriority="66" w:unhideWhenUsed="0"/>
-    <w:lsdException w:name="Medium Grid 1 Accent 2" w:semiHidden="0" w:uiPriority="67" w:unhideWhenUsed="0"/>
-    <w:lsdException w:name="Medium Grid 2 Accent 2" w:semiHidden="0" w:uiPriority="68" w:unhideWhenUsed="0"/>
-    <w:lsdException w:name="Medium Grid 3 Accent 2" w:semiHidden="0" w:uiPriority="69" w:unhideWhenUsed="0"/>
-    <w:lsdException w:name="Dark List Accent 2" w:semiHidden="0" w:uiPriority="70" w:unhideWhenUsed="0"/>
-    <w:lsdException w:name="Colorful Shading Accent 2" w:semiHidden="0" w:uiPriority="71" w:unhideWhenUsed="0"/>
-    <w:lsdException w:name="Colorful List Accent 2" w:semiHidden="0" w:uiPriority="72" w:unhideWhenUsed="0"/>
-    <w:lsdException w:name="Colorful Grid Accent 2" w:semiHidden="0" w:uiPriority="73" w:unhideWhenUsed="0"/>
-    <w:lsdException w:name="Light Shading Accent 3" w:semiHidden="0" w:uiPriority="60" w:unhideWhenUsed="0"/>
-    <w:lsdException w:name="Light List Accent 3" w:semiHidden="0" w:uiPriority="61" w:unhideWhenUsed="0"/>
-    <w:lsdException w:name="Light Grid Accent 3" w:semiHidden="0" w:uiPriority="62" w:unhideWhenUsed="0"/>
-    <w:lsdException w:name="Medium Shading 1 Accent 3" w:semiHidden="0" w:uiPriority="63" w:unhideWhenUsed="0"/>
-    <w:lsdException w:name="Medium Shading 2 Accent 3" w:semiHidden="0" w:uiPriority="64" w:unhideWhenUsed="0"/>
-    <w:lsdException w:name="Medium List 1 Accent 3" w:semiHidden="0" w:uiPriority="65" w:unhideWhenUsed="0"/>
-    <w:lsdException w:name="Medium List 2 Accent 3" w:semiHidden="0" w:uiPriority="66" w:unhideWhenUsed="0"/>
-    <w:lsdException w:name="Medium Grid 1 Accent 3" w:semiHidden="0" w:uiPriority="67" w:unhideWhenUsed="0"/>
-    <w:lsdException w:name="Medium Grid 2 Accent 3" w:semiHidden="0" w:uiPriority="68" w:unhideWhenUsed="0"/>
-    <w:lsdException w:name="Medium Grid 3 Accent 3" w:semiHidden="0" w:uiPriority="69" w:unhideWhenUsed="0"/>
-    <w:lsdException w:name="Dark List Accent 3" w:semiHidden="0" w:uiPriority="70" w:unhideWhenUsed="0"/>
-    <w:lsdException w:name="Colorful Shading Accent 3" w:semiHidden="0" w:uiPriority="71" w:unhideWhenUsed="0"/>
-    <w:lsdException w:name="Colorful List Accent 3" w:semiHidden="0" w:uiPriority="72" w:unhideWhenUsed="0"/>
-    <w:lsdException w:name="Colorful Grid Accent 3" w:semiHidden="0" w:uiPriority="73" w:unhideWhenUsed="0"/>
-    <w:lsdException w:name="Light Shading Accent 4" w:semiHidden="0" w:uiPriority="60" w:unhideWhenUsed="0"/>
-    <w:lsdException w:name="Light List Accent 4" w:semiHidden="0" w:uiPriority="61" w:unhideWhenUsed="0"/>
-    <w:lsdException w:name="Light Grid Accent 4" w:semiHidden="0" w:uiPriority="62" w:unhideWhenUsed="0"/>
-    <w:lsdException w:name="Medium Shading 1 Accent 4" w:semiHidden="0" w:uiPriority="63" w:unhideWhenUsed="0"/>
-    <w:lsdException w:name="Medium Shading 2 Accent 4" w:semiHidden="0" w:uiPriority="64" w:unhideWhenUsed="0"/>
-    <w:lsdException w:name="Medium List 1 Accent 4" w:semiHidden="0" w:uiPriority="65" w:unhideWhenUsed="0"/>
-    <w:lsdException w:name="Medium List 2 Accent 4" w:semiHidden="0" w:uiPriority="66" w:unhideWhenUsed="0"/>
-    <w:lsdException w:name="Medium Grid 1 Accent 4" w:semiHidden="0" w:uiPriority="67" w:unhideWhenUsed="0"/>
-    <w:lsdException w:name="Medium Grid 2 Accent 4" w:semiHidden="0" w:uiPriority="68" w:unhideWhenUsed="0"/>
-    <w:lsdException w:name="Medium Grid 3 Accent 4" w:semiHidden="0" w:uiPriority="69" w:unhideWhenUsed="0"/>
-    <w:lsdException w:name="Dark List Accent 4" w:semiHidden="0" w:uiPriority="70" w:unhideWhenUsed="0"/>
-    <w:lsdException w:name="Colorful Shading Accent 4" w:semiHidden="0" w:uiPriority="71" w:unhideWhenUsed="0"/>
-    <w:lsdException w:name="Colorful List Accent 4" w:semiHidden="0" w:uiPriority="72" w:unhideWhenUsed="0"/>
-    <w:lsdException w:name="Colorful Grid Accent 4" w:semiHidden="0" w:uiPriority="73" w:unhideWhenUsed="0"/>
-    <w:lsdException w:name="Light Shading Accent 5" w:semiHidden="0" w:uiPriority="60" w:unhideWhenUsed="0"/>
-    <w:lsdException w:name="Light List Accent 5" w:semiHidden="0" w:uiPriority="61" w:unhideWhenUsed="0"/>
-    <w:lsdException w:name="Light Grid Accent 5" w:semiHidden="0" w:uiPriority="62" w:unhideWhenUsed="0"/>
-    <w:lsdException w:name="Medium Shading 1 Accent 5" w:semiHidden="0" w:uiPriority="63" w:unhideWhenUsed="0"/>
-    <w:lsdException w:name="Medium Shading 2 Accent 5" w:semiHidden="0" w:uiPriority="64" w:unhideWhenUsed="0"/>
-    <w:lsdException w:name="Medium List 1 Accent 5" w:semiHidden="0" w:uiPriority="65" w:unhideWhenUsed="0"/>
-    <w:lsdException w:name="Medium List 2 Accent 5" w:semiHidden="0" w:uiPriority="66" w:unhideWhenUsed="0"/>
-    <w:lsdException w:name="Medium Grid 1 Accent 5" w:semiHidden="0" w:uiPriority="67" w:unhideWhenUsed="0"/>
-    <w:lsdException w:name="Medium Grid 2 Accent 5" w:semiHidden="0" w:uiPriority="68" w:unhideWhenUsed="0"/>
-    <w:lsdException w:name="Medium Grid 3 Accent 5" w:semiHidden="0" w:uiPriority="69" w:unhideWhenUsed="0"/>
-    <w:lsdException w:name="Dark List Accent 5" w:semiHidden="0" w:uiPriority="70" w:unhideWhenUsed="0"/>
-    <w:lsdException w:name="Colorful Shading Accent 5" w:semiHidden="0" w:uiPriority="71" w:unhideWhenUsed="0"/>
-    <w:lsdException w:name="Colorful List Accent 5" w:semiHidden="0" w:uiPriority="72" w:unhideWhenUsed="0"/>
-    <w:lsdException w:name="Colorful Grid Accent 5" w:semiHidden="0" w:uiPriority="73" w:unhideWhenUsed="0"/>
-    <w:lsdException w:name="Light Shading Accent 6" w:semiHidden="0" w:uiPriority="60" w:unhideWhenUsed="0"/>
-    <w:lsdException w:name="Light List Accent 6" w:semiHidden="0" w:uiPriority="61" w:unhideWhenUsed="0"/>
-    <w:lsdException w:name="Light Grid Accent 6" w:semiHidden="0" w:uiPriority="62" w:unhideWhenUsed="0"/>
-    <w:lsdException w:name="Medium Shading 1 Accent 6" w:semiHidden="0" w:uiPriority="63" w:unhideWhenUsed="0"/>
-    <w:lsdException w:name="Medium Shading 2 Accent 6" w:semiHidden="0" w:uiPriority="64" w:unhideWhenUsed="0"/>
-    <w:lsdException w:name="Medium List 1 Accent 6" w:semiHidden="0" w:uiPriority="65" w:unhideWhenUsed="0"/>
-    <w:lsdException w:name="Medium List 2 Accent 6" w:semiHidden="0" w:uiPriority="66" w:unhideWhenUsed="0"/>
-    <w:lsdException w:name="Medium Grid 1 Accent 6" w:semiHidden="0" w:uiPriority="67" w:unhideWhenUsed="0"/>
-    <w:lsdException w:name="Medium Grid 2 Accent 6" w:semiHidden="0" w:uiPriority="68" w:unhideWhenUsed="0"/>
-    <w:lsdException w:name="Medium Grid 3 Accent 6" w:semiHidden="0" w:uiPriority="69" w:unhideWhenUsed="0"/>
-    <w:lsdException w:name="Dark List Accent 6" w:semiHidden="0" w:uiPriority="70" w:unhideWhenUsed="0"/>
-    <w:lsdException w:name="Colorful Shading Accent 6" w:semiHidden="0" w:uiPriority="71" w:unhideWhenUsed="0"/>
-    <w:lsdException w:name="Colorful List Accent 6" w:semiHidden="0" w:uiPriority="72" w:unhideWhenUsed="0"/>
-    <w:lsdException w:name="Colorful Grid Accent 6" w:semiHidden="0" w:uiPriority="73" w:unhideWhenUsed="0"/>
-    <w:lsdException w:name="Subtle Emphasis" w:semiHidden="0" w:uiPriority="19" w:unhideWhenUsed="0" w:qFormat="1"/>
-    <w:lsdException w:name="Intense Emphasis" w:semiHidden="0" w:uiPriority="21" w:unhideWhenUsed="0" w:qFormat="1"/>
-    <w:lsdException w:name="Subtle Reference" w:semiHidden="0" w:uiPriority="31" w:unhideWhenUsed="0" w:qFormat="1"/>
-    <w:lsdException w:name="Intense Reference" w:semiHidden="0" w:uiPriority="32" w:unhideWhenUsed="0" w:qFormat="1"/>
-    <w:lsdException w:name="Book Title" w:semiHidden="0" w:uiPriority="33" w:unhideWhenUsed="0" w:qFormat="1"/>
-    <w:lsdException w:name="Bibliography" w:uiPriority="37"/>
-    <w:lsdException w:name="TOC Heading" w:uiPriority="39" w:qFormat="1"/>
+  <w:latentStyles w:defLockedState="0" w:defUIPriority="99" w:defSemiHidden="0" w:defUnhideWhenUsed="0" w:defQFormat="0" w:count="374">
+    <w:lsdException w:name="Normal" w:uiPriority="0" w:qFormat="1"/>
+    <w:lsdException w:name="heading 1" w:uiPriority="9" w:qFormat="1"/>
+    <w:lsdException w:name="heading 2" w:semiHidden="1" w:uiPriority="9" w:unhideWhenUsed="1" w:qFormat="1"/>
+    <w:lsdException w:name="heading 3" w:semiHidden="1" w:uiPriority="9" w:unhideWhenUsed="1" w:qFormat="1"/>
+    <w:lsdException w:name="heading 4" w:semiHidden="1" w:uiPriority="9" w:unhideWhenUsed="1" w:qFormat="1"/>
+    <w:lsdException w:name="heading 5" w:semiHidden="1" w:uiPriority="9" w:unhideWhenUsed="1" w:qFormat="1"/>
+    <w:lsdException w:name="heading 6" w:semiHidden="1" w:uiPriority="9" w:unhideWhenUsed="1" w:qFormat="1"/>
+    <w:lsdException w:name="heading 7" w:semiHidden="1" w:uiPriority="9" w:unhideWhenUsed="1" w:qFormat="1"/>
+    <w:lsdException w:name="heading 8" w:semiHidden="1" w:uiPriority="9" w:unhideWhenUsed="1" w:qFormat="1"/>
+    <w:lsdException w:name="heading 9" w:semiHidden="1" w:uiPriority="9" w:unhideWhenUsed="1" w:qFormat="1"/>
+    <w:lsdException w:name="index 1" w:semiHidden="1" w:unhideWhenUsed="1"/>
+    <w:lsdException w:name="index 2" w:semiHidden="1" w:unhideWhenUsed="1"/>
+    <w:lsdException w:name="index 3" w:semiHidden="1" w:unhideWhenUsed="1"/>
+    <w:lsdException w:name="index 4" w:semiHidden="1" w:unhideWhenUsed="1"/>
+    <w:lsdException w:name="index 5" w:semiHidden="1" w:unhideWhenUsed="1"/>
+    <w:lsdException w:name="index 6" w:semiHidden="1" w:unhideWhenUsed="1"/>
+    <w:lsdException w:name="index 7" w:semiHidden="1" w:unhideWhenUsed="1"/>
+    <w:lsdException w:name="index 8" w:semiHidden="1" w:unhideWhenUsed="1"/>
+    <w:lsdException w:name="index 9" w:semiHidden="1" w:unhideWhenUsed="1"/>
+    <w:lsdException w:name="toc 1" w:semiHidden="1" w:uiPriority="39" w:unhideWhenUsed="1"/>
+    <w:lsdException w:name="toc 2" w:semiHidden="1" w:uiPriority="39" w:unhideWhenUsed="1"/>
+    <w:lsdException w:name="toc 3" w:semiHidden="1" w:uiPriority="39" w:unhideWhenUsed="1"/>
+    <w:lsdException w:name="toc 4" w:semiHidden="1" w:uiPriority="39" w:unhideWhenUsed="1"/>
+    <w:lsdException w:name="toc 5" w:semiHidden="1" w:uiPriority="39" w:unhideWhenUsed="1"/>
+    <w:lsdException w:name="toc 6" w:semiHidden="1" w:uiPriority="39" w:unhideWhenUsed="1"/>
+    <w:lsdException w:name="toc 7" w:semiHidden="1" w:uiPriority="39" w:unhideWhenUsed="1"/>
+    <w:lsdException w:name="toc 8" w:semiHidden="1" w:uiPriority="39" w:unhideWhenUsed="1"/>
+    <w:lsdException w:name="toc 9" w:semiHidden="1" w:uiPriority="39" w:unhideWhenUsed="1"/>
+    <w:lsdException w:name="Normal Indent" w:semiHidden="1" w:unhideWhenUsed="1"/>
+    <w:lsdException w:name="footnote text" w:semiHidden="1" w:unhideWhenUsed="1"/>
+    <w:lsdException w:name="annotation text" w:semiHidden="1" w:unhideWhenUsed="1"/>
+    <w:lsdException w:name="header" w:semiHidden="1" w:unhideWhenUsed="1"/>
+    <w:lsdException w:name="footer" w:semiHidden="1" w:unhideWhenUsed="1"/>
+    <w:lsdException w:name="index heading" w:semiHidden="1" w:unhideWhenUsed="1"/>
+    <w:lsdException w:name="caption" w:semiHidden="1" w:uiPriority="35" w:unhideWhenUsed="1" w:qFormat="1"/>
+    <w:lsdException w:name="table of figures" w:semiHidden="1" w:unhideWhenUsed="1"/>
+    <w:lsdException w:name="envelope address" w:semiHidden="1" w:unhideWhenUsed="1"/>
+    <w:lsdException w:name="envelope return" w:semiHidden="1" w:unhideWhenUsed="1"/>
+    <w:lsdException w:name="footnote reference" w:semiHidden="1" w:unhideWhenUsed="1"/>
+    <w:lsdException w:name="annotation reference" w:semiHidden="1" w:unhideWhenUsed="1"/>
+    <w:lsdException w:name="line number" w:semiHidden="1" w:unhideWhenUsed="1"/>
+    <w:lsdException w:name="page number" w:semiHidden="1" w:unhideWhenUsed="1"/>
+    <w:lsdException w:name="endnote reference" w:semiHidden="1" w:unhideWhenUsed="1"/>
+    <w:lsdException w:name="endnote text" w:semiHidden="1" w:unhideWhenUsed="1"/>
+    <w:lsdException w:name="table of authorities" w:semiHidden="1" w:unhideWhenUsed="1"/>
+    <w:lsdException w:name="macro" w:semiHidden="1" w:unhideWhenUsed="1"/>
+    <w:lsdException w:name="toa heading" w:semiHidden="1" w:unhideWhenUsed="1"/>
+    <w:lsdException w:name="List" w:semiHidden="1" w:unhideWhenUsed="1"/>
+    <w:lsdException w:name="List Bullet" w:semiHidden="1" w:unhideWhenUsed="1"/>
+    <w:lsdException w:name="List Number" w:semiHidden="1" w:unhideWhenUsed="1"/>
+    <w:lsdException w:name="List 2" w:semiHidden="1" w:unhideWhenUsed="1"/>
+    <w:lsdException w:name="List 3" w:semiHidden="1" w:unhideWhenUsed="1"/>
+    <w:lsdException w:name="List 4" w:semiHidden="1" w:unhideWhenUsed="1"/>
+    <w:lsdException w:name="List 5" w:semiHidden="1" w:unhideWhenUsed="1"/>
+    <w:lsdException w:name="List Bullet 2" w:semiHidden="1" w:unhideWhenUsed="1"/>
+    <w:lsdException w:name="List Bullet 3" w:semiHidden="1" w:unhideWhenUsed="1"/>
+    <w:lsdException w:name="List Bullet 4" w:semiHidden="1" w:unhideWhenUsed="1"/>
+    <w:lsdException w:name="List Bullet 5" w:semiHidden="1" w:unhideWhenUsed="1"/>
+    <w:lsdException w:name="List Number 2" w:semiHidden="1" w:unhideWhenUsed="1"/>
+    <w:lsdException w:name="List Number 3" w:semiHidden="1" w:unhideWhenUsed="1"/>
+    <w:lsdException w:name="List Number 4" w:semiHidden="1" w:unhideWhenUsed="1"/>
+    <w:lsdException w:name="List Number 5" w:semiHidden="1" w:unhideWhenUsed="1"/>
+    <w:lsdException w:name="Title" w:uiPriority="10" w:qFormat="1"/>
+    <w:lsdException w:name="Closing" w:semiHidden="1" w:unhideWhenUsed="1"/>
+    <w:lsdException w:name="Signature" w:semiHidden="1" w:unhideWhenUsed="1"/>
+    <w:lsdException w:name="Default Paragraph Font" w:semiHidden="1" w:uiPriority="1" w:unhideWhenUsed="1"/>
+    <w:lsdException w:name="Body Text" w:semiHidden="1" w:unhideWhenUsed="1"/>
+    <w:lsdException w:name="Body Text Indent" w:semiHidden="1" w:unhideWhenUsed="1"/>
+    <w:lsdException w:name="List Continue" w:semiHidden="1" w:unhideWhenUsed="1"/>
+    <w:lsdException w:name="List Continue 2" w:semiHidden="1" w:unhideWhenUsed="1"/>
+    <w:lsdException w:name="List Continue 3" w:semiHidden="1" w:unhideWhenUsed="1"/>
+    <w:lsdException w:name="List Continue 4" w:semiHidden="1" w:unhideWhenUsed="1"/>
+    <w:lsdException w:name="List Continue 5" w:semiHidden="1" w:unhideWhenUsed="1"/>
+    <w:lsdException w:name="Message Header" w:semiHidden="1" w:unhideWhenUsed="1"/>
+    <w:lsdException w:name="Subtitle" w:uiPriority="11" w:qFormat="1"/>
+    <w:lsdException w:name="Salutation" w:semiHidden="1" w:unhideWhenUsed="1"/>
+    <w:lsdException w:name="Date" w:semiHidden="1" w:unhideWhenUsed="1"/>
+    <w:lsdException w:name="Body Text First Indent" w:semiHidden="1" w:unhideWhenUsed="1"/>
+    <w:lsdException w:name="Body Text First Indent 2" w:semiHidden="1" w:unhideWhenUsed="1"/>
+    <w:lsdException w:name="Note Heading" w:semiHidden="1" w:unhideWhenUsed="1"/>
+    <w:lsdException w:name="Body Text 2" w:semiHidden="1" w:unhideWhenUsed="1"/>
+    <w:lsdException w:name="Body Text 3" w:semiHidden="1" w:unhideWhenUsed="1"/>
+    <w:lsdException w:name="Body Text Indent 2" w:semiHidden="1" w:unhideWhenUsed="1"/>
+    <w:lsdException w:name="Body Text Indent 3" w:semiHidden="1" w:unhideWhenUsed="1"/>
+    <w:lsdException w:name="Block Text" w:semiHidden="1" w:unhideWhenUsed="1"/>
+    <w:lsdException w:name="Hyperlink" w:semiHidden="1" w:unhideWhenUsed="1"/>
+    <w:lsdException w:name="FollowedHyperlink" w:semiHidden="1" w:unhideWhenUsed="1"/>
+    <w:lsdException w:name="Strong" w:uiPriority="22" w:qFormat="1"/>
+    <w:lsdException w:name="Emphasis" w:uiPriority="20" w:qFormat="1"/>
+    <w:lsdException w:name="Document Map" w:semiHidden="1" w:unhideWhenUsed="1"/>
+    <w:lsdException w:name="Plain Text" w:semiHidden="1" w:unhideWhenUsed="1"/>
+    <w:lsdException w:name="E-mail Signature" w:semiHidden="1" w:unhideWhenUsed="1"/>
+    <w:lsdException w:name="HTML Top of Form" w:semiHidden="1" w:unhideWhenUsed="1"/>
+    <w:lsdException w:name="HTML Bottom of Form" w:semiHidden="1" w:unhideWhenUsed="1"/>
+    <w:lsdException w:name="Normal (Web)" w:semiHidden="1" w:unhideWhenUsed="1"/>
+    <w:lsdException w:name="HTML Acronym" w:semiHidden="1" w:unhideWhenUsed="1"/>
+    <w:lsdException w:name="HTML Address" w:semiHidden="1" w:unhideWhenUsed="1"/>
+    <w:lsdException w:name="HTML Cite" w:semiHidden="1" w:unhideWhenUsed="1"/>
+    <w:lsdException w:name="HTML Code" w:semiHidden="1" w:unhideWhenUsed="1"/>
+    <w:lsdException w:name="HTML Definition" w:semiHidden="1" w:unhideWhenUsed="1"/>
+    <w:lsdException w:name="HTML Keyboard" w:semiHidden="1" w:unhideWhenUsed="1"/>
+    <w:lsdException w:name="HTML Preformatted" w:semiHidden="1" w:unhideWhenUsed="1"/>
+    <w:lsdException w:name="HTML Sample" w:semiHidden="1" w:unhideWhenUsed="1"/>
+    <w:lsdException w:name="HTML Typewriter" w:semiHidden="1" w:unhideWhenUsed="1"/>
+    <w:lsdException w:name="HTML Variable" w:semiHidden="1" w:unhideWhenUsed="1"/>
+    <w:lsdException w:name="Normal Table" w:semiHidden="1" w:unhideWhenUsed="1"/>
+    <w:lsdException w:name="annotation subject" w:semiHidden="1" w:unhideWhenUsed="1"/>
+    <w:lsdException w:name="No List" w:semiHidden="1" w:unhideWhenUsed="1"/>
+    <w:lsdException w:name="Outline List 1" w:semiHidden="1" w:unhideWhenUsed="1"/>
+    <w:lsdException w:name="Outline List 2" w:semiHidden="1" w:unhideWhenUsed="1"/>
+    <w:lsdException w:name="Outline List 3" w:semiHidden="1" w:unhideWhenUsed="1"/>
+    <w:lsdException w:name="Table Simple 1" w:semiHidden="1" w:unhideWhenUsed="1"/>
+    <w:lsdException w:name="Table Simple 2" w:semiHidden="1" w:unhideWhenUsed="1"/>
+    <w:lsdException w:name="Table Simple 3" w:semiHidden="1" w:unhideWhenUsed="1"/>
+    <w:lsdException w:name="Table Classic 1" w:semiHidden="1" w:unhideWhenUsed="1"/>
+    <w:lsdException w:name="Table Classic 2" w:semiHidden="1" w:unhideWhenUsed="1"/>
+    <w:lsdException w:name="Table Classic 3" w:semiHidden="1" w:unhideWhenUsed="1"/>
+    <w:lsdException w:name="Table Classic 4" w:semiHidden="1" w:unhideWhenUsed="1"/>
+    <w:lsdException w:name="Table Colorful 1" w:semiHidden="1" w:unhideWhenUsed="1"/>
+    <w:lsdException w:name="Table Colorful 2" w:semiHidden="1" w:unhideWhenUsed="1"/>
+    <w:lsdException w:name="Table Colorful 3" w:semiHidden="1" w:unhideWhenUsed="1"/>
+    <w:lsdException w:name="Table Columns 1" w:semiHidden="1" w:unhideWhenUsed="1"/>
+    <w:lsdException w:name="Table Columns 2" w:semiHidden="1" w:unhideWhenUsed="1"/>
+    <w:lsdException w:name="Table Columns 3" w:semiHidden="1" w:unhideWhenUsed="1"/>
+    <w:lsdException w:name="Table Columns 4" w:semiHidden="1" w:unhideWhenUsed="1"/>
+    <w:lsdException w:name="Table Columns 5" w:semiHidden="1" w:unhideWhenUsed="1"/>
+    <w:lsdException w:name="Table Grid 1" w:semiHidden="1" w:unhideWhenUsed="1"/>
+    <w:lsdException w:name="Table Grid 2" w:semiHidden="1" w:unhideWhenUsed="1"/>
+    <w:lsdException w:name="Table Grid 3" w:semiHidden="1" w:unhideWhenUsed="1"/>
+    <w:lsdException w:name="Table Grid 4" w:semiHidden="1" w:unhideWhenUsed="1"/>
+    <w:lsdException w:name="Table Grid 5" w:semiHidden="1" w:unhideWhenUsed="1"/>
+    <w:lsdException w:name="Table Grid 6" w:semiHidden="1" w:unhideWhenUsed="1"/>
+    <w:lsdException w:name="Table Grid 7" w:semiHidden="1" w:unhideWhenUsed="1"/>
+    <w:lsdException w:name="Table Grid 8" w:semiHidden="1" w:unhideWhenUsed="1"/>
+    <w:lsdException w:name="Table List 1" w:semiHidden="1" w:unhideWhenUsed="1"/>
+    <w:lsdException w:name="Table List 2" w:semiHidden="1" w:unhideWhenUsed="1"/>
+    <w:lsdException w:name="Table List 3" w:semiHidden="1" w:unhideWhenUsed="1"/>
+    <w:lsdException w:name="Table List 4" w:semiHidden="1" w:unhideWhenUsed="1"/>
+    <w:lsdException w:name="Table List 5" w:semiHidden="1" w:unhideWhenUsed="1"/>
+    <w:lsdException w:name="Table List 6" w:semiHidden="1" w:unhideWhenUsed="1"/>
+    <w:lsdException w:name="Table List 7" w:semiHidden="1" w:unhideWhenUsed="1"/>
+    <w:lsdException w:name="Table List 8" w:semiHidden="1" w:unhideWhenUsed="1"/>
+    <w:lsdException w:name="Table 3D effects 1" w:semiHidden="1" w:unhideWhenUsed="1"/>
+    <w:lsdException w:name="Table 3D effects 2" w:semiHidden="1" w:unhideWhenUsed="1"/>
+    <w:lsdException w:name="Table 3D effects 3" w:semiHidden="1" w:unhideWhenUsed="1"/>
+    <w:lsdException w:name="Table Contemporary" w:semiHidden="1" w:unhideWhenUsed="1"/>
+    <w:lsdException w:name="Table Elegant" w:semiHidden="1" w:unhideWhenUsed="1"/>
+    <w:lsdException w:name="Table Professional" w:semiHidden="1" w:unhideWhenUsed="1"/>
+    <w:lsdException w:name="Table Subtle 1" w:semiHidden="1" w:unhideWhenUsed="1"/>
+    <w:lsdException w:name="Table Subtle 2" w:semiHidden="1" w:unhideWhenUsed="1"/>
+    <w:lsdException w:name="Table Web 1" w:semiHidden="1" w:unhideWhenUsed="1"/>
+    <w:lsdException w:name="Table Web 2" w:semiHidden="1" w:unhideWhenUsed="1"/>
+    <w:lsdException w:name="Table Web 3" w:semiHidden="1" w:unhideWhenUsed="1"/>
+    <w:lsdException w:name="Balloon Text" w:semiHidden="1" w:unhideWhenUsed="1"/>
+    <w:lsdException w:name="Table Grid" w:semiHidden="1" w:uiPriority="39" w:unhideWhenUsed="1"/>
+    <w:lsdException w:name="Table Theme" w:semiHidden="1" w:unhideWhenUsed="1"/>
+    <w:lsdException w:name="Placeholder Text" w:semiHidden="1"/>
+    <w:lsdException w:name="No Spacing" w:uiPriority="1" w:qFormat="1"/>
+    <w:lsdException w:name="Light Shading" w:uiPriority="60"/>
+    <w:lsdException w:name="Light List" w:uiPriority="61"/>
+    <w:lsdException w:name="Light Grid" w:uiPriority="62"/>
+    <w:lsdException w:name="Medium Shading 1" w:uiPriority="63"/>
+    <w:lsdException w:name="Medium Shading 2" w:uiPriority="64"/>
+    <w:lsdException w:name="Medium List 1" w:uiPriority="65"/>
+    <w:lsdException w:name="Medium List 2" w:uiPriority="66"/>
+    <w:lsdException w:name="Medium Grid 1" w:uiPriority="67"/>
+    <w:lsdException w:name="Medium Grid 2" w:uiPriority="68"/>
+    <w:lsdException w:name="Medium Grid 3" w:uiPriority="69"/>
+    <w:lsdException w:name="Dark List" w:uiPriority="70"/>
+    <w:lsdException w:name="Colorful Shading" w:uiPriority="71"/>
+    <w:lsdException w:name="Colorful List" w:uiPriority="72"/>
+    <w:lsdException w:name="Colorful Grid" w:uiPriority="73"/>
+    <w:lsdException w:name="Light Shading Accent 1" w:uiPriority="60"/>
+    <w:lsdException w:name="Light List Accent 1" w:uiPriority="61"/>
+    <w:lsdException w:name="Light Grid Accent 1" w:uiPriority="62"/>
+    <w:lsdException w:name="Medium Shading 1 Accent 1" w:uiPriority="63"/>
+    <w:lsdException w:name="Medium Shading 2 Accent 1" w:uiPriority="64"/>
+    <w:lsdException w:name="Medium List 1 Accent 1" w:uiPriority="65"/>
+    <w:lsdException w:name="Revision" w:semiHidden="1"/>
+    <w:lsdException w:name="List Paragraph" w:uiPriority="34" w:qFormat="1"/>
+    <w:lsdException w:name="Quote" w:uiPriority="29" w:qFormat="1"/>
+    <w:lsdException w:name="Intense Quote" w:uiPriority="30" w:qFormat="1"/>
+    <w:lsdException w:name="Medium List 2 Accent 1" w:uiPriority="66"/>
+    <w:lsdException w:name="Medium Grid 1 Accent 1" w:uiPriority="67"/>
+    <w:lsdException w:name="Medium Grid 2 Accent 1" w:uiPriority="68"/>
+    <w:lsdException w:name="Medium Grid 3 Accent 1" w:uiPriority="69"/>
+    <w:lsdException w:name="Dark List Accent 1" w:uiPriority="70"/>
+    <w:lsdException w:name="Colorful Shading Accent 1" w:uiPriority="71"/>
+    <w:lsdException w:name="Colorful List Accent 1" w:uiPriority="72"/>
+    <w:lsdException w:name="Colorful Grid Accent 1" w:uiPriority="73"/>
+    <w:lsdException w:name="Light Shading Accent 2" w:uiPriority="60"/>
+    <w:lsdException w:name="Light List Accent 2" w:uiPriority="61"/>
+    <w:lsdException w:name="Light Grid Accent 2" w:uiPriority="62"/>
+    <w:lsdException w:name="Medium Shading 1 Accent 2" w:uiPriority="63"/>
+    <w:lsdException w:name="Medium Shading 2 Accent 2" w:uiPriority="64"/>
+    <w:lsdException w:name="Medium List 1 Accent 2" w:uiPriority="65"/>
+    <w:lsdException w:name="Medium List 2 Accent 2" w:uiPriority="66"/>
+    <w:lsdException w:name="Medium Grid 1 Accent 2" w:uiPriority="67"/>
+    <w:lsdException w:name="Medium Grid 2 Accent 2" w:uiPriority="68"/>
+    <w:lsdException w:name="Medium Grid 3 Accent 2" w:uiPriority="69"/>
+    <w:lsdException w:name="Dark List Accent 2" w:uiPriority="70"/>
+    <w:lsdException w:name="Colorful Shading Accent 2" w:uiPriority="71"/>
+    <w:lsdException w:name="Colorful List Accent 2" w:uiPriority="72"/>
+    <w:lsdException w:name="Colorful Grid Accent 2" w:uiPriority="73"/>
+    <w:lsdException w:name="Light Shading Accent 3" w:uiPriority="60"/>
+    <w:lsdException w:name="Light List Accent 3" w:uiPriority="61"/>
+    <w:lsdException w:name="Light Grid Accent 3" w:uiPriority="62"/>
+    <w:lsdException w:name="Medium Shading 1 Accent 3" w:uiPriority="63"/>
+    <w:lsdException w:name="Medium Shading 2 Accent 3" w:uiPriority="64"/>
+    <w:lsdException w:name="Medium List 1 Accent 3" w:uiPriority="65"/>
+    <w:lsdException w:name="Medium List 2 Accent 3" w:uiPriority="66"/>
+    <w:lsdException w:name="Medium Grid 1 Accent 3" w:uiPriority="67"/>
+    <w:lsdException w:name="Medium Grid 2 Accent 3" w:uiPriority="68"/>
+    <w:lsdException w:name="Medium Grid 3 Accent 3" w:uiPriority="69"/>
+    <w:lsdException w:name="Dark List Accent 3" w:uiPriority="70"/>
+    <w:lsdException w:name="Colorful Shading Accent 3" w:uiPriority="71"/>
+    <w:lsdException w:name="Colorful List Accent 3" w:uiPriority="72"/>
+    <w:lsdException w:name="Colorful Grid Accent 3" w:uiPriority="73"/>
+    <w:lsdException w:name="Light Shading Accent 4" w:uiPriority="60"/>
+    <w:lsdException w:name="Light List Accent 4" w:uiPriority="61"/>
+    <w:lsdException w:name="Light Grid Accent 4" w:uiPriority="62"/>
+    <w:lsdException w:name="Medium Shading 1 Accent 4" w:uiPriority="63"/>
+    <w:lsdException w:name="Medium Shading 2 Accent 4" w:uiPriority="64"/>
+    <w:lsdException w:name="Medium List 1 Accent 4" w:uiPriority="65"/>
+    <w:lsdException w:name="Medium List 2 Accent 4" w:uiPriority="66"/>
+    <w:lsdException w:name="Medium Grid 1 Accent 4" w:uiPriority="67"/>
+    <w:lsdException w:name="Medium Grid 2 Accent 4" w:uiPriority="68"/>
+    <w:lsdException w:name="Medium Grid 3 Accent 4" w:uiPriority="69"/>
+    <w:lsdException w:name="Dark List Accent 4" w:uiPriority="70"/>
+    <w:lsdException w:name="Colorful Shading Accent 4" w:uiPriority="71"/>
+    <w:lsdException w:name="Colorful List Accent 4" w:uiPriority="72"/>
+    <w:lsdException w:name="Colorful Grid Accent 4" w:uiPriority="73"/>
+    <w:lsdException w:name="Light Shading Accent 5" w:uiPriority="60"/>
+    <w:lsdException w:name="Light List Accent 5" w:uiPriority="61"/>
+    <w:lsdException w:name="Light Grid Accent 5" w:uiPriority="62"/>
+    <w:lsdException w:name="Medium Shading 1 Accent 5" w:uiPriority="63"/>
+    <w:lsdException w:name="Medium Shading 2 Accent 5" w:uiPriority="64"/>
+    <w:lsdException w:name="Medium List 1 Accent 5" w:uiPriority="65"/>
+    <w:lsdException w:name="Medium List 2 Accent 5" w:uiPriority="66"/>
+    <w:lsdException w:name="Medium Grid 1 Accent 5" w:uiPriority="67"/>
+    <w:lsdException w:name="Medium Grid 2 Accent 5" w:uiPriority="68"/>
+    <w:lsdException w:name="Medium Grid 3 Accent 5" w:uiPriority="69"/>
+    <w:lsdException w:name="Dark List Accent 5" w:uiPriority="70"/>
+    <w:lsdException w:name="Colorful Shading Accent 5" w:uiPriority="71"/>
+    <w:lsdException w:name="Colorful List Accent 5" w:uiPriority="72"/>
+    <w:lsdException w:name="Colorful Grid Accent 5" w:uiPriority="73"/>
+    <w:lsdException w:name="Light Shading Accent 6" w:uiPriority="60"/>
+    <w:lsdException w:name="Light List Accent 6" w:uiPriority="61"/>
+    <w:lsdException w:name="Light Grid Accent 6" w:uiPriority="62"/>
+    <w:lsdException w:name="Medium Shading 1 Accent 6" w:uiPriority="63"/>
+    <w:lsdException w:name="Medium Shading 2 Accent 6" w:uiPriority="64"/>
+    <w:lsdException w:name="Medium List 1 Accent 6" w:uiPriority="65"/>
+    <w:lsdException w:name="Medium List 2 Accent 6" w:uiPriority="66"/>
+    <w:lsdException w:name="Medium Grid 1 Accent 6" w:uiPriority="67"/>
+    <w:lsdException w:name="Medium Grid 2 Accent 6" w:uiPriority="68"/>
+    <w:lsdException w:name="Medium Grid 3 Accent 6" w:uiPriority="69"/>
+    <w:lsdException w:name="Dark List Accent 6" w:uiPriority="70"/>
+    <w:lsdException w:name="Colorful Shading Accent 6" w:uiPriority="71"/>
+    <w:lsdException w:name="Colorful List Accent 6" w:uiPriority="72"/>
+    <w:lsdException w:name="Colorful Grid Accent 6" w:uiPriority="73"/>
+    <w:lsdException w:name="Subtle Emphasis" w:uiPriority="19" w:qFormat="1"/>
+    <w:lsdException w:name="Intense Emphasis" w:uiPriority="21" w:qFormat="1"/>
+    <w:lsdException w:name="Subtle Reference" w:uiPriority="31" w:qFormat="1"/>
+    <w:lsdException w:name="Intense Reference" w:uiPriority="32" w:qFormat="1"/>
+    <w:lsdException w:name="Book Title" w:uiPriority="33" w:qFormat="1"/>
+    <w:lsdException w:name="Bibliography" w:semiHidden="1" w:uiPriority="37" w:unhideWhenUsed="1"/>
+    <w:lsdException w:name="TOC Heading" w:semiHidden="1" w:uiPriority="39" w:unhideWhenUsed="1" w:qFormat="1"/>
+    <w:lsdException w:name="Plain Table 1" w:uiPriority="41"/>
+    <w:lsdException w:name="Plain Table 2" w:uiPriority="42"/>
+    <w:lsdException w:name="Plain Table 3" w:uiPriority="43"/>
+    <w:lsdException w:name="Plain Table 4" w:uiPriority="44"/>
+    <w:lsdException w:name="Plain Table 5" w:uiPriority="45"/>
+    <w:lsdException w:name="Grid Table Light" w:uiPriority="40"/>
+    <w:lsdException w:name="Grid Table 1 Light" w:uiPriority="46"/>
+    <w:lsdException w:name="Grid Table 2" w:uiPriority="47"/>
+    <w:lsdException w:name="Grid Table 3" w:uiPriority="48"/>
+    <w:lsdException w:name="Grid Table 4" w:uiPriority="49"/>
+    <w:lsdException w:name="Grid Table 5 Dark" w:uiPriority="50"/>
+    <w:lsdException w:name="Grid Table 6 Colorful" w:uiPriority="51"/>
+    <w:lsdException w:name="Grid Table 7 Colorful" w:uiPriority="52"/>
+    <w:lsdException w:name="Grid Table 1 Light Accent 1" w:uiPriority="46"/>
+    <w:lsdException w:name="Grid Table 2 Accent 1" w:uiPriority="47"/>
+    <w:lsdException w:name="Grid Table 3 Accent 1" w:uiPriority="48"/>
+    <w:lsdException w:name="Grid Table 4 Accent 1" w:uiPriority="49"/>
+    <w:lsdException w:name="Grid Table 5 Dark Accent 1" w:uiPriority="50"/>
+    <w:lsdException w:name="Grid Table 6 Colorful Accent 1" w:uiPriority="51"/>
+    <w:lsdException w:name="Grid Table 7 Colorful Accent 1" w:uiPriority="52"/>
+    <w:lsdException w:name="Grid Table 1 Light Accent 2" w:uiPriority="46"/>
+    <w:lsdException w:name="Grid Table 2 Accent 2" w:uiPriority="47"/>
+    <w:lsdException w:name="Grid Table 3 Accent 2" w:uiPriority="48"/>
+    <w:lsdException w:name="Grid Table 4 Accent 2" w:uiPriority="49"/>
+    <w:lsdException w:name="Grid Table 5 Dark Accent 2" w:uiPriority="50"/>
+    <w:lsdException w:name="Grid Table 6 Colorful Accent 2" w:uiPriority="51"/>
+    <w:lsdException w:name="Grid Table 7 Colorful Accent 2" w:uiPriority="52"/>
+    <w:lsdException w:name="Grid Table 1 Light Accent 3" w:uiPriority="46"/>
+    <w:lsdException w:name="Grid Table 2 Accent 3" w:uiPriority="47"/>
+    <w:lsdException w:name="Grid Table 3 Accent 3" w:uiPriority="48"/>
+    <w:lsdException w:name="Grid Table 4 Accent 3" w:uiPriority="49"/>
+    <w:lsdException w:name="Grid Table 5 Dark Accent 3" w:uiPriority="50"/>
+    <w:lsdException w:name="Grid Table 6 Colorful Accent 3" w:uiPriority="51"/>
+    <w:lsdException w:name="Grid Table 7 Colorful Accent 3" w:uiPriority="52"/>
+    <w:lsdException w:name="Grid Table 1 Light Accent 4" w:uiPriority="46"/>
+    <w:lsdException w:name="Grid Table 2 Accent 4" w:uiPriority="47"/>
+    <w:lsdException w:name="Grid Table 3 Accent 4" w:uiPriority="48"/>
+    <w:lsdException w:name="Grid Table 4 Accent 4" w:uiPriority="49"/>
+    <w:lsdException w:name="Grid Table 5 Dark Accent 4" w:uiPriority="50"/>
+    <w:lsdException w:name="Grid Table 6 Colorful Accent 4" w:uiPriority="51"/>
+    <w:lsdException w:name="Grid Table 7 Colorful Accent 4" w:uiPriority="52"/>
+    <w:lsdException w:name="Grid Table 1 Light Accent 5" w:uiPriority="46"/>
+    <w:lsdException w:name="Grid Table 2 Accent 5" w:uiPriority="47"/>
+    <w:lsdException w:name="Grid Table 3 Accent 5" w:uiPriority="48"/>
+    <w:lsdException w:name="Grid Table 4 Accent 5" w:uiPriority="49"/>
+    <w:lsdException w:name="Grid Table 5 Dark Accent 5" w:uiPriority="50"/>
+    <w:lsdException w:name="Grid Table 6 Colorful Accent 5" w:uiPriority="51"/>
+    <w:lsdException w:name="Grid Table 7 Colorful Accent 5" w:uiPriority="52"/>
+    <w:lsdException w:name="Grid Table 1 Light Accent 6" w:uiPriority="46"/>
+    <w:lsdException w:name="Grid Table 2 Accent 6" w:uiPriority="47"/>
+    <w:lsdException w:name="Grid Table 3 Accent 6" w:uiPriority="48"/>
+    <w:lsdException w:name="Grid Table 4 Accent 6" w:uiPriority="49"/>
+    <w:lsdException w:name="Grid Table 5 Dark Accent 6" w:uiPriority="50"/>
+    <w:lsdException w:name="Grid Table 6 Colorful Accent 6" w:uiPriority="51"/>
+    <w:lsdException w:name="Grid Table 7 Colorful Accent 6" w:uiPriority="52"/>
+    <w:lsdException w:name="List Table 1 Light" w:uiPriority="46"/>
+    <w:lsdException w:name="List Table 2" w:uiPriority="47"/>
+    <w:lsdException w:name="List Table 3" w:uiPriority="48"/>
+    <w:lsdException w:name="List Table 4" w:uiPriority="49"/>
+    <w:lsdException w:name="List Table 5 Dark" w:uiPriority="50"/>
+    <w:lsdException w:name="List Table 6 Colorful" w:uiPriority="51"/>
+    <w:lsdException w:name="List Table 7 Colorful" w:uiPriority="52"/>
+    <w:lsdException w:name="List Table 1 Light Accent 1" w:uiPriority="46"/>
+    <w:lsdException w:name="List Table 2 Accent 1" w:uiPriority="47"/>
+    <w:lsdException w:name="List Table 3 Accent 1" w:uiPriority="48"/>
+    <w:lsdException w:name="List Table 4 Accent 1" w:uiPriority="49"/>
+    <w:lsdException w:name="List Table 5 Dark Accent 1" w:uiPriority="50"/>
+    <w:lsdException w:name="List Table 6 Colorful Accent 1" w:uiPriority="51"/>
+    <w:lsdException w:name="List Table 7 Colorful Accent 1" w:uiPriority="52"/>
+    <w:lsdException w:name="List Table 1 Light Accent 2" w:uiPriority="46"/>
+    <w:lsdException w:name="List Table 2 Accent 2" w:uiPriority="47"/>
+    <w:lsdException w:name="List Table 3 Accent 2" w:uiPriority="48"/>
+    <w:lsdException w:name="List Table 4 Accent 2" w:uiPriority="49"/>
+    <w:lsdException w:name="List Table 5 Dark Accent 2" w:uiPriority="50"/>
+    <w:lsdException w:name="List Table 6 Colorful Accent 2" w:uiPriority="51"/>
+    <w:lsdException w:name="List Table 7 Colorful Accent 2" w:uiPriority="52"/>
+    <w:lsdException w:name="List Table 1 Light Accent 3" w:uiPriority="46"/>
+    <w:lsdException w:name="List Table 2 Accent 3" w:uiPriority="47"/>
+    <w:lsdException w:name="List Table 3 Accent 3" w:uiPriority="48"/>
+    <w:lsdException w:name="List Table 4 Accent 3" w:uiPriority="49"/>
+    <w:lsdException w:name="List Table 5 Dark Accent 3" w:uiPriority="50"/>
+    <w:lsdException w:name="List Table 6 Colorful Accent 3" w:uiPriority="51"/>
+    <w:lsdException w:name="List Table 7 Colorful Accent 3" w:uiPriority="52"/>
+    <w:lsdException w:name="List Table 1 Light Accent 4" w:uiPriority="46"/>
+    <w:lsdException w:name="List Table 2 Accent 4" w:uiPriority="47"/>
+    <w:lsdException w:name="List Table 3 Accent 4" w:uiPriority="48"/>
+    <w:lsdException w:name="List Table 4 Accent 4" w:uiPriority="49"/>
+    <w:lsdException w:name="List Table 5 Dark Accent 4" w:uiPriority="50"/>
+    <w:lsdException w:name="List Table 6 Colorful Accent 4" w:uiPriority="51"/>
+    <w:lsdException w:name="List Table 7 Colorful Accent 4" w:uiPriority="52"/>
+    <w:lsdException w:name="List Table 1 Light Accent 5" w:uiPriority="46"/>
+    <w:lsdException w:name="List Table 2 Accent 5" w:uiPriority="47"/>
+    <w:lsdException w:name="List Table 3 Accent 5" w:uiPriority="48"/>
+    <w:lsdException w:name="List Table 4 Accent 5" w:uiPriority="49"/>
+    <w:lsdException w:name="List Table 5 Dark Accent 5" w:uiPriority="50"/>
+    <w:lsdException w:name="List Table 6 Colorful Accent 5" w:uiPriority="51"/>
+    <w:lsdException w:name="List Table 7 Colorful Accent 5" w:uiPriority="52"/>
+    <w:lsdException w:name="List Table 1 Light Accent 6" w:uiPriority="46"/>
+    <w:lsdException w:name="List Table 2 Accent 6" w:uiPriority="47"/>
+    <w:lsdException w:name="List Table 3 Accent 6" w:uiPriority="48"/>
+    <w:lsdException w:name="List Table 4 Accent 6" w:uiPriority="49"/>
+    <w:lsdException w:name="List Table 5 Dark Accent 6" w:uiPriority="50"/>
+    <w:lsdException w:name="List Table 6 Colorful Accent 6" w:uiPriority="51"/>
+    <w:lsdException w:name="List Table 7 Colorful Accent 6" w:uiPriority="52"/>
+    <w:lsdException w:name="Mention" w:semiHidden="1" w:unhideWhenUsed="1"/>
+    <w:lsdException w:name="Smart Hyperlink" w:semiHidden="1" w:unhideWhenUsed="1"/>
+    <w:lsdException w:name="Hashtag" w:semiHidden="1" w:unhideWhenUsed="1"/>
   </w:latentStyles>
   <w:style w:type="paragraph" w:default="1" w:styleId="Normal">
     <w:name w:val="Normal"/>
@@ -26172,7 +24728,6 @@
       <w:lang w:eastAsia="ja-JP"/>
     </w:rPr>
     <w:tblPr>
-      <w:tblInd w:w="0" w:type="dxa"/>
       <w:tblBorders>
         <w:top w:val="single" w:sz="4" w:space="0" w:color="auto"/>
         <w:left w:val="single" w:sz="4" w:space="0" w:color="auto"/>
@@ -26181,1017 +24736,9 @@
         <w:insideH w:val="single" w:sz="4" w:space="0" w:color="auto"/>
         <w:insideV w:val="single" w:sz="4" w:space="0" w:color="auto"/>
       </w:tblBorders>
-      <w:tblCellMar>
-        <w:top w:w="0" w:type="dxa"/>
-        <w:left w:w="108" w:type="dxa"/>
-        <w:bottom w:w="0" w:type="dxa"/>
-        <w:right w:w="108" w:type="dxa"/>
-      </w:tblCellMar>
     </w:tblPr>
   </w:style>
-  <w:style w:type="paragraph" w:styleId="TtulodeTDC">
-    <w:name w:val="TOC Heading"/>
-    <w:basedOn w:val="Ttulo1"/>
-    <w:next w:val="Normal"/>
-    <w:uiPriority w:val="39"/>
-    <w:unhideWhenUsed/>
-    <w:qFormat/>
-    <w:rsid w:val="00686A99"/>
-    <w:pPr>
-      <w:spacing w:before="240"/>
-      <w:outlineLvl w:val="9"/>
-    </w:pPr>
-    <w:rPr>
-      <w:b w:val="0"/>
-      <w:sz w:val="32"/>
-      <w:szCs w:val="32"/>
-      <w:lang w:eastAsia="es-MX"/>
-    </w:rPr>
-  </w:style>
-  <w:style w:type="paragraph" w:styleId="TDC2">
-    <w:name w:val="toc 2"/>
-    <w:basedOn w:val="Normal"/>
-    <w:next w:val="Normal"/>
-    <w:autoRedefine/>
-    <w:uiPriority w:val="39"/>
-    <w:unhideWhenUsed/>
-    <w:rsid w:val="00686A99"/>
-    <w:pPr>
-      <w:spacing w:after="100"/>
-      <w:ind w:left="220"/>
-    </w:pPr>
-    <w:rPr>
-      <w:rFonts w:eastAsiaTheme="minorEastAsia" w:cs="Times New Roman"/>
-      <w:szCs w:val="22"/>
-      <w:lang w:eastAsia="es-MX"/>
-    </w:rPr>
-  </w:style>
-  <w:style w:type="paragraph" w:styleId="TDC1">
-    <w:name w:val="toc 1"/>
-    <w:basedOn w:val="Normal"/>
-    <w:next w:val="Normal"/>
-    <w:autoRedefine/>
-    <w:uiPriority w:val="39"/>
-    <w:unhideWhenUsed/>
-    <w:rsid w:val="00686A99"/>
-    <w:pPr>
-      <w:spacing w:after="100"/>
-    </w:pPr>
-    <w:rPr>
-      <w:rFonts w:eastAsiaTheme="minorEastAsia" w:cs="Times New Roman"/>
-      <w:szCs w:val="22"/>
-      <w:lang w:eastAsia="es-MX"/>
-    </w:rPr>
-  </w:style>
-  <w:style w:type="paragraph" w:styleId="TDC3">
-    <w:name w:val="toc 3"/>
-    <w:basedOn w:val="Normal"/>
-    <w:next w:val="Normal"/>
-    <w:autoRedefine/>
-    <w:uiPriority w:val="39"/>
-    <w:unhideWhenUsed/>
-    <w:rsid w:val="00686A99"/>
-    <w:pPr>
-      <w:spacing w:after="100"/>
-      <w:ind w:left="440"/>
-    </w:pPr>
-    <w:rPr>
-      <w:rFonts w:eastAsiaTheme="minorEastAsia" w:cs="Times New Roman"/>
-      <w:szCs w:val="22"/>
-      <w:lang w:eastAsia="es-MX"/>
-    </w:rPr>
-  </w:style>
-  <w:style w:type="paragraph" w:styleId="Encabezado">
-    <w:name w:val="header"/>
-    <w:basedOn w:val="Normal"/>
-    <w:link w:val="EncabezadoCar"/>
-    <w:uiPriority w:val="99"/>
-    <w:unhideWhenUsed/>
-    <w:rsid w:val="00F170EF"/>
-    <w:pPr>
-      <w:tabs>
-        <w:tab w:val="center" w:pos="4419"/>
-        <w:tab w:val="right" w:pos="8838"/>
-      </w:tabs>
-      <w:spacing w:after="0" w:line="240" w:lineRule="auto"/>
-    </w:pPr>
-  </w:style>
-  <w:style w:type="character" w:customStyle="1" w:styleId="EncabezadoCar">
-    <w:name w:val="Encabezado Car"/>
-    <w:basedOn w:val="Fuentedeprrafopredeter"/>
-    <w:link w:val="Encabezado"/>
-    <w:uiPriority w:val="99"/>
-    <w:rsid w:val="00F170EF"/>
-  </w:style>
-  <w:style w:type="paragraph" w:styleId="Piedepgina">
-    <w:name w:val="footer"/>
-    <w:basedOn w:val="Normal"/>
-    <w:link w:val="PiedepginaCar"/>
-    <w:uiPriority w:val="99"/>
-    <w:unhideWhenUsed/>
-    <w:rsid w:val="00F170EF"/>
-    <w:pPr>
-      <w:tabs>
-        <w:tab w:val="center" w:pos="4419"/>
-        <w:tab w:val="right" w:pos="8838"/>
-      </w:tabs>
-      <w:spacing w:after="0" w:line="240" w:lineRule="auto"/>
-    </w:pPr>
-  </w:style>
-  <w:style w:type="character" w:customStyle="1" w:styleId="PiedepginaCar">
-    <w:name w:val="Pie de página Car"/>
-    <w:basedOn w:val="Fuentedeprrafopredeter"/>
-    <w:link w:val="Piedepgina"/>
-    <w:uiPriority w:val="99"/>
-    <w:rsid w:val="00F170EF"/>
-  </w:style>
-  <w:style w:type="paragraph" w:styleId="Textodeglobo">
-    <w:name w:val="Balloon Text"/>
-    <w:basedOn w:val="Normal"/>
-    <w:link w:val="TextodegloboCar"/>
-    <w:uiPriority w:val="99"/>
-    <w:semiHidden/>
-    <w:unhideWhenUsed/>
-    <w:rsid w:val="00DA1E2C"/>
-    <w:pPr>
-      <w:spacing w:after="0" w:line="240" w:lineRule="auto"/>
-    </w:pPr>
-    <w:rPr>
-      <w:rFonts w:ascii="Tahoma" w:hAnsi="Tahoma" w:cs="Tahoma"/>
-      <w:sz w:val="16"/>
-      <w:szCs w:val="16"/>
-    </w:rPr>
-  </w:style>
-  <w:style w:type="character" w:customStyle="1" w:styleId="TextodegloboCar">
-    <w:name w:val="Texto de globo Car"/>
-    <w:basedOn w:val="Fuentedeprrafopredeter"/>
-    <w:link w:val="Textodeglobo"/>
-    <w:uiPriority w:val="99"/>
-    <w:semiHidden/>
-    <w:rsid w:val="00DA1E2C"/>
-    <w:rPr>
-      <w:rFonts w:ascii="Tahoma" w:hAnsi="Tahoma" w:cs="Tahoma"/>
-      <w:sz w:val="16"/>
-      <w:szCs w:val="16"/>
-    </w:rPr>
-  </w:style>
-</w:styles>
-</file>
-
-<file path=word/stylesWithEffects.xml><?xml version="1.0" encoding="utf-8"?>
-<w:styles xmlns:wpc="http://schemas.microsoft.com/office/word/2010/wordprocessingCanvas" xmlns:mc="http://schemas.openxmlformats.org/markup-compatibility/2006" xmlns:o="urn:schemas-microsoft-com:office:office" xmlns:r="http://schemas.openxmlformats.org/officeDocument/2006/relationships" xmlns:m="http://schemas.openxmlformats.org/officeDocument/2006/math" xmlns:v="urn:schemas-microsoft-com:vml" xmlns:wp14="http://schemas.microsoft.com/office/word/2010/wordprocessingDrawing" xmlns:wp="http://schemas.openxmlformats.org/drawingml/2006/wordprocessingDrawing" xmlns:w10="urn:schemas-microsoft-com:office:word" xmlns:w="http://schemas.openxmlformats.org/wordprocessingml/2006/main" xmlns:w14="http://schemas.microsoft.com/office/word/2010/wordml" xmlns:wpg="http://schemas.microsoft.com/office/word/2010/wordprocessingGroup" xmlns:wpi="http://schemas.microsoft.com/office/word/2010/wordprocessingInk" xmlns:wne="http://schemas.microsoft.com/office/word/2006/wordml" xmlns:wps="http://schemas.microsoft.com/office/word/2010/wordprocessingShape" mc:Ignorable="w14 wp14">
-  <w:docDefaults>
-    <w:rPrDefault>
-      <w:rPr>
-        <w:rFonts w:asciiTheme="minorHAnsi" w:eastAsiaTheme="minorHAnsi" w:hAnsiTheme="minorHAnsi" w:cstheme="minorBidi"/>
-        <w:sz w:val="22"/>
-        <w:lang w:val="es-MX" w:eastAsia="en-US" w:bidi="ar-SA"/>
-      </w:rPr>
-    </w:rPrDefault>
-    <w:pPrDefault>
-      <w:pPr>
-        <w:spacing w:after="160" w:line="259" w:lineRule="auto"/>
-      </w:pPr>
-    </w:pPrDefault>
-  </w:docDefaults>
-  <w:latentStyles w:defLockedState="0" w:defUIPriority="99" w:defSemiHidden="1" w:defUnhideWhenUsed="1" w:defQFormat="0" w:count="267">
-    <w:lsdException w:name="Normal" w:semiHidden="0" w:uiPriority="0" w:unhideWhenUsed="0" w:qFormat="1"/>
-    <w:lsdException w:name="heading 1" w:semiHidden="0" w:uiPriority="9" w:unhideWhenUsed="0" w:qFormat="1"/>
-    <w:lsdException w:name="heading 2" w:uiPriority="9" w:qFormat="1"/>
-    <w:lsdException w:name="heading 3" w:uiPriority="9" w:qFormat="1"/>
-    <w:lsdException w:name="heading 4" w:uiPriority="9" w:qFormat="1"/>
-    <w:lsdException w:name="heading 5" w:uiPriority="9" w:qFormat="1"/>
-    <w:lsdException w:name="heading 6" w:uiPriority="9" w:qFormat="1"/>
-    <w:lsdException w:name="heading 7" w:uiPriority="9" w:qFormat="1"/>
-    <w:lsdException w:name="heading 8" w:uiPriority="9" w:qFormat="1"/>
-    <w:lsdException w:name="heading 9" w:uiPriority="9" w:qFormat="1"/>
-    <w:lsdException w:name="toc 1" w:uiPriority="39"/>
-    <w:lsdException w:name="toc 2" w:uiPriority="39"/>
-    <w:lsdException w:name="toc 3" w:uiPriority="39"/>
-    <w:lsdException w:name="toc 4" w:uiPriority="39"/>
-    <w:lsdException w:name="toc 5" w:uiPriority="39"/>
-    <w:lsdException w:name="toc 6" w:uiPriority="39"/>
-    <w:lsdException w:name="toc 7" w:uiPriority="39"/>
-    <w:lsdException w:name="toc 8" w:uiPriority="39"/>
-    <w:lsdException w:name="toc 9" w:uiPriority="39"/>
-    <w:lsdException w:name="caption" w:uiPriority="35" w:qFormat="1"/>
-    <w:lsdException w:name="Title" w:semiHidden="0" w:uiPriority="10" w:unhideWhenUsed="0" w:qFormat="1"/>
-    <w:lsdException w:name="Default Paragraph Font" w:uiPriority="1"/>
-    <w:lsdException w:name="Subtitle" w:semiHidden="0" w:uiPriority="11" w:unhideWhenUsed="0" w:qFormat="1"/>
-    <w:lsdException w:name="Strong" w:semiHidden="0" w:uiPriority="22" w:unhideWhenUsed="0" w:qFormat="1"/>
-    <w:lsdException w:name="Emphasis" w:semiHidden="0" w:uiPriority="20" w:unhideWhenUsed="0" w:qFormat="1"/>
-    <w:lsdException w:name="Table Grid" w:semiHidden="0" w:uiPriority="39" w:unhideWhenUsed="0"/>
-    <w:lsdException w:name="Placeholder Text" w:unhideWhenUsed="0"/>
-    <w:lsdException w:name="No Spacing" w:semiHidden="0" w:uiPriority="1" w:unhideWhenUsed="0" w:qFormat="1"/>
-    <w:lsdException w:name="Light Shading" w:semiHidden="0" w:uiPriority="60" w:unhideWhenUsed="0"/>
-    <w:lsdException w:name="Light List" w:semiHidden="0" w:uiPriority="61" w:unhideWhenUsed="0"/>
-    <w:lsdException w:name="Light Grid" w:semiHidden="0" w:uiPriority="62" w:unhideWhenUsed="0"/>
-    <w:lsdException w:name="Medium Shading 1" w:semiHidden="0" w:uiPriority="63" w:unhideWhenUsed="0"/>
-    <w:lsdException w:name="Medium Shading 2" w:semiHidden="0" w:uiPriority="64" w:unhideWhenUsed="0"/>
-    <w:lsdException w:name="Medium List 1" w:semiHidden="0" w:uiPriority="65" w:unhideWhenUsed="0"/>
-    <w:lsdException w:name="Medium List 2" w:semiHidden="0" w:uiPriority="66" w:unhideWhenUsed="0"/>
-    <w:lsdException w:name="Medium Grid 1" w:semiHidden="0" w:uiPriority="67" w:unhideWhenUsed="0"/>
-    <w:lsdException w:name="Medium Grid 2" w:semiHidden="0" w:uiPriority="68" w:unhideWhenUsed="0"/>
-    <w:lsdException w:name="Medium Grid 3" w:semiHidden="0" w:uiPriority="69" w:unhideWhenUsed="0"/>
-    <w:lsdException w:name="Dark List" w:semiHidden="0" w:uiPriority="70" w:unhideWhenUsed="0"/>
-    <w:lsdException w:name="Colorful Shading" w:semiHidden="0" w:uiPriority="71" w:unhideWhenUsed="0"/>
-    <w:lsdException w:name="Colorful List" w:semiHidden="0" w:uiPriority="72" w:unhideWhenUsed="0"/>
-    <w:lsdException w:name="Colorful Grid" w:semiHidden="0" w:uiPriority="73" w:unhideWhenUsed="0"/>
-    <w:lsdException w:name="Light Shading Accent 1" w:semiHidden="0" w:uiPriority="60" w:unhideWhenUsed="0"/>
-    <w:lsdException w:name="Light List Accent 1" w:semiHidden="0" w:uiPriority="61" w:unhideWhenUsed="0"/>
-    <w:lsdException w:name="Light Grid Accent 1" w:semiHidden="0" w:uiPriority="62" w:unhideWhenUsed="0"/>
-    <w:lsdException w:name="Medium Shading 1 Accent 1" w:semiHidden="0" w:uiPriority="63" w:unhideWhenUsed="0"/>
-    <w:lsdException w:name="Medium Shading 2 Accent 1" w:semiHidden="0" w:uiPriority="64" w:unhideWhenUsed="0"/>
-    <w:lsdException w:name="Medium List 1 Accent 1" w:semiHidden="0" w:uiPriority="65" w:unhideWhenUsed="0"/>
-    <w:lsdException w:name="Revision" w:unhideWhenUsed="0"/>
-    <w:lsdException w:name="List Paragraph" w:semiHidden="0" w:uiPriority="34" w:unhideWhenUsed="0" w:qFormat="1"/>
-    <w:lsdException w:name="Quote" w:semiHidden="0" w:uiPriority="29" w:unhideWhenUsed="0" w:qFormat="1"/>
-    <w:lsdException w:name="Intense Quote" w:semiHidden="0" w:uiPriority="30" w:unhideWhenUsed="0" w:qFormat="1"/>
-    <w:lsdException w:name="Medium List 2 Accent 1" w:semiHidden="0" w:uiPriority="66" w:unhideWhenUsed="0"/>
-    <w:lsdException w:name="Medium Grid 1 Accent 1" w:semiHidden="0" w:uiPriority="67" w:unhideWhenUsed="0"/>
-    <w:lsdException w:name="Medium Grid 2 Accent 1" w:semiHidden="0" w:uiPriority="68" w:unhideWhenUsed="0"/>
-    <w:lsdException w:name="Medium Grid 3 Accent 1" w:semiHidden="0" w:uiPriority="69" w:unhideWhenUsed="0"/>
-    <w:lsdException w:name="Dark List Accent 1" w:semiHidden="0" w:uiPriority="70" w:unhideWhenUsed="0"/>
-    <w:lsdException w:name="Colorful Shading Accent 1" w:semiHidden="0" w:uiPriority="71" w:unhideWhenUsed="0"/>
-    <w:lsdException w:name="Colorful List Accent 1" w:semiHidden="0" w:uiPriority="72" w:unhideWhenUsed="0"/>
-    <w:lsdException w:name="Colorful Grid Accent 1" w:semiHidden="0" w:uiPriority="73" w:unhideWhenUsed="0"/>
-    <w:lsdException w:name="Light Shading Accent 2" w:semiHidden="0" w:uiPriority="60" w:unhideWhenUsed="0"/>
-    <w:lsdException w:name="Light List Accent 2" w:semiHidden="0" w:uiPriority="61" w:unhideWhenUsed="0"/>
-    <w:lsdException w:name="Light Grid Accent 2" w:semiHidden="0" w:uiPriority="62" w:unhideWhenUsed="0"/>
-    <w:lsdException w:name="Medium Shading 1 Accent 2" w:semiHidden="0" w:uiPriority="63" w:unhideWhenUsed="0"/>
-    <w:lsdException w:name="Medium Shading 2 Accent 2" w:semiHidden="0" w:uiPriority="64" w:unhideWhenUsed="0"/>
-    <w:lsdException w:name="Medium List 1 Accent 2" w:semiHidden="0" w:uiPriority="65" w:unhideWhenUsed="0"/>
-    <w:lsdException w:name="Medium List 2 Accent 2" w:semiHidden="0" w:uiPriority="66" w:unhideWhenUsed="0"/>
-    <w:lsdException w:name="Medium Grid 1 Accent 2" w:semiHidden="0" w:uiPriority="67" w:unhideWhenUsed="0"/>
-    <w:lsdException w:name="Medium Grid 2 Accent 2" w:semiHidden="0" w:uiPriority="68" w:unhideWhenUsed="0"/>
-    <w:lsdException w:name="Medium Grid 3 Accent 2" w:semiHidden="0" w:uiPriority="69" w:unhideWhenUsed="0"/>
-    <w:lsdException w:name="Dark List Accent 2" w:semiHidden="0" w:uiPriority="70" w:unhideWhenUsed="0"/>
-    <w:lsdException w:name="Colorful Shading Accent 2" w:semiHidden="0" w:uiPriority="71" w:unhideWhenUsed="0"/>
-    <w:lsdException w:name="Colorful List Accent 2" w:semiHidden="0" w:uiPriority="72" w:unhideWhenUsed="0"/>
-    <w:lsdException w:name="Colorful Grid Accent 2" w:semiHidden="0" w:uiPriority="73" w:unhideWhenUsed="0"/>
-    <w:lsdException w:name="Light Shading Accent 3" w:semiHidden="0" w:uiPriority="60" w:unhideWhenUsed="0"/>
-    <w:lsdException w:name="Light List Accent 3" w:semiHidden="0" w:uiPriority="61" w:unhideWhenUsed="0"/>
-    <w:lsdException w:name="Light Grid Accent 3" w:semiHidden="0" w:uiPriority="62" w:unhideWhenUsed="0"/>
-    <w:lsdException w:name="Medium Shading 1 Accent 3" w:semiHidden="0" w:uiPriority="63" w:unhideWhenUsed="0"/>
-    <w:lsdException w:name="Medium Shading 2 Accent 3" w:semiHidden="0" w:uiPriority="64" w:unhideWhenUsed="0"/>
-    <w:lsdException w:name="Medium List 1 Accent 3" w:semiHidden="0" w:uiPriority="65" w:unhideWhenUsed="0"/>
-    <w:lsdException w:name="Medium List 2 Accent 3" w:semiHidden="0" w:uiPriority="66" w:unhideWhenUsed="0"/>
-    <w:lsdException w:name="Medium Grid 1 Accent 3" w:semiHidden="0" w:uiPriority="67" w:unhideWhenUsed="0"/>
-    <w:lsdException w:name="Medium Grid 2 Accent 3" w:semiHidden="0" w:uiPriority="68" w:unhideWhenUsed="0"/>
-    <w:lsdException w:name="Medium Grid 3 Accent 3" w:semiHidden="0" w:uiPriority="69" w:unhideWhenUsed="0"/>
-    <w:lsdException w:name="Dark List Accent 3" w:semiHidden="0" w:uiPriority="70" w:unhideWhenUsed="0"/>
-    <w:lsdException w:name="Colorful Shading Accent 3" w:semiHidden="0" w:uiPriority="71" w:unhideWhenUsed="0"/>
-    <w:lsdException w:name="Colorful List Accent 3" w:semiHidden="0" w:uiPriority="72" w:unhideWhenUsed="0"/>
-    <w:lsdException w:name="Colorful Grid Accent 3" w:semiHidden="0" w:uiPriority="73" w:unhideWhenUsed="0"/>
-    <w:lsdException w:name="Light Shading Accent 4" w:semiHidden="0" w:uiPriority="60" w:unhideWhenUsed="0"/>
-    <w:lsdException w:name="Light List Accent 4" w:semiHidden="0" w:uiPriority="61" w:unhideWhenUsed="0"/>
-    <w:lsdException w:name="Light Grid Accent 4" w:semiHidden="0" w:uiPriority="62" w:unhideWhenUsed="0"/>
-    <w:lsdException w:name="Medium Shading 1 Accent 4" w:semiHidden="0" w:uiPriority="63" w:unhideWhenUsed="0"/>
-    <w:lsdException w:name="Medium Shading 2 Accent 4" w:semiHidden="0" w:uiPriority="64" w:unhideWhenUsed="0"/>
-    <w:lsdException w:name="Medium List 1 Accent 4" w:semiHidden="0" w:uiPriority="65" w:unhideWhenUsed="0"/>
-    <w:lsdException w:name="Medium List 2 Accent 4" w:semiHidden="0" w:uiPriority="66" w:unhideWhenUsed="0"/>
-    <w:lsdException w:name="Medium Grid 1 Accent 4" w:semiHidden="0" w:uiPriority="67" w:unhideWhenUsed="0"/>
-    <w:lsdException w:name="Medium Grid 2 Accent 4" w:semiHidden="0" w:uiPriority="68" w:unhideWhenUsed="0"/>
-    <w:lsdException w:name="Medium Grid 3 Accent 4" w:semiHidden="0" w:uiPriority="69" w:unhideWhenUsed="0"/>
-    <w:lsdException w:name="Dark List Accent 4" w:semiHidden="0" w:uiPriority="70" w:unhideWhenUsed="0"/>
-    <w:lsdException w:name="Colorful Shading Accent 4" w:semiHidden="0" w:uiPriority="71" w:unhideWhenUsed="0"/>
-    <w:lsdException w:name="Colorful List Accent 4" w:semiHidden="0" w:uiPriority="72" w:unhideWhenUsed="0"/>
-    <w:lsdException w:name="Colorful Grid Accent 4" w:semiHidden="0" w:uiPriority="73" w:unhideWhenUsed="0"/>
-    <w:lsdException w:name="Light Shading Accent 5" w:semiHidden="0" w:uiPriority="60" w:unhideWhenUsed="0"/>
-    <w:lsdException w:name="Light List Accent 5" w:semiHidden="0" w:uiPriority="61" w:unhideWhenUsed="0"/>
-    <w:lsdException w:name="Light Grid Accent 5" w:semiHidden="0" w:uiPriority="62" w:unhideWhenUsed="0"/>
-    <w:lsdException w:name="Medium Shading 1 Accent 5" w:semiHidden="0" w:uiPriority="63" w:unhideWhenUsed="0"/>
-    <w:lsdException w:name="Medium Shading 2 Accent 5" w:semiHidden="0" w:uiPriority="64" w:unhideWhenUsed="0"/>
-    <w:lsdException w:name="Medium List 1 Accent 5" w:semiHidden="0" w:uiPriority="65" w:unhideWhenUsed="0"/>
-    <w:lsdException w:name="Medium List 2 Accent 5" w:semiHidden="0" w:uiPriority="66" w:unhideWhenUsed="0"/>
-    <w:lsdException w:name="Medium Grid 1 Accent 5" w:semiHidden="0" w:uiPriority="67" w:unhideWhenUsed="0"/>
-    <w:lsdException w:name="Medium Grid 2 Accent 5" w:semiHidden="0" w:uiPriority="68" w:unhideWhenUsed="0"/>
-    <w:lsdException w:name="Medium Grid 3 Accent 5" w:semiHidden="0" w:uiPriority="69" w:unhideWhenUsed="0"/>
-    <w:lsdException w:name="Dark List Accent 5" w:semiHidden="0" w:uiPriority="70" w:unhideWhenUsed="0"/>
-    <w:lsdException w:name="Colorful Shading Accent 5" w:semiHidden="0" w:uiPriority="71" w:unhideWhenUsed="0"/>
-    <w:lsdException w:name="Colorful List Accent 5" w:semiHidden="0" w:uiPriority="72" w:unhideWhenUsed="0"/>
-    <w:lsdException w:name="Colorful Grid Accent 5" w:semiHidden="0" w:uiPriority="73" w:unhideWhenUsed="0"/>
-    <w:lsdException w:name="Light Shading Accent 6" w:semiHidden="0" w:uiPriority="60" w:unhideWhenUsed="0"/>
-    <w:lsdException w:name="Light List Accent 6" w:semiHidden="0" w:uiPriority="61" w:unhideWhenUsed="0"/>
-    <w:lsdException w:name="Light Grid Accent 6" w:semiHidden="0" w:uiPriority="62" w:unhideWhenUsed="0"/>
-    <w:lsdException w:name="Medium Shading 1 Accent 6" w:semiHidden="0" w:uiPriority="63" w:unhideWhenUsed="0"/>
-    <w:lsdException w:name="Medium Shading 2 Accent 6" w:semiHidden="0" w:uiPriority="64" w:unhideWhenUsed="0"/>
-    <w:lsdException w:name="Medium List 1 Accent 6" w:semiHidden="0" w:uiPriority="65" w:unhideWhenUsed="0"/>
-    <w:lsdException w:name="Medium List 2 Accent 6" w:semiHidden="0" w:uiPriority="66" w:unhideWhenUsed="0"/>
-    <w:lsdException w:name="Medium Grid 1 Accent 6" w:semiHidden="0" w:uiPriority="67" w:unhideWhenUsed="0"/>
-    <w:lsdException w:name="Medium Grid 2 Accent 6" w:semiHidden="0" w:uiPriority="68" w:unhideWhenUsed="0"/>
-    <w:lsdException w:name="Medium Grid 3 Accent 6" w:semiHidden="0" w:uiPriority="69" w:unhideWhenUsed="0"/>
-    <w:lsdException w:name="Dark List Accent 6" w:semiHidden="0" w:uiPriority="70" w:unhideWhenUsed="0"/>
-    <w:lsdException w:name="Colorful Shading Accent 6" w:semiHidden="0" w:uiPriority="71" w:unhideWhenUsed="0"/>
-    <w:lsdException w:name="Colorful List Accent 6" w:semiHidden="0" w:uiPriority="72" w:unhideWhenUsed="0"/>
-    <w:lsdException w:name="Colorful Grid Accent 6" w:semiHidden="0" w:uiPriority="73" w:unhideWhenUsed="0"/>
-    <w:lsdException w:name="Subtle Emphasis" w:semiHidden="0" w:uiPriority="19" w:unhideWhenUsed="0" w:qFormat="1"/>
-    <w:lsdException w:name="Intense Emphasis" w:semiHidden="0" w:uiPriority="21" w:unhideWhenUsed="0" w:qFormat="1"/>
-    <w:lsdException w:name="Subtle Reference" w:semiHidden="0" w:uiPriority="31" w:unhideWhenUsed="0" w:qFormat="1"/>
-    <w:lsdException w:name="Intense Reference" w:semiHidden="0" w:uiPriority="32" w:unhideWhenUsed="0" w:qFormat="1"/>
-    <w:lsdException w:name="Book Title" w:semiHidden="0" w:uiPriority="33" w:unhideWhenUsed="0" w:qFormat="1"/>
-    <w:lsdException w:name="Bibliography" w:uiPriority="37"/>
-    <w:lsdException w:name="TOC Heading" w:uiPriority="39" w:qFormat="1"/>
-  </w:latentStyles>
-  <w:style w:type="paragraph" w:default="1" w:styleId="Normal">
-    <w:name w:val="Normal"/>
-    <w:uiPriority w:val="99"/>
-    <w:qFormat/>
-  </w:style>
-  <w:style w:type="paragraph" w:styleId="Ttulo1">
-    <w:name w:val="heading 1"/>
-    <w:basedOn w:val="Normal"/>
-    <w:next w:val="Normal"/>
-    <w:link w:val="Ttulo1Car"/>
-    <w:uiPriority w:val="9"/>
-    <w:qFormat/>
-    <w:rsid w:val="000E777C"/>
-    <w:pPr>
-      <w:keepNext/>
-      <w:keepLines/>
-      <w:spacing w:before="480" w:after="0"/>
-      <w:outlineLvl w:val="0"/>
-    </w:pPr>
-    <w:rPr>
-      <w:rFonts w:asciiTheme="majorHAnsi" w:eastAsiaTheme="majorEastAsia" w:hAnsiTheme="majorHAnsi" w:cstheme="majorBidi"/>
-      <w:b/>
-      <w:color w:val="000000" w:themeColor="text1"/>
-      <w:sz w:val="28"/>
-    </w:rPr>
-  </w:style>
-  <w:style w:type="paragraph" w:styleId="Ttulo2">
-    <w:name w:val="heading 2"/>
-    <w:basedOn w:val="Normal"/>
-    <w:next w:val="Normal"/>
-    <w:link w:val="Ttulo2Car"/>
-    <w:uiPriority w:val="9"/>
-    <w:semiHidden/>
-    <w:unhideWhenUsed/>
-    <w:qFormat/>
-    <w:pPr>
-      <w:keepNext/>
-      <w:keepLines/>
-      <w:spacing w:before="200" w:after="0"/>
-      <w:outlineLvl w:val="1"/>
-    </w:pPr>
-    <w:rPr>
-      <w:rFonts w:asciiTheme="majorHAnsi" w:eastAsiaTheme="majorEastAsia" w:hAnsiTheme="majorHAnsi" w:cstheme="majorBidi"/>
-      <w:b/>
-      <w:color w:val="5B9BD5" w:themeColor="accent1"/>
-      <w:sz w:val="26"/>
-    </w:rPr>
-  </w:style>
-  <w:style w:type="paragraph" w:styleId="Ttulo3">
-    <w:name w:val="heading 3"/>
-    <w:basedOn w:val="Normal"/>
-    <w:next w:val="Normal"/>
-    <w:link w:val="Ttulo3Car"/>
-    <w:uiPriority w:val="9"/>
-    <w:semiHidden/>
-    <w:unhideWhenUsed/>
-    <w:qFormat/>
-    <w:pPr>
-      <w:keepNext/>
-      <w:keepLines/>
-      <w:spacing w:before="200" w:after="0"/>
-      <w:outlineLvl w:val="2"/>
-    </w:pPr>
-    <w:rPr>
-      <w:rFonts w:asciiTheme="majorHAnsi" w:eastAsiaTheme="majorEastAsia" w:hAnsiTheme="majorHAnsi" w:cstheme="majorBidi"/>
-      <w:b/>
-      <w:color w:val="5B9BD5" w:themeColor="accent1"/>
-    </w:rPr>
-  </w:style>
-  <w:style w:type="paragraph" w:styleId="Ttulo4">
-    <w:name w:val="heading 4"/>
-    <w:basedOn w:val="Normal"/>
-    <w:next w:val="Normal"/>
-    <w:link w:val="Ttulo4Car"/>
-    <w:uiPriority w:val="9"/>
-    <w:semiHidden/>
-    <w:unhideWhenUsed/>
-    <w:qFormat/>
-    <w:pPr>
-      <w:keepNext/>
-      <w:keepLines/>
-      <w:spacing w:before="200" w:after="0"/>
-      <w:outlineLvl w:val="3"/>
-    </w:pPr>
-    <w:rPr>
-      <w:rFonts w:asciiTheme="majorHAnsi" w:eastAsiaTheme="majorEastAsia" w:hAnsiTheme="majorHAnsi" w:cstheme="majorBidi"/>
-      <w:b/>
-      <w:i/>
-      <w:color w:val="5B9BD5" w:themeColor="accent1"/>
-    </w:rPr>
-  </w:style>
-  <w:style w:type="paragraph" w:styleId="Ttulo5">
-    <w:name w:val="heading 5"/>
-    <w:basedOn w:val="Normal"/>
-    <w:next w:val="Normal"/>
-    <w:link w:val="Ttulo5Car"/>
-    <w:uiPriority w:val="9"/>
-    <w:semiHidden/>
-    <w:unhideWhenUsed/>
-    <w:qFormat/>
-    <w:pPr>
-      <w:keepNext/>
-      <w:keepLines/>
-      <w:spacing w:before="200" w:after="0"/>
-      <w:outlineLvl w:val="4"/>
-    </w:pPr>
-    <w:rPr>
-      <w:rFonts w:asciiTheme="majorHAnsi" w:eastAsiaTheme="majorEastAsia" w:hAnsiTheme="majorHAnsi" w:cstheme="majorBidi"/>
-      <w:color w:val="1F4D78" w:themeColor="accent1" w:themeShade="7F"/>
-    </w:rPr>
-  </w:style>
-  <w:style w:type="paragraph" w:styleId="Ttulo6">
-    <w:name w:val="heading 6"/>
-    <w:basedOn w:val="Normal"/>
-    <w:next w:val="Normal"/>
-    <w:link w:val="Ttulo6Car"/>
-    <w:uiPriority w:val="9"/>
-    <w:semiHidden/>
-    <w:unhideWhenUsed/>
-    <w:qFormat/>
-    <w:pPr>
-      <w:keepNext/>
-      <w:keepLines/>
-      <w:spacing w:before="200" w:after="0"/>
-      <w:outlineLvl w:val="5"/>
-    </w:pPr>
-    <w:rPr>
-      <w:rFonts w:asciiTheme="majorHAnsi" w:eastAsiaTheme="majorEastAsia" w:hAnsiTheme="majorHAnsi" w:cstheme="majorBidi"/>
-      <w:i/>
-      <w:color w:val="1F4D78" w:themeColor="accent1" w:themeShade="7F"/>
-    </w:rPr>
-  </w:style>
-  <w:style w:type="paragraph" w:styleId="Ttulo7">
-    <w:name w:val="heading 7"/>
-    <w:basedOn w:val="Normal"/>
-    <w:next w:val="Normal"/>
-    <w:link w:val="Ttulo7Car"/>
-    <w:uiPriority w:val="9"/>
-    <w:semiHidden/>
-    <w:unhideWhenUsed/>
-    <w:qFormat/>
-    <w:pPr>
-      <w:keepNext/>
-      <w:keepLines/>
-      <w:spacing w:before="200" w:after="0"/>
-      <w:outlineLvl w:val="6"/>
-    </w:pPr>
-    <w:rPr>
-      <w:rFonts w:asciiTheme="majorHAnsi" w:eastAsiaTheme="majorEastAsia" w:hAnsiTheme="majorHAnsi" w:cstheme="majorBidi"/>
-      <w:i/>
-      <w:color w:val="404040" w:themeColor="text1" w:themeTint="BF"/>
-    </w:rPr>
-  </w:style>
-  <w:style w:type="paragraph" w:styleId="Ttulo8">
-    <w:name w:val="heading 8"/>
-    <w:basedOn w:val="Normal"/>
-    <w:next w:val="Normal"/>
-    <w:link w:val="Ttulo8Car"/>
-    <w:uiPriority w:val="9"/>
-    <w:semiHidden/>
-    <w:unhideWhenUsed/>
-    <w:qFormat/>
-    <w:pPr>
-      <w:keepNext/>
-      <w:keepLines/>
-      <w:spacing w:before="200" w:after="0"/>
-      <w:outlineLvl w:val="7"/>
-    </w:pPr>
-    <w:rPr>
-      <w:rFonts w:asciiTheme="majorHAnsi" w:eastAsiaTheme="majorEastAsia" w:hAnsiTheme="majorHAnsi" w:cstheme="majorBidi"/>
-      <w:color w:val="404040" w:themeColor="text1" w:themeTint="BF"/>
-      <w:sz w:val="20"/>
-    </w:rPr>
-  </w:style>
-  <w:style w:type="paragraph" w:styleId="Ttulo9">
-    <w:name w:val="heading 9"/>
-    <w:basedOn w:val="Normal"/>
-    <w:next w:val="Normal"/>
-    <w:link w:val="Ttulo9Car"/>
-    <w:uiPriority w:val="9"/>
-    <w:semiHidden/>
-    <w:unhideWhenUsed/>
-    <w:qFormat/>
-    <w:pPr>
-      <w:keepNext/>
-      <w:keepLines/>
-      <w:spacing w:before="200" w:after="0"/>
-      <w:outlineLvl w:val="8"/>
-    </w:pPr>
-    <w:rPr>
-      <w:rFonts w:asciiTheme="majorHAnsi" w:eastAsiaTheme="majorEastAsia" w:hAnsiTheme="majorHAnsi" w:cstheme="majorBidi"/>
-      <w:i/>
-      <w:color w:val="404040" w:themeColor="text1" w:themeTint="BF"/>
-      <w:sz w:val="20"/>
-    </w:rPr>
-  </w:style>
-  <w:style w:type="character" w:default="1" w:styleId="Fuentedeprrafopredeter">
-    <w:name w:val="Default Paragraph Font"/>
-    <w:uiPriority w:val="1"/>
-    <w:semiHidden/>
-    <w:unhideWhenUsed/>
-  </w:style>
-  <w:style w:type="table" w:default="1" w:styleId="Tablanormal">
-    <w:name w:val="Normal Table"/>
-    <w:uiPriority w:val="99"/>
-    <w:semiHidden/>
-    <w:unhideWhenUsed/>
-    <w:tblPr>
-      <w:tblInd w:w="0" w:type="dxa"/>
-      <w:tblCellMar>
-        <w:top w:w="0" w:type="dxa"/>
-        <w:left w:w="108" w:type="dxa"/>
-        <w:bottom w:w="0" w:type="dxa"/>
-        <w:right w:w="108" w:type="dxa"/>
-      </w:tblCellMar>
-    </w:tblPr>
-  </w:style>
-  <w:style w:type="numbering" w:default="1" w:styleId="Sinlista">
-    <w:name w:val="No List"/>
-    <w:uiPriority w:val="99"/>
-    <w:semiHidden/>
-    <w:unhideWhenUsed/>
-  </w:style>
-  <w:style w:type="character" w:customStyle="1" w:styleId="Ttulo7Car">
-    <w:name w:val="Título 7 Car"/>
-    <w:basedOn w:val="Fuentedeprrafopredeter"/>
-    <w:link w:val="Ttulo7"/>
-    <w:uiPriority w:val="9"/>
-    <w:rPr>
-      <w:rFonts w:asciiTheme="majorHAnsi" w:eastAsiaTheme="majorEastAsia" w:hAnsiTheme="majorHAnsi" w:cstheme="majorBidi"/>
-      <w:i/>
-      <w:color w:val="404040" w:themeColor="text1" w:themeTint="BF"/>
-    </w:rPr>
-  </w:style>
-  <w:style w:type="character" w:customStyle="1" w:styleId="Ttulo4Car">
-    <w:name w:val="Título 4 Car"/>
-    <w:basedOn w:val="Fuentedeprrafopredeter"/>
-    <w:link w:val="Ttulo4"/>
-    <w:uiPriority w:val="9"/>
-    <w:rPr>
-      <w:rFonts w:asciiTheme="majorHAnsi" w:eastAsiaTheme="majorEastAsia" w:hAnsiTheme="majorHAnsi" w:cstheme="majorBidi"/>
-      <w:b/>
-      <w:i/>
-      <w:color w:val="5B9BD5" w:themeColor="accent1"/>
-    </w:rPr>
-  </w:style>
-  <w:style w:type="paragraph" w:styleId="Cita">
-    <w:name w:val="Quote"/>
-    <w:basedOn w:val="Normal"/>
-    <w:next w:val="Normal"/>
-    <w:link w:val="CitaCar"/>
-    <w:uiPriority w:val="29"/>
-    <w:qFormat/>
-    <w:rPr>
-      <w:i/>
-      <w:color w:val="000000" w:themeColor="text1"/>
-    </w:rPr>
-  </w:style>
-  <w:style w:type="character" w:styleId="Refdenotaalpie">
-    <w:name w:val="footnote reference"/>
-    <w:basedOn w:val="Fuentedeprrafopredeter"/>
-    <w:uiPriority w:val="99"/>
-    <w:semiHidden/>
-    <w:unhideWhenUsed/>
-    <w:rPr>
-      <w:vertAlign w:val="superscript"/>
-    </w:rPr>
-  </w:style>
-  <w:style w:type="paragraph" w:styleId="Subttulo">
-    <w:name w:val="Subtitle"/>
-    <w:basedOn w:val="Normal"/>
-    <w:next w:val="Normal"/>
-    <w:link w:val="SubttuloCar"/>
-    <w:uiPriority w:val="11"/>
-    <w:qFormat/>
-    <w:pPr>
-      <w:numPr>
-        <w:ilvl w:val="1"/>
-      </w:numPr>
-    </w:pPr>
-    <w:rPr>
-      <w:rFonts w:asciiTheme="majorHAnsi" w:eastAsiaTheme="majorEastAsia" w:hAnsiTheme="majorHAnsi" w:cstheme="majorBidi"/>
-      <w:i/>
-      <w:color w:val="5B9BD5" w:themeColor="accent1"/>
-      <w:spacing w:val="15"/>
-      <w:sz w:val="24"/>
-    </w:rPr>
-  </w:style>
-  <w:style w:type="character" w:customStyle="1" w:styleId="TextonotaalfinalCar">
-    <w:name w:val="Texto nota al final Car"/>
-    <w:basedOn w:val="Fuentedeprrafopredeter"/>
-    <w:link w:val="Textonotaalfinal"/>
-    <w:uiPriority w:val="99"/>
-    <w:semiHidden/>
-    <w:rPr>
-      <w:sz w:val="20"/>
-    </w:rPr>
-  </w:style>
-  <w:style w:type="character" w:customStyle="1" w:styleId="SubttuloCar">
-    <w:name w:val="Subtítulo Car"/>
-    <w:basedOn w:val="Fuentedeprrafopredeter"/>
-    <w:link w:val="Subttulo"/>
-    <w:uiPriority w:val="11"/>
-    <w:rPr>
-      <w:rFonts w:asciiTheme="majorHAnsi" w:eastAsiaTheme="majorEastAsia" w:hAnsiTheme="majorHAnsi" w:cstheme="majorBidi"/>
-      <w:i/>
-      <w:color w:val="5B9BD5" w:themeColor="accent1"/>
-      <w:spacing w:val="15"/>
-      <w:sz w:val="24"/>
-    </w:rPr>
-  </w:style>
-  <w:style w:type="paragraph" w:styleId="Textonotapie">
-    <w:name w:val="footnote text"/>
-    <w:basedOn w:val="Normal"/>
-    <w:link w:val="TextonotapieCar"/>
-    <w:uiPriority w:val="99"/>
-    <w:semiHidden/>
-    <w:unhideWhenUsed/>
-    <w:pPr>
-      <w:spacing w:after="0" w:line="240" w:lineRule="auto"/>
-    </w:pPr>
-    <w:rPr>
-      <w:sz w:val="20"/>
-    </w:rPr>
-  </w:style>
-  <w:style w:type="paragraph" w:styleId="Textonotaalfinal">
-    <w:name w:val="endnote text"/>
-    <w:basedOn w:val="Normal"/>
-    <w:link w:val="TextonotaalfinalCar"/>
-    <w:uiPriority w:val="99"/>
-    <w:semiHidden/>
-    <w:unhideWhenUsed/>
-    <w:pPr>
-      <w:spacing w:after="0" w:line="240" w:lineRule="auto"/>
-    </w:pPr>
-    <w:rPr>
-      <w:sz w:val="20"/>
-    </w:rPr>
-  </w:style>
-  <w:style w:type="character" w:styleId="Referenciasutil">
-    <w:name w:val="Subtle Reference"/>
-    <w:basedOn w:val="Fuentedeprrafopredeter"/>
-    <w:uiPriority w:val="31"/>
-    <w:qFormat/>
-    <w:rPr>
-      <w:smallCaps/>
-      <w:color w:val="ED7D31" w:themeColor="accent2"/>
-      <w:u w:val="single"/>
-    </w:rPr>
-  </w:style>
-  <w:style w:type="character" w:customStyle="1" w:styleId="Ttulo2Car">
-    <w:name w:val="Título 2 Car"/>
-    <w:basedOn w:val="Fuentedeprrafopredeter"/>
-    <w:link w:val="Ttulo2"/>
-    <w:uiPriority w:val="9"/>
-    <w:rPr>
-      <w:rFonts w:asciiTheme="majorHAnsi" w:eastAsiaTheme="majorEastAsia" w:hAnsiTheme="majorHAnsi" w:cstheme="majorBidi"/>
-      <w:b/>
-      <w:color w:val="5B9BD5" w:themeColor="accent1"/>
-      <w:sz w:val="26"/>
-    </w:rPr>
-  </w:style>
-  <w:style w:type="character" w:customStyle="1" w:styleId="TextonotapieCar">
-    <w:name w:val="Texto nota pie Car"/>
-    <w:basedOn w:val="Fuentedeprrafopredeter"/>
-    <w:link w:val="Textonotapie"/>
-    <w:uiPriority w:val="99"/>
-    <w:semiHidden/>
-    <w:rPr>
-      <w:sz w:val="20"/>
-    </w:rPr>
-  </w:style>
-  <w:style w:type="character" w:customStyle="1" w:styleId="CitadestacadaCar">
-    <w:name w:val="Cita destacada Car"/>
-    <w:basedOn w:val="Fuentedeprrafopredeter"/>
-    <w:link w:val="Citadestacada"/>
-    <w:uiPriority w:val="30"/>
-    <w:rPr>
-      <w:b/>
-      <w:i/>
-      <w:color w:val="5B9BD5" w:themeColor="accent1"/>
-    </w:rPr>
-  </w:style>
-  <w:style w:type="character" w:styleId="Hipervnculo">
-    <w:name w:val="Hyperlink"/>
-    <w:basedOn w:val="Fuentedeprrafopredeter"/>
-    <w:uiPriority w:val="99"/>
-    <w:unhideWhenUsed/>
-    <w:rPr>
-      <w:color w:val="0563C1" w:themeColor="hyperlink"/>
-      <w:u w:val="single"/>
-    </w:rPr>
-  </w:style>
-  <w:style w:type="character" w:styleId="Referenciaintensa">
-    <w:name w:val="Intense Reference"/>
-    <w:basedOn w:val="Fuentedeprrafopredeter"/>
-    <w:uiPriority w:val="32"/>
-    <w:qFormat/>
-    <w:rPr>
-      <w:b/>
-      <w:smallCaps/>
-      <w:color w:val="ED7D31" w:themeColor="accent2"/>
-      <w:spacing w:val="5"/>
-      <w:u w:val="single"/>
-    </w:rPr>
-  </w:style>
-  <w:style w:type="paragraph" w:styleId="Sinespaciado">
-    <w:name w:val="No Spacing"/>
-    <w:uiPriority w:val="1"/>
-    <w:qFormat/>
-    <w:pPr>
-      <w:spacing w:after="0" w:line="240" w:lineRule="auto"/>
-    </w:pPr>
-  </w:style>
-  <w:style w:type="character" w:styleId="nfasis">
-    <w:name w:val="Emphasis"/>
-    <w:basedOn w:val="Fuentedeprrafopredeter"/>
-    <w:uiPriority w:val="20"/>
-    <w:qFormat/>
-    <w:rPr>
-      <w:i/>
-    </w:rPr>
-  </w:style>
-  <w:style w:type="character" w:customStyle="1" w:styleId="Ttulo5Car">
-    <w:name w:val="Título 5 Car"/>
-    <w:basedOn w:val="Fuentedeprrafopredeter"/>
-    <w:link w:val="Ttulo5"/>
-    <w:uiPriority w:val="9"/>
-    <w:rPr>
-      <w:rFonts w:asciiTheme="majorHAnsi" w:eastAsiaTheme="majorEastAsia" w:hAnsiTheme="majorHAnsi" w:cstheme="majorBidi"/>
-      <w:color w:val="1F4D78" w:themeColor="accent1" w:themeShade="7F"/>
-    </w:rPr>
-  </w:style>
-  <w:style w:type="character" w:customStyle="1" w:styleId="TextosinformatoCar">
-    <w:name w:val="Texto sin formato Car"/>
-    <w:basedOn w:val="Fuentedeprrafopredeter"/>
-    <w:link w:val="Textosinformato"/>
-    <w:uiPriority w:val="99"/>
-    <w:rPr>
-      <w:rFonts w:ascii="Courier New" w:hAnsi="Courier New" w:cs="Courier New"/>
-      <w:sz w:val="21"/>
-    </w:rPr>
-  </w:style>
-  <w:style w:type="character" w:styleId="nfasissutil">
-    <w:name w:val="Subtle Emphasis"/>
-    <w:basedOn w:val="Fuentedeprrafopredeter"/>
-    <w:uiPriority w:val="19"/>
-    <w:qFormat/>
-    <w:rPr>
-      <w:i/>
-      <w:color w:val="808080" w:themeColor="text1" w:themeTint="7F"/>
-    </w:rPr>
-  </w:style>
-  <w:style w:type="character" w:customStyle="1" w:styleId="CitaCar">
-    <w:name w:val="Cita Car"/>
-    <w:basedOn w:val="Fuentedeprrafopredeter"/>
-    <w:link w:val="Cita"/>
-    <w:uiPriority w:val="29"/>
-    <w:rPr>
-      <w:i/>
-      <w:color w:val="000000" w:themeColor="text1"/>
-    </w:rPr>
-  </w:style>
-  <w:style w:type="paragraph" w:styleId="Textosinformato">
-    <w:name w:val="Plain Text"/>
-    <w:basedOn w:val="Normal"/>
-    <w:link w:val="TextosinformatoCar"/>
-    <w:uiPriority w:val="99"/>
-    <w:semiHidden/>
-    <w:unhideWhenUsed/>
-    <w:pPr>
-      <w:spacing w:after="0" w:line="240" w:lineRule="auto"/>
-    </w:pPr>
-    <w:rPr>
-      <w:rFonts w:ascii="Courier New" w:hAnsi="Courier New" w:cs="Courier New"/>
-      <w:sz w:val="21"/>
-    </w:rPr>
-  </w:style>
-  <w:style w:type="character" w:customStyle="1" w:styleId="Ttulo1Car">
-    <w:name w:val="Título 1 Car"/>
-    <w:basedOn w:val="Fuentedeprrafopredeter"/>
-    <w:link w:val="Ttulo1"/>
-    <w:uiPriority w:val="9"/>
-    <w:rsid w:val="000E777C"/>
-    <w:rPr>
-      <w:rFonts w:asciiTheme="majorHAnsi" w:eastAsiaTheme="majorEastAsia" w:hAnsiTheme="majorHAnsi" w:cstheme="majorBidi"/>
-      <w:b/>
-      <w:color w:val="000000" w:themeColor="text1"/>
-      <w:sz w:val="28"/>
-    </w:rPr>
-  </w:style>
-  <w:style w:type="character" w:customStyle="1" w:styleId="Ttulo3Car">
-    <w:name w:val="Título 3 Car"/>
-    <w:basedOn w:val="Fuentedeprrafopredeter"/>
-    <w:link w:val="Ttulo3"/>
-    <w:uiPriority w:val="9"/>
-    <w:rPr>
-      <w:rFonts w:asciiTheme="majorHAnsi" w:eastAsiaTheme="majorEastAsia" w:hAnsiTheme="majorHAnsi" w:cstheme="majorBidi"/>
-      <w:b/>
-      <w:color w:val="5B9BD5" w:themeColor="accent1"/>
-    </w:rPr>
-  </w:style>
-  <w:style w:type="character" w:customStyle="1" w:styleId="TtuloCar">
-    <w:name w:val="Título Car"/>
-    <w:basedOn w:val="Fuentedeprrafopredeter"/>
-    <w:link w:val="Ttulo"/>
-    <w:uiPriority w:val="10"/>
-    <w:rPr>
-      <w:rFonts w:asciiTheme="majorHAnsi" w:eastAsiaTheme="majorEastAsia" w:hAnsiTheme="majorHAnsi" w:cstheme="majorBidi"/>
-      <w:color w:val="323E4F" w:themeColor="text2" w:themeShade="BF"/>
-      <w:spacing w:val="5"/>
-      <w:sz w:val="52"/>
-    </w:rPr>
-  </w:style>
-  <w:style w:type="paragraph" w:styleId="Direccinsobre">
-    <w:name w:val="envelope address"/>
-    <w:basedOn w:val="Normal"/>
-    <w:uiPriority w:val="99"/>
-    <w:unhideWhenUsed/>
-    <w:pPr>
-      <w:spacing w:after="0" w:line="240" w:lineRule="auto"/>
-      <w:ind w:left="2880"/>
-    </w:pPr>
-    <w:rPr>
-      <w:rFonts w:asciiTheme="majorHAnsi" w:eastAsiaTheme="majorEastAsia" w:hAnsiTheme="majorHAnsi" w:cstheme="majorBidi"/>
-      <w:sz w:val="24"/>
-    </w:rPr>
-  </w:style>
-  <w:style w:type="character" w:styleId="Textoennegrita">
-    <w:name w:val="Strong"/>
-    <w:basedOn w:val="Fuentedeprrafopredeter"/>
-    <w:uiPriority w:val="22"/>
-    <w:qFormat/>
-    <w:rPr>
-      <w:b/>
-    </w:rPr>
-  </w:style>
-  <w:style w:type="character" w:styleId="Refdenotaalfinal">
-    <w:name w:val="endnote reference"/>
-    <w:basedOn w:val="Fuentedeprrafopredeter"/>
-    <w:uiPriority w:val="99"/>
-    <w:semiHidden/>
-    <w:unhideWhenUsed/>
-    <w:rPr>
-      <w:vertAlign w:val="superscript"/>
-    </w:rPr>
-  </w:style>
-  <w:style w:type="paragraph" w:styleId="Remitedesobre">
-    <w:name w:val="envelope return"/>
-    <w:basedOn w:val="Normal"/>
-    <w:uiPriority w:val="99"/>
-    <w:unhideWhenUsed/>
-    <w:pPr>
-      <w:spacing w:after="0" w:line="240" w:lineRule="auto"/>
-    </w:pPr>
-    <w:rPr>
-      <w:rFonts w:asciiTheme="majorHAnsi" w:eastAsiaTheme="majorEastAsia" w:hAnsiTheme="majorHAnsi" w:cstheme="majorBidi"/>
-      <w:sz w:val="20"/>
-    </w:rPr>
-  </w:style>
-  <w:style w:type="character" w:customStyle="1" w:styleId="Ttulo8Car">
-    <w:name w:val="Título 8 Car"/>
-    <w:basedOn w:val="Fuentedeprrafopredeter"/>
-    <w:link w:val="Ttulo8"/>
-    <w:uiPriority w:val="9"/>
-    <w:rPr>
-      <w:rFonts w:asciiTheme="majorHAnsi" w:eastAsiaTheme="majorEastAsia" w:hAnsiTheme="majorHAnsi" w:cstheme="majorBidi"/>
-      <w:color w:val="404040" w:themeColor="text1" w:themeTint="BF"/>
-      <w:sz w:val="20"/>
-    </w:rPr>
-  </w:style>
-  <w:style w:type="character" w:customStyle="1" w:styleId="Ttulo9Car">
-    <w:name w:val="Título 9 Car"/>
-    <w:basedOn w:val="Fuentedeprrafopredeter"/>
-    <w:link w:val="Ttulo9"/>
-    <w:uiPriority w:val="9"/>
-    <w:rPr>
-      <w:rFonts w:asciiTheme="majorHAnsi" w:eastAsiaTheme="majorEastAsia" w:hAnsiTheme="majorHAnsi" w:cstheme="majorBidi"/>
-      <w:i/>
-      <w:color w:val="404040" w:themeColor="text1" w:themeTint="BF"/>
-      <w:sz w:val="20"/>
-    </w:rPr>
-  </w:style>
-  <w:style w:type="paragraph" w:styleId="Prrafodelista">
-    <w:name w:val="List Paragraph"/>
-    <w:basedOn w:val="Normal"/>
-    <w:uiPriority w:val="34"/>
-    <w:qFormat/>
-    <w:pPr>
-      <w:ind w:left="720"/>
-      <w:contextualSpacing/>
-    </w:pPr>
-  </w:style>
-  <w:style w:type="character" w:styleId="nfasisintenso">
-    <w:name w:val="Intense Emphasis"/>
-    <w:basedOn w:val="Fuentedeprrafopredeter"/>
-    <w:uiPriority w:val="21"/>
-    <w:qFormat/>
-    <w:rPr>
-      <w:b/>
-      <w:i/>
-      <w:color w:val="5B9BD5" w:themeColor="accent1"/>
-    </w:rPr>
-  </w:style>
-  <w:style w:type="character" w:customStyle="1" w:styleId="Ttulo6Car">
-    <w:name w:val="Título 6 Car"/>
-    <w:basedOn w:val="Fuentedeprrafopredeter"/>
-    <w:link w:val="Ttulo6"/>
-    <w:uiPriority w:val="9"/>
-    <w:rPr>
-      <w:rFonts w:asciiTheme="majorHAnsi" w:eastAsiaTheme="majorEastAsia" w:hAnsiTheme="majorHAnsi" w:cstheme="majorBidi"/>
-      <w:i/>
-      <w:color w:val="1F4D78" w:themeColor="accent1" w:themeShade="7F"/>
-    </w:rPr>
-  </w:style>
-  <w:style w:type="paragraph" w:styleId="Ttulo">
-    <w:name w:val="Title"/>
-    <w:basedOn w:val="Normal"/>
-    <w:next w:val="Normal"/>
-    <w:link w:val="TtuloCar"/>
-    <w:uiPriority w:val="10"/>
-    <w:qFormat/>
-    <w:pPr>
-      <w:pBdr>
-        <w:bottom w:val="single" w:sz="8" w:space="0" w:color="5B9BD5" w:themeColor="accent1"/>
-      </w:pBdr>
-      <w:spacing w:after="300" w:line="240" w:lineRule="auto"/>
-      <w:contextualSpacing/>
-    </w:pPr>
-    <w:rPr>
-      <w:rFonts w:asciiTheme="majorHAnsi" w:eastAsiaTheme="majorEastAsia" w:hAnsiTheme="majorHAnsi" w:cstheme="majorBidi"/>
-      <w:color w:val="323E4F" w:themeColor="text2" w:themeShade="BF"/>
-      <w:spacing w:val="5"/>
-      <w:sz w:val="52"/>
-    </w:rPr>
-  </w:style>
-  <w:style w:type="character" w:styleId="Ttulodellibro">
-    <w:name w:val="Book Title"/>
-    <w:basedOn w:val="Fuentedeprrafopredeter"/>
-    <w:uiPriority w:val="33"/>
-    <w:qFormat/>
-    <w:rPr>
-      <w:b/>
-      <w:smallCaps/>
-      <w:spacing w:val="5"/>
-    </w:rPr>
-  </w:style>
-  <w:style w:type="paragraph" w:styleId="Citadestacada">
-    <w:name w:val="Intense Quote"/>
-    <w:basedOn w:val="Normal"/>
-    <w:next w:val="Normal"/>
-    <w:link w:val="CitadestacadaCar"/>
-    <w:uiPriority w:val="30"/>
-    <w:qFormat/>
-    <w:pPr>
-      <w:pBdr>
-        <w:bottom w:val="single" w:sz="4" w:space="0" w:color="5B9BD5" w:themeColor="accent1"/>
-      </w:pBdr>
-      <w:spacing w:before="200" w:after="280"/>
-      <w:ind w:left="936" w:right="936"/>
-    </w:pPr>
-    <w:rPr>
-      <w:b/>
-      <w:i/>
-      <w:color w:val="5B9BD5" w:themeColor="accent1"/>
-    </w:rPr>
-  </w:style>
-  <w:style w:type="table" w:styleId="Tablaconcuadrcula">
-    <w:name w:val="Table Grid"/>
-    <w:basedOn w:val="Tablanormal"/>
-    <w:uiPriority w:val="39"/>
-    <w:rsid w:val="003D4E25"/>
-    <w:pPr>
-      <w:spacing w:after="0" w:line="240" w:lineRule="auto"/>
-    </w:pPr>
-    <w:rPr>
-      <w:rFonts w:eastAsiaTheme="minorEastAsia"/>
-      <w:szCs w:val="22"/>
-      <w:lang w:eastAsia="ja-JP"/>
-    </w:rPr>
-    <w:tblPr>
-      <w:tblInd w:w="0" w:type="dxa"/>
-      <w:tblBorders>
-        <w:top w:val="single" w:sz="4" w:space="0" w:color="auto"/>
-        <w:left w:val="single" w:sz="4" w:space="0" w:color="auto"/>
-        <w:bottom w:val="single" w:sz="4" w:space="0" w:color="auto"/>
-        <w:right w:val="single" w:sz="4" w:space="0" w:color="auto"/>
-        <w:insideH w:val="single" w:sz="4" w:space="0" w:color="auto"/>
-        <w:insideV w:val="single" w:sz="4" w:space="0" w:color="auto"/>
-      </w:tblBorders>
-      <w:tblCellMar>
-        <w:top w:w="0" w:type="dxa"/>
-        <w:left w:w="108" w:type="dxa"/>
-        <w:bottom w:w="0" w:type="dxa"/>
-        <w:right w:w="108" w:type="dxa"/>
-      </w:tblCellMar>
-    </w:tblPr>
-  </w:style>
-  <w:style w:type="paragraph" w:styleId="TtulodeTDC">
+  <w:style w:type="paragraph" w:styleId="TtuloTDC">
     <w:name w:val="TOC Heading"/>
     <w:basedOn w:val="Ttulo1"/>
     <w:next w:val="Normal"/>
@@ -27595,7 +25142,7 @@
   <a:extraClrSchemeLst/>
   <a:extLst>
     <a:ext uri="{05A4C25C-085E-4340-85A3-A5531E510DB2}">
-      <thm15:themeFamily xmlns:thm15="http://schemas.microsoft.com/office/thememl/2012/main" xmlns="" name="Office Theme" id="{62F939B6-93AF-4DB8-9C6B-D6C7DFDC589F}" vid="{4A3C46E8-61CC-4603-A589-7422A47A8E4A}"/>
+      <thm15:themeFamily xmlns:thm15="http://schemas.microsoft.com/office/thememl/2012/main" name="Office Theme" id="{62F939B6-93AF-4DB8-9C6B-D6C7DFDC589F}" vid="{4A3C46E8-61CC-4603-A589-7422A47A8E4A}"/>
     </a:ext>
   </a:extLst>
 </a:theme>
@@ -27606,7 +25153,7 @@
 </file>
 
 <file path=customXml/itemProps1.xml><?xml version="1.0" encoding="utf-8"?>
-<ds:datastoreItem xmlns:ds="http://schemas.openxmlformats.org/officeDocument/2006/customXml" ds:itemID="{8EFB90E0-0772-47B4-BCD0-F9C8BB4FA75A}">
+<ds:datastoreItem xmlns:ds="http://schemas.openxmlformats.org/officeDocument/2006/customXml" ds:itemID="{A0096A38-1957-4B66-862E-6B9ACFAE1B2A}">
   <ds:schemaRefs>
     <ds:schemaRef ds:uri="http://schemas.openxmlformats.org/officeDocument/2006/bibliography"/>
   </ds:schemaRefs>
